--- a/diw/rodriguez_jimenez_roberto_DIW06_Tarea/rodriguez_jimenez_roberto_DIW06_Tarea.docx
+++ b/diw/rodriguez_jimenez_roberto_DIW06_Tarea/rodriguez_jimenez_roberto_DIW06_Tarea.docx
@@ -277,7 +277,7 @@
               <w:noProof/>
             </w:rPr>
             <w:pict w14:anchorId="647BAB0D">
-              <v:shape id="Cuadro de texto 3" o:spid="_x0000_s1027" type="#_x0000_t202" style="position:absolute;margin-left:6412.7pt;margin-top:215.25pt;width:509.25pt;height:84.25pt;z-index:251658240;visibility:visible;mso-wrap-style:square;mso-width-percent:0;mso-height-percent:0;mso-wrap-distance-left:9pt;mso-wrap-distance-top:0;mso-wrap-distance-right:9pt;mso-wrap-distance-bottom:0;mso-position-horizontal:right;mso-position-horizontal-relative:margin;mso-position-vertical:absolute;mso-position-vertical-relative:page;mso-width-percent:0;mso-height-percent:0;mso-width-relative:page;mso-height-relative:margin;v-text-anchor:top" o:gfxdata="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" filled="f" stroked="f" strokeweight=".5pt">
+              <v:shape id="Cuadro de texto 3" o:spid="_x0000_s1027" type="#_x0000_t202" style="position:absolute;margin-left:6870.75pt;margin-top:215.25pt;width:509.25pt;height:84.25pt;z-index:251658240;visibility:visible;mso-wrap-style:square;mso-width-percent:0;mso-height-percent:0;mso-wrap-distance-left:9pt;mso-wrap-distance-top:0;mso-wrap-distance-right:9pt;mso-wrap-distance-bottom:0;mso-position-horizontal:right;mso-position-horizontal-relative:margin;mso-position-vertical:absolute;mso-position-vertical-relative:page;mso-width-percent:0;mso-height-percent:0;mso-width-relative:page;mso-height-relative:margin;v-text-anchor:top" o:gfxdata="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" filled="f" stroked="f" strokeweight=".5pt">
                 <v:textbox style="mso-next-textbox:#Cuadro de texto 3;mso-fit-shape-to-text:t" inset="0,0,0,0">
                   <w:txbxContent>
                     <w:p>
@@ -312,16 +312,7 @@
                               <w:sz w:val="52"/>
                               <w:szCs w:val="52"/>
                             </w:rPr>
-                            <w:t xml:space="preserve">Contenidos multimedia en la web: </w:t>
-                          </w:r>
-                          <w:r>
-                            <w:rPr>
-                              <w:rFonts w:asciiTheme="majorHAnsi" w:eastAsiaTheme="majorEastAsia" w:hAnsiTheme="majorHAnsi" w:cstheme="majorBidi"/>
-                              <w:color w:val="262626" w:themeColor="text1" w:themeTint="D9"/>
-                              <w:sz w:val="52"/>
-                              <w:szCs w:val="52"/>
-                            </w:rPr>
-                            <w:t>Audio y Vídeo</w:t>
+                            <w:t>Contenidos multimedia en la web: imágenes</w:t>
                           </w:r>
                         </w:sdtContent>
                       </w:sdt>
@@ -440,7 +431,7 @@
           <w:r>
             <w:fldChar w:fldCharType="separate"/>
           </w:r>
-          <w:hyperlink w:anchor="_Toc159318597" w:history="1">
+          <w:hyperlink w:anchor="_Toc160698486" w:history="1">
             <w:r>
               <w:rPr>
                 <w:rStyle w:val="Hipervnculo"/>
@@ -467,7 +458,7 @@
                 <w:noProof/>
                 <w:webHidden/>
               </w:rPr>
-              <w:instrText xml:space="preserve"> PAGEREF _Toc159318597 \h </w:instrText>
+              <w:instrText xml:space="preserve"> PAGEREF _Toc160698486 \h </w:instrText>
             </w:r>
             <w:r>
               <w:rPr>
@@ -512,7 +503,7 @@
               <w:lang w:eastAsia="es-ES"/>
             </w:rPr>
           </w:pPr>
-          <w:hyperlink w:anchor="_Toc159318598" w:history="1">
+          <w:hyperlink w:anchor="_Toc160698487" w:history="1">
             <w:r>
               <w:rPr>
                 <w:rStyle w:val="Hipervnculo"/>
@@ -520,14 +511,48 @@
                 <w:bCs/>
                 <w:noProof/>
               </w:rPr>
-              <w:t xml:space="preserve">Título de la tarea: </w:t>
+              <w:t>T</w:t>
             </w:r>
             <w:r>
               <w:rPr>
                 <w:rStyle w:val="Hipervnculo"/>
-                <w:noProof/>
-              </w:rPr>
-              <w:t>Imágenes en un sitio Web</w:t>
+                <w:rFonts w:hint="eastAsia"/>
+                <w:b/>
+                <w:bCs/>
+                <w:noProof/>
+              </w:rPr>
+              <w:t>í</w:t>
+            </w:r>
+            <w:r>
+              <w:rPr>
+                <w:rStyle w:val="Hipervnculo"/>
+                <w:b/>
+                <w:bCs/>
+                <w:noProof/>
+              </w:rPr>
+              <w:t xml:space="preserve">tulo de la tarea: </w:t>
+            </w:r>
+            <w:r>
+              <w:rPr>
+                <w:rStyle w:val="Hipervnculo"/>
+                <w:noProof/>
+              </w:rPr>
+              <w:t>Audio y v</w:t>
+            </w:r>
+            <w:r>
+              <w:rPr>
+                <w:rStyle w:val="Hipervnculo"/>
+                <w:rFonts w:hint="eastAsia"/>
+                <w:noProof/>
+              </w:rPr>
+              <w:t>í</w:t>
+            </w:r>
+            <w:r>
+              <w:rPr>
+                <w:rStyle w:val="Hipervnculo"/>
+                <w:noProof/>
+              </w:rPr>
+              <w:t>deo en un sitio Web</w:t>
             </w:r>
             <w:r>
               <w:rPr>
@@ -548,7 +573,7 @@
                 <w:noProof/>
                 <w:webHidden/>
               </w:rPr>
-              <w:instrText xml:space="preserve"> PAGEREF _Toc159318598 \h </w:instrText>
+              <w:instrText xml:space="preserve"> PAGEREF _Toc160698487 \h </w:instrText>
             </w:r>
             <w:r>
               <w:rPr>
@@ -593,7 +618,7 @@
               <w:lang w:eastAsia="es-ES"/>
             </w:rPr>
           </w:pPr>
-          <w:hyperlink w:anchor="_Toc159318599" w:history="1">
+          <w:hyperlink w:anchor="_Toc160698488" w:history="1">
             <w:r>
               <w:rPr>
                 <w:rStyle w:val="Hipervnculo"/>
@@ -608,7 +633,7 @@
                 <w:rStyle w:val="Hipervnculo"/>
                 <w:noProof/>
               </w:rPr>
-              <w:t xml:space="preserve">: 5 </w:t>
+              <w:t xml:space="preserve">: 6 </w:t>
             </w:r>
             <w:r>
               <w:rPr>
@@ -617,14 +642,48 @@
                 <w:bCs/>
                 <w:noProof/>
               </w:rPr>
-              <w:t xml:space="preserve">Ciclo formativo y módulo: </w:t>
+              <w:t>Ciclo formativo y m</w:t>
             </w:r>
             <w:r>
               <w:rPr>
                 <w:rStyle w:val="Hipervnculo"/>
-                <w:noProof/>
-              </w:rPr>
-              <w:t>Desarrollo de Aplicaciones Web - Diseño de Interfaces Web</w:t>
+                <w:rFonts w:hint="eastAsia"/>
+                <w:b/>
+                <w:bCs/>
+                <w:noProof/>
+              </w:rPr>
+              <w:t>ó</w:t>
+            </w:r>
+            <w:r>
+              <w:rPr>
+                <w:rStyle w:val="Hipervnculo"/>
+                <w:b/>
+                <w:bCs/>
+                <w:noProof/>
+              </w:rPr>
+              <w:t xml:space="preserve">dulo: </w:t>
+            </w:r>
+            <w:r>
+              <w:rPr>
+                <w:rStyle w:val="Hipervnculo"/>
+                <w:noProof/>
+              </w:rPr>
+              <w:t>Desarrollo de Aplicaciones Web - Dise</w:t>
+            </w:r>
+            <w:r>
+              <w:rPr>
+                <w:rStyle w:val="Hipervnculo"/>
+                <w:rFonts w:hint="eastAsia"/>
+                <w:noProof/>
+              </w:rPr>
+              <w:t>ñ</w:t>
+            </w:r>
+            <w:r>
+              <w:rPr>
+                <w:rStyle w:val="Hipervnculo"/>
+                <w:noProof/>
+              </w:rPr>
+              <w:t>o de Interfaces Web</w:t>
             </w:r>
             <w:r>
               <w:rPr>
@@ -645,7 +704,7 @@
                 <w:noProof/>
                 <w:webHidden/>
               </w:rPr>
-              <w:instrText xml:space="preserve"> PAGEREF _Toc159318599 \h </w:instrText>
+              <w:instrText xml:space="preserve"> PAGEREF _Toc160698488 \h </w:instrText>
             </w:r>
             <w:r>
               <w:rPr>
@@ -690,13 +749,28 @@
               <w:lang w:eastAsia="es-ES"/>
             </w:rPr>
           </w:pPr>
-          <w:hyperlink w:anchor="_Toc159318600" w:history="1">
+          <w:hyperlink w:anchor="_Toc160698489" w:history="1">
             <w:r>
               <w:rPr>
                 <w:rStyle w:val="Hipervnculo"/>
                 <w:noProof/>
               </w:rPr>
-              <w:t>1.- Descripción de la tarea</w:t>
+              <w:t>1.- Descripci</w:t>
+            </w:r>
+            <w:r>
+              <w:rPr>
+                <w:rStyle w:val="Hipervnculo"/>
+                <w:rFonts w:hint="eastAsia"/>
+                <w:noProof/>
+              </w:rPr>
+              <w:t>ó</w:t>
+            </w:r>
+            <w:r>
+              <w:rPr>
+                <w:rStyle w:val="Hipervnculo"/>
+                <w:noProof/>
+              </w:rPr>
+              <w:t>n de la tarea</w:t>
             </w:r>
             <w:r>
               <w:rPr>
@@ -717,7 +791,7 @@
                 <w:noProof/>
                 <w:webHidden/>
               </w:rPr>
-              <w:instrText xml:space="preserve"> PAGEREF _Toc159318600 \h </w:instrText>
+              <w:instrText xml:space="preserve"> PAGEREF _Toc160698489 \h </w:instrText>
             </w:r>
             <w:r>
               <w:rPr>
@@ -762,7 +836,7 @@
               <w:lang w:eastAsia="es-ES"/>
             </w:rPr>
           </w:pPr>
-          <w:hyperlink w:anchor="_Toc159318601" w:history="1">
+          <w:hyperlink w:anchor="_Toc160698490" w:history="1">
             <w:r>
               <w:rPr>
                 <w:rStyle w:val="Hipervnculo"/>
@@ -770,7 +844,26 @@
                 <w:bCs/>
                 <w:noProof/>
               </w:rPr>
-              <w:t>Caso práctico</w:t>
+              <w:t>Caso pr</w:t>
+            </w:r>
+            <w:r>
+              <w:rPr>
+                <w:rStyle w:val="Hipervnculo"/>
+                <w:rFonts w:hint="eastAsia"/>
+                <w:b/>
+                <w:bCs/>
+                <w:noProof/>
+              </w:rPr>
+              <w:t>á</w:t>
+            </w:r>
+            <w:r>
+              <w:rPr>
+                <w:rStyle w:val="Hipervnculo"/>
+                <w:b/>
+                <w:bCs/>
+                <w:noProof/>
+              </w:rPr>
+              <w:t>ctico</w:t>
             </w:r>
             <w:r>
               <w:rPr>
@@ -791,7 +884,7 @@
                 <w:noProof/>
                 <w:webHidden/>
               </w:rPr>
-              <w:instrText xml:space="preserve"> PAGEREF _Toc159318601 \h </w:instrText>
+              <w:instrText xml:space="preserve"> PAGEREF _Toc160698490 \h </w:instrText>
             </w:r>
             <w:r>
               <w:rPr>
@@ -836,13 +929,36 @@
               <w:lang w:eastAsia="es-ES"/>
             </w:rPr>
           </w:pPr>
-          <w:hyperlink w:anchor="_Toc159318602" w:history="1">
+          <w:hyperlink w:anchor="_Toc160698491" w:history="1">
             <w:r>
               <w:rPr>
                 <w:rStyle w:val="Hipervnculo"/>
-                <w:noProof/>
-              </w:rPr>
-              <w:t>¿Qué te pedimos que hagas?</w:t>
+                <w:rFonts w:hint="eastAsia"/>
+                <w:noProof/>
+              </w:rPr>
+              <w:t>¿</w:t>
+            </w:r>
+            <w:r>
+              <w:rPr>
+                <w:rStyle w:val="Hipervnculo"/>
+                <w:noProof/>
+              </w:rPr>
+              <w:t>Qu</w:t>
+            </w:r>
+            <w:r>
+              <w:rPr>
+                <w:rStyle w:val="Hipervnculo"/>
+                <w:rFonts w:hint="eastAsia"/>
+                <w:noProof/>
+              </w:rPr>
+              <w:t>é</w:t>
+            </w:r>
+            <w:r>
+              <w:rPr>
+                <w:rStyle w:val="Hipervnculo"/>
+                <w:noProof/>
+              </w:rPr>
+              <w:t xml:space="preserve"> te pedimos que hagas?</w:t>
             </w:r>
             <w:r>
               <w:rPr>
@@ -863,7 +979,7 @@
                 <w:noProof/>
                 <w:webHidden/>
               </w:rPr>
-              <w:instrText xml:space="preserve"> PAGEREF _Toc159318602 \h </w:instrText>
+              <w:instrText xml:space="preserve"> PAGEREF _Toc160698491 \h </w:instrText>
             </w:r>
             <w:r>
               <w:rPr>
@@ -908,7 +1024,7 @@
               <w:lang w:eastAsia="es-ES"/>
             </w:rPr>
           </w:pPr>
-          <w:hyperlink w:anchor="_Toc159318603" w:history="1">
+          <w:hyperlink w:anchor="_Toc160698492" w:history="1">
             <w:r>
               <w:rPr>
                 <w:rStyle w:val="Hipervnculo"/>
@@ -935,7 +1051,7 @@
                 <w:noProof/>
                 <w:webHidden/>
               </w:rPr>
-              <w:instrText xml:space="preserve"> PAGEREF _Toc159318603 \h </w:instrText>
+              <w:instrText xml:space="preserve"> PAGEREF _Toc160698492 \h </w:instrText>
             </w:r>
             <w:r>
               <w:rPr>
@@ -980,7 +1096,7 @@
               <w:lang w:eastAsia="es-ES"/>
             </w:rPr>
           </w:pPr>
-          <w:hyperlink w:anchor="_Toc159318604" w:history="1">
+          <w:hyperlink w:anchor="_Toc160698493" w:history="1">
             <w:r>
               <w:rPr>
                 <w:rStyle w:val="Hipervnculo"/>
@@ -1007,7 +1123,7 @@
                 <w:noProof/>
                 <w:webHidden/>
               </w:rPr>
-              <w:instrText xml:space="preserve"> PAGEREF _Toc159318604 \h </w:instrText>
+              <w:instrText xml:space="preserve"> PAGEREF _Toc160698493 \h </w:instrText>
             </w:r>
             <w:r>
               <w:rPr>
@@ -1027,7 +1143,7 @@
                 <w:noProof/>
                 <w:webHidden/>
               </w:rPr>
-              <w:t>4</w:t>
+              <w:t>3</w:t>
             </w:r>
             <w:r>
               <w:rPr>
@@ -1052,7 +1168,7 @@
               <w:lang w:eastAsia="es-ES"/>
             </w:rPr>
           </w:pPr>
-          <w:hyperlink w:anchor="_Toc159318605" w:history="1">
+          <w:hyperlink w:anchor="_Toc160698494" w:history="1">
             <w:r>
               <w:rPr>
                 <w:rStyle w:val="Hipervnculo"/>
@@ -1079,7 +1195,7 @@
                 <w:noProof/>
                 <w:webHidden/>
               </w:rPr>
-              <w:instrText xml:space="preserve"> PAGEREF _Toc159318605 \h </w:instrText>
+              <w:instrText xml:space="preserve"> PAGEREF _Toc160698494 \h </w:instrText>
             </w:r>
             <w:r>
               <w:rPr>
@@ -1099,7 +1215,7 @@
                 <w:noProof/>
                 <w:webHidden/>
               </w:rPr>
-              <w:t>5</w:t>
+              <w:t>3</w:t>
             </w:r>
             <w:r>
               <w:rPr>
@@ -1124,7 +1240,7 @@
               <w:lang w:eastAsia="es-ES"/>
             </w:rPr>
           </w:pPr>
-          <w:hyperlink w:anchor="_Toc159318606" w:history="1">
+          <w:hyperlink w:anchor="_Toc160698495" w:history="1">
             <w:r>
               <w:rPr>
                 <w:rStyle w:val="Hipervnculo"/>
@@ -1151,7 +1267,223 @@
                 <w:noProof/>
                 <w:webHidden/>
               </w:rPr>
-              <w:instrText xml:space="preserve"> PAGEREF _Toc159318606 \h </w:instrText>
+              <w:instrText xml:space="preserve"> PAGEREF _Toc160698495 \h </w:instrText>
+            </w:r>
+            <w:r>
+              <w:rPr>
+                <w:noProof/>
+                <w:webHidden/>
+              </w:rPr>
+            </w:r>
+            <w:r>
+              <w:rPr>
+                <w:noProof/>
+                <w:webHidden/>
+              </w:rPr>
+              <w:fldChar w:fldCharType="separate"/>
+            </w:r>
+            <w:r>
+              <w:rPr>
+                <w:noProof/>
+                <w:webHidden/>
+              </w:rPr>
+              <w:t>4</w:t>
+            </w:r>
+            <w:r>
+              <w:rPr>
+                <w:noProof/>
+                <w:webHidden/>
+              </w:rPr>
+              <w:fldChar w:fldCharType="end"/>
+            </w:r>
+          </w:hyperlink>
+        </w:p>
+        <w:p>
+          <w:pPr>
+            <w:pStyle w:val="TDC4"/>
+            <w:tabs>
+              <w:tab w:val="right" w:leader="dot" w:pos="10456"/>
+            </w:tabs>
+            <w:rPr>
+              <w:rFonts w:eastAsiaTheme="minorEastAsia"/>
+              <w:noProof/>
+              <w:sz w:val="24"/>
+              <w:szCs w:val="24"/>
+              <w:lang w:eastAsia="es-ES"/>
+            </w:rPr>
+          </w:pPr>
+          <w:hyperlink w:anchor="_Toc160698496" w:history="1">
+            <w:r>
+              <w:rPr>
+                <w:rStyle w:val="Hipervnculo"/>
+                <w:noProof/>
+              </w:rPr>
+              <w:t>Apartado 5</w:t>
+            </w:r>
+            <w:r>
+              <w:rPr>
+                <w:noProof/>
+                <w:webHidden/>
+              </w:rPr>
+              <w:tab/>
+            </w:r>
+            <w:r>
+              <w:rPr>
+                <w:noProof/>
+                <w:webHidden/>
+              </w:rPr>
+              <w:fldChar w:fldCharType="begin"/>
+            </w:r>
+            <w:r>
+              <w:rPr>
+                <w:noProof/>
+                <w:webHidden/>
+              </w:rPr>
+              <w:instrText xml:space="preserve"> PAGEREF _Toc160698496 \h </w:instrText>
+            </w:r>
+            <w:r>
+              <w:rPr>
+                <w:noProof/>
+                <w:webHidden/>
+              </w:rPr>
+            </w:r>
+            <w:r>
+              <w:rPr>
+                <w:noProof/>
+                <w:webHidden/>
+              </w:rPr>
+              <w:fldChar w:fldCharType="separate"/>
+            </w:r>
+            <w:r>
+              <w:rPr>
+                <w:noProof/>
+                <w:webHidden/>
+              </w:rPr>
+              <w:t>4</w:t>
+            </w:r>
+            <w:r>
+              <w:rPr>
+                <w:noProof/>
+                <w:webHidden/>
+              </w:rPr>
+              <w:fldChar w:fldCharType="end"/>
+            </w:r>
+          </w:hyperlink>
+        </w:p>
+        <w:p>
+          <w:pPr>
+            <w:pStyle w:val="TDC4"/>
+            <w:tabs>
+              <w:tab w:val="right" w:leader="dot" w:pos="10456"/>
+            </w:tabs>
+            <w:rPr>
+              <w:rFonts w:eastAsiaTheme="minorEastAsia"/>
+              <w:noProof/>
+              <w:sz w:val="24"/>
+              <w:szCs w:val="24"/>
+              <w:lang w:eastAsia="es-ES"/>
+            </w:rPr>
+          </w:pPr>
+          <w:hyperlink w:anchor="_Toc160698497" w:history="1">
+            <w:r>
+              <w:rPr>
+                <w:rStyle w:val="Hipervnculo"/>
+                <w:noProof/>
+              </w:rPr>
+              <w:t>Apartado 6</w:t>
+            </w:r>
+            <w:r>
+              <w:rPr>
+                <w:noProof/>
+                <w:webHidden/>
+              </w:rPr>
+              <w:tab/>
+            </w:r>
+            <w:r>
+              <w:rPr>
+                <w:noProof/>
+                <w:webHidden/>
+              </w:rPr>
+              <w:fldChar w:fldCharType="begin"/>
+            </w:r>
+            <w:r>
+              <w:rPr>
+                <w:noProof/>
+                <w:webHidden/>
+              </w:rPr>
+              <w:instrText xml:space="preserve"> PAGEREF _Toc160698497 \h </w:instrText>
+            </w:r>
+            <w:r>
+              <w:rPr>
+                <w:noProof/>
+                <w:webHidden/>
+              </w:rPr>
+            </w:r>
+            <w:r>
+              <w:rPr>
+                <w:noProof/>
+                <w:webHidden/>
+              </w:rPr>
+              <w:fldChar w:fldCharType="separate"/>
+            </w:r>
+            <w:r>
+              <w:rPr>
+                <w:noProof/>
+                <w:webHidden/>
+              </w:rPr>
+              <w:t>5</w:t>
+            </w:r>
+            <w:r>
+              <w:rPr>
+                <w:noProof/>
+                <w:webHidden/>
+              </w:rPr>
+              <w:fldChar w:fldCharType="end"/>
+            </w:r>
+          </w:hyperlink>
+        </w:p>
+        <w:p>
+          <w:pPr>
+            <w:pStyle w:val="TDC4"/>
+            <w:tabs>
+              <w:tab w:val="right" w:leader="dot" w:pos="10456"/>
+            </w:tabs>
+            <w:rPr>
+              <w:rFonts w:eastAsiaTheme="minorEastAsia"/>
+              <w:noProof/>
+              <w:sz w:val="24"/>
+              <w:szCs w:val="24"/>
+              <w:lang w:eastAsia="es-ES"/>
+            </w:rPr>
+          </w:pPr>
+          <w:hyperlink w:anchor="_Toc160698498" w:history="1">
+            <w:r>
+              <w:rPr>
+                <w:rStyle w:val="Hipervnculo"/>
+                <w:noProof/>
+              </w:rPr>
+              <w:t>Apartado 7</w:t>
+            </w:r>
+            <w:r>
+              <w:rPr>
+                <w:noProof/>
+                <w:webHidden/>
+              </w:rPr>
+              <w:tab/>
+            </w:r>
+            <w:r>
+              <w:rPr>
+                <w:noProof/>
+                <w:webHidden/>
+              </w:rPr>
+              <w:fldChar w:fldCharType="begin"/>
+            </w:r>
+            <w:r>
+              <w:rPr>
+                <w:noProof/>
+                <w:webHidden/>
+              </w:rPr>
+              <w:instrText xml:space="preserve"> PAGEREF _Toc160698498 \h </w:instrText>
             </w:r>
             <w:r>
               <w:rPr>
@@ -1196,13 +1528,43 @@
               <w:lang w:eastAsia="es-ES"/>
             </w:rPr>
           </w:pPr>
-          <w:hyperlink w:anchor="_Toc159318607" w:history="1">
+          <w:hyperlink w:anchor="_Toc160698499" w:history="1">
             <w:r>
               <w:rPr>
                 <w:rStyle w:val="Hipervnculo"/>
                 <w:noProof/>
               </w:rPr>
-              <w:t>2.- Información de interés</w:t>
+              <w:t>2.- Informaci</w:t>
+            </w:r>
+            <w:r>
+              <w:rPr>
+                <w:rStyle w:val="Hipervnculo"/>
+                <w:rFonts w:hint="eastAsia"/>
+                <w:noProof/>
+              </w:rPr>
+              <w:t>ó</w:t>
+            </w:r>
+            <w:r>
+              <w:rPr>
+                <w:rStyle w:val="Hipervnculo"/>
+                <w:noProof/>
+              </w:rPr>
+              <w:t>n de inter</w:t>
+            </w:r>
+            <w:r>
+              <w:rPr>
+                <w:rStyle w:val="Hipervnculo"/>
+                <w:rFonts w:hint="eastAsia"/>
+                <w:noProof/>
+              </w:rPr>
+              <w:t>é</w:t>
+            </w:r>
+            <w:r>
+              <w:rPr>
+                <w:rStyle w:val="Hipervnculo"/>
+                <w:noProof/>
+              </w:rPr>
+              <w:t>s</w:t>
             </w:r>
             <w:r>
               <w:rPr>
@@ -1223,7 +1585,7 @@
                 <w:noProof/>
                 <w:webHidden/>
               </w:rPr>
-              <w:instrText xml:space="preserve"> PAGEREF _Toc159318607 \h </w:instrText>
+              <w:instrText xml:space="preserve"> PAGEREF _Toc160698499 \h </w:instrText>
             </w:r>
             <w:r>
               <w:rPr>
@@ -1243,7 +1605,7 @@
                 <w:noProof/>
                 <w:webHidden/>
               </w:rPr>
-              <w:t>6</w:t>
+              <w:t>5</w:t>
             </w:r>
             <w:r>
               <w:rPr>
@@ -1268,7 +1630,7 @@
               <w:lang w:eastAsia="es-ES"/>
             </w:rPr>
           </w:pPr>
-          <w:hyperlink w:anchor="_Toc159318608" w:history="1">
+          <w:hyperlink w:anchor="_Toc160698500" w:history="1">
             <w:r>
               <w:rPr>
                 <w:rStyle w:val="Hipervnculo"/>
@@ -1295,7 +1657,7 @@
                 <w:noProof/>
                 <w:webHidden/>
               </w:rPr>
-              <w:instrText xml:space="preserve"> PAGEREF _Toc159318608 \h </w:instrText>
+              <w:instrText xml:space="preserve"> PAGEREF _Toc160698500 \h </w:instrText>
             </w:r>
             <w:r>
               <w:rPr>
@@ -1315,7 +1677,7 @@
                 <w:noProof/>
                 <w:webHidden/>
               </w:rPr>
-              <w:t>6</w:t>
+              <w:t>5</w:t>
             </w:r>
             <w:r>
               <w:rPr>
@@ -1340,7 +1702,7 @@
               <w:lang w:eastAsia="es-ES"/>
             </w:rPr>
           </w:pPr>
-          <w:hyperlink w:anchor="_Toc159318609" w:history="1">
+          <w:hyperlink w:anchor="_Toc160698501" w:history="1">
             <w:r>
               <w:rPr>
                 <w:rStyle w:val="Hipervnculo"/>
@@ -1367,7 +1729,7 @@
                 <w:noProof/>
                 <w:webHidden/>
               </w:rPr>
-              <w:instrText xml:space="preserve"> PAGEREF _Toc159318609 \h </w:instrText>
+              <w:instrText xml:space="preserve"> PAGEREF _Toc160698501 \h </w:instrText>
             </w:r>
             <w:r>
               <w:rPr>
@@ -1387,7 +1749,7 @@
                 <w:noProof/>
                 <w:webHidden/>
               </w:rPr>
-              <w:t>7</w:t>
+              <w:t>6</w:t>
             </w:r>
             <w:r>
               <w:rPr>
@@ -1412,13 +1774,28 @@
               <w:lang w:eastAsia="es-ES"/>
             </w:rPr>
           </w:pPr>
-          <w:hyperlink w:anchor="_Toc159318610" w:history="1">
+          <w:hyperlink w:anchor="_Toc160698502" w:history="1">
             <w:r>
               <w:rPr>
                 <w:rStyle w:val="Hipervnculo"/>
                 <w:noProof/>
               </w:rPr>
-              <w:t>3.- Evaluación de la tarea</w:t>
+              <w:t>3.- Evaluaci</w:t>
+            </w:r>
+            <w:r>
+              <w:rPr>
+                <w:rStyle w:val="Hipervnculo"/>
+                <w:rFonts w:hint="eastAsia"/>
+                <w:noProof/>
+              </w:rPr>
+              <w:t>ó</w:t>
+            </w:r>
+            <w:r>
+              <w:rPr>
+                <w:rStyle w:val="Hipervnculo"/>
+                <w:noProof/>
+              </w:rPr>
+              <w:t>n de la tarea</w:t>
             </w:r>
             <w:r>
               <w:rPr>
@@ -1439,7 +1816,7 @@
                 <w:noProof/>
                 <w:webHidden/>
               </w:rPr>
-              <w:instrText xml:space="preserve"> PAGEREF _Toc159318610 \h </w:instrText>
+              <w:instrText xml:space="preserve"> PAGEREF _Toc160698502 \h </w:instrText>
             </w:r>
             <w:r>
               <w:rPr>
@@ -1459,7 +1836,7 @@
                 <w:noProof/>
                 <w:webHidden/>
               </w:rPr>
-              <w:t>7</w:t>
+              <w:t>6</w:t>
             </w:r>
             <w:r>
               <w:rPr>
@@ -1484,13 +1861,36 @@
               <w:lang w:eastAsia="es-ES"/>
             </w:rPr>
           </w:pPr>
-          <w:hyperlink w:anchor="_Toc159318611" w:history="1">
+          <w:hyperlink w:anchor="_Toc160698503" w:history="1">
             <w:r>
               <w:rPr>
                 <w:rStyle w:val="Hipervnculo"/>
-                <w:noProof/>
-              </w:rPr>
-              <w:t>Criterios de evaluación implicados</w:t>
+                <w:rFonts w:hint="eastAsia"/>
+                <w:noProof/>
+              </w:rPr>
+              <w:t>¿</w:t>
+            </w:r>
+            <w:r>
+              <w:rPr>
+                <w:rStyle w:val="Hipervnculo"/>
+                <w:noProof/>
+              </w:rPr>
+              <w:t>C</w:t>
+            </w:r>
+            <w:r>
+              <w:rPr>
+                <w:rStyle w:val="Hipervnculo"/>
+                <w:rFonts w:hint="eastAsia"/>
+                <w:noProof/>
+              </w:rPr>
+              <w:t>ó</w:t>
+            </w:r>
+            <w:r>
+              <w:rPr>
+                <w:rStyle w:val="Hipervnculo"/>
+                <w:noProof/>
+              </w:rPr>
+              <w:t>mo valoramos y puntuamos tu tarea?</w:t>
             </w:r>
             <w:r>
               <w:rPr>
@@ -1511,79 +1911,7 @@
                 <w:noProof/>
                 <w:webHidden/>
               </w:rPr>
-              <w:instrText xml:space="preserve"> PAGEREF _Toc159318611 \h </w:instrText>
-            </w:r>
-            <w:r>
-              <w:rPr>
-                <w:noProof/>
-                <w:webHidden/>
-              </w:rPr>
-            </w:r>
-            <w:r>
-              <w:rPr>
-                <w:noProof/>
-                <w:webHidden/>
-              </w:rPr>
-              <w:fldChar w:fldCharType="separate"/>
-            </w:r>
-            <w:r>
-              <w:rPr>
-                <w:noProof/>
-                <w:webHidden/>
-              </w:rPr>
-              <w:t>7</w:t>
-            </w:r>
-            <w:r>
-              <w:rPr>
-                <w:noProof/>
-                <w:webHidden/>
-              </w:rPr>
-              <w:fldChar w:fldCharType="end"/>
-            </w:r>
-          </w:hyperlink>
-        </w:p>
-        <w:p>
-          <w:pPr>
-            <w:pStyle w:val="TDC3"/>
-            <w:tabs>
-              <w:tab w:val="right" w:leader="dot" w:pos="10456"/>
-            </w:tabs>
-            <w:rPr>
-              <w:rFonts w:eastAsiaTheme="minorEastAsia"/>
-              <w:noProof/>
-              <w:sz w:val="24"/>
-              <w:szCs w:val="24"/>
-              <w:lang w:eastAsia="es-ES"/>
-            </w:rPr>
-          </w:pPr>
-          <w:hyperlink w:anchor="_Toc159318612" w:history="1">
-            <w:r>
-              <w:rPr>
-                <w:rStyle w:val="Hipervnculo"/>
-                <w:noProof/>
-              </w:rPr>
-              <w:t>¿Cómo valoramos y puntuamos tu tarea?</w:t>
-            </w:r>
-            <w:r>
-              <w:rPr>
-                <w:noProof/>
-                <w:webHidden/>
-              </w:rPr>
-              <w:tab/>
-            </w:r>
-            <w:r>
-              <w:rPr>
-                <w:noProof/>
-                <w:webHidden/>
-              </w:rPr>
-              <w:fldChar w:fldCharType="begin"/>
-            </w:r>
-            <w:r>
-              <w:rPr>
-                <w:noProof/>
-                <w:webHidden/>
-              </w:rPr>
-              <w:instrText xml:space="preserve"> PAGEREF _Toc159318612 \h </w:instrText>
+              <w:instrText xml:space="preserve"> PAGEREF _Toc160698503 \h </w:instrText>
             </w:r>
             <w:r>
               <w:rPr>
@@ -1628,13 +1956,28 @@
               <w:lang w:eastAsia="es-ES"/>
             </w:rPr>
           </w:pPr>
-          <w:hyperlink w:anchor="_Toc159318613" w:history="1">
+          <w:hyperlink w:anchor="_Toc160698504" w:history="1">
             <w:r>
               <w:rPr>
                 <w:rStyle w:val="Hipervnculo"/>
                 <w:noProof/>
               </w:rPr>
-              <w:t>RESOLUCIÓN</w:t>
+              <w:t>RESOLUCI</w:t>
+            </w:r>
+            <w:r>
+              <w:rPr>
+                <w:rStyle w:val="Hipervnculo"/>
+                <w:rFonts w:hint="eastAsia"/>
+                <w:noProof/>
+              </w:rPr>
+              <w:t>Ó</w:t>
+            </w:r>
+            <w:r>
+              <w:rPr>
+                <w:rStyle w:val="Hipervnculo"/>
+                <w:noProof/>
+              </w:rPr>
+              <w:t>N</w:t>
             </w:r>
             <w:r>
               <w:rPr>
@@ -1655,7 +1998,7 @@
                 <w:noProof/>
                 <w:webHidden/>
               </w:rPr>
-              <w:instrText xml:space="preserve"> PAGEREF _Toc159318613 \h </w:instrText>
+              <w:instrText xml:space="preserve"> PAGEREF _Toc160698504 \h </w:instrText>
             </w:r>
             <w:r>
               <w:rPr>
@@ -1676,6 +2019,510 @@
                 <w:webHidden/>
               </w:rPr>
               <w:t>8</w:t>
+            </w:r>
+            <w:r>
+              <w:rPr>
+                <w:noProof/>
+                <w:webHidden/>
+              </w:rPr>
+              <w:fldChar w:fldCharType="end"/>
+            </w:r>
+          </w:hyperlink>
+        </w:p>
+        <w:p>
+          <w:pPr>
+            <w:pStyle w:val="TDC4"/>
+            <w:tabs>
+              <w:tab w:val="right" w:leader="dot" w:pos="10456"/>
+            </w:tabs>
+            <w:rPr>
+              <w:rFonts w:eastAsiaTheme="minorEastAsia"/>
+              <w:noProof/>
+              <w:sz w:val="24"/>
+              <w:szCs w:val="24"/>
+              <w:lang w:eastAsia="es-ES"/>
+            </w:rPr>
+          </w:pPr>
+          <w:hyperlink w:anchor="_Toc160698505" w:history="1">
+            <w:r>
+              <w:rPr>
+                <w:rStyle w:val="Hipervnculo"/>
+                <w:noProof/>
+              </w:rPr>
+              <w:t>Apartado 1</w:t>
+            </w:r>
+            <w:r>
+              <w:rPr>
+                <w:noProof/>
+                <w:webHidden/>
+              </w:rPr>
+              <w:tab/>
+            </w:r>
+            <w:r>
+              <w:rPr>
+                <w:noProof/>
+                <w:webHidden/>
+              </w:rPr>
+              <w:fldChar w:fldCharType="begin"/>
+            </w:r>
+            <w:r>
+              <w:rPr>
+                <w:noProof/>
+                <w:webHidden/>
+              </w:rPr>
+              <w:instrText xml:space="preserve"> PAGEREF _Toc160698505 \h </w:instrText>
+            </w:r>
+            <w:r>
+              <w:rPr>
+                <w:noProof/>
+                <w:webHidden/>
+              </w:rPr>
+            </w:r>
+            <w:r>
+              <w:rPr>
+                <w:noProof/>
+                <w:webHidden/>
+              </w:rPr>
+              <w:fldChar w:fldCharType="separate"/>
+            </w:r>
+            <w:r>
+              <w:rPr>
+                <w:noProof/>
+                <w:webHidden/>
+              </w:rPr>
+              <w:t>8</w:t>
+            </w:r>
+            <w:r>
+              <w:rPr>
+                <w:noProof/>
+                <w:webHidden/>
+              </w:rPr>
+              <w:fldChar w:fldCharType="end"/>
+            </w:r>
+          </w:hyperlink>
+        </w:p>
+        <w:p>
+          <w:pPr>
+            <w:pStyle w:val="TDC4"/>
+            <w:tabs>
+              <w:tab w:val="right" w:leader="dot" w:pos="10456"/>
+            </w:tabs>
+            <w:rPr>
+              <w:rFonts w:eastAsiaTheme="minorEastAsia"/>
+              <w:noProof/>
+              <w:sz w:val="24"/>
+              <w:szCs w:val="24"/>
+              <w:lang w:eastAsia="es-ES"/>
+            </w:rPr>
+          </w:pPr>
+          <w:hyperlink w:anchor="_Toc160698506" w:history="1">
+            <w:r>
+              <w:rPr>
+                <w:rStyle w:val="Hipervnculo"/>
+                <w:noProof/>
+              </w:rPr>
+              <w:t>Apartado 2</w:t>
+            </w:r>
+            <w:r>
+              <w:rPr>
+                <w:noProof/>
+                <w:webHidden/>
+              </w:rPr>
+              <w:tab/>
+            </w:r>
+            <w:r>
+              <w:rPr>
+                <w:noProof/>
+                <w:webHidden/>
+              </w:rPr>
+              <w:fldChar w:fldCharType="begin"/>
+            </w:r>
+            <w:r>
+              <w:rPr>
+                <w:noProof/>
+                <w:webHidden/>
+              </w:rPr>
+              <w:instrText xml:space="preserve"> PAGEREF _Toc160698506 \h </w:instrText>
+            </w:r>
+            <w:r>
+              <w:rPr>
+                <w:noProof/>
+                <w:webHidden/>
+              </w:rPr>
+            </w:r>
+            <w:r>
+              <w:rPr>
+                <w:noProof/>
+                <w:webHidden/>
+              </w:rPr>
+              <w:fldChar w:fldCharType="separate"/>
+            </w:r>
+            <w:r>
+              <w:rPr>
+                <w:noProof/>
+                <w:webHidden/>
+              </w:rPr>
+              <w:t>8</w:t>
+            </w:r>
+            <w:r>
+              <w:rPr>
+                <w:noProof/>
+                <w:webHidden/>
+              </w:rPr>
+              <w:fldChar w:fldCharType="end"/>
+            </w:r>
+          </w:hyperlink>
+        </w:p>
+        <w:p>
+          <w:pPr>
+            <w:pStyle w:val="TDC4"/>
+            <w:tabs>
+              <w:tab w:val="right" w:leader="dot" w:pos="10456"/>
+            </w:tabs>
+            <w:rPr>
+              <w:rFonts w:eastAsiaTheme="minorEastAsia"/>
+              <w:noProof/>
+              <w:sz w:val="24"/>
+              <w:szCs w:val="24"/>
+              <w:lang w:eastAsia="es-ES"/>
+            </w:rPr>
+          </w:pPr>
+          <w:hyperlink w:anchor="_Toc160698507" w:history="1">
+            <w:r>
+              <w:rPr>
+                <w:rStyle w:val="Hipervnculo"/>
+                <w:noProof/>
+              </w:rPr>
+              <w:t>Apartado 3</w:t>
+            </w:r>
+            <w:r>
+              <w:rPr>
+                <w:noProof/>
+                <w:webHidden/>
+              </w:rPr>
+              <w:tab/>
+            </w:r>
+            <w:r>
+              <w:rPr>
+                <w:noProof/>
+                <w:webHidden/>
+              </w:rPr>
+              <w:fldChar w:fldCharType="begin"/>
+            </w:r>
+            <w:r>
+              <w:rPr>
+                <w:noProof/>
+                <w:webHidden/>
+              </w:rPr>
+              <w:instrText xml:space="preserve"> PAGEREF _Toc160698507 \h </w:instrText>
+            </w:r>
+            <w:r>
+              <w:rPr>
+                <w:noProof/>
+                <w:webHidden/>
+              </w:rPr>
+            </w:r>
+            <w:r>
+              <w:rPr>
+                <w:noProof/>
+                <w:webHidden/>
+              </w:rPr>
+              <w:fldChar w:fldCharType="separate"/>
+            </w:r>
+            <w:r>
+              <w:rPr>
+                <w:noProof/>
+                <w:webHidden/>
+              </w:rPr>
+              <w:t>8</w:t>
+            </w:r>
+            <w:r>
+              <w:rPr>
+                <w:noProof/>
+                <w:webHidden/>
+              </w:rPr>
+              <w:fldChar w:fldCharType="end"/>
+            </w:r>
+          </w:hyperlink>
+        </w:p>
+        <w:p>
+          <w:pPr>
+            <w:pStyle w:val="TDC4"/>
+            <w:tabs>
+              <w:tab w:val="right" w:leader="dot" w:pos="10456"/>
+            </w:tabs>
+            <w:rPr>
+              <w:rFonts w:eastAsiaTheme="minorEastAsia"/>
+              <w:noProof/>
+              <w:sz w:val="24"/>
+              <w:szCs w:val="24"/>
+              <w:lang w:eastAsia="es-ES"/>
+            </w:rPr>
+          </w:pPr>
+          <w:hyperlink w:anchor="_Toc160698508" w:history="1">
+            <w:r>
+              <w:rPr>
+                <w:rStyle w:val="Hipervnculo"/>
+                <w:noProof/>
+              </w:rPr>
+              <w:t>Apartado 4</w:t>
+            </w:r>
+            <w:r>
+              <w:rPr>
+                <w:noProof/>
+                <w:webHidden/>
+              </w:rPr>
+              <w:tab/>
+            </w:r>
+            <w:r>
+              <w:rPr>
+                <w:noProof/>
+                <w:webHidden/>
+              </w:rPr>
+              <w:fldChar w:fldCharType="begin"/>
+            </w:r>
+            <w:r>
+              <w:rPr>
+                <w:noProof/>
+                <w:webHidden/>
+              </w:rPr>
+              <w:instrText xml:space="preserve"> PAGEREF _Toc160698508 \h </w:instrText>
+            </w:r>
+            <w:r>
+              <w:rPr>
+                <w:noProof/>
+                <w:webHidden/>
+              </w:rPr>
+            </w:r>
+            <w:r>
+              <w:rPr>
+                <w:noProof/>
+                <w:webHidden/>
+              </w:rPr>
+              <w:fldChar w:fldCharType="separate"/>
+            </w:r>
+            <w:r>
+              <w:rPr>
+                <w:noProof/>
+                <w:webHidden/>
+              </w:rPr>
+              <w:t>9</w:t>
+            </w:r>
+            <w:r>
+              <w:rPr>
+                <w:noProof/>
+                <w:webHidden/>
+              </w:rPr>
+              <w:fldChar w:fldCharType="end"/>
+            </w:r>
+          </w:hyperlink>
+        </w:p>
+        <w:p>
+          <w:pPr>
+            <w:pStyle w:val="TDC4"/>
+            <w:tabs>
+              <w:tab w:val="right" w:leader="dot" w:pos="10456"/>
+            </w:tabs>
+            <w:rPr>
+              <w:rFonts w:eastAsiaTheme="minorEastAsia"/>
+              <w:noProof/>
+              <w:sz w:val="24"/>
+              <w:szCs w:val="24"/>
+              <w:lang w:eastAsia="es-ES"/>
+            </w:rPr>
+          </w:pPr>
+          <w:hyperlink w:anchor="_Toc160698509" w:history="1">
+            <w:r>
+              <w:rPr>
+                <w:rStyle w:val="Hipervnculo"/>
+                <w:noProof/>
+              </w:rPr>
+              <w:t>Apartado 5</w:t>
+            </w:r>
+            <w:r>
+              <w:rPr>
+                <w:noProof/>
+                <w:webHidden/>
+              </w:rPr>
+              <w:tab/>
+            </w:r>
+            <w:r>
+              <w:rPr>
+                <w:noProof/>
+                <w:webHidden/>
+              </w:rPr>
+              <w:fldChar w:fldCharType="begin"/>
+            </w:r>
+            <w:r>
+              <w:rPr>
+                <w:noProof/>
+                <w:webHidden/>
+              </w:rPr>
+              <w:instrText xml:space="preserve"> PAGEREF _Toc160698509 \h </w:instrText>
+            </w:r>
+            <w:r>
+              <w:rPr>
+                <w:noProof/>
+                <w:webHidden/>
+              </w:rPr>
+            </w:r>
+            <w:r>
+              <w:rPr>
+                <w:noProof/>
+                <w:webHidden/>
+              </w:rPr>
+              <w:fldChar w:fldCharType="separate"/>
+            </w:r>
+            <w:r>
+              <w:rPr>
+                <w:noProof/>
+                <w:webHidden/>
+              </w:rPr>
+              <w:t>9</w:t>
+            </w:r>
+            <w:r>
+              <w:rPr>
+                <w:noProof/>
+                <w:webHidden/>
+              </w:rPr>
+              <w:fldChar w:fldCharType="end"/>
+            </w:r>
+          </w:hyperlink>
+        </w:p>
+        <w:p>
+          <w:pPr>
+            <w:pStyle w:val="TDC4"/>
+            <w:tabs>
+              <w:tab w:val="right" w:leader="dot" w:pos="10456"/>
+            </w:tabs>
+            <w:rPr>
+              <w:rFonts w:eastAsiaTheme="minorEastAsia"/>
+              <w:noProof/>
+              <w:sz w:val="24"/>
+              <w:szCs w:val="24"/>
+              <w:lang w:eastAsia="es-ES"/>
+            </w:rPr>
+          </w:pPr>
+          <w:hyperlink w:anchor="_Toc160698510" w:history="1">
+            <w:r>
+              <w:rPr>
+                <w:rStyle w:val="Hipervnculo"/>
+                <w:noProof/>
+              </w:rPr>
+              <w:t>Apartado 6</w:t>
+            </w:r>
+            <w:r>
+              <w:rPr>
+                <w:noProof/>
+                <w:webHidden/>
+              </w:rPr>
+              <w:tab/>
+            </w:r>
+            <w:r>
+              <w:rPr>
+                <w:noProof/>
+                <w:webHidden/>
+              </w:rPr>
+              <w:fldChar w:fldCharType="begin"/>
+            </w:r>
+            <w:r>
+              <w:rPr>
+                <w:noProof/>
+                <w:webHidden/>
+              </w:rPr>
+              <w:instrText xml:space="preserve"> PAGEREF _Toc160698510 \h </w:instrText>
+            </w:r>
+            <w:r>
+              <w:rPr>
+                <w:noProof/>
+                <w:webHidden/>
+              </w:rPr>
+            </w:r>
+            <w:r>
+              <w:rPr>
+                <w:noProof/>
+                <w:webHidden/>
+              </w:rPr>
+              <w:fldChar w:fldCharType="separate"/>
+            </w:r>
+            <w:r>
+              <w:rPr>
+                <w:noProof/>
+                <w:webHidden/>
+              </w:rPr>
+              <w:t>10</w:t>
+            </w:r>
+            <w:r>
+              <w:rPr>
+                <w:noProof/>
+                <w:webHidden/>
+              </w:rPr>
+              <w:fldChar w:fldCharType="end"/>
+            </w:r>
+          </w:hyperlink>
+        </w:p>
+        <w:p>
+          <w:pPr>
+            <w:pStyle w:val="TDC4"/>
+            <w:tabs>
+              <w:tab w:val="right" w:leader="dot" w:pos="10456"/>
+            </w:tabs>
+            <w:rPr>
+              <w:rFonts w:eastAsiaTheme="minorEastAsia"/>
+              <w:noProof/>
+              <w:sz w:val="24"/>
+              <w:szCs w:val="24"/>
+              <w:lang w:eastAsia="es-ES"/>
+            </w:rPr>
+          </w:pPr>
+          <w:hyperlink w:anchor="_Toc160698511" w:history="1">
+            <w:r>
+              <w:rPr>
+                <w:rStyle w:val="Hipervnculo"/>
+                <w:noProof/>
+              </w:rPr>
+              <w:t>Apartado 7</w:t>
+            </w:r>
+            <w:r>
+              <w:rPr>
+                <w:noProof/>
+                <w:webHidden/>
+              </w:rPr>
+              <w:tab/>
+            </w:r>
+            <w:r>
+              <w:rPr>
+                <w:noProof/>
+                <w:webHidden/>
+              </w:rPr>
+              <w:fldChar w:fldCharType="begin"/>
+            </w:r>
+            <w:r>
+              <w:rPr>
+                <w:noProof/>
+                <w:webHidden/>
+              </w:rPr>
+              <w:instrText xml:space="preserve"> PAGEREF _Toc160698511 \h </w:instrText>
+            </w:r>
+            <w:r>
+              <w:rPr>
+                <w:noProof/>
+                <w:webHidden/>
+              </w:rPr>
+            </w:r>
+            <w:r>
+              <w:rPr>
+                <w:noProof/>
+                <w:webHidden/>
+              </w:rPr>
+              <w:fldChar w:fldCharType="separate"/>
+            </w:r>
+            <w:r>
+              <w:rPr>
+                <w:noProof/>
+                <w:webHidden/>
+              </w:rPr>
+              <w:t>10</w:t>
             </w:r>
             <w:r>
               <w:rPr>
@@ -1709,7 +2556,7 @@
         <w:br/>
       </w:r>
       <w:bookmarkStart w:id="0" w:name="_Toc147504143"/>
-      <w:bookmarkStart w:id="1" w:name="_Toc159318597"/>
+      <w:bookmarkStart w:id="1" w:name="_Toc160698486"/>
       <w:r>
         <w:t xml:space="preserve">Tarea online </w:t>
       </w:r>
@@ -1738,8 +2585,8 @@
           <w:szCs w:val="22"/>
         </w:rPr>
       </w:pPr>
-      <w:bookmarkStart w:id="2" w:name="_Toc159318598"/>
-      <w:bookmarkStart w:id="3" w:name="_Toc147504144"/>
+      <w:bookmarkStart w:id="2" w:name="_Toc147504144"/>
+      <w:bookmarkStart w:id="3" w:name="_Toc160698487"/>
       <w:r>
         <w:rPr>
           <w:rFonts w:asciiTheme="minorHAnsi" w:eastAsiaTheme="minorHAnsi" w:hAnsiTheme="minorHAnsi" w:cstheme="minorBidi"/>
@@ -1787,7 +2634,7 @@
         </w:rPr>
         <w:t xml:space="preserve"> Web</w:t>
       </w:r>
-      <w:bookmarkEnd w:id="2"/>
+      <w:bookmarkEnd w:id="3"/>
     </w:p>
     <w:p>
       <w:pPr>
@@ -1799,7 +2646,7 @@
           <w:szCs w:val="22"/>
         </w:rPr>
       </w:pPr>
-      <w:bookmarkStart w:id="4" w:name="_Toc159318599"/>
+      <w:bookmarkStart w:id="4" w:name="_Toc160698488"/>
       <w:r>
         <w:rPr>
           <w:rFonts w:asciiTheme="minorHAnsi" w:eastAsiaTheme="minorHAnsi" w:hAnsiTheme="minorHAnsi" w:cstheme="minorBidi"/>
@@ -1858,7 +2705,7 @@
         </w:rPr>
         <w:t>Desarrollo de Aplicaciones Web - Diseño de Interfaces Web</w:t>
       </w:r>
-      <w:bookmarkEnd w:id="3"/>
+      <w:bookmarkEnd w:id="2"/>
       <w:bookmarkEnd w:id="4"/>
     </w:p>
     <w:p/>
@@ -1868,7 +2715,7 @@
         <w:pStyle w:val="Ttulo2"/>
       </w:pPr>
       <w:bookmarkStart w:id="5" w:name="_Toc147504147"/>
-      <w:bookmarkStart w:id="6" w:name="_Toc159318600"/>
+      <w:bookmarkStart w:id="6" w:name="_Toc160698489"/>
       <w:r>
         <w:t>1.- Descripción de la tarea</w:t>
       </w:r>
@@ -1898,7 +2745,7 @@
                     </w:rPr>
                   </w:pPr>
                   <w:bookmarkStart w:id="7" w:name="_Toc147504148"/>
-                  <w:bookmarkStart w:id="8" w:name="_Toc159318601"/>
+                  <w:bookmarkStart w:id="8" w:name="_Toc160698490"/>
                   <w:r>
                     <w:rPr>
                       <w:b/>
@@ -1928,30 +2775,26 @@
                     <w:rPr>
                       <w:color w:val="385623" w:themeColor="accent6" w:themeShade="80"/>
                     </w:rPr>
-                    <w:t xml:space="preserve">Antonio está buscando una música libre de derechos de autor con licencia que permita hacer obras derivadas para </w:t>
+                    <w:t>Antonio está buscando una música libre de derechos de autor con licencia que permita hacer obras derivadas para los vídeo</w:t>
                   </w:r>
-                  <w:proofErr w:type="gramStart"/>
                   <w:r>
                     <w:rPr>
                       <w:color w:val="385623" w:themeColor="accent6" w:themeShade="80"/>
                     </w:rPr>
-                    <w:t>los vídeo</w:t>
+                    <w:t>s</w:t>
                   </w:r>
-                  <w:proofErr w:type="gramEnd"/>
                   <w:r>
                     <w:rPr>
                       <w:color w:val="385623" w:themeColor="accent6" w:themeShade="80"/>
                     </w:rPr>
                     <w:t xml:space="preserve"> de </w:t>
                   </w:r>
-                  <w:proofErr w:type="spellStart"/>
                   <w:r>
                     <w:rPr>
                       <w:color w:val="385623" w:themeColor="accent6" w:themeShade="80"/>
                     </w:rPr>
-                    <w:t>presenación</w:t>
+                    <w:t>presentación</w:t>
                   </w:r>
-                  <w:proofErr w:type="spellEnd"/>
                   <w:r>
                     <w:rPr>
                       <w:color w:val="385623" w:themeColor="accent6" w:themeShade="80"/>
@@ -2000,19 +2843,7 @@
                     <w:rPr>
                       <w:color w:val="385623" w:themeColor="accent6" w:themeShade="80"/>
                     </w:rPr>
-                    <w:t xml:space="preserve">Quitar el sonido de fondo en todo el vídeo excepto en </w:t>
-                  </w:r>
-                  <w:r>
-                    <w:rPr>
-                      <w:color w:val="385623" w:themeColor="accent6" w:themeShade="80"/>
-                    </w:rPr>
-                    <w:t>las partes</w:t>
-                  </w:r>
-                  <w:r>
-                    <w:rPr>
-                      <w:color w:val="385623" w:themeColor="accent6" w:themeShade="80"/>
-                    </w:rPr>
-                    <w:t xml:space="preserve"> donde hay una persona hablando.</w:t>
+                    <w:t>Quitar el sonido de fondo en todo el vídeo excepto en las partes donde hay una persona hablando.</w:t>
                   </w:r>
                 </w:p>
                 <w:p>
@@ -2107,7 +2938,7 @@
         <w:lastRenderedPageBreak/>
         <w:br/>
       </w:r>
-      <w:bookmarkStart w:id="10" w:name="_Toc159318602"/>
+      <w:bookmarkStart w:id="10" w:name="_Toc160698491"/>
       <w:r>
         <w:t>¿Qué te pedimos que hagas?</w:t>
       </w:r>
@@ -2121,7 +2952,7 @@
       <w:pPr>
         <w:pStyle w:val="Ttulo4"/>
       </w:pPr>
-      <w:bookmarkStart w:id="11" w:name="_Toc159318603"/>
+      <w:bookmarkStart w:id="11" w:name="_Toc160698492"/>
       <w:r>
         <w:t>Apartado 1</w:t>
       </w:r>
@@ -2958,7 +3789,7 @@
       <w:pPr>
         <w:pStyle w:val="Ttulo4"/>
       </w:pPr>
-      <w:bookmarkStart w:id="12" w:name="_Toc159318604"/>
+      <w:bookmarkStart w:id="12" w:name="_Toc160698493"/>
       <w:r>
         <w:t>Apartado 2</w:t>
       </w:r>
@@ -4005,7 +4836,7 @@
       <w:pPr>
         <w:pStyle w:val="Ttulo4"/>
       </w:pPr>
-      <w:bookmarkStart w:id="13" w:name="_Toc159318605"/>
+      <w:bookmarkStart w:id="13" w:name="_Toc160698494"/>
       <w:r>
         <w:t>Apartado 3</w:t>
       </w:r>
@@ -4929,7 +5760,7 @@
       <w:pPr>
         <w:pStyle w:val="Ttulo4"/>
       </w:pPr>
-      <w:bookmarkStart w:id="14" w:name="_Toc159318606"/>
+      <w:bookmarkStart w:id="14" w:name="_Toc160698495"/>
       <w:r>
         <w:t>Apartado 4</w:t>
       </w:r>
@@ -5340,9 +6171,11 @@
       <w:pPr>
         <w:pStyle w:val="Ttulo4"/>
       </w:pPr>
+      <w:bookmarkStart w:id="15" w:name="_Toc160698496"/>
       <w:r>
         <w:t>Apartado 5</w:t>
       </w:r>
+      <w:bookmarkEnd w:id="15"/>
     </w:p>
     <w:p>
       <w:pPr>
@@ -5740,9 +6573,11 @@
       <w:pPr>
         <w:pStyle w:val="Ttulo4"/>
       </w:pPr>
+      <w:bookmarkStart w:id="16" w:name="_Toc160698497"/>
       <w:r>
         <w:t>Apartado 6</w:t>
       </w:r>
+      <w:bookmarkEnd w:id="16"/>
     </w:p>
     <w:p>
       <w:pPr>
@@ -5808,9 +6643,11 @@
       <w:pPr>
         <w:pStyle w:val="Ttulo4"/>
       </w:pPr>
+      <w:bookmarkStart w:id="17" w:name="_Toc160698498"/>
       <w:r>
         <w:t>Apartado 7</w:t>
       </w:r>
+      <w:bookmarkEnd w:id="17"/>
     </w:p>
     <w:p>
       <w:r>
@@ -5823,13 +6660,13 @@
       <w:pPr>
         <w:pStyle w:val="Ttulo2"/>
       </w:pPr>
-      <w:bookmarkStart w:id="15" w:name="_Toc147504150"/>
-      <w:bookmarkStart w:id="16" w:name="_Toc159318607"/>
+      <w:bookmarkStart w:id="18" w:name="_Toc147504150"/>
+      <w:bookmarkStart w:id="19" w:name="_Toc160698499"/>
       <w:r>
         <w:t>2.- Información de interés</w:t>
       </w:r>
-      <w:bookmarkEnd w:id="15"/>
-      <w:bookmarkEnd w:id="16"/>
+      <w:bookmarkEnd w:id="18"/>
+      <w:bookmarkEnd w:id="19"/>
       <w:r>
         <w:br/>
       </w:r>
@@ -5838,13 +6675,13 @@
       <w:pPr>
         <w:pStyle w:val="Ttulo3"/>
       </w:pPr>
-      <w:bookmarkStart w:id="17" w:name="_Toc147504151"/>
-      <w:bookmarkStart w:id="18" w:name="_Toc159318608"/>
+      <w:bookmarkStart w:id="20" w:name="_Toc147504151"/>
+      <w:bookmarkStart w:id="21" w:name="_Toc160698500"/>
       <w:r>
         <w:t>Recursos necesarios</w:t>
       </w:r>
-      <w:bookmarkEnd w:id="17"/>
-      <w:bookmarkEnd w:id="18"/>
+      <w:bookmarkEnd w:id="20"/>
+      <w:bookmarkEnd w:id="21"/>
     </w:p>
     <w:p/>
     <w:p>
@@ -6525,11 +7362,11 @@
       <w:pPr>
         <w:pStyle w:val="Ttulo3"/>
       </w:pPr>
-      <w:bookmarkStart w:id="19" w:name="_Toc159318609"/>
+      <w:bookmarkStart w:id="22" w:name="_Toc160698501"/>
       <w:r>
         <w:t>Recomendaciones</w:t>
       </w:r>
-      <w:bookmarkEnd w:id="19"/>
+      <w:bookmarkEnd w:id="22"/>
     </w:p>
     <w:p>
       <w:pPr>
@@ -6688,13 +7525,13 @@
       <w:pPr>
         <w:pStyle w:val="Ttulo2"/>
       </w:pPr>
-      <w:bookmarkStart w:id="20" w:name="_Toc147504152"/>
-      <w:bookmarkStart w:id="21" w:name="_Toc159318610"/>
+      <w:bookmarkStart w:id="23" w:name="_Toc147504152"/>
+      <w:bookmarkStart w:id="24" w:name="_Toc160698502"/>
       <w:r>
         <w:t>3.- Evaluación de la tarea</w:t>
       </w:r>
-      <w:bookmarkEnd w:id="20"/>
-      <w:bookmarkEnd w:id="21"/>
+      <w:bookmarkEnd w:id="23"/>
+      <w:bookmarkEnd w:id="24"/>
     </w:p>
     <w:p>
       <w:pPr>
@@ -6710,8 +7547,7 @@
           <w14:ligatures w14:val="none"/>
         </w:rPr>
       </w:pPr>
-      <w:bookmarkStart w:id="22" w:name="_Toc147504153"/>
-      <w:bookmarkStart w:id="23" w:name="_Toc159318611"/>
+      <w:bookmarkStart w:id="25" w:name="_Toc147504153"/>
       <w:r>
         <w:rPr>
           <w:rFonts w:asciiTheme="minorHAnsi" w:hAnsiTheme="minorHAnsi" w:cstheme="minorHAnsi"/>
@@ -6720,8 +7556,7 @@
         </w:rPr>
         <w:t>Criterios de evaluación implicados</w:t>
       </w:r>
-      <w:bookmarkEnd w:id="22"/>
-      <w:bookmarkEnd w:id="23"/>
+      <w:bookmarkEnd w:id="25"/>
       <w:r>
         <w:rPr>
           <w:rFonts w:asciiTheme="minorHAnsi" w:hAnsiTheme="minorHAnsi" w:cstheme="minorHAnsi"/>
@@ -6894,13 +7729,13 @@
       <w:pPr>
         <w:pStyle w:val="Ttulo3"/>
       </w:pPr>
-      <w:bookmarkStart w:id="24" w:name="_Toc147504154"/>
-      <w:bookmarkStart w:id="25" w:name="_Toc159318612"/>
+      <w:bookmarkStart w:id="26" w:name="_Toc147504154"/>
+      <w:bookmarkStart w:id="27" w:name="_Toc160698503"/>
       <w:r>
         <w:t>¿Cómo valoramos y puntuamos tu tarea?</w:t>
       </w:r>
-      <w:bookmarkEnd w:id="24"/>
-      <w:bookmarkEnd w:id="25"/>
+      <w:bookmarkEnd w:id="26"/>
+      <w:bookmarkEnd w:id="27"/>
       <w:r>
         <w:br/>
       </w:r>
@@ -7077,19 +7912,8 @@
                 <w:lang w:eastAsia="es-ES"/>
                 <w14:ligatures w14:val="none"/>
               </w:rPr>
-              <w:t xml:space="preserve"> Buscar propiedades de los </w:t>
-            </w:r>
-            <w:proofErr w:type="gramStart"/>
-            <w:r>
-              <w:rPr>
-                <w:rFonts w:eastAsia="Times New Roman" w:cstheme="minorHAnsi"/>
-                <w:kern w:val="0"/>
-                <w:lang w:eastAsia="es-ES"/>
-                <w14:ligatures w14:val="none"/>
-              </w:rPr>
-              <w:t>archivos..</w:t>
-            </w:r>
-            <w:proofErr w:type="gramEnd"/>
+              <w:t xml:space="preserve"> Buscar propiedades de los archivos..</w:t>
+            </w:r>
           </w:p>
         </w:tc>
         <w:tc>
@@ -7522,17 +8346,3787 @@
       <w:pPr>
         <w:pStyle w:val="Ttulo2"/>
       </w:pPr>
-      <w:bookmarkStart w:id="26" w:name="_Toc147504155"/>
-      <w:bookmarkStart w:id="27" w:name="_Toc159318613"/>
+      <w:bookmarkStart w:id="28" w:name="_Toc147504155"/>
+      <w:bookmarkStart w:id="29" w:name="_Toc160698504"/>
       <w:r>
         <w:t>RESOLUCIÓN</w:t>
       </w:r>
-      <w:bookmarkEnd w:id="26"/>
-      <w:bookmarkEnd w:id="27"/>
+      <w:bookmarkEnd w:id="28"/>
+      <w:bookmarkEnd w:id="29"/>
     </w:p>
+    <w:p/>
+    <w:p>
+      <w:pPr>
+        <w:pStyle w:val="Ttulo4"/>
+      </w:pPr>
+      <w:bookmarkStart w:id="30" w:name="_Toc160698505"/>
+      <w:r>
+        <w:t>Apartado 1</w:t>
+      </w:r>
+      <w:bookmarkEnd w:id="30"/>
+    </w:p>
+    <w:p>
+      <w:r>
+        <w:t>Busca en Internet cinco archivos de sonido que tengan exactamente la licencia indicada en la segunda columna de la siguiente tabla y descárgalos. Rellena la tabla con el resto de los datos: el título del álbum y el título del archivo de sonido, su autor y la dirección completa desde donde lo has descargado (su URL). Los números de la primera columna se emplearán en los apartados 2 y 3 de la tarea.</w:t>
+      </w:r>
+    </w:p>
+    <w:p>
+      <w:pPr>
+        <w:jc w:val="center"/>
+        <w:rPr>
+          <w:b/>
+          <w:bCs/>
+        </w:rPr>
+      </w:pPr>
+      <w:r>
+        <w:rPr>
+          <w:b/>
+          <w:bCs/>
+        </w:rPr>
+        <w:t xml:space="preserve">Apartado 1 de la tarea. </w:t>
+      </w:r>
+      <w:r>
+        <w:rPr>
+          <w:b/>
+          <w:bCs/>
+        </w:rPr>
+        <w:t>Licencias de archivos de sonido</w:t>
+      </w:r>
+      <w:r>
+        <w:rPr>
+          <w:b/>
+          <w:bCs/>
+        </w:rPr>
+        <w:t>.</w:t>
+      </w:r>
+    </w:p>
+    <w:tbl>
+      <w:tblPr>
+        <w:tblW w:w="0" w:type="auto"/>
+        <w:jc w:val="center"/>
+        <w:tblCellSpacing w:w="15" w:type="dxa"/>
+        <w:tblBorders>
+          <w:top w:val="single" w:sz="4" w:space="0" w:color="D9E2F3" w:themeColor="accent1" w:themeTint="33"/>
+          <w:left w:val="single" w:sz="4" w:space="0" w:color="D9E2F3" w:themeColor="accent1" w:themeTint="33"/>
+          <w:bottom w:val="single" w:sz="4" w:space="0" w:color="D9E2F3" w:themeColor="accent1" w:themeTint="33"/>
+          <w:right w:val="single" w:sz="4" w:space="0" w:color="D9E2F3" w:themeColor="accent1" w:themeTint="33"/>
+          <w:insideH w:val="single" w:sz="4" w:space="0" w:color="D9E2F3" w:themeColor="accent1" w:themeTint="33"/>
+          <w:insideV w:val="single" w:sz="4" w:space="0" w:color="D9E2F3" w:themeColor="accent1" w:themeTint="33"/>
+        </w:tblBorders>
+        <w:tblCellMar>
+          <w:top w:w="15" w:type="dxa"/>
+          <w:left w:w="15" w:type="dxa"/>
+          <w:bottom w:w="15" w:type="dxa"/>
+          <w:right w:w="15" w:type="dxa"/>
+        </w:tblCellMar>
+        <w:tblLook w:val="04A0" w:firstRow="1" w:lastRow="0" w:firstColumn="1" w:lastColumn="0" w:noHBand="0" w:noVBand="1"/>
+      </w:tblPr>
+      <w:tblGrid>
+        <w:gridCol w:w="336"/>
+        <w:gridCol w:w="1223"/>
+        <w:gridCol w:w="1724"/>
+        <w:gridCol w:w="1044"/>
+        <w:gridCol w:w="6249"/>
+      </w:tblGrid>
+      <w:tr>
+        <w:trPr>
+          <w:tblCellSpacing w:w="15" w:type="dxa"/>
+          <w:jc w:val="center"/>
+        </w:trPr>
+        <w:tc>
+          <w:tcPr>
+            <w:tcW w:w="0" w:type="auto"/>
+            <w:vAlign w:val="center"/>
+            <w:hideMark/>
+          </w:tcPr>
+          <w:p>
+            <w:pPr>
+              <w:spacing w:after="0" w:line="240" w:lineRule="auto"/>
+              <w:jc w:val="center"/>
+              <w:rPr>
+                <w:rFonts w:eastAsia="Times New Roman" w:cstheme="minorHAnsi"/>
+                <w:b/>
+                <w:bCs/>
+                <w:kern w:val="0"/>
+                <w:lang w:eastAsia="es-ES"/>
+                <w14:ligatures w14:val="none"/>
+              </w:rPr>
+            </w:pPr>
+            <w:r>
+              <w:rPr>
+                <w:rFonts w:eastAsia="Times New Roman" w:cstheme="minorHAnsi"/>
+                <w:b/>
+                <w:bCs/>
+                <w:kern w:val="0"/>
+                <w:lang w:eastAsia="es-ES"/>
+                <w14:ligatures w14:val="none"/>
+              </w:rPr>
+              <w:t>Nº</w:t>
+            </w:r>
+          </w:p>
+        </w:tc>
+        <w:tc>
+          <w:tcPr>
+            <w:tcW w:w="0" w:type="auto"/>
+            <w:vAlign w:val="center"/>
+            <w:hideMark/>
+          </w:tcPr>
+          <w:p>
+            <w:pPr>
+              <w:spacing w:after="0" w:line="240" w:lineRule="auto"/>
+              <w:jc w:val="center"/>
+              <w:rPr>
+                <w:rFonts w:eastAsia="Times New Roman" w:cstheme="minorHAnsi"/>
+                <w:b/>
+                <w:bCs/>
+                <w:kern w:val="0"/>
+                <w:lang w:eastAsia="es-ES"/>
+                <w14:ligatures w14:val="none"/>
+              </w:rPr>
+            </w:pPr>
+            <w:r>
+              <w:rPr>
+                <w:rFonts w:eastAsia="Times New Roman" w:cstheme="minorHAnsi"/>
+                <w:b/>
+                <w:bCs/>
+                <w:kern w:val="0"/>
+                <w:lang w:eastAsia="es-ES"/>
+                <w14:ligatures w14:val="none"/>
+              </w:rPr>
+              <w:t>Licencia</w:t>
+            </w:r>
+          </w:p>
+        </w:tc>
+        <w:tc>
+          <w:tcPr>
+            <w:tcW w:w="0" w:type="auto"/>
+            <w:vAlign w:val="center"/>
+            <w:hideMark/>
+          </w:tcPr>
+          <w:p>
+            <w:pPr>
+              <w:spacing w:after="0" w:line="240" w:lineRule="auto"/>
+              <w:jc w:val="center"/>
+              <w:rPr>
+                <w:rFonts w:eastAsia="Times New Roman" w:cstheme="minorHAnsi"/>
+                <w:b/>
+                <w:bCs/>
+                <w:kern w:val="0"/>
+                <w:lang w:eastAsia="es-ES"/>
+                <w14:ligatures w14:val="none"/>
+              </w:rPr>
+            </w:pPr>
+            <w:r>
+              <w:rPr>
+                <w:rFonts w:eastAsia="Times New Roman" w:cstheme="minorHAnsi"/>
+                <w:b/>
+                <w:bCs/>
+                <w:kern w:val="0"/>
+                <w:lang w:eastAsia="es-ES"/>
+                <w14:ligatures w14:val="none"/>
+              </w:rPr>
+              <w:t>Títulos álbum / Tema</w:t>
+            </w:r>
+          </w:p>
+        </w:tc>
+        <w:tc>
+          <w:tcPr>
+            <w:tcW w:w="0" w:type="auto"/>
+            <w:vAlign w:val="center"/>
+            <w:hideMark/>
+          </w:tcPr>
+          <w:p>
+            <w:pPr>
+              <w:spacing w:after="0" w:line="240" w:lineRule="auto"/>
+              <w:jc w:val="center"/>
+              <w:rPr>
+                <w:rFonts w:eastAsia="Times New Roman" w:cstheme="minorHAnsi"/>
+                <w:b/>
+                <w:bCs/>
+                <w:kern w:val="0"/>
+                <w:lang w:eastAsia="es-ES"/>
+                <w14:ligatures w14:val="none"/>
+              </w:rPr>
+            </w:pPr>
+            <w:r>
+              <w:rPr>
+                <w:rFonts w:eastAsia="Times New Roman" w:cstheme="minorHAnsi"/>
+                <w:b/>
+                <w:bCs/>
+                <w:kern w:val="0"/>
+                <w:lang w:eastAsia="es-ES"/>
+                <w14:ligatures w14:val="none"/>
+              </w:rPr>
+              <w:t>Autor</w:t>
+            </w:r>
+          </w:p>
+        </w:tc>
+        <w:tc>
+          <w:tcPr>
+            <w:tcW w:w="0" w:type="auto"/>
+            <w:vAlign w:val="center"/>
+            <w:hideMark/>
+          </w:tcPr>
+          <w:p>
+            <w:pPr>
+              <w:spacing w:after="0" w:line="240" w:lineRule="auto"/>
+              <w:jc w:val="center"/>
+              <w:rPr>
+                <w:rFonts w:eastAsia="Times New Roman" w:cstheme="minorHAnsi"/>
+                <w:b/>
+                <w:bCs/>
+                <w:kern w:val="0"/>
+                <w:lang w:eastAsia="es-ES"/>
+                <w14:ligatures w14:val="none"/>
+              </w:rPr>
+            </w:pPr>
+            <w:r>
+              <w:rPr>
+                <w:rFonts w:eastAsia="Times New Roman" w:cstheme="minorHAnsi"/>
+                <w:b/>
+                <w:bCs/>
+                <w:kern w:val="0"/>
+                <w:lang w:eastAsia="es-ES"/>
+                <w14:ligatures w14:val="none"/>
+              </w:rPr>
+              <w:t>URL</w:t>
+            </w:r>
+          </w:p>
+        </w:tc>
+      </w:tr>
+      <w:tr>
+        <w:trPr>
+          <w:tblCellSpacing w:w="15" w:type="dxa"/>
+          <w:jc w:val="center"/>
+        </w:trPr>
+        <w:tc>
+          <w:tcPr>
+            <w:tcW w:w="0" w:type="auto"/>
+            <w:vAlign w:val="center"/>
+            <w:hideMark/>
+          </w:tcPr>
+          <w:p>
+            <w:pPr>
+              <w:spacing w:after="0" w:line="240" w:lineRule="auto"/>
+              <w:jc w:val="center"/>
+              <w:rPr>
+                <w:rFonts w:eastAsia="Times New Roman" w:cstheme="minorHAnsi"/>
+                <w:b/>
+                <w:bCs/>
+                <w:kern w:val="0"/>
+                <w:lang w:eastAsia="es-ES"/>
+                <w14:ligatures w14:val="none"/>
+              </w:rPr>
+            </w:pPr>
+            <w:r>
+              <w:rPr>
+                <w:rFonts w:eastAsia="Times New Roman" w:cstheme="minorHAnsi"/>
+                <w:b/>
+                <w:bCs/>
+                <w:kern w:val="0"/>
+                <w:lang w:eastAsia="es-ES"/>
+                <w14:ligatures w14:val="none"/>
+              </w:rPr>
+              <w:t>1</w:t>
+            </w:r>
+          </w:p>
+        </w:tc>
+        <w:tc>
+          <w:tcPr>
+            <w:tcW w:w="0" w:type="auto"/>
+            <w:vAlign w:val="center"/>
+            <w:hideMark/>
+          </w:tcPr>
+          <w:p>
+            <w:pPr>
+              <w:spacing w:after="0" w:line="240" w:lineRule="auto"/>
+              <w:rPr>
+                <w:rFonts w:eastAsia="Times New Roman" w:cstheme="minorHAnsi"/>
+                <w:kern w:val="0"/>
+                <w:lang w:eastAsia="es-ES"/>
+                <w14:ligatures w14:val="none"/>
+              </w:rPr>
+            </w:pPr>
+            <w:r>
+              <w:rPr>
+                <w:rFonts w:eastAsia="Times New Roman" w:cstheme="minorHAnsi"/>
+                <w:kern w:val="0"/>
+                <w:lang w:eastAsia="es-ES"/>
+                <w14:ligatures w14:val="none"/>
+              </w:rPr>
+              <w:t>Dominio público</w:t>
+            </w:r>
+          </w:p>
+        </w:tc>
+        <w:tc>
+          <w:tcPr>
+            <w:tcW w:w="0" w:type="auto"/>
+            <w:vAlign w:val="center"/>
+            <w:hideMark/>
+          </w:tcPr>
+          <w:p>
+            <w:pPr>
+              <w:spacing w:after="0" w:line="240" w:lineRule="auto"/>
+              <w:rPr>
+                <w:rFonts w:eastAsia="Times New Roman" w:cstheme="minorHAnsi"/>
+                <w:kern w:val="0"/>
+                <w:lang w:eastAsia="es-ES"/>
+                <w14:ligatures w14:val="none"/>
+              </w:rPr>
+            </w:pPr>
+            <w:r>
+              <w:rPr>
+                <w:rFonts w:eastAsia="Times New Roman" w:cstheme="minorHAnsi"/>
+                <w:kern w:val="0"/>
+                <w:lang w:eastAsia="es-ES"/>
+                <w14:ligatures w14:val="none"/>
+              </w:rPr>
+              <w:t>Inspiring Filmscore Trailer</w:t>
+            </w:r>
+          </w:p>
+        </w:tc>
+        <w:tc>
+          <w:tcPr>
+            <w:tcW w:w="0" w:type="auto"/>
+            <w:vAlign w:val="center"/>
+            <w:hideMark/>
+          </w:tcPr>
+          <w:p>
+            <w:pPr>
+              <w:spacing w:after="0" w:line="240" w:lineRule="auto"/>
+              <w:rPr>
+                <w:rFonts w:eastAsia="Times New Roman" w:cstheme="minorHAnsi"/>
+                <w:kern w:val="0"/>
+                <w:lang w:eastAsia="es-ES"/>
+                <w14:ligatures w14:val="none"/>
+              </w:rPr>
+            </w:pPr>
+            <w:r>
+              <w:rPr>
+                <w:rFonts w:eastAsia="Times New Roman" w:cstheme="minorHAnsi"/>
+                <w:kern w:val="0"/>
+                <w:lang w:eastAsia="es-ES"/>
+                <w14:ligatures w14:val="none"/>
+              </w:rPr>
+              <w:t>Alex Che</w:t>
+            </w:r>
+          </w:p>
+        </w:tc>
+        <w:tc>
+          <w:tcPr>
+            <w:tcW w:w="0" w:type="auto"/>
+            <w:vAlign w:val="center"/>
+            <w:hideMark/>
+          </w:tcPr>
+          <w:p>
+            <w:pPr>
+              <w:spacing w:after="0" w:line="240" w:lineRule="auto"/>
+              <w:rPr>
+                <w:rFonts w:eastAsia="Times New Roman" w:cstheme="minorHAnsi"/>
+                <w:kern w:val="0"/>
+                <w:lang w:eastAsia="es-ES"/>
+                <w14:ligatures w14:val="none"/>
+              </w:rPr>
+            </w:pPr>
+            <w:hyperlink r:id="rId15" w:history="1">
+              <w:r>
+                <w:rPr>
+                  <w:rStyle w:val="Hipervnculo"/>
+                  <w:rFonts w:eastAsia="Times New Roman" w:cstheme="minorHAnsi"/>
+                  <w:kern w:val="0"/>
+                  <w:lang w:eastAsia="es-ES"/>
+                  <w14:ligatures w14:val="none"/>
+                </w:rPr>
+                <w:t>https://licensing.jamendo.com/es/track/1415185/inspiring-cinematic-trailer</w:t>
+              </w:r>
+            </w:hyperlink>
+          </w:p>
+        </w:tc>
+      </w:tr>
+      <w:tr>
+        <w:trPr>
+          <w:tblCellSpacing w:w="15" w:type="dxa"/>
+          <w:jc w:val="center"/>
+        </w:trPr>
+        <w:tc>
+          <w:tcPr>
+            <w:tcW w:w="0" w:type="auto"/>
+            <w:vAlign w:val="center"/>
+            <w:hideMark/>
+          </w:tcPr>
+          <w:p>
+            <w:pPr>
+              <w:spacing w:after="0" w:line="240" w:lineRule="auto"/>
+              <w:jc w:val="center"/>
+              <w:rPr>
+                <w:rFonts w:eastAsia="Times New Roman" w:cstheme="minorHAnsi"/>
+                <w:b/>
+                <w:bCs/>
+                <w:kern w:val="0"/>
+                <w:lang w:eastAsia="es-ES"/>
+                <w14:ligatures w14:val="none"/>
+              </w:rPr>
+            </w:pPr>
+            <w:r>
+              <w:rPr>
+                <w:rFonts w:eastAsia="Times New Roman" w:cstheme="minorHAnsi"/>
+                <w:b/>
+                <w:bCs/>
+                <w:kern w:val="0"/>
+                <w:lang w:eastAsia="es-ES"/>
+                <w14:ligatures w14:val="none"/>
+              </w:rPr>
+              <w:t>2</w:t>
+            </w:r>
+          </w:p>
+        </w:tc>
+        <w:tc>
+          <w:tcPr>
+            <w:tcW w:w="0" w:type="auto"/>
+            <w:vAlign w:val="center"/>
+            <w:hideMark/>
+          </w:tcPr>
+          <w:p>
+            <w:pPr>
+              <w:spacing w:after="0" w:line="240" w:lineRule="auto"/>
+              <w:rPr>
+                <w:rFonts w:eastAsia="Times New Roman" w:cstheme="minorHAnsi"/>
+                <w:kern w:val="0"/>
+                <w:lang w:eastAsia="es-ES"/>
+                <w14:ligatures w14:val="none"/>
+              </w:rPr>
+            </w:pPr>
+            <w:r>
+              <w:rPr>
+                <w:rFonts w:eastAsia="Times New Roman" w:cstheme="minorHAnsi"/>
+                <w:kern w:val="0"/>
+                <w:lang w:eastAsia="es-ES"/>
+                <w14:ligatures w14:val="none"/>
+              </w:rPr>
+              <w:t>CC BY</w:t>
+            </w:r>
+          </w:p>
+        </w:tc>
+        <w:tc>
+          <w:tcPr>
+            <w:tcW w:w="0" w:type="auto"/>
+            <w:vAlign w:val="center"/>
+            <w:hideMark/>
+          </w:tcPr>
+          <w:p>
+            <w:pPr>
+              <w:spacing w:after="0" w:line="240" w:lineRule="auto"/>
+              <w:rPr>
+                <w:rFonts w:eastAsia="Times New Roman" w:cstheme="minorHAnsi"/>
+                <w:kern w:val="0"/>
+                <w:lang w:eastAsia="es-ES"/>
+                <w14:ligatures w14:val="none"/>
+              </w:rPr>
+            </w:pPr>
+            <w:r>
+              <w:rPr>
+                <w:rFonts w:eastAsia="Times New Roman" w:cstheme="minorHAnsi"/>
+                <w:kern w:val="0"/>
+                <w:lang w:eastAsia="es-ES"/>
+                <w14:ligatures w14:val="none"/>
+              </w:rPr>
+              <w:t>'The Great Sea'</w:t>
+            </w:r>
+          </w:p>
+        </w:tc>
+        <w:tc>
+          <w:tcPr>
+            <w:tcW w:w="0" w:type="auto"/>
+            <w:vAlign w:val="center"/>
+            <w:hideMark/>
+          </w:tcPr>
+          <w:p>
+            <w:pPr>
+              <w:spacing w:after="0" w:line="240" w:lineRule="auto"/>
+              <w:rPr>
+                <w:rFonts w:eastAsia="Times New Roman" w:cstheme="minorHAnsi"/>
+                <w:kern w:val="0"/>
+                <w:lang w:eastAsia="es-ES"/>
+                <w14:ligatures w14:val="none"/>
+              </w:rPr>
+            </w:pPr>
+            <w:r>
+              <w:rPr>
+                <w:rFonts w:eastAsia="Times New Roman" w:cstheme="minorHAnsi"/>
+                <w:kern w:val="0"/>
+                <w:lang w:eastAsia="es-ES"/>
+                <w14:ligatures w14:val="none"/>
+              </w:rPr>
+              <w:t>Scott Buckley</w:t>
+            </w:r>
+          </w:p>
+        </w:tc>
+        <w:tc>
+          <w:tcPr>
+            <w:tcW w:w="0" w:type="auto"/>
+            <w:vAlign w:val="center"/>
+            <w:hideMark/>
+          </w:tcPr>
+          <w:p>
+            <w:pPr>
+              <w:spacing w:after="0" w:line="240" w:lineRule="auto"/>
+              <w:rPr>
+                <w:rFonts w:eastAsia="Times New Roman" w:cstheme="minorHAnsi"/>
+                <w:kern w:val="0"/>
+                <w:lang w:eastAsia="es-ES"/>
+                <w14:ligatures w14:val="none"/>
+              </w:rPr>
+            </w:pPr>
+            <w:hyperlink r:id="rId16" w:history="1">
+              <w:r>
+                <w:rPr>
+                  <w:rStyle w:val="Hipervnculo"/>
+                  <w:rFonts w:eastAsia="Times New Roman" w:cstheme="minorHAnsi"/>
+                  <w:kern w:val="0"/>
+                  <w:lang w:eastAsia="es-ES"/>
+                  <w14:ligatures w14:val="none"/>
+                </w:rPr>
+                <w:t>https://www.scottbuckley.com.au/library/the-great-sea/</w:t>
+              </w:r>
+            </w:hyperlink>
+          </w:p>
+        </w:tc>
+      </w:tr>
+      <w:tr>
+        <w:trPr>
+          <w:tblCellSpacing w:w="15" w:type="dxa"/>
+          <w:jc w:val="center"/>
+        </w:trPr>
+        <w:tc>
+          <w:tcPr>
+            <w:tcW w:w="0" w:type="auto"/>
+            <w:vAlign w:val="center"/>
+            <w:hideMark/>
+          </w:tcPr>
+          <w:p>
+            <w:pPr>
+              <w:spacing w:after="0" w:line="240" w:lineRule="auto"/>
+              <w:jc w:val="center"/>
+              <w:rPr>
+                <w:rFonts w:eastAsia="Times New Roman" w:cstheme="minorHAnsi"/>
+                <w:b/>
+                <w:bCs/>
+                <w:kern w:val="0"/>
+                <w:lang w:eastAsia="es-ES"/>
+                <w14:ligatures w14:val="none"/>
+              </w:rPr>
+            </w:pPr>
+            <w:r>
+              <w:rPr>
+                <w:rFonts w:eastAsia="Times New Roman" w:cstheme="minorHAnsi"/>
+                <w:b/>
+                <w:bCs/>
+                <w:kern w:val="0"/>
+                <w:lang w:eastAsia="es-ES"/>
+                <w14:ligatures w14:val="none"/>
+              </w:rPr>
+              <w:t>3</w:t>
+            </w:r>
+          </w:p>
+        </w:tc>
+        <w:tc>
+          <w:tcPr>
+            <w:tcW w:w="0" w:type="auto"/>
+            <w:vAlign w:val="center"/>
+            <w:hideMark/>
+          </w:tcPr>
+          <w:p>
+            <w:pPr>
+              <w:spacing w:after="0" w:line="240" w:lineRule="auto"/>
+              <w:rPr>
+                <w:rFonts w:eastAsia="Times New Roman" w:cstheme="minorHAnsi"/>
+                <w:kern w:val="0"/>
+                <w:lang w:eastAsia="es-ES"/>
+                <w14:ligatures w14:val="none"/>
+              </w:rPr>
+            </w:pPr>
+            <w:r>
+              <w:rPr>
+                <w:rFonts w:eastAsia="Times New Roman" w:cstheme="minorHAnsi"/>
+                <w:kern w:val="0"/>
+                <w:lang w:eastAsia="es-ES"/>
+                <w14:ligatures w14:val="none"/>
+              </w:rPr>
+              <w:t>CC BY-NC</w:t>
+            </w:r>
+          </w:p>
+        </w:tc>
+        <w:tc>
+          <w:tcPr>
+            <w:tcW w:w="0" w:type="auto"/>
+            <w:vAlign w:val="center"/>
+            <w:hideMark/>
+          </w:tcPr>
+          <w:p>
+            <w:pPr>
+              <w:spacing w:after="0" w:line="240" w:lineRule="auto"/>
+              <w:rPr>
+                <w:rFonts w:eastAsia="Times New Roman" w:cstheme="minorHAnsi"/>
+                <w:kern w:val="0"/>
+                <w:lang w:eastAsia="es-ES"/>
+                <w14:ligatures w14:val="none"/>
+              </w:rPr>
+            </w:pPr>
+          </w:p>
+        </w:tc>
+        <w:tc>
+          <w:tcPr>
+            <w:tcW w:w="0" w:type="auto"/>
+            <w:vAlign w:val="center"/>
+            <w:hideMark/>
+          </w:tcPr>
+          <w:p>
+            <w:pPr>
+              <w:spacing w:after="0" w:line="240" w:lineRule="auto"/>
+              <w:rPr>
+                <w:rFonts w:eastAsia="Times New Roman" w:cstheme="minorHAnsi"/>
+                <w:kern w:val="0"/>
+                <w:lang w:eastAsia="es-ES"/>
+                <w14:ligatures w14:val="none"/>
+              </w:rPr>
+            </w:pPr>
+          </w:p>
+        </w:tc>
+        <w:tc>
+          <w:tcPr>
+            <w:tcW w:w="0" w:type="auto"/>
+            <w:vAlign w:val="center"/>
+            <w:hideMark/>
+          </w:tcPr>
+          <w:p>
+            <w:pPr>
+              <w:spacing w:after="0" w:line="240" w:lineRule="auto"/>
+              <w:rPr>
+                <w:rFonts w:eastAsia="Times New Roman" w:cstheme="minorHAnsi"/>
+                <w:kern w:val="0"/>
+                <w:lang w:eastAsia="es-ES"/>
+                <w14:ligatures w14:val="none"/>
+              </w:rPr>
+            </w:pPr>
+          </w:p>
+        </w:tc>
+      </w:tr>
+      <w:tr>
+        <w:trPr>
+          <w:tblCellSpacing w:w="15" w:type="dxa"/>
+          <w:jc w:val="center"/>
+        </w:trPr>
+        <w:tc>
+          <w:tcPr>
+            <w:tcW w:w="0" w:type="auto"/>
+            <w:vAlign w:val="center"/>
+            <w:hideMark/>
+          </w:tcPr>
+          <w:p>
+            <w:pPr>
+              <w:spacing w:after="0" w:line="240" w:lineRule="auto"/>
+              <w:jc w:val="center"/>
+              <w:rPr>
+                <w:rFonts w:eastAsia="Times New Roman" w:cstheme="minorHAnsi"/>
+                <w:b/>
+                <w:bCs/>
+                <w:kern w:val="0"/>
+                <w:lang w:eastAsia="es-ES"/>
+                <w14:ligatures w14:val="none"/>
+              </w:rPr>
+            </w:pPr>
+            <w:r>
+              <w:rPr>
+                <w:rFonts w:eastAsia="Times New Roman" w:cstheme="minorHAnsi"/>
+                <w:b/>
+                <w:bCs/>
+                <w:kern w:val="0"/>
+                <w:lang w:eastAsia="es-ES"/>
+                <w14:ligatures w14:val="none"/>
+              </w:rPr>
+              <w:t>4</w:t>
+            </w:r>
+          </w:p>
+        </w:tc>
+        <w:tc>
+          <w:tcPr>
+            <w:tcW w:w="0" w:type="auto"/>
+            <w:vAlign w:val="center"/>
+            <w:hideMark/>
+          </w:tcPr>
+          <w:p>
+            <w:pPr>
+              <w:spacing w:after="0" w:line="240" w:lineRule="auto"/>
+              <w:rPr>
+                <w:rFonts w:eastAsia="Times New Roman" w:cstheme="minorHAnsi"/>
+                <w:kern w:val="0"/>
+                <w:lang w:eastAsia="es-ES"/>
+                <w14:ligatures w14:val="none"/>
+              </w:rPr>
+            </w:pPr>
+            <w:r>
+              <w:rPr>
+                <w:rFonts w:eastAsia="Times New Roman" w:cstheme="minorHAnsi"/>
+                <w:kern w:val="0"/>
+                <w:lang w:eastAsia="es-ES"/>
+                <w14:ligatures w14:val="none"/>
+              </w:rPr>
+              <w:t>CC BY-ND</w:t>
+            </w:r>
+          </w:p>
+        </w:tc>
+        <w:tc>
+          <w:tcPr>
+            <w:tcW w:w="0" w:type="auto"/>
+            <w:vAlign w:val="center"/>
+            <w:hideMark/>
+          </w:tcPr>
+          <w:p>
+            <w:pPr>
+              <w:spacing w:after="0" w:line="240" w:lineRule="auto"/>
+              <w:rPr>
+                <w:rFonts w:eastAsia="Times New Roman" w:cstheme="minorHAnsi"/>
+                <w:kern w:val="0"/>
+                <w:lang w:eastAsia="es-ES"/>
+                <w14:ligatures w14:val="none"/>
+              </w:rPr>
+            </w:pPr>
+          </w:p>
+        </w:tc>
+        <w:tc>
+          <w:tcPr>
+            <w:tcW w:w="0" w:type="auto"/>
+            <w:vAlign w:val="center"/>
+            <w:hideMark/>
+          </w:tcPr>
+          <w:p>
+            <w:pPr>
+              <w:spacing w:after="0" w:line="240" w:lineRule="auto"/>
+              <w:rPr>
+                <w:rFonts w:eastAsia="Times New Roman" w:cstheme="minorHAnsi"/>
+                <w:kern w:val="0"/>
+                <w:lang w:eastAsia="es-ES"/>
+                <w14:ligatures w14:val="none"/>
+              </w:rPr>
+            </w:pPr>
+          </w:p>
+        </w:tc>
+        <w:tc>
+          <w:tcPr>
+            <w:tcW w:w="0" w:type="auto"/>
+            <w:vAlign w:val="center"/>
+            <w:hideMark/>
+          </w:tcPr>
+          <w:p>
+            <w:pPr>
+              <w:spacing w:after="0" w:line="240" w:lineRule="auto"/>
+              <w:rPr>
+                <w:rFonts w:eastAsia="Times New Roman" w:cstheme="minorHAnsi"/>
+                <w:kern w:val="0"/>
+                <w:lang w:eastAsia="es-ES"/>
+                <w14:ligatures w14:val="none"/>
+              </w:rPr>
+            </w:pPr>
+          </w:p>
+        </w:tc>
+      </w:tr>
+      <w:tr>
+        <w:trPr>
+          <w:tblCellSpacing w:w="15" w:type="dxa"/>
+          <w:jc w:val="center"/>
+        </w:trPr>
+        <w:tc>
+          <w:tcPr>
+            <w:tcW w:w="0" w:type="auto"/>
+            <w:vAlign w:val="center"/>
+            <w:hideMark/>
+          </w:tcPr>
+          <w:p>
+            <w:pPr>
+              <w:spacing w:after="0" w:line="240" w:lineRule="auto"/>
+              <w:jc w:val="center"/>
+              <w:rPr>
+                <w:rFonts w:eastAsia="Times New Roman" w:cstheme="minorHAnsi"/>
+                <w:b/>
+                <w:bCs/>
+                <w:kern w:val="0"/>
+                <w:lang w:eastAsia="es-ES"/>
+                <w14:ligatures w14:val="none"/>
+              </w:rPr>
+            </w:pPr>
+            <w:r>
+              <w:rPr>
+                <w:rFonts w:eastAsia="Times New Roman" w:cstheme="minorHAnsi"/>
+                <w:b/>
+                <w:bCs/>
+                <w:kern w:val="0"/>
+                <w:lang w:eastAsia="es-ES"/>
+                <w14:ligatures w14:val="none"/>
+              </w:rPr>
+              <w:t>5</w:t>
+            </w:r>
+          </w:p>
+        </w:tc>
+        <w:tc>
+          <w:tcPr>
+            <w:tcW w:w="0" w:type="auto"/>
+            <w:vAlign w:val="center"/>
+            <w:hideMark/>
+          </w:tcPr>
+          <w:p>
+            <w:pPr>
+              <w:spacing w:after="0" w:line="240" w:lineRule="auto"/>
+              <w:rPr>
+                <w:rFonts w:eastAsia="Times New Roman" w:cstheme="minorHAnsi"/>
+                <w:kern w:val="0"/>
+                <w:lang w:eastAsia="es-ES"/>
+                <w14:ligatures w14:val="none"/>
+              </w:rPr>
+            </w:pPr>
+            <w:r>
+              <w:rPr>
+                <w:rFonts w:eastAsia="Times New Roman" w:cstheme="minorHAnsi"/>
+                <w:kern w:val="0"/>
+                <w:lang w:eastAsia="es-ES"/>
+                <w14:ligatures w14:val="none"/>
+              </w:rPr>
+              <w:t>CC BY-SA</w:t>
+            </w:r>
+          </w:p>
+        </w:tc>
+        <w:tc>
+          <w:tcPr>
+            <w:tcW w:w="0" w:type="auto"/>
+            <w:vAlign w:val="center"/>
+            <w:hideMark/>
+          </w:tcPr>
+          <w:p>
+            <w:pPr>
+              <w:spacing w:after="0" w:line="240" w:lineRule="auto"/>
+              <w:rPr>
+                <w:rFonts w:eastAsia="Times New Roman" w:cstheme="minorHAnsi"/>
+                <w:kern w:val="0"/>
+                <w:lang w:eastAsia="es-ES"/>
+                <w14:ligatures w14:val="none"/>
+              </w:rPr>
+            </w:pPr>
+          </w:p>
+        </w:tc>
+        <w:tc>
+          <w:tcPr>
+            <w:tcW w:w="0" w:type="auto"/>
+            <w:vAlign w:val="center"/>
+            <w:hideMark/>
+          </w:tcPr>
+          <w:p>
+            <w:pPr>
+              <w:spacing w:after="0" w:line="240" w:lineRule="auto"/>
+              <w:rPr>
+                <w:rFonts w:eastAsia="Times New Roman" w:cstheme="minorHAnsi"/>
+                <w:kern w:val="0"/>
+                <w:lang w:eastAsia="es-ES"/>
+                <w14:ligatures w14:val="none"/>
+              </w:rPr>
+            </w:pPr>
+          </w:p>
+        </w:tc>
+        <w:tc>
+          <w:tcPr>
+            <w:tcW w:w="0" w:type="auto"/>
+            <w:vAlign w:val="center"/>
+            <w:hideMark/>
+          </w:tcPr>
+          <w:p>
+            <w:pPr>
+              <w:spacing w:after="0" w:line="240" w:lineRule="auto"/>
+              <w:rPr>
+                <w:rFonts w:eastAsia="Times New Roman" w:cstheme="minorHAnsi"/>
+                <w:kern w:val="0"/>
+                <w:lang w:eastAsia="es-ES"/>
+                <w14:ligatures w14:val="none"/>
+              </w:rPr>
+            </w:pPr>
+          </w:p>
+        </w:tc>
+      </w:tr>
+    </w:tbl>
+    <w:p/>
+    <w:p/>
+    <w:p>
+      <w:pPr>
+        <w:pStyle w:val="Ttulo4"/>
+      </w:pPr>
+      <w:bookmarkStart w:id="31" w:name="_Toc160698506"/>
+      <w:r>
+        <w:t>Apartado 2</w:t>
+      </w:r>
+      <w:bookmarkEnd w:id="31"/>
+    </w:p>
+    <w:p>
+      <w:r>
+        <w:t>Busca las propiedades de los cinco archivos de sonido del apartado anterior y completa la siguiente tabla:</w:t>
+      </w:r>
+    </w:p>
+    <w:p>
+      <w:pPr>
+        <w:jc w:val="center"/>
+        <w:rPr>
+          <w:b/>
+          <w:bCs/>
+        </w:rPr>
+      </w:pPr>
+      <w:r>
+        <w:rPr>
+          <w:b/>
+          <w:bCs/>
+        </w:rPr>
+        <w:t>Apartado 2 de la tarea. Propiedades de los archivos de sonido</w:t>
+      </w:r>
+    </w:p>
+    <w:tbl>
+      <w:tblPr>
+        <w:tblW w:w="0" w:type="auto"/>
+        <w:jc w:val="center"/>
+        <w:tblCellSpacing w:w="15" w:type="dxa"/>
+        <w:tblBorders>
+          <w:top w:val="single" w:sz="4" w:space="0" w:color="D9E2F3" w:themeColor="accent1" w:themeTint="33"/>
+          <w:left w:val="single" w:sz="4" w:space="0" w:color="D9E2F3" w:themeColor="accent1" w:themeTint="33"/>
+          <w:bottom w:val="single" w:sz="4" w:space="0" w:color="D9E2F3" w:themeColor="accent1" w:themeTint="33"/>
+          <w:right w:val="single" w:sz="4" w:space="0" w:color="D9E2F3" w:themeColor="accent1" w:themeTint="33"/>
+          <w:insideH w:val="single" w:sz="4" w:space="0" w:color="D9E2F3" w:themeColor="accent1" w:themeTint="33"/>
+          <w:insideV w:val="single" w:sz="4" w:space="0" w:color="D9E2F3" w:themeColor="accent1" w:themeTint="33"/>
+        </w:tblBorders>
+        <w:tblCellMar>
+          <w:top w:w="15" w:type="dxa"/>
+          <w:left w:w="15" w:type="dxa"/>
+          <w:bottom w:w="15" w:type="dxa"/>
+          <w:right w:w="15" w:type="dxa"/>
+        </w:tblCellMar>
+        <w:tblLook w:val="04A0" w:firstRow="1" w:lastRow="0" w:firstColumn="1" w:lastColumn="0" w:noHBand="0" w:noVBand="1"/>
+      </w:tblPr>
+      <w:tblGrid>
+        <w:gridCol w:w="336"/>
+        <w:gridCol w:w="906"/>
+        <w:gridCol w:w="860"/>
+        <w:gridCol w:w="785"/>
+        <w:gridCol w:w="514"/>
+        <w:gridCol w:w="2271"/>
+        <w:gridCol w:w="2136"/>
+      </w:tblGrid>
+      <w:tr>
+        <w:trPr>
+          <w:tblCellSpacing w:w="15" w:type="dxa"/>
+          <w:jc w:val="center"/>
+        </w:trPr>
+        <w:tc>
+          <w:tcPr>
+            <w:tcW w:w="0" w:type="auto"/>
+            <w:vAlign w:val="center"/>
+            <w:hideMark/>
+          </w:tcPr>
+          <w:p>
+            <w:pPr>
+              <w:spacing w:after="0" w:line="240" w:lineRule="auto"/>
+              <w:jc w:val="center"/>
+              <w:rPr>
+                <w:rFonts w:eastAsia="Times New Roman" w:cstheme="minorHAnsi"/>
+                <w:b/>
+                <w:bCs/>
+                <w:kern w:val="0"/>
+                <w:lang w:eastAsia="es-ES"/>
+                <w14:ligatures w14:val="none"/>
+              </w:rPr>
+            </w:pPr>
+            <w:r>
+              <w:rPr>
+                <w:rFonts w:eastAsia="Times New Roman" w:cstheme="minorHAnsi"/>
+                <w:b/>
+                <w:bCs/>
+                <w:kern w:val="0"/>
+                <w:lang w:eastAsia="es-ES"/>
+                <w14:ligatures w14:val="none"/>
+              </w:rPr>
+              <w:t>Nº</w:t>
+            </w:r>
+          </w:p>
+        </w:tc>
+        <w:tc>
+          <w:tcPr>
+            <w:tcW w:w="0" w:type="auto"/>
+            <w:vAlign w:val="center"/>
+            <w:hideMark/>
+          </w:tcPr>
+          <w:p>
+            <w:pPr>
+              <w:spacing w:after="0" w:line="240" w:lineRule="auto"/>
+              <w:jc w:val="center"/>
+              <w:rPr>
+                <w:rFonts w:eastAsia="Times New Roman" w:cstheme="minorHAnsi"/>
+                <w:b/>
+                <w:bCs/>
+                <w:kern w:val="0"/>
+                <w:lang w:eastAsia="es-ES"/>
+                <w14:ligatures w14:val="none"/>
+              </w:rPr>
+            </w:pPr>
+            <w:r>
+              <w:rPr>
+                <w:rFonts w:eastAsia="Times New Roman" w:cstheme="minorHAnsi"/>
+                <w:b/>
+                <w:bCs/>
+                <w:kern w:val="0"/>
+                <w:lang w:eastAsia="es-ES"/>
+                <w14:ligatures w14:val="none"/>
+              </w:rPr>
+              <w:t>Duración</w:t>
+            </w:r>
+          </w:p>
+        </w:tc>
+        <w:tc>
+          <w:tcPr>
+            <w:tcW w:w="0" w:type="auto"/>
+            <w:vAlign w:val="center"/>
+            <w:hideMark/>
+          </w:tcPr>
+          <w:p>
+            <w:pPr>
+              <w:spacing w:after="0" w:line="240" w:lineRule="auto"/>
+              <w:jc w:val="center"/>
+              <w:rPr>
+                <w:rFonts w:eastAsia="Times New Roman" w:cstheme="minorHAnsi"/>
+                <w:b/>
+                <w:bCs/>
+                <w:kern w:val="0"/>
+                <w:lang w:eastAsia="es-ES"/>
+                <w14:ligatures w14:val="none"/>
+              </w:rPr>
+            </w:pPr>
+            <w:r>
+              <w:rPr>
+                <w:rFonts w:eastAsia="Times New Roman" w:cstheme="minorHAnsi"/>
+                <w:b/>
+                <w:bCs/>
+                <w:kern w:val="0"/>
+                <w:lang w:eastAsia="es-ES"/>
+                <w14:ligatures w14:val="none"/>
+              </w:rPr>
+              <w:t>Formato</w:t>
+            </w:r>
+          </w:p>
+        </w:tc>
+        <w:tc>
+          <w:tcPr>
+            <w:tcW w:w="0" w:type="auto"/>
+            <w:vAlign w:val="center"/>
+            <w:hideMark/>
+          </w:tcPr>
+          <w:p>
+            <w:pPr>
+              <w:spacing w:after="0" w:line="240" w:lineRule="auto"/>
+              <w:jc w:val="center"/>
+              <w:rPr>
+                <w:rFonts w:eastAsia="Times New Roman" w:cstheme="minorHAnsi"/>
+                <w:b/>
+                <w:bCs/>
+                <w:kern w:val="0"/>
+                <w:lang w:eastAsia="es-ES"/>
+                <w14:ligatures w14:val="none"/>
+              </w:rPr>
+            </w:pPr>
+            <w:r>
+              <w:rPr>
+                <w:rFonts w:eastAsia="Times New Roman" w:cstheme="minorHAnsi"/>
+                <w:b/>
+                <w:bCs/>
+                <w:kern w:val="0"/>
+                <w:lang w:eastAsia="es-ES"/>
+                <w14:ligatures w14:val="none"/>
+              </w:rPr>
+              <w:t>Canales</w:t>
+            </w:r>
+          </w:p>
+        </w:tc>
+        <w:tc>
+          <w:tcPr>
+            <w:tcW w:w="0" w:type="auto"/>
+            <w:vAlign w:val="center"/>
+            <w:hideMark/>
+          </w:tcPr>
+          <w:p>
+            <w:pPr>
+              <w:spacing w:after="0" w:line="240" w:lineRule="auto"/>
+              <w:jc w:val="center"/>
+              <w:rPr>
+                <w:rFonts w:eastAsia="Times New Roman" w:cstheme="minorHAnsi"/>
+                <w:b/>
+                <w:bCs/>
+                <w:kern w:val="0"/>
+                <w:lang w:eastAsia="es-ES"/>
+                <w14:ligatures w14:val="none"/>
+              </w:rPr>
+            </w:pPr>
+            <w:r>
+              <w:rPr>
+                <w:rFonts w:eastAsia="Times New Roman" w:cstheme="minorHAnsi"/>
+                <w:b/>
+                <w:bCs/>
+                <w:kern w:val="0"/>
+                <w:lang w:eastAsia="es-ES"/>
+                <w14:ligatures w14:val="none"/>
+              </w:rPr>
+              <w:t>Peso</w:t>
+            </w:r>
+          </w:p>
+        </w:tc>
+        <w:tc>
+          <w:tcPr>
+            <w:tcW w:w="0" w:type="auto"/>
+            <w:vAlign w:val="center"/>
+            <w:hideMark/>
+          </w:tcPr>
+          <w:p>
+            <w:pPr>
+              <w:spacing w:after="0" w:line="240" w:lineRule="auto"/>
+              <w:jc w:val="center"/>
+              <w:rPr>
+                <w:rFonts w:eastAsia="Times New Roman" w:cstheme="minorHAnsi"/>
+                <w:b/>
+                <w:bCs/>
+                <w:kern w:val="0"/>
+                <w:lang w:eastAsia="es-ES"/>
+                <w14:ligatures w14:val="none"/>
+              </w:rPr>
+            </w:pPr>
+            <w:r>
+              <w:rPr>
+                <w:rFonts w:eastAsia="Times New Roman" w:cstheme="minorHAnsi"/>
+                <w:b/>
+                <w:bCs/>
+                <w:kern w:val="0"/>
+                <w:lang w:eastAsia="es-ES"/>
+                <w14:ligatures w14:val="none"/>
+              </w:rPr>
+              <w:t>Frecuencia de muestreo</w:t>
+            </w:r>
+          </w:p>
+        </w:tc>
+        <w:tc>
+          <w:tcPr>
+            <w:tcW w:w="0" w:type="auto"/>
+            <w:vAlign w:val="center"/>
+            <w:hideMark/>
+          </w:tcPr>
+          <w:p>
+            <w:pPr>
+              <w:spacing w:after="0" w:line="240" w:lineRule="auto"/>
+              <w:jc w:val="center"/>
+              <w:rPr>
+                <w:rFonts w:eastAsia="Times New Roman" w:cstheme="minorHAnsi"/>
+                <w:b/>
+                <w:bCs/>
+                <w:kern w:val="0"/>
+                <w:lang w:eastAsia="es-ES"/>
+                <w14:ligatures w14:val="none"/>
+              </w:rPr>
+            </w:pPr>
+            <w:r>
+              <w:rPr>
+                <w:rFonts w:eastAsia="Times New Roman" w:cstheme="minorHAnsi"/>
+                <w:b/>
+                <w:bCs/>
+                <w:kern w:val="0"/>
+                <w:lang w:eastAsia="es-ES"/>
+                <w14:ligatures w14:val="none"/>
+              </w:rPr>
+              <w:t>Tamaño de la muestra</w:t>
+            </w:r>
+          </w:p>
+        </w:tc>
+      </w:tr>
+      <w:tr>
+        <w:trPr>
+          <w:tblCellSpacing w:w="15" w:type="dxa"/>
+          <w:jc w:val="center"/>
+        </w:trPr>
+        <w:tc>
+          <w:tcPr>
+            <w:tcW w:w="0" w:type="auto"/>
+            <w:vAlign w:val="center"/>
+            <w:hideMark/>
+          </w:tcPr>
+          <w:p>
+            <w:pPr>
+              <w:spacing w:after="0" w:line="240" w:lineRule="auto"/>
+              <w:jc w:val="center"/>
+              <w:rPr>
+                <w:rFonts w:eastAsia="Times New Roman" w:cstheme="minorHAnsi"/>
+                <w:b/>
+                <w:bCs/>
+                <w:kern w:val="0"/>
+                <w:lang w:eastAsia="es-ES"/>
+                <w14:ligatures w14:val="none"/>
+              </w:rPr>
+            </w:pPr>
+            <w:r>
+              <w:rPr>
+                <w:rFonts w:eastAsia="Times New Roman" w:cstheme="minorHAnsi"/>
+                <w:b/>
+                <w:bCs/>
+                <w:kern w:val="0"/>
+                <w:lang w:eastAsia="es-ES"/>
+                <w14:ligatures w14:val="none"/>
+              </w:rPr>
+              <w:t>1</w:t>
+            </w:r>
+          </w:p>
+        </w:tc>
+        <w:tc>
+          <w:tcPr>
+            <w:tcW w:w="0" w:type="auto"/>
+            <w:vAlign w:val="center"/>
+            <w:hideMark/>
+          </w:tcPr>
+          <w:p>
+            <w:pPr>
+              <w:spacing w:after="0" w:line="240" w:lineRule="auto"/>
+              <w:jc w:val="center"/>
+              <w:rPr>
+                <w:rFonts w:eastAsia="Times New Roman" w:cstheme="minorHAnsi"/>
+                <w:b/>
+                <w:bCs/>
+                <w:kern w:val="0"/>
+                <w:lang w:eastAsia="es-ES"/>
+                <w14:ligatures w14:val="none"/>
+              </w:rPr>
+            </w:pPr>
+          </w:p>
+        </w:tc>
+        <w:tc>
+          <w:tcPr>
+            <w:tcW w:w="0" w:type="auto"/>
+            <w:vAlign w:val="center"/>
+            <w:hideMark/>
+          </w:tcPr>
+          <w:p>
+            <w:pPr>
+              <w:spacing w:after="0" w:line="240" w:lineRule="auto"/>
+              <w:rPr>
+                <w:rFonts w:eastAsia="Times New Roman" w:cstheme="minorHAnsi"/>
+                <w:kern w:val="0"/>
+                <w:lang w:eastAsia="es-ES"/>
+                <w14:ligatures w14:val="none"/>
+              </w:rPr>
+            </w:pPr>
+          </w:p>
+        </w:tc>
+        <w:tc>
+          <w:tcPr>
+            <w:tcW w:w="0" w:type="auto"/>
+            <w:vAlign w:val="center"/>
+            <w:hideMark/>
+          </w:tcPr>
+          <w:p>
+            <w:pPr>
+              <w:spacing w:after="0" w:line="240" w:lineRule="auto"/>
+              <w:rPr>
+                <w:rFonts w:eastAsia="Times New Roman" w:cstheme="minorHAnsi"/>
+                <w:kern w:val="0"/>
+                <w:lang w:eastAsia="es-ES"/>
+                <w14:ligatures w14:val="none"/>
+              </w:rPr>
+            </w:pPr>
+          </w:p>
+        </w:tc>
+        <w:tc>
+          <w:tcPr>
+            <w:tcW w:w="0" w:type="auto"/>
+            <w:vAlign w:val="center"/>
+            <w:hideMark/>
+          </w:tcPr>
+          <w:p>
+            <w:pPr>
+              <w:spacing w:after="0" w:line="240" w:lineRule="auto"/>
+              <w:rPr>
+                <w:rFonts w:eastAsia="Times New Roman" w:cstheme="minorHAnsi"/>
+                <w:kern w:val="0"/>
+                <w:lang w:eastAsia="es-ES"/>
+                <w14:ligatures w14:val="none"/>
+              </w:rPr>
+            </w:pPr>
+          </w:p>
+        </w:tc>
+        <w:tc>
+          <w:tcPr>
+            <w:tcW w:w="0" w:type="auto"/>
+            <w:vAlign w:val="center"/>
+            <w:hideMark/>
+          </w:tcPr>
+          <w:p>
+            <w:pPr>
+              <w:spacing w:after="0" w:line="240" w:lineRule="auto"/>
+              <w:rPr>
+                <w:rFonts w:eastAsia="Times New Roman" w:cstheme="minorHAnsi"/>
+                <w:kern w:val="0"/>
+                <w:lang w:eastAsia="es-ES"/>
+                <w14:ligatures w14:val="none"/>
+              </w:rPr>
+            </w:pPr>
+          </w:p>
+        </w:tc>
+        <w:tc>
+          <w:tcPr>
+            <w:tcW w:w="0" w:type="auto"/>
+            <w:vAlign w:val="center"/>
+            <w:hideMark/>
+          </w:tcPr>
+          <w:p>
+            <w:pPr>
+              <w:spacing w:after="0" w:line="240" w:lineRule="auto"/>
+              <w:rPr>
+                <w:rFonts w:eastAsia="Times New Roman" w:cstheme="minorHAnsi"/>
+                <w:kern w:val="0"/>
+                <w:lang w:eastAsia="es-ES"/>
+                <w14:ligatures w14:val="none"/>
+              </w:rPr>
+            </w:pPr>
+          </w:p>
+        </w:tc>
+      </w:tr>
+      <w:tr>
+        <w:trPr>
+          <w:tblCellSpacing w:w="15" w:type="dxa"/>
+          <w:jc w:val="center"/>
+        </w:trPr>
+        <w:tc>
+          <w:tcPr>
+            <w:tcW w:w="0" w:type="auto"/>
+            <w:vAlign w:val="center"/>
+            <w:hideMark/>
+          </w:tcPr>
+          <w:p>
+            <w:pPr>
+              <w:spacing w:after="0" w:line="240" w:lineRule="auto"/>
+              <w:jc w:val="center"/>
+              <w:rPr>
+                <w:rFonts w:eastAsia="Times New Roman" w:cstheme="minorHAnsi"/>
+                <w:b/>
+                <w:bCs/>
+                <w:kern w:val="0"/>
+                <w:lang w:eastAsia="es-ES"/>
+                <w14:ligatures w14:val="none"/>
+              </w:rPr>
+            </w:pPr>
+            <w:r>
+              <w:rPr>
+                <w:rFonts w:eastAsia="Times New Roman" w:cstheme="minorHAnsi"/>
+                <w:b/>
+                <w:bCs/>
+                <w:kern w:val="0"/>
+                <w:lang w:eastAsia="es-ES"/>
+                <w14:ligatures w14:val="none"/>
+              </w:rPr>
+              <w:t>2</w:t>
+            </w:r>
+          </w:p>
+        </w:tc>
+        <w:tc>
+          <w:tcPr>
+            <w:tcW w:w="0" w:type="auto"/>
+            <w:vAlign w:val="center"/>
+            <w:hideMark/>
+          </w:tcPr>
+          <w:p>
+            <w:pPr>
+              <w:spacing w:after="0" w:line="240" w:lineRule="auto"/>
+              <w:jc w:val="center"/>
+              <w:rPr>
+                <w:rFonts w:eastAsia="Times New Roman" w:cstheme="minorHAnsi"/>
+                <w:b/>
+                <w:bCs/>
+                <w:kern w:val="0"/>
+                <w:lang w:eastAsia="es-ES"/>
+                <w14:ligatures w14:val="none"/>
+              </w:rPr>
+            </w:pPr>
+          </w:p>
+        </w:tc>
+        <w:tc>
+          <w:tcPr>
+            <w:tcW w:w="0" w:type="auto"/>
+            <w:vAlign w:val="center"/>
+            <w:hideMark/>
+          </w:tcPr>
+          <w:p>
+            <w:pPr>
+              <w:spacing w:after="0" w:line="240" w:lineRule="auto"/>
+              <w:rPr>
+                <w:rFonts w:eastAsia="Times New Roman" w:cstheme="minorHAnsi"/>
+                <w:kern w:val="0"/>
+                <w:lang w:eastAsia="es-ES"/>
+                <w14:ligatures w14:val="none"/>
+              </w:rPr>
+            </w:pPr>
+          </w:p>
+        </w:tc>
+        <w:tc>
+          <w:tcPr>
+            <w:tcW w:w="0" w:type="auto"/>
+            <w:vAlign w:val="center"/>
+            <w:hideMark/>
+          </w:tcPr>
+          <w:p>
+            <w:pPr>
+              <w:spacing w:after="0" w:line="240" w:lineRule="auto"/>
+              <w:rPr>
+                <w:rFonts w:eastAsia="Times New Roman" w:cstheme="minorHAnsi"/>
+                <w:kern w:val="0"/>
+                <w:lang w:eastAsia="es-ES"/>
+                <w14:ligatures w14:val="none"/>
+              </w:rPr>
+            </w:pPr>
+          </w:p>
+        </w:tc>
+        <w:tc>
+          <w:tcPr>
+            <w:tcW w:w="0" w:type="auto"/>
+            <w:vAlign w:val="center"/>
+            <w:hideMark/>
+          </w:tcPr>
+          <w:p>
+            <w:pPr>
+              <w:spacing w:after="0" w:line="240" w:lineRule="auto"/>
+              <w:rPr>
+                <w:rFonts w:eastAsia="Times New Roman" w:cstheme="minorHAnsi"/>
+                <w:kern w:val="0"/>
+                <w:lang w:eastAsia="es-ES"/>
+                <w14:ligatures w14:val="none"/>
+              </w:rPr>
+            </w:pPr>
+          </w:p>
+        </w:tc>
+        <w:tc>
+          <w:tcPr>
+            <w:tcW w:w="0" w:type="auto"/>
+            <w:vAlign w:val="center"/>
+            <w:hideMark/>
+          </w:tcPr>
+          <w:p>
+            <w:pPr>
+              <w:spacing w:after="0" w:line="240" w:lineRule="auto"/>
+              <w:rPr>
+                <w:rFonts w:eastAsia="Times New Roman" w:cstheme="minorHAnsi"/>
+                <w:kern w:val="0"/>
+                <w:lang w:eastAsia="es-ES"/>
+                <w14:ligatures w14:val="none"/>
+              </w:rPr>
+            </w:pPr>
+          </w:p>
+        </w:tc>
+        <w:tc>
+          <w:tcPr>
+            <w:tcW w:w="0" w:type="auto"/>
+            <w:vAlign w:val="center"/>
+            <w:hideMark/>
+          </w:tcPr>
+          <w:p>
+            <w:pPr>
+              <w:spacing w:after="0" w:line="240" w:lineRule="auto"/>
+              <w:rPr>
+                <w:rFonts w:eastAsia="Times New Roman" w:cstheme="minorHAnsi"/>
+                <w:kern w:val="0"/>
+                <w:lang w:eastAsia="es-ES"/>
+                <w14:ligatures w14:val="none"/>
+              </w:rPr>
+            </w:pPr>
+          </w:p>
+        </w:tc>
+      </w:tr>
+      <w:tr>
+        <w:trPr>
+          <w:tblCellSpacing w:w="15" w:type="dxa"/>
+          <w:jc w:val="center"/>
+        </w:trPr>
+        <w:tc>
+          <w:tcPr>
+            <w:tcW w:w="0" w:type="auto"/>
+            <w:vAlign w:val="center"/>
+            <w:hideMark/>
+          </w:tcPr>
+          <w:p>
+            <w:pPr>
+              <w:spacing w:after="0" w:line="240" w:lineRule="auto"/>
+              <w:jc w:val="center"/>
+              <w:rPr>
+                <w:rFonts w:eastAsia="Times New Roman" w:cstheme="minorHAnsi"/>
+                <w:b/>
+                <w:bCs/>
+                <w:kern w:val="0"/>
+                <w:lang w:eastAsia="es-ES"/>
+                <w14:ligatures w14:val="none"/>
+              </w:rPr>
+            </w:pPr>
+            <w:r>
+              <w:rPr>
+                <w:rFonts w:eastAsia="Times New Roman" w:cstheme="minorHAnsi"/>
+                <w:b/>
+                <w:bCs/>
+                <w:kern w:val="0"/>
+                <w:lang w:eastAsia="es-ES"/>
+                <w14:ligatures w14:val="none"/>
+              </w:rPr>
+              <w:t>3</w:t>
+            </w:r>
+          </w:p>
+        </w:tc>
+        <w:tc>
+          <w:tcPr>
+            <w:tcW w:w="0" w:type="auto"/>
+            <w:vAlign w:val="center"/>
+            <w:hideMark/>
+          </w:tcPr>
+          <w:p>
+            <w:pPr>
+              <w:spacing w:after="0" w:line="240" w:lineRule="auto"/>
+              <w:jc w:val="center"/>
+              <w:rPr>
+                <w:rFonts w:eastAsia="Times New Roman" w:cstheme="minorHAnsi"/>
+                <w:b/>
+                <w:bCs/>
+                <w:kern w:val="0"/>
+                <w:lang w:eastAsia="es-ES"/>
+                <w14:ligatures w14:val="none"/>
+              </w:rPr>
+            </w:pPr>
+          </w:p>
+        </w:tc>
+        <w:tc>
+          <w:tcPr>
+            <w:tcW w:w="0" w:type="auto"/>
+            <w:vAlign w:val="center"/>
+            <w:hideMark/>
+          </w:tcPr>
+          <w:p>
+            <w:pPr>
+              <w:spacing w:after="0" w:line="240" w:lineRule="auto"/>
+              <w:rPr>
+                <w:rFonts w:eastAsia="Times New Roman" w:cstheme="minorHAnsi"/>
+                <w:kern w:val="0"/>
+                <w:lang w:eastAsia="es-ES"/>
+                <w14:ligatures w14:val="none"/>
+              </w:rPr>
+            </w:pPr>
+          </w:p>
+        </w:tc>
+        <w:tc>
+          <w:tcPr>
+            <w:tcW w:w="0" w:type="auto"/>
+            <w:vAlign w:val="center"/>
+            <w:hideMark/>
+          </w:tcPr>
+          <w:p>
+            <w:pPr>
+              <w:spacing w:after="0" w:line="240" w:lineRule="auto"/>
+              <w:rPr>
+                <w:rFonts w:eastAsia="Times New Roman" w:cstheme="minorHAnsi"/>
+                <w:kern w:val="0"/>
+                <w:lang w:eastAsia="es-ES"/>
+                <w14:ligatures w14:val="none"/>
+              </w:rPr>
+            </w:pPr>
+          </w:p>
+        </w:tc>
+        <w:tc>
+          <w:tcPr>
+            <w:tcW w:w="0" w:type="auto"/>
+            <w:vAlign w:val="center"/>
+            <w:hideMark/>
+          </w:tcPr>
+          <w:p>
+            <w:pPr>
+              <w:spacing w:after="0" w:line="240" w:lineRule="auto"/>
+              <w:rPr>
+                <w:rFonts w:eastAsia="Times New Roman" w:cstheme="minorHAnsi"/>
+                <w:kern w:val="0"/>
+                <w:lang w:eastAsia="es-ES"/>
+                <w14:ligatures w14:val="none"/>
+              </w:rPr>
+            </w:pPr>
+          </w:p>
+        </w:tc>
+        <w:tc>
+          <w:tcPr>
+            <w:tcW w:w="0" w:type="auto"/>
+            <w:vAlign w:val="center"/>
+            <w:hideMark/>
+          </w:tcPr>
+          <w:p>
+            <w:pPr>
+              <w:spacing w:after="0" w:line="240" w:lineRule="auto"/>
+              <w:rPr>
+                <w:rFonts w:eastAsia="Times New Roman" w:cstheme="minorHAnsi"/>
+                <w:kern w:val="0"/>
+                <w:lang w:eastAsia="es-ES"/>
+                <w14:ligatures w14:val="none"/>
+              </w:rPr>
+            </w:pPr>
+          </w:p>
+        </w:tc>
+        <w:tc>
+          <w:tcPr>
+            <w:tcW w:w="0" w:type="auto"/>
+            <w:vAlign w:val="center"/>
+            <w:hideMark/>
+          </w:tcPr>
+          <w:p>
+            <w:pPr>
+              <w:spacing w:after="0" w:line="240" w:lineRule="auto"/>
+              <w:rPr>
+                <w:rFonts w:eastAsia="Times New Roman" w:cstheme="minorHAnsi"/>
+                <w:kern w:val="0"/>
+                <w:lang w:eastAsia="es-ES"/>
+                <w14:ligatures w14:val="none"/>
+              </w:rPr>
+            </w:pPr>
+          </w:p>
+        </w:tc>
+      </w:tr>
+      <w:tr>
+        <w:trPr>
+          <w:tblCellSpacing w:w="15" w:type="dxa"/>
+          <w:jc w:val="center"/>
+        </w:trPr>
+        <w:tc>
+          <w:tcPr>
+            <w:tcW w:w="0" w:type="auto"/>
+            <w:vAlign w:val="center"/>
+            <w:hideMark/>
+          </w:tcPr>
+          <w:p>
+            <w:pPr>
+              <w:spacing w:after="0" w:line="240" w:lineRule="auto"/>
+              <w:jc w:val="center"/>
+              <w:rPr>
+                <w:rFonts w:eastAsia="Times New Roman" w:cstheme="minorHAnsi"/>
+                <w:b/>
+                <w:bCs/>
+                <w:kern w:val="0"/>
+                <w:lang w:eastAsia="es-ES"/>
+                <w14:ligatures w14:val="none"/>
+              </w:rPr>
+            </w:pPr>
+            <w:r>
+              <w:rPr>
+                <w:rFonts w:eastAsia="Times New Roman" w:cstheme="minorHAnsi"/>
+                <w:b/>
+                <w:bCs/>
+                <w:kern w:val="0"/>
+                <w:lang w:eastAsia="es-ES"/>
+                <w14:ligatures w14:val="none"/>
+              </w:rPr>
+              <w:t>4</w:t>
+            </w:r>
+          </w:p>
+        </w:tc>
+        <w:tc>
+          <w:tcPr>
+            <w:tcW w:w="0" w:type="auto"/>
+            <w:vAlign w:val="center"/>
+            <w:hideMark/>
+          </w:tcPr>
+          <w:p>
+            <w:pPr>
+              <w:spacing w:after="0" w:line="240" w:lineRule="auto"/>
+              <w:jc w:val="center"/>
+              <w:rPr>
+                <w:rFonts w:eastAsia="Times New Roman" w:cstheme="minorHAnsi"/>
+                <w:b/>
+                <w:bCs/>
+                <w:kern w:val="0"/>
+                <w:lang w:eastAsia="es-ES"/>
+                <w14:ligatures w14:val="none"/>
+              </w:rPr>
+            </w:pPr>
+          </w:p>
+        </w:tc>
+        <w:tc>
+          <w:tcPr>
+            <w:tcW w:w="0" w:type="auto"/>
+            <w:vAlign w:val="center"/>
+            <w:hideMark/>
+          </w:tcPr>
+          <w:p>
+            <w:pPr>
+              <w:spacing w:after="0" w:line="240" w:lineRule="auto"/>
+              <w:rPr>
+                <w:rFonts w:eastAsia="Times New Roman" w:cstheme="minorHAnsi"/>
+                <w:kern w:val="0"/>
+                <w:lang w:eastAsia="es-ES"/>
+                <w14:ligatures w14:val="none"/>
+              </w:rPr>
+            </w:pPr>
+          </w:p>
+        </w:tc>
+        <w:tc>
+          <w:tcPr>
+            <w:tcW w:w="0" w:type="auto"/>
+            <w:vAlign w:val="center"/>
+            <w:hideMark/>
+          </w:tcPr>
+          <w:p>
+            <w:pPr>
+              <w:spacing w:after="0" w:line="240" w:lineRule="auto"/>
+              <w:rPr>
+                <w:rFonts w:eastAsia="Times New Roman" w:cstheme="minorHAnsi"/>
+                <w:kern w:val="0"/>
+                <w:lang w:eastAsia="es-ES"/>
+                <w14:ligatures w14:val="none"/>
+              </w:rPr>
+            </w:pPr>
+          </w:p>
+        </w:tc>
+        <w:tc>
+          <w:tcPr>
+            <w:tcW w:w="0" w:type="auto"/>
+            <w:vAlign w:val="center"/>
+            <w:hideMark/>
+          </w:tcPr>
+          <w:p>
+            <w:pPr>
+              <w:spacing w:after="0" w:line="240" w:lineRule="auto"/>
+              <w:rPr>
+                <w:rFonts w:eastAsia="Times New Roman" w:cstheme="minorHAnsi"/>
+                <w:kern w:val="0"/>
+                <w:lang w:eastAsia="es-ES"/>
+                <w14:ligatures w14:val="none"/>
+              </w:rPr>
+            </w:pPr>
+          </w:p>
+        </w:tc>
+        <w:tc>
+          <w:tcPr>
+            <w:tcW w:w="0" w:type="auto"/>
+            <w:vAlign w:val="center"/>
+            <w:hideMark/>
+          </w:tcPr>
+          <w:p>
+            <w:pPr>
+              <w:spacing w:after="0" w:line="240" w:lineRule="auto"/>
+              <w:rPr>
+                <w:rFonts w:eastAsia="Times New Roman" w:cstheme="minorHAnsi"/>
+                <w:kern w:val="0"/>
+                <w:lang w:eastAsia="es-ES"/>
+                <w14:ligatures w14:val="none"/>
+              </w:rPr>
+            </w:pPr>
+          </w:p>
+        </w:tc>
+        <w:tc>
+          <w:tcPr>
+            <w:tcW w:w="0" w:type="auto"/>
+            <w:vAlign w:val="center"/>
+            <w:hideMark/>
+          </w:tcPr>
+          <w:p>
+            <w:pPr>
+              <w:spacing w:after="0" w:line="240" w:lineRule="auto"/>
+              <w:rPr>
+                <w:rFonts w:eastAsia="Times New Roman" w:cstheme="minorHAnsi"/>
+                <w:kern w:val="0"/>
+                <w:lang w:eastAsia="es-ES"/>
+                <w14:ligatures w14:val="none"/>
+              </w:rPr>
+            </w:pPr>
+          </w:p>
+        </w:tc>
+      </w:tr>
+      <w:tr>
+        <w:trPr>
+          <w:tblCellSpacing w:w="15" w:type="dxa"/>
+          <w:jc w:val="center"/>
+        </w:trPr>
+        <w:tc>
+          <w:tcPr>
+            <w:tcW w:w="0" w:type="auto"/>
+            <w:vAlign w:val="center"/>
+            <w:hideMark/>
+          </w:tcPr>
+          <w:p>
+            <w:pPr>
+              <w:spacing w:after="0" w:line="240" w:lineRule="auto"/>
+              <w:jc w:val="center"/>
+              <w:rPr>
+                <w:rFonts w:eastAsia="Times New Roman" w:cstheme="minorHAnsi"/>
+                <w:b/>
+                <w:bCs/>
+                <w:kern w:val="0"/>
+                <w:lang w:eastAsia="es-ES"/>
+                <w14:ligatures w14:val="none"/>
+              </w:rPr>
+            </w:pPr>
+            <w:r>
+              <w:rPr>
+                <w:rFonts w:eastAsia="Times New Roman" w:cstheme="minorHAnsi"/>
+                <w:b/>
+                <w:bCs/>
+                <w:kern w:val="0"/>
+                <w:lang w:eastAsia="es-ES"/>
+                <w14:ligatures w14:val="none"/>
+              </w:rPr>
+              <w:t>5</w:t>
+            </w:r>
+          </w:p>
+        </w:tc>
+        <w:tc>
+          <w:tcPr>
+            <w:tcW w:w="0" w:type="auto"/>
+            <w:vAlign w:val="center"/>
+            <w:hideMark/>
+          </w:tcPr>
+          <w:p>
+            <w:pPr>
+              <w:spacing w:after="0" w:line="240" w:lineRule="auto"/>
+              <w:jc w:val="center"/>
+              <w:rPr>
+                <w:rFonts w:eastAsia="Times New Roman" w:cstheme="minorHAnsi"/>
+                <w:b/>
+                <w:bCs/>
+                <w:kern w:val="0"/>
+                <w:lang w:eastAsia="es-ES"/>
+                <w14:ligatures w14:val="none"/>
+              </w:rPr>
+            </w:pPr>
+          </w:p>
+        </w:tc>
+        <w:tc>
+          <w:tcPr>
+            <w:tcW w:w="0" w:type="auto"/>
+            <w:vAlign w:val="center"/>
+            <w:hideMark/>
+          </w:tcPr>
+          <w:p>
+            <w:pPr>
+              <w:spacing w:after="0" w:line="240" w:lineRule="auto"/>
+              <w:rPr>
+                <w:rFonts w:eastAsia="Times New Roman" w:cstheme="minorHAnsi"/>
+                <w:kern w:val="0"/>
+                <w:lang w:eastAsia="es-ES"/>
+                <w14:ligatures w14:val="none"/>
+              </w:rPr>
+            </w:pPr>
+          </w:p>
+        </w:tc>
+        <w:tc>
+          <w:tcPr>
+            <w:tcW w:w="0" w:type="auto"/>
+            <w:vAlign w:val="center"/>
+            <w:hideMark/>
+          </w:tcPr>
+          <w:p>
+            <w:pPr>
+              <w:spacing w:after="0" w:line="240" w:lineRule="auto"/>
+              <w:rPr>
+                <w:rFonts w:eastAsia="Times New Roman" w:cstheme="minorHAnsi"/>
+                <w:kern w:val="0"/>
+                <w:lang w:eastAsia="es-ES"/>
+                <w14:ligatures w14:val="none"/>
+              </w:rPr>
+            </w:pPr>
+          </w:p>
+        </w:tc>
+        <w:tc>
+          <w:tcPr>
+            <w:tcW w:w="0" w:type="auto"/>
+            <w:vAlign w:val="center"/>
+            <w:hideMark/>
+          </w:tcPr>
+          <w:p>
+            <w:pPr>
+              <w:spacing w:after="0" w:line="240" w:lineRule="auto"/>
+              <w:rPr>
+                <w:rFonts w:eastAsia="Times New Roman" w:cstheme="minorHAnsi"/>
+                <w:kern w:val="0"/>
+                <w:lang w:eastAsia="es-ES"/>
+                <w14:ligatures w14:val="none"/>
+              </w:rPr>
+            </w:pPr>
+          </w:p>
+        </w:tc>
+        <w:tc>
+          <w:tcPr>
+            <w:tcW w:w="0" w:type="auto"/>
+            <w:vAlign w:val="center"/>
+            <w:hideMark/>
+          </w:tcPr>
+          <w:p>
+            <w:pPr>
+              <w:spacing w:after="0" w:line="240" w:lineRule="auto"/>
+              <w:rPr>
+                <w:rFonts w:eastAsia="Times New Roman" w:cstheme="minorHAnsi"/>
+                <w:kern w:val="0"/>
+                <w:lang w:eastAsia="es-ES"/>
+                <w14:ligatures w14:val="none"/>
+              </w:rPr>
+            </w:pPr>
+          </w:p>
+        </w:tc>
+        <w:tc>
+          <w:tcPr>
+            <w:tcW w:w="0" w:type="auto"/>
+            <w:vAlign w:val="center"/>
+            <w:hideMark/>
+          </w:tcPr>
+          <w:p>
+            <w:pPr>
+              <w:spacing w:after="0" w:line="240" w:lineRule="auto"/>
+              <w:rPr>
+                <w:rFonts w:eastAsia="Times New Roman" w:cstheme="minorHAnsi"/>
+                <w:kern w:val="0"/>
+                <w:lang w:eastAsia="es-ES"/>
+                <w14:ligatures w14:val="none"/>
+              </w:rPr>
+            </w:pPr>
+          </w:p>
+        </w:tc>
+      </w:tr>
+    </w:tbl>
+    <w:p>
+      <w:pPr>
+        <w:jc w:val="center"/>
+        <w:rPr>
+          <w:b/>
+          <w:bCs/>
+        </w:rPr>
+      </w:pPr>
+    </w:p>
+    <w:p/>
+    <w:p>
+      <w:pPr>
+        <w:pStyle w:val="Ttulo4"/>
+      </w:pPr>
+      <w:bookmarkStart w:id="32" w:name="_Toc160698507"/>
+      <w:r>
+        <w:t>Apartado 3</w:t>
+      </w:r>
+      <w:bookmarkEnd w:id="32"/>
+    </w:p>
+    <w:p>
+      <w:r>
+        <w:t>Realiza una conversión de formato con cada uno de los archivos del apartado anterior (utilizando 5 formatos de destino diferentes del original y diferentes entre sí) y modificando la Frecuencia de muestreo (utilizando 5 frecuencias distintas entre sí y distintas de su original). Rellena la siguiente tabla indicando los nuevos valores para el archivo una vez convertido. El número de la primera columna indica el número de archivo original. Se valorará el empleo de más de un programa de conversión de archivos sonido.</w:t>
+      </w:r>
+    </w:p>
+    <w:p>
+      <w:pPr>
+        <w:jc w:val="center"/>
+        <w:rPr>
+          <w:b/>
+          <w:bCs/>
+        </w:rPr>
+      </w:pPr>
+      <w:r>
+        <w:rPr>
+          <w:b/>
+          <w:bCs/>
+        </w:rPr>
+        <w:t>Apartado 3 de la tarea. Conversión de los archivos de sonido</w:t>
+      </w:r>
+    </w:p>
+    <w:tbl>
+      <w:tblPr>
+        <w:tblW w:w="0" w:type="auto"/>
+        <w:jc w:val="center"/>
+        <w:tblCellSpacing w:w="15" w:type="dxa"/>
+        <w:tblBorders>
+          <w:top w:val="single" w:sz="4" w:space="0" w:color="D9E2F3" w:themeColor="accent1" w:themeTint="33"/>
+          <w:left w:val="single" w:sz="4" w:space="0" w:color="D9E2F3" w:themeColor="accent1" w:themeTint="33"/>
+          <w:bottom w:val="single" w:sz="4" w:space="0" w:color="D9E2F3" w:themeColor="accent1" w:themeTint="33"/>
+          <w:right w:val="single" w:sz="4" w:space="0" w:color="D9E2F3" w:themeColor="accent1" w:themeTint="33"/>
+          <w:insideH w:val="single" w:sz="4" w:space="0" w:color="D9E2F3" w:themeColor="accent1" w:themeTint="33"/>
+          <w:insideV w:val="single" w:sz="4" w:space="0" w:color="D9E2F3" w:themeColor="accent1" w:themeTint="33"/>
+        </w:tblBorders>
+        <w:tblCellMar>
+          <w:top w:w="15" w:type="dxa"/>
+          <w:left w:w="15" w:type="dxa"/>
+          <w:bottom w:w="15" w:type="dxa"/>
+          <w:right w:w="15" w:type="dxa"/>
+        </w:tblCellMar>
+        <w:tblLook w:val="04A0" w:firstRow="1" w:lastRow="0" w:firstColumn="1" w:lastColumn="0" w:noHBand="0" w:noVBand="1"/>
+      </w:tblPr>
+      <w:tblGrid>
+        <w:gridCol w:w="336"/>
+        <w:gridCol w:w="1940"/>
+        <w:gridCol w:w="441"/>
+        <w:gridCol w:w="860"/>
+        <w:gridCol w:w="2271"/>
+        <w:gridCol w:w="529"/>
+      </w:tblGrid>
+      <w:tr>
+        <w:trPr>
+          <w:tblCellSpacing w:w="15" w:type="dxa"/>
+          <w:jc w:val="center"/>
+        </w:trPr>
+        <w:tc>
+          <w:tcPr>
+            <w:tcW w:w="0" w:type="auto"/>
+            <w:vAlign w:val="center"/>
+            <w:hideMark/>
+          </w:tcPr>
+          <w:p>
+            <w:pPr>
+              <w:spacing w:after="0" w:line="240" w:lineRule="auto"/>
+              <w:jc w:val="center"/>
+              <w:rPr>
+                <w:rFonts w:eastAsia="Times New Roman" w:cstheme="minorHAnsi"/>
+                <w:b/>
+                <w:bCs/>
+                <w:kern w:val="0"/>
+                <w:lang w:eastAsia="es-ES"/>
+                <w14:ligatures w14:val="none"/>
+              </w:rPr>
+            </w:pPr>
+            <w:r>
+              <w:rPr>
+                <w:rFonts w:eastAsia="Times New Roman" w:cstheme="minorHAnsi"/>
+                <w:b/>
+                <w:bCs/>
+                <w:kern w:val="0"/>
+                <w:lang w:eastAsia="es-ES"/>
+                <w14:ligatures w14:val="none"/>
+              </w:rPr>
+              <w:t>Nº</w:t>
+            </w:r>
+          </w:p>
+        </w:tc>
+        <w:tc>
+          <w:tcPr>
+            <w:tcW w:w="0" w:type="auto"/>
+            <w:vAlign w:val="center"/>
+            <w:hideMark/>
+          </w:tcPr>
+          <w:p>
+            <w:pPr>
+              <w:spacing w:after="0" w:line="240" w:lineRule="auto"/>
+              <w:jc w:val="center"/>
+              <w:rPr>
+                <w:rFonts w:eastAsia="Times New Roman" w:cstheme="minorHAnsi"/>
+                <w:b/>
+                <w:bCs/>
+                <w:kern w:val="0"/>
+                <w:lang w:eastAsia="es-ES"/>
+                <w14:ligatures w14:val="none"/>
+              </w:rPr>
+            </w:pPr>
+            <w:r>
+              <w:rPr>
+                <w:rFonts w:eastAsia="Times New Roman" w:cstheme="minorHAnsi"/>
+                <w:b/>
+                <w:bCs/>
+                <w:kern w:val="0"/>
+                <w:lang w:eastAsia="es-ES"/>
+                <w14:ligatures w14:val="none"/>
+              </w:rPr>
+              <w:t>Programa empleado</w:t>
+            </w:r>
+          </w:p>
+        </w:tc>
+        <w:tc>
+          <w:tcPr>
+            <w:tcW w:w="0" w:type="auto"/>
+            <w:vAlign w:val="center"/>
+            <w:hideMark/>
+          </w:tcPr>
+          <w:p>
+            <w:pPr>
+              <w:spacing w:after="0" w:line="240" w:lineRule="auto"/>
+              <w:jc w:val="center"/>
+              <w:rPr>
+                <w:rFonts w:eastAsia="Times New Roman" w:cstheme="minorHAnsi"/>
+                <w:b/>
+                <w:bCs/>
+                <w:kern w:val="0"/>
+                <w:lang w:eastAsia="es-ES"/>
+                <w14:ligatures w14:val="none"/>
+              </w:rPr>
+            </w:pPr>
+            <w:r>
+              <w:rPr>
+                <w:rFonts w:eastAsia="Times New Roman" w:cstheme="minorHAnsi"/>
+                <w:b/>
+                <w:bCs/>
+                <w:kern w:val="0"/>
+                <w:lang w:val="en" w:eastAsia="es-ES"/>
+                <w14:ligatures w14:val="none"/>
+              </w:rPr>
+              <w:t>URL</w:t>
+            </w:r>
+          </w:p>
+        </w:tc>
+        <w:tc>
+          <w:tcPr>
+            <w:tcW w:w="0" w:type="auto"/>
+            <w:vAlign w:val="center"/>
+            <w:hideMark/>
+          </w:tcPr>
+          <w:p>
+            <w:pPr>
+              <w:spacing w:after="0" w:line="240" w:lineRule="auto"/>
+              <w:jc w:val="center"/>
+              <w:rPr>
+                <w:rFonts w:eastAsia="Times New Roman" w:cstheme="minorHAnsi"/>
+                <w:b/>
+                <w:bCs/>
+                <w:kern w:val="0"/>
+                <w:lang w:eastAsia="es-ES"/>
+                <w14:ligatures w14:val="none"/>
+              </w:rPr>
+            </w:pPr>
+            <w:r>
+              <w:rPr>
+                <w:rFonts w:eastAsia="Times New Roman" w:cstheme="minorHAnsi"/>
+                <w:b/>
+                <w:bCs/>
+                <w:kern w:val="0"/>
+                <w:lang w:eastAsia="es-ES"/>
+                <w14:ligatures w14:val="none"/>
+              </w:rPr>
+              <w:t>Formato</w:t>
+            </w:r>
+          </w:p>
+        </w:tc>
+        <w:tc>
+          <w:tcPr>
+            <w:tcW w:w="0" w:type="auto"/>
+            <w:vAlign w:val="center"/>
+            <w:hideMark/>
+          </w:tcPr>
+          <w:p>
+            <w:pPr>
+              <w:spacing w:after="0" w:line="240" w:lineRule="auto"/>
+              <w:jc w:val="center"/>
+              <w:rPr>
+                <w:rFonts w:eastAsia="Times New Roman" w:cstheme="minorHAnsi"/>
+                <w:b/>
+                <w:bCs/>
+                <w:kern w:val="0"/>
+                <w:lang w:eastAsia="es-ES"/>
+                <w14:ligatures w14:val="none"/>
+              </w:rPr>
+            </w:pPr>
+            <w:r>
+              <w:rPr>
+                <w:rFonts w:eastAsia="Times New Roman" w:cstheme="minorHAnsi"/>
+                <w:b/>
+                <w:bCs/>
+                <w:kern w:val="0"/>
+                <w:lang w:eastAsia="es-ES"/>
+                <w14:ligatures w14:val="none"/>
+              </w:rPr>
+              <w:t>Frecuencia de muestreo</w:t>
+            </w:r>
+          </w:p>
+        </w:tc>
+        <w:tc>
+          <w:tcPr>
+            <w:tcW w:w="0" w:type="auto"/>
+            <w:vAlign w:val="center"/>
+            <w:hideMark/>
+          </w:tcPr>
+          <w:p>
+            <w:pPr>
+              <w:spacing w:after="0" w:line="240" w:lineRule="auto"/>
+              <w:jc w:val="center"/>
+              <w:rPr>
+                <w:rFonts w:eastAsia="Times New Roman" w:cstheme="minorHAnsi"/>
+                <w:b/>
+                <w:bCs/>
+                <w:kern w:val="0"/>
+                <w:lang w:eastAsia="es-ES"/>
+                <w14:ligatures w14:val="none"/>
+              </w:rPr>
+            </w:pPr>
+            <w:r>
+              <w:rPr>
+                <w:rFonts w:eastAsia="Times New Roman" w:cstheme="minorHAnsi"/>
+                <w:b/>
+                <w:bCs/>
+                <w:kern w:val="0"/>
+                <w:lang w:eastAsia="es-ES"/>
+                <w14:ligatures w14:val="none"/>
+              </w:rPr>
+              <w:t>Peso</w:t>
+            </w:r>
+          </w:p>
+        </w:tc>
+      </w:tr>
+      <w:tr>
+        <w:trPr>
+          <w:tblCellSpacing w:w="15" w:type="dxa"/>
+          <w:jc w:val="center"/>
+        </w:trPr>
+        <w:tc>
+          <w:tcPr>
+            <w:tcW w:w="0" w:type="auto"/>
+            <w:vAlign w:val="center"/>
+            <w:hideMark/>
+          </w:tcPr>
+          <w:p>
+            <w:pPr>
+              <w:spacing w:after="0" w:line="240" w:lineRule="auto"/>
+              <w:jc w:val="center"/>
+              <w:rPr>
+                <w:rFonts w:eastAsia="Times New Roman" w:cstheme="minorHAnsi"/>
+                <w:b/>
+                <w:bCs/>
+                <w:kern w:val="0"/>
+                <w:lang w:eastAsia="es-ES"/>
+                <w14:ligatures w14:val="none"/>
+              </w:rPr>
+            </w:pPr>
+            <w:r>
+              <w:rPr>
+                <w:rFonts w:eastAsia="Times New Roman" w:cstheme="minorHAnsi"/>
+                <w:b/>
+                <w:bCs/>
+                <w:kern w:val="0"/>
+                <w:lang w:eastAsia="es-ES"/>
+                <w14:ligatures w14:val="none"/>
+              </w:rPr>
+              <w:t>1</w:t>
+            </w:r>
+          </w:p>
+        </w:tc>
+        <w:tc>
+          <w:tcPr>
+            <w:tcW w:w="0" w:type="auto"/>
+            <w:vAlign w:val="center"/>
+            <w:hideMark/>
+          </w:tcPr>
+          <w:p>
+            <w:pPr>
+              <w:spacing w:after="0" w:line="240" w:lineRule="auto"/>
+              <w:jc w:val="center"/>
+              <w:rPr>
+                <w:rFonts w:eastAsia="Times New Roman" w:cstheme="minorHAnsi"/>
+                <w:b/>
+                <w:bCs/>
+                <w:kern w:val="0"/>
+                <w:lang w:eastAsia="es-ES"/>
+                <w14:ligatures w14:val="none"/>
+              </w:rPr>
+            </w:pPr>
+          </w:p>
+        </w:tc>
+        <w:tc>
+          <w:tcPr>
+            <w:tcW w:w="0" w:type="auto"/>
+            <w:vAlign w:val="center"/>
+            <w:hideMark/>
+          </w:tcPr>
+          <w:p>
+            <w:pPr>
+              <w:spacing w:after="0" w:line="240" w:lineRule="auto"/>
+              <w:rPr>
+                <w:rFonts w:eastAsia="Times New Roman" w:cstheme="minorHAnsi"/>
+                <w:kern w:val="0"/>
+                <w:lang w:eastAsia="es-ES"/>
+                <w14:ligatures w14:val="none"/>
+              </w:rPr>
+            </w:pPr>
+          </w:p>
+        </w:tc>
+        <w:tc>
+          <w:tcPr>
+            <w:tcW w:w="0" w:type="auto"/>
+            <w:vAlign w:val="center"/>
+            <w:hideMark/>
+          </w:tcPr>
+          <w:p>
+            <w:pPr>
+              <w:spacing w:after="0" w:line="240" w:lineRule="auto"/>
+              <w:rPr>
+                <w:rFonts w:eastAsia="Times New Roman" w:cstheme="minorHAnsi"/>
+                <w:kern w:val="0"/>
+                <w:lang w:eastAsia="es-ES"/>
+                <w14:ligatures w14:val="none"/>
+              </w:rPr>
+            </w:pPr>
+          </w:p>
+        </w:tc>
+        <w:tc>
+          <w:tcPr>
+            <w:tcW w:w="0" w:type="auto"/>
+            <w:vAlign w:val="center"/>
+            <w:hideMark/>
+          </w:tcPr>
+          <w:p>
+            <w:pPr>
+              <w:spacing w:after="0" w:line="240" w:lineRule="auto"/>
+              <w:rPr>
+                <w:rFonts w:eastAsia="Times New Roman" w:cstheme="minorHAnsi"/>
+                <w:kern w:val="0"/>
+                <w:lang w:eastAsia="es-ES"/>
+                <w14:ligatures w14:val="none"/>
+              </w:rPr>
+            </w:pPr>
+          </w:p>
+        </w:tc>
+        <w:tc>
+          <w:tcPr>
+            <w:tcW w:w="0" w:type="auto"/>
+            <w:vAlign w:val="center"/>
+            <w:hideMark/>
+          </w:tcPr>
+          <w:p>
+            <w:pPr>
+              <w:spacing w:after="0" w:line="240" w:lineRule="auto"/>
+              <w:rPr>
+                <w:rFonts w:eastAsia="Times New Roman" w:cstheme="minorHAnsi"/>
+                <w:kern w:val="0"/>
+                <w:lang w:eastAsia="es-ES"/>
+                <w14:ligatures w14:val="none"/>
+              </w:rPr>
+            </w:pPr>
+          </w:p>
+        </w:tc>
+      </w:tr>
+      <w:tr>
+        <w:trPr>
+          <w:tblCellSpacing w:w="15" w:type="dxa"/>
+          <w:jc w:val="center"/>
+        </w:trPr>
+        <w:tc>
+          <w:tcPr>
+            <w:tcW w:w="0" w:type="auto"/>
+            <w:vAlign w:val="center"/>
+            <w:hideMark/>
+          </w:tcPr>
+          <w:p>
+            <w:pPr>
+              <w:spacing w:after="0" w:line="240" w:lineRule="auto"/>
+              <w:jc w:val="center"/>
+              <w:rPr>
+                <w:rFonts w:eastAsia="Times New Roman" w:cstheme="minorHAnsi"/>
+                <w:b/>
+                <w:bCs/>
+                <w:kern w:val="0"/>
+                <w:lang w:eastAsia="es-ES"/>
+                <w14:ligatures w14:val="none"/>
+              </w:rPr>
+            </w:pPr>
+            <w:r>
+              <w:rPr>
+                <w:rFonts w:eastAsia="Times New Roman" w:cstheme="minorHAnsi"/>
+                <w:b/>
+                <w:bCs/>
+                <w:kern w:val="0"/>
+                <w:lang w:eastAsia="es-ES"/>
+                <w14:ligatures w14:val="none"/>
+              </w:rPr>
+              <w:t>2</w:t>
+            </w:r>
+          </w:p>
+        </w:tc>
+        <w:tc>
+          <w:tcPr>
+            <w:tcW w:w="0" w:type="auto"/>
+            <w:vAlign w:val="center"/>
+            <w:hideMark/>
+          </w:tcPr>
+          <w:p>
+            <w:pPr>
+              <w:spacing w:after="0" w:line="240" w:lineRule="auto"/>
+              <w:jc w:val="center"/>
+              <w:rPr>
+                <w:rFonts w:eastAsia="Times New Roman" w:cstheme="minorHAnsi"/>
+                <w:b/>
+                <w:bCs/>
+                <w:kern w:val="0"/>
+                <w:lang w:eastAsia="es-ES"/>
+                <w14:ligatures w14:val="none"/>
+              </w:rPr>
+            </w:pPr>
+          </w:p>
+        </w:tc>
+        <w:tc>
+          <w:tcPr>
+            <w:tcW w:w="0" w:type="auto"/>
+            <w:vAlign w:val="center"/>
+            <w:hideMark/>
+          </w:tcPr>
+          <w:p>
+            <w:pPr>
+              <w:spacing w:after="0" w:line="240" w:lineRule="auto"/>
+              <w:rPr>
+                <w:rFonts w:eastAsia="Times New Roman" w:cstheme="minorHAnsi"/>
+                <w:kern w:val="0"/>
+                <w:lang w:eastAsia="es-ES"/>
+                <w14:ligatures w14:val="none"/>
+              </w:rPr>
+            </w:pPr>
+          </w:p>
+        </w:tc>
+        <w:tc>
+          <w:tcPr>
+            <w:tcW w:w="0" w:type="auto"/>
+            <w:vAlign w:val="center"/>
+            <w:hideMark/>
+          </w:tcPr>
+          <w:p>
+            <w:pPr>
+              <w:spacing w:after="0" w:line="240" w:lineRule="auto"/>
+              <w:rPr>
+                <w:rFonts w:eastAsia="Times New Roman" w:cstheme="minorHAnsi"/>
+                <w:kern w:val="0"/>
+                <w:lang w:eastAsia="es-ES"/>
+                <w14:ligatures w14:val="none"/>
+              </w:rPr>
+            </w:pPr>
+          </w:p>
+        </w:tc>
+        <w:tc>
+          <w:tcPr>
+            <w:tcW w:w="0" w:type="auto"/>
+            <w:vAlign w:val="center"/>
+            <w:hideMark/>
+          </w:tcPr>
+          <w:p>
+            <w:pPr>
+              <w:spacing w:after="0" w:line="240" w:lineRule="auto"/>
+              <w:rPr>
+                <w:rFonts w:eastAsia="Times New Roman" w:cstheme="minorHAnsi"/>
+                <w:kern w:val="0"/>
+                <w:lang w:eastAsia="es-ES"/>
+                <w14:ligatures w14:val="none"/>
+              </w:rPr>
+            </w:pPr>
+          </w:p>
+        </w:tc>
+        <w:tc>
+          <w:tcPr>
+            <w:tcW w:w="0" w:type="auto"/>
+            <w:vAlign w:val="center"/>
+            <w:hideMark/>
+          </w:tcPr>
+          <w:p>
+            <w:pPr>
+              <w:spacing w:after="0" w:line="240" w:lineRule="auto"/>
+              <w:rPr>
+                <w:rFonts w:eastAsia="Times New Roman" w:cstheme="minorHAnsi"/>
+                <w:kern w:val="0"/>
+                <w:lang w:eastAsia="es-ES"/>
+                <w14:ligatures w14:val="none"/>
+              </w:rPr>
+            </w:pPr>
+          </w:p>
+        </w:tc>
+      </w:tr>
+      <w:tr>
+        <w:trPr>
+          <w:tblCellSpacing w:w="15" w:type="dxa"/>
+          <w:jc w:val="center"/>
+        </w:trPr>
+        <w:tc>
+          <w:tcPr>
+            <w:tcW w:w="0" w:type="auto"/>
+            <w:vAlign w:val="center"/>
+            <w:hideMark/>
+          </w:tcPr>
+          <w:p>
+            <w:pPr>
+              <w:spacing w:after="0" w:line="240" w:lineRule="auto"/>
+              <w:jc w:val="center"/>
+              <w:rPr>
+                <w:rFonts w:eastAsia="Times New Roman" w:cstheme="minorHAnsi"/>
+                <w:b/>
+                <w:bCs/>
+                <w:kern w:val="0"/>
+                <w:lang w:eastAsia="es-ES"/>
+                <w14:ligatures w14:val="none"/>
+              </w:rPr>
+            </w:pPr>
+            <w:r>
+              <w:rPr>
+                <w:rFonts w:eastAsia="Times New Roman" w:cstheme="minorHAnsi"/>
+                <w:b/>
+                <w:bCs/>
+                <w:kern w:val="0"/>
+                <w:lang w:eastAsia="es-ES"/>
+                <w14:ligatures w14:val="none"/>
+              </w:rPr>
+              <w:lastRenderedPageBreak/>
+              <w:t>3</w:t>
+            </w:r>
+          </w:p>
+        </w:tc>
+        <w:tc>
+          <w:tcPr>
+            <w:tcW w:w="0" w:type="auto"/>
+            <w:vAlign w:val="center"/>
+            <w:hideMark/>
+          </w:tcPr>
+          <w:p>
+            <w:pPr>
+              <w:spacing w:after="0" w:line="240" w:lineRule="auto"/>
+              <w:jc w:val="center"/>
+              <w:rPr>
+                <w:rFonts w:eastAsia="Times New Roman" w:cstheme="minorHAnsi"/>
+                <w:b/>
+                <w:bCs/>
+                <w:kern w:val="0"/>
+                <w:lang w:eastAsia="es-ES"/>
+                <w14:ligatures w14:val="none"/>
+              </w:rPr>
+            </w:pPr>
+          </w:p>
+        </w:tc>
+        <w:tc>
+          <w:tcPr>
+            <w:tcW w:w="0" w:type="auto"/>
+            <w:vAlign w:val="center"/>
+            <w:hideMark/>
+          </w:tcPr>
+          <w:p>
+            <w:pPr>
+              <w:spacing w:after="0" w:line="240" w:lineRule="auto"/>
+              <w:rPr>
+                <w:rFonts w:eastAsia="Times New Roman" w:cstheme="minorHAnsi"/>
+                <w:kern w:val="0"/>
+                <w:lang w:eastAsia="es-ES"/>
+                <w14:ligatures w14:val="none"/>
+              </w:rPr>
+            </w:pPr>
+          </w:p>
+        </w:tc>
+        <w:tc>
+          <w:tcPr>
+            <w:tcW w:w="0" w:type="auto"/>
+            <w:vAlign w:val="center"/>
+            <w:hideMark/>
+          </w:tcPr>
+          <w:p>
+            <w:pPr>
+              <w:spacing w:after="0" w:line="240" w:lineRule="auto"/>
+              <w:rPr>
+                <w:rFonts w:eastAsia="Times New Roman" w:cstheme="minorHAnsi"/>
+                <w:kern w:val="0"/>
+                <w:lang w:eastAsia="es-ES"/>
+                <w14:ligatures w14:val="none"/>
+              </w:rPr>
+            </w:pPr>
+          </w:p>
+        </w:tc>
+        <w:tc>
+          <w:tcPr>
+            <w:tcW w:w="0" w:type="auto"/>
+            <w:vAlign w:val="center"/>
+            <w:hideMark/>
+          </w:tcPr>
+          <w:p>
+            <w:pPr>
+              <w:spacing w:after="0" w:line="240" w:lineRule="auto"/>
+              <w:rPr>
+                <w:rFonts w:eastAsia="Times New Roman" w:cstheme="minorHAnsi"/>
+                <w:kern w:val="0"/>
+                <w:lang w:eastAsia="es-ES"/>
+                <w14:ligatures w14:val="none"/>
+              </w:rPr>
+            </w:pPr>
+          </w:p>
+        </w:tc>
+        <w:tc>
+          <w:tcPr>
+            <w:tcW w:w="0" w:type="auto"/>
+            <w:vAlign w:val="center"/>
+            <w:hideMark/>
+          </w:tcPr>
+          <w:p>
+            <w:pPr>
+              <w:spacing w:after="0" w:line="240" w:lineRule="auto"/>
+              <w:rPr>
+                <w:rFonts w:eastAsia="Times New Roman" w:cstheme="minorHAnsi"/>
+                <w:kern w:val="0"/>
+                <w:lang w:eastAsia="es-ES"/>
+                <w14:ligatures w14:val="none"/>
+              </w:rPr>
+            </w:pPr>
+          </w:p>
+        </w:tc>
+      </w:tr>
+      <w:tr>
+        <w:trPr>
+          <w:tblCellSpacing w:w="15" w:type="dxa"/>
+          <w:jc w:val="center"/>
+        </w:trPr>
+        <w:tc>
+          <w:tcPr>
+            <w:tcW w:w="0" w:type="auto"/>
+            <w:vAlign w:val="center"/>
+            <w:hideMark/>
+          </w:tcPr>
+          <w:p>
+            <w:pPr>
+              <w:spacing w:after="0" w:line="240" w:lineRule="auto"/>
+              <w:jc w:val="center"/>
+              <w:rPr>
+                <w:rFonts w:eastAsia="Times New Roman" w:cstheme="minorHAnsi"/>
+                <w:b/>
+                <w:bCs/>
+                <w:kern w:val="0"/>
+                <w:lang w:eastAsia="es-ES"/>
+                <w14:ligatures w14:val="none"/>
+              </w:rPr>
+            </w:pPr>
+            <w:r>
+              <w:rPr>
+                <w:rFonts w:eastAsia="Times New Roman" w:cstheme="minorHAnsi"/>
+                <w:b/>
+                <w:bCs/>
+                <w:kern w:val="0"/>
+                <w:lang w:eastAsia="es-ES"/>
+                <w14:ligatures w14:val="none"/>
+              </w:rPr>
+              <w:t>4</w:t>
+            </w:r>
+          </w:p>
+        </w:tc>
+        <w:tc>
+          <w:tcPr>
+            <w:tcW w:w="0" w:type="auto"/>
+            <w:vAlign w:val="center"/>
+            <w:hideMark/>
+          </w:tcPr>
+          <w:p>
+            <w:pPr>
+              <w:spacing w:after="0" w:line="240" w:lineRule="auto"/>
+              <w:jc w:val="center"/>
+              <w:rPr>
+                <w:rFonts w:eastAsia="Times New Roman" w:cstheme="minorHAnsi"/>
+                <w:b/>
+                <w:bCs/>
+                <w:kern w:val="0"/>
+                <w:lang w:eastAsia="es-ES"/>
+                <w14:ligatures w14:val="none"/>
+              </w:rPr>
+            </w:pPr>
+          </w:p>
+        </w:tc>
+        <w:tc>
+          <w:tcPr>
+            <w:tcW w:w="0" w:type="auto"/>
+            <w:vAlign w:val="center"/>
+            <w:hideMark/>
+          </w:tcPr>
+          <w:p>
+            <w:pPr>
+              <w:spacing w:after="0" w:line="240" w:lineRule="auto"/>
+              <w:rPr>
+                <w:rFonts w:eastAsia="Times New Roman" w:cstheme="minorHAnsi"/>
+                <w:kern w:val="0"/>
+                <w:lang w:eastAsia="es-ES"/>
+                <w14:ligatures w14:val="none"/>
+              </w:rPr>
+            </w:pPr>
+          </w:p>
+        </w:tc>
+        <w:tc>
+          <w:tcPr>
+            <w:tcW w:w="0" w:type="auto"/>
+            <w:vAlign w:val="center"/>
+            <w:hideMark/>
+          </w:tcPr>
+          <w:p>
+            <w:pPr>
+              <w:spacing w:after="0" w:line="240" w:lineRule="auto"/>
+              <w:rPr>
+                <w:rFonts w:eastAsia="Times New Roman" w:cstheme="minorHAnsi"/>
+                <w:kern w:val="0"/>
+                <w:lang w:eastAsia="es-ES"/>
+                <w14:ligatures w14:val="none"/>
+              </w:rPr>
+            </w:pPr>
+          </w:p>
+        </w:tc>
+        <w:tc>
+          <w:tcPr>
+            <w:tcW w:w="0" w:type="auto"/>
+            <w:vAlign w:val="center"/>
+            <w:hideMark/>
+          </w:tcPr>
+          <w:p>
+            <w:pPr>
+              <w:spacing w:after="0" w:line="240" w:lineRule="auto"/>
+              <w:rPr>
+                <w:rFonts w:eastAsia="Times New Roman" w:cstheme="minorHAnsi"/>
+                <w:kern w:val="0"/>
+                <w:lang w:eastAsia="es-ES"/>
+                <w14:ligatures w14:val="none"/>
+              </w:rPr>
+            </w:pPr>
+          </w:p>
+        </w:tc>
+        <w:tc>
+          <w:tcPr>
+            <w:tcW w:w="0" w:type="auto"/>
+            <w:vAlign w:val="center"/>
+            <w:hideMark/>
+          </w:tcPr>
+          <w:p>
+            <w:pPr>
+              <w:spacing w:after="0" w:line="240" w:lineRule="auto"/>
+              <w:rPr>
+                <w:rFonts w:eastAsia="Times New Roman" w:cstheme="minorHAnsi"/>
+                <w:kern w:val="0"/>
+                <w:lang w:eastAsia="es-ES"/>
+                <w14:ligatures w14:val="none"/>
+              </w:rPr>
+            </w:pPr>
+          </w:p>
+        </w:tc>
+      </w:tr>
+      <w:tr>
+        <w:trPr>
+          <w:tblCellSpacing w:w="15" w:type="dxa"/>
+          <w:jc w:val="center"/>
+        </w:trPr>
+        <w:tc>
+          <w:tcPr>
+            <w:tcW w:w="0" w:type="auto"/>
+            <w:vAlign w:val="center"/>
+            <w:hideMark/>
+          </w:tcPr>
+          <w:p>
+            <w:pPr>
+              <w:spacing w:after="0" w:line="240" w:lineRule="auto"/>
+              <w:jc w:val="center"/>
+              <w:rPr>
+                <w:rFonts w:eastAsia="Times New Roman" w:cstheme="minorHAnsi"/>
+                <w:b/>
+                <w:bCs/>
+                <w:kern w:val="0"/>
+                <w:lang w:eastAsia="es-ES"/>
+                <w14:ligatures w14:val="none"/>
+              </w:rPr>
+            </w:pPr>
+            <w:r>
+              <w:rPr>
+                <w:rFonts w:eastAsia="Times New Roman" w:cstheme="minorHAnsi"/>
+                <w:b/>
+                <w:bCs/>
+                <w:kern w:val="0"/>
+                <w:lang w:eastAsia="es-ES"/>
+                <w14:ligatures w14:val="none"/>
+              </w:rPr>
+              <w:t>5</w:t>
+            </w:r>
+          </w:p>
+        </w:tc>
+        <w:tc>
+          <w:tcPr>
+            <w:tcW w:w="0" w:type="auto"/>
+            <w:vAlign w:val="center"/>
+            <w:hideMark/>
+          </w:tcPr>
+          <w:p>
+            <w:pPr>
+              <w:spacing w:after="0" w:line="240" w:lineRule="auto"/>
+              <w:jc w:val="center"/>
+              <w:rPr>
+                <w:rFonts w:eastAsia="Times New Roman" w:cstheme="minorHAnsi"/>
+                <w:b/>
+                <w:bCs/>
+                <w:kern w:val="0"/>
+                <w:lang w:eastAsia="es-ES"/>
+                <w14:ligatures w14:val="none"/>
+              </w:rPr>
+            </w:pPr>
+          </w:p>
+        </w:tc>
+        <w:tc>
+          <w:tcPr>
+            <w:tcW w:w="0" w:type="auto"/>
+            <w:vAlign w:val="center"/>
+            <w:hideMark/>
+          </w:tcPr>
+          <w:p>
+            <w:pPr>
+              <w:spacing w:after="0" w:line="240" w:lineRule="auto"/>
+              <w:rPr>
+                <w:rFonts w:eastAsia="Times New Roman" w:cstheme="minorHAnsi"/>
+                <w:kern w:val="0"/>
+                <w:lang w:eastAsia="es-ES"/>
+                <w14:ligatures w14:val="none"/>
+              </w:rPr>
+            </w:pPr>
+          </w:p>
+        </w:tc>
+        <w:tc>
+          <w:tcPr>
+            <w:tcW w:w="0" w:type="auto"/>
+            <w:vAlign w:val="center"/>
+            <w:hideMark/>
+          </w:tcPr>
+          <w:p>
+            <w:pPr>
+              <w:spacing w:after="0" w:line="240" w:lineRule="auto"/>
+              <w:rPr>
+                <w:rFonts w:eastAsia="Times New Roman" w:cstheme="minorHAnsi"/>
+                <w:kern w:val="0"/>
+                <w:lang w:eastAsia="es-ES"/>
+                <w14:ligatures w14:val="none"/>
+              </w:rPr>
+            </w:pPr>
+          </w:p>
+        </w:tc>
+        <w:tc>
+          <w:tcPr>
+            <w:tcW w:w="0" w:type="auto"/>
+            <w:vAlign w:val="center"/>
+            <w:hideMark/>
+          </w:tcPr>
+          <w:p>
+            <w:pPr>
+              <w:spacing w:after="0" w:line="240" w:lineRule="auto"/>
+              <w:rPr>
+                <w:rFonts w:eastAsia="Times New Roman" w:cstheme="minorHAnsi"/>
+                <w:kern w:val="0"/>
+                <w:lang w:eastAsia="es-ES"/>
+                <w14:ligatures w14:val="none"/>
+              </w:rPr>
+            </w:pPr>
+          </w:p>
+        </w:tc>
+        <w:tc>
+          <w:tcPr>
+            <w:tcW w:w="0" w:type="auto"/>
+            <w:vAlign w:val="center"/>
+            <w:hideMark/>
+          </w:tcPr>
+          <w:p>
+            <w:pPr>
+              <w:spacing w:after="0" w:line="240" w:lineRule="auto"/>
+              <w:rPr>
+                <w:rFonts w:eastAsia="Times New Roman" w:cstheme="minorHAnsi"/>
+                <w:kern w:val="0"/>
+                <w:lang w:eastAsia="es-ES"/>
+                <w14:ligatures w14:val="none"/>
+              </w:rPr>
+            </w:pPr>
+          </w:p>
+        </w:tc>
+      </w:tr>
+    </w:tbl>
+    <w:p>
+      <w:pPr>
+        <w:jc w:val="center"/>
+        <w:rPr>
+          <w:b/>
+          <w:bCs/>
+        </w:rPr>
+      </w:pPr>
+    </w:p>
+    <w:p/>
+    <w:p>
+      <w:pPr>
+        <w:pStyle w:val="Ttulo4"/>
+      </w:pPr>
+      <w:bookmarkStart w:id="33" w:name="_Toc160698508"/>
+      <w:r>
+        <w:t>Apartado 4</w:t>
+      </w:r>
+      <w:bookmarkEnd w:id="33"/>
+    </w:p>
+    <w:p>
+      <w:pPr>
+        <w:spacing w:before="100" w:beforeAutospacing="1" w:after="100" w:afterAutospacing="1" w:line="240" w:lineRule="auto"/>
+        <w:rPr>
+          <w:rFonts w:eastAsia="Times New Roman" w:cstheme="minorHAnsi"/>
+          <w:kern w:val="0"/>
+          <w:lang w:eastAsia="es-ES"/>
+          <w14:ligatures w14:val="none"/>
+        </w:rPr>
+      </w:pPr>
+      <w:r>
+        <w:rPr>
+          <w:rFonts w:eastAsia="Times New Roman" w:cstheme="minorHAnsi"/>
+          <w:kern w:val="0"/>
+          <w:lang w:eastAsia="es-ES"/>
+          <w14:ligatures w14:val="none"/>
+        </w:rPr>
+        <w:t>Descarga uno de los vídeos con el tamaño de fotograma de 854 x 480 en el enlace indicado en los recursos necesarios para realizar la tarea.</w:t>
+      </w:r>
+    </w:p>
+    <w:p>
+      <w:pPr>
+        <w:spacing w:before="100" w:beforeAutospacing="1" w:after="100" w:afterAutospacing="1" w:line="240" w:lineRule="auto"/>
+        <w:rPr>
+          <w:rFonts w:eastAsia="Times New Roman" w:cstheme="minorHAnsi"/>
+          <w:kern w:val="0"/>
+          <w:lang w:eastAsia="es-ES"/>
+          <w14:ligatures w14:val="none"/>
+        </w:rPr>
+      </w:pPr>
+      <w:r>
+        <w:rPr>
+          <w:rFonts w:eastAsia="Times New Roman" w:cstheme="minorHAnsi"/>
+          <w:kern w:val="0"/>
+          <w:lang w:eastAsia="es-ES"/>
+          <w14:ligatures w14:val="none"/>
+        </w:rPr>
+        <w:t xml:space="preserve">Al crear un nuevo proyecto, utilizando el programa </w:t>
+      </w:r>
+      <w:r>
+        <w:rPr>
+          <w:rFonts w:eastAsia="Times New Roman" w:cstheme="minorHAnsi"/>
+          <w:kern w:val="0"/>
+          <w:lang w:val="en" w:eastAsia="es-ES"/>
+          <w14:ligatures w14:val="none"/>
+        </w:rPr>
+        <w:t>AVS Video Editor</w:t>
+      </w:r>
+      <w:r>
+        <w:rPr>
+          <w:rFonts w:eastAsia="Times New Roman" w:cstheme="minorHAnsi"/>
+          <w:kern w:val="0"/>
+          <w:lang w:eastAsia="es-ES"/>
+          <w14:ligatures w14:val="none"/>
+        </w:rPr>
+        <w:t>, y al añadir el clip a la biblioteca media se pueden ver sus propiedades en el menú contextual cuando el archivo está activado.</w:t>
+      </w:r>
+    </w:p>
+    <w:p>
+      <w:pPr>
+        <w:spacing w:before="100" w:beforeAutospacing="1" w:after="100" w:afterAutospacing="1" w:line="240" w:lineRule="auto"/>
+        <w:rPr>
+          <w:rFonts w:eastAsia="Times New Roman" w:cstheme="minorHAnsi"/>
+          <w:kern w:val="0"/>
+          <w:lang w:eastAsia="es-ES"/>
+          <w14:ligatures w14:val="none"/>
+        </w:rPr>
+      </w:pPr>
+      <w:r>
+        <w:rPr>
+          <w:rFonts w:eastAsia="Times New Roman" w:cstheme="minorHAnsi"/>
+          <w:kern w:val="0"/>
+          <w:lang w:eastAsia="es-ES"/>
+          <w14:ligatures w14:val="none"/>
+        </w:rPr>
+        <w:t>Contesta a las siguientes preguntas: (también puedes usar cualquier otro programa que suministre dicha información, siempre que sea gratuito o con período de prueba).</w:t>
+      </w:r>
+    </w:p>
+    <w:p>
+      <w:pPr>
+        <w:numPr>
+          <w:ilvl w:val="0"/>
+          <w:numId w:val="11"/>
+        </w:numPr>
+        <w:spacing w:before="100" w:beforeAutospacing="1" w:after="100" w:afterAutospacing="1" w:line="240" w:lineRule="auto"/>
+        <w:rPr>
+          <w:rFonts w:eastAsia="Times New Roman" w:cstheme="minorHAnsi"/>
+          <w:kern w:val="0"/>
+          <w:lang w:eastAsia="es-ES"/>
+          <w14:ligatures w14:val="none"/>
+        </w:rPr>
+      </w:pPr>
+      <w:r>
+        <w:rPr>
+          <w:rFonts w:eastAsia="Times New Roman" w:cstheme="minorHAnsi"/>
+          <w:kern w:val="0"/>
+          <w:lang w:eastAsia="es-ES"/>
+          <w14:ligatures w14:val="none"/>
+        </w:rPr>
+        <w:t>¿Cuál es el formato del archivo descargado?</w:t>
+      </w:r>
+    </w:p>
+    <w:p>
+      <w:pPr>
+        <w:numPr>
+          <w:ilvl w:val="0"/>
+          <w:numId w:val="11"/>
+        </w:numPr>
+        <w:spacing w:before="100" w:beforeAutospacing="1" w:after="100" w:afterAutospacing="1" w:line="240" w:lineRule="auto"/>
+        <w:rPr>
+          <w:rFonts w:eastAsia="Times New Roman" w:cstheme="minorHAnsi"/>
+          <w:kern w:val="0"/>
+          <w:lang w:eastAsia="es-ES"/>
+          <w14:ligatures w14:val="none"/>
+        </w:rPr>
+      </w:pPr>
+      <w:r>
+        <w:rPr>
+          <w:rFonts w:eastAsia="Times New Roman" w:cstheme="minorHAnsi"/>
+          <w:kern w:val="0"/>
+          <w:lang w:eastAsia="es-ES"/>
+          <w14:ligatures w14:val="none"/>
+        </w:rPr>
+        <w:t>¿Qué tamaño ocupa en disco el fichero de vídeo?</w:t>
+      </w:r>
+    </w:p>
+    <w:p>
+      <w:pPr>
+        <w:numPr>
+          <w:ilvl w:val="0"/>
+          <w:numId w:val="11"/>
+        </w:numPr>
+        <w:spacing w:before="100" w:beforeAutospacing="1" w:after="100" w:afterAutospacing="1" w:line="240" w:lineRule="auto"/>
+        <w:rPr>
+          <w:rFonts w:eastAsia="Times New Roman" w:cstheme="minorHAnsi"/>
+          <w:kern w:val="0"/>
+          <w:lang w:eastAsia="es-ES"/>
+          <w14:ligatures w14:val="none"/>
+        </w:rPr>
+      </w:pPr>
+      <w:r>
+        <w:rPr>
+          <w:rFonts w:eastAsia="Times New Roman" w:cstheme="minorHAnsi"/>
+          <w:kern w:val="0"/>
+          <w:lang w:eastAsia="es-ES"/>
+          <w14:ligatures w14:val="none"/>
+        </w:rPr>
+        <w:t>¿Qué programa has usado para realizar esta tarea?</w:t>
+      </w:r>
+    </w:p>
+    <w:p>
+      <w:pPr>
+        <w:numPr>
+          <w:ilvl w:val="0"/>
+          <w:numId w:val="11"/>
+        </w:numPr>
+        <w:spacing w:before="100" w:beforeAutospacing="1" w:after="100" w:afterAutospacing="1" w:line="240" w:lineRule="auto"/>
+        <w:rPr>
+          <w:rFonts w:eastAsia="Times New Roman" w:cstheme="minorHAnsi"/>
+          <w:kern w:val="0"/>
+          <w:lang w:eastAsia="es-ES"/>
+          <w14:ligatures w14:val="none"/>
+        </w:rPr>
+      </w:pPr>
+      <w:r>
+        <w:rPr>
+          <w:rFonts w:eastAsia="Times New Roman" w:cstheme="minorHAnsi"/>
+          <w:kern w:val="0"/>
+          <w:lang w:eastAsia="es-ES"/>
+          <w14:ligatures w14:val="none"/>
+        </w:rPr>
+        <w:t xml:space="preserve">¿Cuál es la </w:t>
+      </w:r>
+      <w:r>
+        <w:rPr>
+          <w:rFonts w:eastAsia="Times New Roman" w:cstheme="minorHAnsi"/>
+          <w:kern w:val="0"/>
+          <w:lang w:val="en" w:eastAsia="es-ES"/>
+          <w14:ligatures w14:val="none"/>
+        </w:rPr>
+        <w:t>URL</w:t>
+      </w:r>
+      <w:r>
+        <w:rPr>
+          <w:rFonts w:eastAsia="Times New Roman" w:cstheme="minorHAnsi"/>
+          <w:kern w:val="0"/>
+          <w:lang w:eastAsia="es-ES"/>
+          <w14:ligatures w14:val="none"/>
+        </w:rPr>
+        <w:t xml:space="preserve"> empleada para realizar la descarga del programa?</w:t>
+      </w:r>
+    </w:p>
+    <w:p>
+      <w:pPr>
+        <w:numPr>
+          <w:ilvl w:val="0"/>
+          <w:numId w:val="11"/>
+        </w:numPr>
+        <w:spacing w:before="100" w:beforeAutospacing="1" w:after="100" w:afterAutospacing="1" w:line="240" w:lineRule="auto"/>
+        <w:rPr>
+          <w:rFonts w:eastAsia="Times New Roman" w:cstheme="minorHAnsi"/>
+          <w:kern w:val="0"/>
+          <w:lang w:eastAsia="es-ES"/>
+          <w14:ligatures w14:val="none"/>
+        </w:rPr>
+      </w:pPr>
+      <w:r>
+        <w:rPr>
+          <w:rFonts w:eastAsia="Times New Roman" w:cstheme="minorHAnsi"/>
+          <w:kern w:val="0"/>
+          <w:lang w:eastAsia="es-ES"/>
+          <w14:ligatures w14:val="none"/>
+        </w:rPr>
+        <w:t xml:space="preserve">¿Cuánto dura el vídeo (en </w:t>
+      </w:r>
+      <w:proofErr w:type="spellStart"/>
+      <w:r>
+        <w:rPr>
+          <w:rFonts w:eastAsia="Times New Roman" w:cstheme="minorHAnsi"/>
+          <w:kern w:val="0"/>
+          <w:lang w:eastAsia="es-ES"/>
+          <w14:ligatures w14:val="none"/>
+        </w:rPr>
+        <w:t>horas:minutos:segundos.milésimas</w:t>
+      </w:r>
+      <w:proofErr w:type="spellEnd"/>
+      <w:r>
+        <w:rPr>
+          <w:rFonts w:eastAsia="Times New Roman" w:cstheme="minorHAnsi"/>
+          <w:kern w:val="0"/>
+          <w:lang w:eastAsia="es-ES"/>
+          <w14:ligatures w14:val="none"/>
+        </w:rPr>
+        <w:t xml:space="preserve"> de segundos)?</w:t>
+      </w:r>
+    </w:p>
+    <w:p>
+      <w:pPr>
+        <w:numPr>
+          <w:ilvl w:val="0"/>
+          <w:numId w:val="11"/>
+        </w:numPr>
+        <w:spacing w:before="100" w:beforeAutospacing="1" w:after="100" w:afterAutospacing="1" w:line="240" w:lineRule="auto"/>
+        <w:rPr>
+          <w:rFonts w:eastAsia="Times New Roman" w:cstheme="minorHAnsi"/>
+          <w:kern w:val="0"/>
+          <w:lang w:eastAsia="es-ES"/>
+          <w14:ligatures w14:val="none"/>
+        </w:rPr>
+      </w:pPr>
+      <w:r>
+        <w:rPr>
+          <w:rFonts w:eastAsia="Times New Roman" w:cstheme="minorHAnsi"/>
+          <w:kern w:val="0"/>
+          <w:lang w:eastAsia="es-ES"/>
+          <w14:ligatures w14:val="none"/>
+        </w:rPr>
+        <w:t>¿Cuántos fotogramas por segundo tiene?</w:t>
+      </w:r>
+    </w:p>
+    <w:p>
+      <w:pPr>
+        <w:numPr>
+          <w:ilvl w:val="0"/>
+          <w:numId w:val="11"/>
+        </w:numPr>
+        <w:spacing w:before="100" w:beforeAutospacing="1" w:after="100" w:afterAutospacing="1" w:line="240" w:lineRule="auto"/>
+        <w:rPr>
+          <w:rFonts w:eastAsia="Times New Roman" w:cstheme="minorHAnsi"/>
+          <w:kern w:val="0"/>
+          <w:lang w:eastAsia="es-ES"/>
+          <w14:ligatures w14:val="none"/>
+        </w:rPr>
+      </w:pPr>
+      <w:r>
+        <w:rPr>
+          <w:rFonts w:eastAsia="Times New Roman" w:cstheme="minorHAnsi"/>
+          <w:kern w:val="0"/>
+          <w:lang w:eastAsia="es-ES"/>
+          <w14:ligatures w14:val="none"/>
+        </w:rPr>
+        <w:t>¿Cuál es el códec empleado en el vídeo?</w:t>
+      </w:r>
+    </w:p>
+    <w:p>
+      <w:pPr>
+        <w:numPr>
+          <w:ilvl w:val="0"/>
+          <w:numId w:val="11"/>
+        </w:numPr>
+        <w:spacing w:before="100" w:beforeAutospacing="1" w:after="100" w:afterAutospacing="1" w:line="240" w:lineRule="auto"/>
+        <w:rPr>
+          <w:rFonts w:eastAsia="Times New Roman" w:cstheme="minorHAnsi"/>
+          <w:kern w:val="0"/>
+          <w:lang w:eastAsia="es-ES"/>
+          <w14:ligatures w14:val="none"/>
+        </w:rPr>
+      </w:pPr>
+      <w:r>
+        <w:rPr>
+          <w:rFonts w:eastAsia="Times New Roman" w:cstheme="minorHAnsi"/>
+          <w:kern w:val="0"/>
+          <w:lang w:eastAsia="es-ES"/>
+          <w14:ligatures w14:val="none"/>
+        </w:rPr>
+        <w:t xml:space="preserve">¿Cuánto dura el audio (en </w:t>
+      </w:r>
+      <w:proofErr w:type="spellStart"/>
+      <w:r>
+        <w:rPr>
+          <w:rFonts w:eastAsia="Times New Roman" w:cstheme="minorHAnsi"/>
+          <w:kern w:val="0"/>
+          <w:lang w:eastAsia="es-ES"/>
+          <w14:ligatures w14:val="none"/>
+        </w:rPr>
+        <w:t>horas:minutos:segundos.milésimas</w:t>
+      </w:r>
+      <w:proofErr w:type="spellEnd"/>
+      <w:r>
+        <w:rPr>
+          <w:rFonts w:eastAsia="Times New Roman" w:cstheme="minorHAnsi"/>
+          <w:kern w:val="0"/>
+          <w:lang w:eastAsia="es-ES"/>
+          <w14:ligatures w14:val="none"/>
+        </w:rPr>
+        <w:t xml:space="preserve"> de segundos)?</w:t>
+      </w:r>
+    </w:p>
+    <w:p>
+      <w:pPr>
+        <w:numPr>
+          <w:ilvl w:val="0"/>
+          <w:numId w:val="11"/>
+        </w:numPr>
+        <w:spacing w:before="100" w:beforeAutospacing="1" w:after="100" w:afterAutospacing="1" w:line="240" w:lineRule="auto"/>
+        <w:rPr>
+          <w:rFonts w:eastAsia="Times New Roman" w:cstheme="minorHAnsi"/>
+          <w:kern w:val="0"/>
+          <w:lang w:eastAsia="es-ES"/>
+          <w14:ligatures w14:val="none"/>
+        </w:rPr>
+      </w:pPr>
+      <w:r>
+        <w:rPr>
+          <w:rFonts w:eastAsia="Times New Roman" w:cstheme="minorHAnsi"/>
+          <w:kern w:val="0"/>
+          <w:lang w:eastAsia="es-ES"/>
+          <w14:ligatures w14:val="none"/>
+        </w:rPr>
+        <w:t>¿Cuál es el códec empleado en el audio?</w:t>
+      </w:r>
+    </w:p>
+    <w:p>
+      <w:pPr>
+        <w:numPr>
+          <w:ilvl w:val="0"/>
+          <w:numId w:val="11"/>
+        </w:numPr>
+        <w:spacing w:before="100" w:beforeAutospacing="1" w:after="100" w:afterAutospacing="1" w:line="240" w:lineRule="auto"/>
+        <w:rPr>
+          <w:rFonts w:eastAsia="Times New Roman" w:cstheme="minorHAnsi"/>
+          <w:kern w:val="0"/>
+          <w:lang w:eastAsia="es-ES"/>
+          <w14:ligatures w14:val="none"/>
+        </w:rPr>
+      </w:pPr>
+      <w:r>
+        <w:rPr>
+          <w:rFonts w:eastAsia="Times New Roman" w:cstheme="minorHAnsi"/>
+          <w:kern w:val="0"/>
+          <w:lang w:eastAsia="es-ES"/>
+          <w14:ligatures w14:val="none"/>
+        </w:rPr>
+        <w:t>¿Cuál es la frecuencia de muestreo en el audio?</w:t>
+      </w:r>
+    </w:p>
+    <w:p>
+      <w:pPr>
+        <w:numPr>
+          <w:ilvl w:val="0"/>
+          <w:numId w:val="11"/>
+        </w:numPr>
+        <w:spacing w:before="100" w:beforeAutospacing="1" w:after="100" w:afterAutospacing="1" w:line="240" w:lineRule="auto"/>
+        <w:rPr>
+          <w:rFonts w:eastAsia="Times New Roman" w:cstheme="minorHAnsi"/>
+          <w:kern w:val="0"/>
+          <w:lang w:eastAsia="es-ES"/>
+          <w14:ligatures w14:val="none"/>
+        </w:rPr>
+      </w:pPr>
+      <w:r>
+        <w:rPr>
+          <w:rFonts w:eastAsia="Times New Roman" w:cstheme="minorHAnsi"/>
+          <w:kern w:val="0"/>
+          <w:lang w:eastAsia="es-ES"/>
+          <w14:ligatures w14:val="none"/>
+        </w:rPr>
+        <w:t>¿Cuántos canales tiene el audio?</w:t>
+      </w:r>
+    </w:p>
+    <w:p/>
+    <w:p>
+      <w:pPr>
+        <w:pStyle w:val="Ttulo4"/>
+      </w:pPr>
+      <w:bookmarkStart w:id="34" w:name="_Toc160698509"/>
+      <w:r>
+        <w:t>Apartado 5</w:t>
+      </w:r>
+      <w:bookmarkEnd w:id="34"/>
+    </w:p>
+    <w:p>
+      <w:pPr>
+        <w:spacing w:before="100" w:beforeAutospacing="1" w:after="100" w:afterAutospacing="1" w:line="240" w:lineRule="auto"/>
+        <w:rPr>
+          <w:rFonts w:eastAsia="Times New Roman" w:cstheme="minorHAnsi"/>
+          <w:kern w:val="0"/>
+          <w:lang w:eastAsia="es-ES"/>
+          <w14:ligatures w14:val="none"/>
+        </w:rPr>
+      </w:pPr>
+      <w:r>
+        <w:rPr>
+          <w:rFonts w:eastAsia="Times New Roman" w:cstheme="minorHAnsi"/>
+          <w:kern w:val="0"/>
+          <w:lang w:eastAsia="es-ES"/>
+          <w14:ligatures w14:val="none"/>
+        </w:rPr>
+        <w:t>Con el programa que has elegido en el cuarto apartado tendrás que realizar un clip de vídeo de corta duración que sirva como presentación de los personajes del clip de vídeo original. Para ello deberás realizar las siguientes tareas:</w:t>
+      </w:r>
+    </w:p>
+    <w:p>
+      <w:pPr>
+        <w:numPr>
+          <w:ilvl w:val="0"/>
+          <w:numId w:val="12"/>
+        </w:numPr>
+        <w:spacing w:before="100" w:beforeAutospacing="1" w:after="100" w:afterAutospacing="1" w:line="240" w:lineRule="auto"/>
+        <w:rPr>
+          <w:rFonts w:eastAsia="Times New Roman" w:cstheme="minorHAnsi"/>
+          <w:kern w:val="0"/>
+          <w:lang w:eastAsia="es-ES"/>
+          <w14:ligatures w14:val="none"/>
+        </w:rPr>
+      </w:pPr>
+      <w:r>
+        <w:rPr>
+          <w:rFonts w:eastAsia="Times New Roman" w:cstheme="minorHAnsi"/>
+          <w:kern w:val="0"/>
+          <w:lang w:eastAsia="es-ES"/>
+          <w14:ligatures w14:val="none"/>
+        </w:rPr>
+        <w:t>Poner un título al comienzo del vídeo donde figure tu nombre completo.</w:t>
+      </w:r>
+    </w:p>
+    <w:p>
+      <w:pPr>
+        <w:numPr>
+          <w:ilvl w:val="0"/>
+          <w:numId w:val="12"/>
+        </w:numPr>
+        <w:spacing w:before="100" w:beforeAutospacing="1" w:after="100" w:afterAutospacing="1" w:line="240" w:lineRule="auto"/>
+        <w:rPr>
+          <w:rFonts w:eastAsia="Times New Roman" w:cstheme="minorHAnsi"/>
+          <w:kern w:val="0"/>
+          <w:lang w:eastAsia="es-ES"/>
+          <w14:ligatures w14:val="none"/>
+        </w:rPr>
+      </w:pPr>
+      <w:r>
+        <w:rPr>
+          <w:rFonts w:eastAsia="Times New Roman" w:cstheme="minorHAnsi"/>
+          <w:kern w:val="0"/>
+          <w:lang w:eastAsia="es-ES"/>
+          <w14:ligatures w14:val="none"/>
+        </w:rPr>
+        <w:t>Recortar las escenas eliminando las escenas sobrantes.</w:t>
+      </w:r>
+    </w:p>
+    <w:p>
+      <w:pPr>
+        <w:numPr>
+          <w:ilvl w:val="0"/>
+          <w:numId w:val="12"/>
+        </w:numPr>
+        <w:spacing w:before="100" w:beforeAutospacing="1" w:after="100" w:afterAutospacing="1" w:line="240" w:lineRule="auto"/>
+        <w:rPr>
+          <w:rFonts w:eastAsia="Times New Roman" w:cstheme="minorHAnsi"/>
+          <w:kern w:val="0"/>
+          <w:lang w:eastAsia="es-ES"/>
+          <w14:ligatures w14:val="none"/>
+        </w:rPr>
+      </w:pPr>
+      <w:r>
+        <w:rPr>
+          <w:rFonts w:eastAsia="Times New Roman" w:cstheme="minorHAnsi"/>
+          <w:kern w:val="0"/>
+          <w:lang w:eastAsia="es-ES"/>
+          <w14:ligatures w14:val="none"/>
+        </w:rPr>
+        <w:t>Subtitular cada personaje con su nombre (que deberás elegir) durante toda la secuencia en la que aparece.</w:t>
+      </w:r>
+    </w:p>
+    <w:p>
+      <w:pPr>
+        <w:numPr>
+          <w:ilvl w:val="0"/>
+          <w:numId w:val="12"/>
+        </w:numPr>
+        <w:spacing w:before="100" w:beforeAutospacing="1" w:after="100" w:afterAutospacing="1" w:line="240" w:lineRule="auto"/>
+        <w:rPr>
+          <w:rFonts w:eastAsia="Times New Roman" w:cstheme="minorHAnsi"/>
+          <w:kern w:val="0"/>
+          <w:lang w:eastAsia="es-ES"/>
+          <w14:ligatures w14:val="none"/>
+        </w:rPr>
+      </w:pPr>
+      <w:r>
+        <w:rPr>
+          <w:rFonts w:eastAsia="Times New Roman" w:cstheme="minorHAnsi"/>
+          <w:kern w:val="0"/>
+          <w:lang w:eastAsia="es-ES"/>
+          <w14:ligatures w14:val="none"/>
+        </w:rPr>
+        <w:t>Eliminar el sonido original en las secuencias que dejes.</w:t>
+      </w:r>
+    </w:p>
+    <w:p>
+      <w:pPr>
+        <w:numPr>
+          <w:ilvl w:val="0"/>
+          <w:numId w:val="12"/>
+        </w:numPr>
+        <w:spacing w:before="100" w:beforeAutospacing="1" w:after="100" w:afterAutospacing="1" w:line="240" w:lineRule="auto"/>
+        <w:rPr>
+          <w:rFonts w:eastAsia="Times New Roman" w:cstheme="minorHAnsi"/>
+          <w:kern w:val="0"/>
+          <w:lang w:eastAsia="es-ES"/>
+          <w14:ligatures w14:val="none"/>
+        </w:rPr>
+      </w:pPr>
+      <w:r>
+        <w:rPr>
+          <w:rFonts w:eastAsia="Times New Roman" w:cstheme="minorHAnsi"/>
+          <w:kern w:val="0"/>
+          <w:lang w:eastAsia="es-ES"/>
+          <w14:ligatures w14:val="none"/>
+        </w:rPr>
+        <w:t>Poner un efecto a cada uno de los personajes.</w:t>
+      </w:r>
+    </w:p>
+    <w:p>
+      <w:pPr>
+        <w:numPr>
+          <w:ilvl w:val="0"/>
+          <w:numId w:val="12"/>
+        </w:numPr>
+        <w:spacing w:before="100" w:beforeAutospacing="1" w:after="100" w:afterAutospacing="1" w:line="240" w:lineRule="auto"/>
+        <w:rPr>
+          <w:rFonts w:eastAsia="Times New Roman" w:cstheme="minorHAnsi"/>
+          <w:kern w:val="0"/>
+          <w:lang w:eastAsia="es-ES"/>
+          <w14:ligatures w14:val="none"/>
+        </w:rPr>
+      </w:pPr>
+      <w:r>
+        <w:rPr>
+          <w:rFonts w:eastAsia="Times New Roman" w:cstheme="minorHAnsi"/>
+          <w:kern w:val="0"/>
+          <w:lang w:eastAsia="es-ES"/>
+          <w14:ligatures w14:val="none"/>
+        </w:rPr>
+        <w:t>Hacer una transición entre cada dos secuencias distintas.</w:t>
+      </w:r>
+    </w:p>
+    <w:p>
+      <w:pPr>
+        <w:numPr>
+          <w:ilvl w:val="0"/>
+          <w:numId w:val="12"/>
+        </w:numPr>
+        <w:spacing w:before="100" w:beforeAutospacing="1" w:after="100" w:afterAutospacing="1" w:line="240" w:lineRule="auto"/>
+        <w:rPr>
+          <w:rFonts w:eastAsia="Times New Roman" w:cstheme="minorHAnsi"/>
+          <w:kern w:val="0"/>
+          <w:lang w:eastAsia="es-ES"/>
+          <w14:ligatures w14:val="none"/>
+        </w:rPr>
+      </w:pPr>
+      <w:r>
+        <w:rPr>
+          <w:rFonts w:eastAsia="Times New Roman" w:cstheme="minorHAnsi"/>
+          <w:kern w:val="0"/>
+          <w:lang w:eastAsia="es-ES"/>
+          <w14:ligatures w14:val="none"/>
+        </w:rPr>
+        <w:t xml:space="preserve">Incorporar a la línea de tiempo alguna imagen sacada como instantánea del clip de vídeo y reproducirla durante 1 </w:t>
+      </w:r>
+      <w:proofErr w:type="spellStart"/>
+      <w:r>
+        <w:rPr>
+          <w:rFonts w:eastAsia="Times New Roman" w:cstheme="minorHAnsi"/>
+          <w:kern w:val="0"/>
+          <w:lang w:eastAsia="es-ES"/>
+          <w14:ligatures w14:val="none"/>
+        </w:rPr>
+        <w:t>ó</w:t>
+      </w:r>
+      <w:proofErr w:type="spellEnd"/>
+      <w:r>
+        <w:rPr>
+          <w:rFonts w:eastAsia="Times New Roman" w:cstheme="minorHAnsi"/>
+          <w:kern w:val="0"/>
+          <w:lang w:eastAsia="es-ES"/>
+          <w14:ligatures w14:val="none"/>
+        </w:rPr>
+        <w:t xml:space="preserve"> 2 segundos.</w:t>
+      </w:r>
+    </w:p>
+    <w:p>
+      <w:pPr>
+        <w:numPr>
+          <w:ilvl w:val="0"/>
+          <w:numId w:val="12"/>
+        </w:numPr>
+        <w:spacing w:before="100" w:beforeAutospacing="1" w:after="100" w:afterAutospacing="1" w:line="240" w:lineRule="auto"/>
+        <w:rPr>
+          <w:rFonts w:eastAsia="Times New Roman" w:cstheme="minorHAnsi"/>
+          <w:kern w:val="0"/>
+          <w:lang w:eastAsia="es-ES"/>
+          <w14:ligatures w14:val="none"/>
+        </w:rPr>
+      </w:pPr>
+      <w:r>
+        <w:rPr>
+          <w:rFonts w:eastAsia="Times New Roman" w:cstheme="minorHAnsi"/>
+          <w:kern w:val="0"/>
+          <w:lang w:eastAsia="es-ES"/>
+          <w14:ligatures w14:val="none"/>
+        </w:rPr>
+        <w:t>Añadir un sonido con la licencia adecuada. El sonido no deberá ser más largo que el clip de vídeo y deberá ir en aumento al principio y reducirse al final del clip.</w:t>
+      </w:r>
+    </w:p>
+    <w:p>
+      <w:pPr>
+        <w:numPr>
+          <w:ilvl w:val="0"/>
+          <w:numId w:val="12"/>
+        </w:numPr>
+        <w:spacing w:before="100" w:beforeAutospacing="1" w:after="100" w:afterAutospacing="1" w:line="240" w:lineRule="auto"/>
+        <w:rPr>
+          <w:rFonts w:eastAsia="Times New Roman" w:cstheme="minorHAnsi"/>
+          <w:kern w:val="0"/>
+          <w:lang w:eastAsia="es-ES"/>
+          <w14:ligatures w14:val="none"/>
+        </w:rPr>
+      </w:pPr>
+      <w:r>
+        <w:rPr>
+          <w:rFonts w:eastAsia="Times New Roman" w:cstheme="minorHAnsi"/>
+          <w:kern w:val="0"/>
+          <w:lang w:eastAsia="es-ES"/>
+          <w14:ligatures w14:val="none"/>
+        </w:rPr>
+        <w:t>Poner al final los créditos indicando la procedencia del vídeo y del sonido respetando la licencia de atribución e indicando que es una adaptación.</w:t>
+      </w:r>
+    </w:p>
+    <w:p>
+      <w:pPr>
+        <w:numPr>
+          <w:ilvl w:val="0"/>
+          <w:numId w:val="12"/>
+        </w:numPr>
+        <w:spacing w:before="100" w:beforeAutospacing="1" w:after="100" w:afterAutospacing="1" w:line="240" w:lineRule="auto"/>
+        <w:rPr>
+          <w:rFonts w:eastAsia="Times New Roman" w:cstheme="minorHAnsi"/>
+          <w:kern w:val="0"/>
+          <w:lang w:eastAsia="es-ES"/>
+          <w14:ligatures w14:val="none"/>
+        </w:rPr>
+      </w:pPr>
+      <w:r>
+        <w:rPr>
+          <w:rFonts w:eastAsia="Times New Roman" w:cstheme="minorHAnsi"/>
+          <w:kern w:val="0"/>
+          <w:lang w:eastAsia="es-ES"/>
+          <w14:ligatures w14:val="none"/>
+        </w:rPr>
+        <w:t xml:space="preserve">Graba tu proyecto y crea un archivo a partir de él con un formato apropiado para la </w:t>
+      </w:r>
+      <w:r>
+        <w:rPr>
+          <w:rFonts w:eastAsia="Times New Roman" w:cstheme="minorHAnsi"/>
+          <w:kern w:val="0"/>
+          <w:lang w:val="en" w:eastAsia="es-ES"/>
+          <w14:ligatures w14:val="none"/>
+        </w:rPr>
+        <w:t>Web</w:t>
+      </w:r>
+      <w:r>
+        <w:rPr>
+          <w:rFonts w:eastAsia="Times New Roman" w:cstheme="minorHAnsi"/>
+          <w:kern w:val="0"/>
+          <w:lang w:eastAsia="es-ES"/>
+          <w14:ligatures w14:val="none"/>
+        </w:rPr>
+        <w:t>.</w:t>
+      </w:r>
+    </w:p>
+    <w:p>
+      <w:pPr>
+        <w:spacing w:before="100" w:beforeAutospacing="1" w:after="100" w:afterAutospacing="1" w:line="240" w:lineRule="auto"/>
+        <w:rPr>
+          <w:rFonts w:eastAsia="Times New Roman" w:cstheme="minorHAnsi"/>
+          <w:kern w:val="0"/>
+          <w:lang w:eastAsia="es-ES"/>
+          <w14:ligatures w14:val="none"/>
+        </w:rPr>
+      </w:pPr>
+      <w:r>
+        <w:rPr>
+          <w:rFonts w:eastAsia="Times New Roman" w:cstheme="minorHAnsi"/>
+          <w:kern w:val="0"/>
+          <w:lang w:eastAsia="es-ES"/>
+          <w14:ligatures w14:val="none"/>
+        </w:rPr>
+        <w:t>Teniendo en cuenta que:</w:t>
+      </w:r>
+    </w:p>
+    <w:p>
+      <w:pPr>
+        <w:numPr>
+          <w:ilvl w:val="0"/>
+          <w:numId w:val="13"/>
+        </w:numPr>
+        <w:spacing w:before="100" w:beforeAutospacing="1" w:after="100" w:afterAutospacing="1" w:line="240" w:lineRule="auto"/>
+        <w:rPr>
+          <w:rFonts w:eastAsia="Times New Roman" w:cstheme="minorHAnsi"/>
+          <w:kern w:val="0"/>
+          <w:lang w:eastAsia="es-ES"/>
+          <w14:ligatures w14:val="none"/>
+        </w:rPr>
+      </w:pPr>
+      <w:r>
+        <w:rPr>
+          <w:rFonts w:eastAsia="Times New Roman" w:cstheme="minorHAnsi"/>
+          <w:kern w:val="0"/>
+          <w:lang w:eastAsia="es-ES"/>
+          <w14:ligatures w14:val="none"/>
+        </w:rPr>
+        <w:t>Los títulos y subtítulos permanecer visibles el suficiente tiempo para que se puedan leer.</w:t>
+      </w:r>
+    </w:p>
+    <w:p>
+      <w:pPr>
+        <w:numPr>
+          <w:ilvl w:val="0"/>
+          <w:numId w:val="13"/>
+        </w:numPr>
+        <w:spacing w:before="100" w:beforeAutospacing="1" w:after="100" w:afterAutospacing="1" w:line="240" w:lineRule="auto"/>
+        <w:rPr>
+          <w:rFonts w:eastAsia="Times New Roman" w:cstheme="minorHAnsi"/>
+          <w:kern w:val="0"/>
+          <w:lang w:eastAsia="es-ES"/>
+          <w14:ligatures w14:val="none"/>
+        </w:rPr>
+      </w:pPr>
+      <w:r>
+        <w:rPr>
+          <w:rFonts w:eastAsia="Times New Roman" w:cstheme="minorHAnsi"/>
+          <w:kern w:val="0"/>
+          <w:lang w:eastAsia="es-ES"/>
+          <w14:ligatures w14:val="none"/>
+        </w:rPr>
+        <w:lastRenderedPageBreak/>
+        <w:t>El clip no debe durar más de 1 minuto.</w:t>
+      </w:r>
+    </w:p>
+    <w:p>
+      <w:pPr>
+        <w:numPr>
+          <w:ilvl w:val="0"/>
+          <w:numId w:val="13"/>
+        </w:numPr>
+        <w:spacing w:before="100" w:beforeAutospacing="1" w:after="100" w:afterAutospacing="1" w:line="240" w:lineRule="auto"/>
+        <w:rPr>
+          <w:rFonts w:eastAsia="Times New Roman" w:cstheme="minorHAnsi"/>
+          <w:kern w:val="0"/>
+          <w:lang w:eastAsia="es-ES"/>
+          <w14:ligatures w14:val="none"/>
+        </w:rPr>
+      </w:pPr>
+      <w:r>
+        <w:rPr>
+          <w:rFonts w:eastAsia="Times New Roman" w:cstheme="minorHAnsi"/>
+          <w:kern w:val="0"/>
+          <w:lang w:eastAsia="es-ES"/>
+          <w14:ligatures w14:val="none"/>
+        </w:rPr>
+        <w:t>El clip no debe ocupar más de 10 MB.</w:t>
+      </w:r>
+    </w:p>
+    <w:p/>
+    <w:p/>
+    <w:p>
+      <w:pPr>
+        <w:pStyle w:val="Ttulo4"/>
+      </w:pPr>
+      <w:bookmarkStart w:id="35" w:name="_Toc160698510"/>
+      <w:r>
+        <w:t>Apartado 6</w:t>
+      </w:r>
+      <w:bookmarkEnd w:id="35"/>
+    </w:p>
+    <w:p>
+      <w:pPr>
+        <w:spacing w:before="100" w:beforeAutospacing="1" w:after="100" w:afterAutospacing="1" w:line="240" w:lineRule="auto"/>
+        <w:rPr>
+          <w:rFonts w:eastAsia="Times New Roman" w:cstheme="minorHAnsi"/>
+          <w:kern w:val="0"/>
+          <w:lang w:eastAsia="es-ES"/>
+          <w14:ligatures w14:val="none"/>
+        </w:rPr>
+      </w:pPr>
+      <w:r>
+        <w:rPr>
+          <w:rFonts w:eastAsia="Times New Roman" w:cstheme="minorHAnsi"/>
+          <w:kern w:val="0"/>
+          <w:lang w:eastAsia="es-ES"/>
+          <w14:ligatures w14:val="none"/>
+        </w:rPr>
+        <w:t xml:space="preserve">Escribe el código fuente de la página </w:t>
+      </w:r>
+      <w:r>
+        <w:rPr>
+          <w:rFonts w:eastAsia="Times New Roman" w:cstheme="minorHAnsi"/>
+          <w:kern w:val="0"/>
+          <w:lang w:val="en" w:eastAsia="es-ES"/>
+          <w14:ligatures w14:val="none"/>
+        </w:rPr>
+        <w:t>Web</w:t>
+      </w:r>
+      <w:r>
+        <w:rPr>
+          <w:rFonts w:eastAsia="Times New Roman" w:cstheme="minorHAnsi"/>
+          <w:kern w:val="0"/>
+          <w:lang w:eastAsia="es-ES"/>
+          <w14:ligatures w14:val="none"/>
+        </w:rPr>
+        <w:t xml:space="preserve"> con el vídeo incrustado.</w:t>
+      </w:r>
+    </w:p>
+    <w:p>
+      <w:pPr>
+        <w:spacing w:before="100" w:beforeAutospacing="1" w:after="100" w:afterAutospacing="1" w:line="240" w:lineRule="auto"/>
+        <w:rPr>
+          <w:rFonts w:eastAsia="Times New Roman" w:cstheme="minorHAnsi"/>
+          <w:kern w:val="0"/>
+          <w:lang w:eastAsia="es-ES"/>
+          <w14:ligatures w14:val="none"/>
+        </w:rPr>
+      </w:pPr>
+      <w:r>
+        <w:rPr>
+          <w:rFonts w:eastAsia="Times New Roman" w:cstheme="minorHAnsi"/>
+          <w:kern w:val="0"/>
+          <w:lang w:eastAsia="es-ES"/>
+          <w14:ligatures w14:val="none"/>
+        </w:rPr>
+        <w:t>El código fuente debe ser válido según el XHTML estricto.</w:t>
+      </w:r>
+    </w:p>
+    <w:p/>
+    <w:p/>
+    <w:p>
+      <w:pPr>
+        <w:pStyle w:val="Ttulo4"/>
+      </w:pPr>
+      <w:bookmarkStart w:id="36" w:name="_Toc160698511"/>
+      <w:r>
+        <w:t>Apartado 7</w:t>
+      </w:r>
+      <w:bookmarkEnd w:id="36"/>
+    </w:p>
+    <w:p>
+      <w:r>
+        <w:t>Haz una descripción del vídeo que sirva como alternativa textual que pueda ser leída por un lector de pantalla para aquellos usuarios con discapacidad visual.</w:t>
+      </w:r>
+    </w:p>
+    <w:p/>
     <w:sectPr>
-      <w:headerReference w:type="default" r:id="rId15"/>
-      <w:footerReference w:type="default" r:id="rId16"/>
+      <w:headerReference w:type="default" r:id="rId17"/>
+      <w:footerReference w:type="default" r:id="rId18"/>
       <w:type w:val="continuous"/>
       <w:pgSz w:w="11906" w:h="16838"/>
       <w:pgMar w:top="720" w:right="720" w:bottom="720" w:left="720" w:header="708" w:footer="708" w:gutter="0"/>

--- a/diw/rodriguez_jimenez_roberto_DIW06_Tarea/rodriguez_jimenez_roberto_DIW06_Tarea.docx
+++ b/diw/rodriguez_jimenez_roberto_DIW06_Tarea/rodriguez_jimenez_roberto_DIW06_Tarea.docx
@@ -5979,27 +5979,7 @@
           <w:lang w:eastAsia="es-ES"/>
           <w14:ligatures w14:val="none"/>
         </w:rPr>
-        <w:t xml:space="preserve">¿Cuánto dura el vídeo (en </w:t>
-      </w:r>
-      <w:proofErr w:type="spellStart"/>
-      <w:r>
-        <w:rPr>
-          <w:rFonts w:eastAsia="Times New Roman" w:cstheme="minorHAnsi"/>
-          <w:kern w:val="0"/>
-          <w:lang w:eastAsia="es-ES"/>
-          <w14:ligatures w14:val="none"/>
-        </w:rPr>
-        <w:t>horas:minutos:segundos.milésimas</w:t>
-      </w:r>
-      <w:proofErr w:type="spellEnd"/>
-      <w:r>
-        <w:rPr>
-          <w:rFonts w:eastAsia="Times New Roman" w:cstheme="minorHAnsi"/>
-          <w:kern w:val="0"/>
-          <w:lang w:eastAsia="es-ES"/>
-          <w14:ligatures w14:val="none"/>
-        </w:rPr>
-        <w:t xml:space="preserve"> de segundos)?</w:t>
+        <w:t>¿Cuánto dura el vídeo (en horas:minutos:segundos.milésimas de segundos)?</w:t>
       </w:r>
     </w:p>
     <w:p>
@@ -6071,27 +6051,7 @@
           <w:lang w:eastAsia="es-ES"/>
           <w14:ligatures w14:val="none"/>
         </w:rPr>
-        <w:t xml:space="preserve">¿Cuánto dura el audio (en </w:t>
-      </w:r>
-      <w:proofErr w:type="spellStart"/>
-      <w:r>
-        <w:rPr>
-          <w:rFonts w:eastAsia="Times New Roman" w:cstheme="minorHAnsi"/>
-          <w:kern w:val="0"/>
-          <w:lang w:eastAsia="es-ES"/>
-          <w14:ligatures w14:val="none"/>
-        </w:rPr>
-        <w:t>horas:minutos:segundos.milésimas</w:t>
-      </w:r>
-      <w:proofErr w:type="spellEnd"/>
-      <w:r>
-        <w:rPr>
-          <w:rFonts w:eastAsia="Times New Roman" w:cstheme="minorHAnsi"/>
-          <w:kern w:val="0"/>
-          <w:lang w:eastAsia="es-ES"/>
-          <w14:ligatures w14:val="none"/>
-        </w:rPr>
-        <w:t xml:space="preserve"> de segundos)?</w:t>
+        <w:t>¿Cuánto dura el audio (en horas:minutos:segundos.milésimas de segundos)?</w:t>
       </w:r>
     </w:p>
     <w:p>
@@ -6362,27 +6322,7 @@
           <w:lang w:eastAsia="es-ES"/>
           <w14:ligatures w14:val="none"/>
         </w:rPr>
-        <w:t xml:space="preserve">Incorporar a la línea de tiempo alguna imagen sacada como instantánea del clip de vídeo y reproducirla durante 1 </w:t>
-      </w:r>
-      <w:proofErr w:type="spellStart"/>
-      <w:r>
-        <w:rPr>
-          <w:rFonts w:eastAsia="Times New Roman" w:cstheme="minorHAnsi"/>
-          <w:kern w:val="0"/>
-          <w:lang w:eastAsia="es-ES"/>
-          <w14:ligatures w14:val="none"/>
-        </w:rPr>
-        <w:t>ó</w:t>
-      </w:r>
-      <w:proofErr w:type="spellEnd"/>
-      <w:r>
-        <w:rPr>
-          <w:rFonts w:eastAsia="Times New Roman" w:cstheme="minorHAnsi"/>
-          <w:kern w:val="0"/>
-          <w:lang w:eastAsia="es-ES"/>
-          <w14:ligatures w14:val="none"/>
-        </w:rPr>
-        <w:t xml:space="preserve"> 2 segundos.</w:t>
+        <w:t>Incorporar a la línea de tiempo alguna imagen sacada como instantánea del clip de vídeo y reproducirla durante 1 ó 2 segundos.</w:t>
       </w:r>
     </w:p>
     <w:p>
@@ -6736,25 +6676,7 @@
           <w:sz w:val="22"/>
           <w:szCs w:val="22"/>
         </w:rPr>
-        <w:t xml:space="preserve">En el enlace siguiente podrás acceder a la página Web de </w:t>
-      </w:r>
-      <w:proofErr w:type="spellStart"/>
-      <w:r>
-        <w:rPr>
-          <w:rFonts w:asciiTheme="minorHAnsi" w:hAnsiTheme="minorHAnsi" w:cstheme="minorHAnsi"/>
-          <w:sz w:val="22"/>
-          <w:szCs w:val="22"/>
-        </w:rPr>
-        <w:t>Jamendo</w:t>
-      </w:r>
-      <w:proofErr w:type="spellEnd"/>
-      <w:r>
-        <w:rPr>
-          <w:rFonts w:asciiTheme="minorHAnsi" w:hAnsiTheme="minorHAnsi" w:cstheme="minorHAnsi"/>
-          <w:sz w:val="22"/>
-          <w:szCs w:val="22"/>
-        </w:rPr>
-        <w:t xml:space="preserve"> desde donde podrás descargar los archivos de sonido solicitados y con los que deberás trabajar en otros apartados de la tarea.</w:t>
+        <w:t>En el enlace siguiente podrás acceder a la página Web de Jamendo desde donde podrás descargar los archivos de sonido solicitados y con los que deberás trabajar en otros apartados de la tarea.</w:t>
       </w:r>
     </w:p>
     <w:p>
@@ -6793,27 +6715,7 @@
             <w:sz w:val="22"/>
             <w:szCs w:val="22"/>
           </w:rPr>
-          <w:t xml:space="preserve"> de </w:t>
-        </w:r>
-        <w:proofErr w:type="spellStart"/>
-        <w:r>
-          <w:rPr>
-            <w:rStyle w:val="Hipervnculo"/>
-            <w:rFonts w:asciiTheme="minorHAnsi" w:hAnsiTheme="minorHAnsi" w:cstheme="minorHAnsi"/>
-            <w:sz w:val="22"/>
-            <w:szCs w:val="22"/>
-          </w:rPr>
-          <w:t>Jamendo</w:t>
-        </w:r>
-        <w:proofErr w:type="spellEnd"/>
-        <w:r>
-          <w:rPr>
-            <w:rStyle w:val="Hipervnculo"/>
-            <w:rFonts w:asciiTheme="minorHAnsi" w:hAnsiTheme="minorHAnsi" w:cstheme="minorHAnsi"/>
-            <w:sz w:val="22"/>
-            <w:szCs w:val="22"/>
-          </w:rPr>
-          <w:t xml:space="preserve"> para descargar archivos de sonido.</w:t>
+          <w:t xml:space="preserve"> de Jamendo para descargar archivos de sonido.</w:t>
         </w:r>
       </w:hyperlink>
     </w:p>
@@ -6909,25 +6811,7 @@
           <w:sz w:val="22"/>
           <w:szCs w:val="22"/>
         </w:rPr>
-        <w:t xml:space="preserve">Los datos de Formato, Duración y Peso se muestran en las propiedades del archivo dadas por el sistema. Para el resto de los datos deberás emplear algún programa de edición de sonido o de conversión de sonido como el empleado como ejemplo en los contenidos (AVS Audio </w:t>
-      </w:r>
-      <w:proofErr w:type="spellStart"/>
-      <w:r>
-        <w:rPr>
-          <w:rFonts w:asciiTheme="minorHAnsi" w:hAnsiTheme="minorHAnsi" w:cstheme="minorHAnsi"/>
-          <w:sz w:val="22"/>
-          <w:szCs w:val="22"/>
-        </w:rPr>
-        <w:t>Converter</w:t>
-      </w:r>
-      <w:proofErr w:type="spellEnd"/>
-      <w:r>
-        <w:rPr>
-          <w:rFonts w:asciiTheme="minorHAnsi" w:hAnsiTheme="minorHAnsi" w:cstheme="minorHAnsi"/>
-          <w:sz w:val="22"/>
-          <w:szCs w:val="22"/>
-        </w:rPr>
-        <w:t>)</w:t>
+        <w:t>Los datos de Formato, Duración y Peso se muestran en las propiedades del archivo dadas por el sistema. Para el resto de los datos deberás emplear algún programa de edición de sonido o de conversión de sonido como el empleado como ejemplo en los contenidos (AVS Audio Converter)</w:t>
       </w:r>
     </w:p>
     <w:p>
@@ -6962,25 +6846,7 @@
           <w:sz w:val="22"/>
           <w:szCs w:val="22"/>
         </w:rPr>
-        <w:t xml:space="preserve">, y en aquel momento se proporcionó un enlace a la página de </w:t>
-      </w:r>
-      <w:proofErr w:type="spellStart"/>
-      <w:r>
-        <w:rPr>
-          <w:rFonts w:asciiTheme="minorHAnsi" w:hAnsiTheme="minorHAnsi" w:cstheme="minorHAnsi"/>
-          <w:sz w:val="22"/>
-          <w:szCs w:val="22"/>
-        </w:rPr>
-        <w:t>Softonic</w:t>
-      </w:r>
-      <w:proofErr w:type="spellEnd"/>
-      <w:r>
-        <w:rPr>
-          <w:rFonts w:asciiTheme="minorHAnsi" w:hAnsiTheme="minorHAnsi" w:cstheme="minorHAnsi"/>
-          <w:sz w:val="22"/>
-          <w:szCs w:val="22"/>
-        </w:rPr>
-        <w:t xml:space="preserve"> que permitía la descarga de programas de audio. Puedes emplear dicho enlace:</w:t>
+        <w:t>, y en aquel momento se proporcionó un enlace a la página de Softonic que permitía la descarga de programas de audio. Puedes emplear dicho enlace:</w:t>
       </w:r>
     </w:p>
     <w:p>
@@ -7110,27 +6976,7 @@
             <w:sz w:val="22"/>
             <w:szCs w:val="22"/>
           </w:rPr>
-          <w:t xml:space="preserve">Vídeo de animación Big Buck </w:t>
-        </w:r>
-        <w:proofErr w:type="spellStart"/>
-        <w:r>
-          <w:rPr>
-            <w:rStyle w:val="Hipervnculo"/>
-            <w:rFonts w:asciiTheme="minorHAnsi" w:hAnsiTheme="minorHAnsi" w:cstheme="minorHAnsi"/>
-            <w:sz w:val="22"/>
-            <w:szCs w:val="22"/>
-          </w:rPr>
-          <w:t>Bunny</w:t>
-        </w:r>
-        <w:proofErr w:type="spellEnd"/>
-        <w:r>
-          <w:rPr>
-            <w:rStyle w:val="Hipervnculo"/>
-            <w:rFonts w:asciiTheme="minorHAnsi" w:hAnsiTheme="minorHAnsi" w:cstheme="minorHAnsi"/>
-            <w:sz w:val="22"/>
-            <w:szCs w:val="22"/>
-          </w:rPr>
-          <w:t>.</w:t>
+          <w:t>Vídeo de animación Big Buck Bunny.</w:t>
         </w:r>
       </w:hyperlink>
     </w:p>
@@ -7168,25 +7014,7 @@
           <w:sz w:val="22"/>
           <w:szCs w:val="22"/>
         </w:rPr>
-        <w:t xml:space="preserve">Como ya se dijo en los contenidos hay multitud de programas en Internet, y en aquel momento se proporcionó un enlace a la página de </w:t>
-      </w:r>
-      <w:proofErr w:type="spellStart"/>
-      <w:r>
-        <w:rPr>
-          <w:rFonts w:asciiTheme="minorHAnsi" w:hAnsiTheme="minorHAnsi" w:cstheme="minorHAnsi"/>
-          <w:sz w:val="22"/>
-          <w:szCs w:val="22"/>
-        </w:rPr>
-        <w:t>Softonic</w:t>
-      </w:r>
-      <w:proofErr w:type="spellEnd"/>
-      <w:r>
-        <w:rPr>
-          <w:rFonts w:asciiTheme="minorHAnsi" w:hAnsiTheme="minorHAnsi" w:cstheme="minorHAnsi"/>
-          <w:sz w:val="22"/>
-          <w:szCs w:val="22"/>
-        </w:rPr>
-        <w:t xml:space="preserve"> que permitía la descarga de programas de vídeo. Puedes emplear dicho enlace:</w:t>
+        <w:t>Como ya se dijo en los contenidos hay multitud de programas en Internet, y en aquel momento se proporcionó un enlace a la página de Softonic que permitía la descarga de programas de vídeo. Puedes emplear dicho enlace:</w:t>
       </w:r>
     </w:p>
     <w:p>
@@ -7982,27 +7810,7 @@
                 <w:lang w:eastAsia="es-ES"/>
                 <w14:ligatures w14:val="none"/>
               </w:rPr>
-              <w:t xml:space="preserve"> Convertir </w:t>
-            </w:r>
-            <w:proofErr w:type="spellStart"/>
-            <w:r>
-              <w:rPr>
-                <w:rFonts w:eastAsia="Times New Roman" w:cstheme="minorHAnsi"/>
-                <w:kern w:val="0"/>
-                <w:lang w:eastAsia="es-ES"/>
-                <w14:ligatures w14:val="none"/>
-              </w:rPr>
-              <w:t>formaro</w:t>
-            </w:r>
-            <w:proofErr w:type="spellEnd"/>
-            <w:r>
-              <w:rPr>
-                <w:rFonts w:eastAsia="Times New Roman" w:cstheme="minorHAnsi"/>
-                <w:kern w:val="0"/>
-                <w:lang w:eastAsia="es-ES"/>
-                <w14:ligatures w14:val="none"/>
-              </w:rPr>
-              <w:t xml:space="preserve"> de los archivos.</w:t>
+              <w:t xml:space="preserve"> Convertir formaro de los archivos.</w:t>
             </w:r>
           </w:p>
         </w:tc>
@@ -8282,27 +8090,7 @@
                 <w:lang w:eastAsia="es-ES"/>
                 <w14:ligatures w14:val="none"/>
               </w:rPr>
-              <w:t xml:space="preserve"> Hacer una descripción que sirva como </w:t>
-            </w:r>
-            <w:proofErr w:type="spellStart"/>
-            <w:r>
-              <w:rPr>
-                <w:rFonts w:eastAsia="Times New Roman" w:cstheme="minorHAnsi"/>
-                <w:kern w:val="0"/>
-                <w:lang w:eastAsia="es-ES"/>
-                <w14:ligatures w14:val="none"/>
-              </w:rPr>
-              <w:t>alternatva</w:t>
-            </w:r>
-            <w:proofErr w:type="spellEnd"/>
-            <w:r>
-              <w:rPr>
-                <w:rFonts w:eastAsia="Times New Roman" w:cstheme="minorHAnsi"/>
-                <w:kern w:val="0"/>
-                <w:lang w:eastAsia="es-ES"/>
-                <w14:ligatures w14:val="none"/>
-              </w:rPr>
-              <w:t xml:space="preserve"> textual al vídeo.</w:t>
+              <w:t xml:space="preserve"> Hacer una descripción que sirva como alternatva textual al vídeo.</w:t>
             </w:r>
           </w:p>
         </w:tc>
@@ -8398,6 +8186,2504 @@
           <w:bCs/>
         </w:rPr>
         <w:t>.</w:t>
+      </w:r>
+    </w:p>
+    <w:tbl>
+      <w:tblPr>
+        <w:tblW w:w="0" w:type="auto"/>
+        <w:jc w:val="center"/>
+        <w:tblCellSpacing w:w="15" w:type="dxa"/>
+        <w:tblBorders>
+          <w:top w:val="single" w:sz="4" w:space="0" w:color="D9E2F3" w:themeColor="accent1" w:themeTint="33"/>
+          <w:left w:val="single" w:sz="4" w:space="0" w:color="D9E2F3" w:themeColor="accent1" w:themeTint="33"/>
+          <w:bottom w:val="single" w:sz="4" w:space="0" w:color="D9E2F3" w:themeColor="accent1" w:themeTint="33"/>
+          <w:right w:val="single" w:sz="4" w:space="0" w:color="D9E2F3" w:themeColor="accent1" w:themeTint="33"/>
+          <w:insideH w:val="single" w:sz="4" w:space="0" w:color="D9E2F3" w:themeColor="accent1" w:themeTint="33"/>
+          <w:insideV w:val="single" w:sz="4" w:space="0" w:color="D9E2F3" w:themeColor="accent1" w:themeTint="33"/>
+        </w:tblBorders>
+        <w:tblLayout w:type="fixed"/>
+        <w:tblCellMar>
+          <w:top w:w="15" w:type="dxa"/>
+          <w:left w:w="15" w:type="dxa"/>
+          <w:bottom w:w="15" w:type="dxa"/>
+          <w:right w:w="15" w:type="dxa"/>
+        </w:tblCellMar>
+        <w:tblLook w:val="04A0" w:firstRow="1" w:lastRow="0" w:firstColumn="1" w:lastColumn="0" w:noHBand="0" w:noVBand="1"/>
+      </w:tblPr>
+      <w:tblGrid>
+        <w:gridCol w:w="308"/>
+        <w:gridCol w:w="1165"/>
+        <w:gridCol w:w="2551"/>
+        <w:gridCol w:w="1560"/>
+        <w:gridCol w:w="4992"/>
+      </w:tblGrid>
+      <w:tr>
+        <w:trPr>
+          <w:tblCellSpacing w:w="15" w:type="dxa"/>
+          <w:jc w:val="center"/>
+        </w:trPr>
+        <w:tc>
+          <w:tcPr>
+            <w:tcW w:w="263" w:type="dxa"/>
+            <w:vAlign w:val="center"/>
+            <w:hideMark/>
+          </w:tcPr>
+          <w:p>
+            <w:pPr>
+              <w:spacing w:after="0" w:line="240" w:lineRule="auto"/>
+              <w:jc w:val="center"/>
+              <w:rPr>
+                <w:rFonts w:eastAsia="Times New Roman" w:cstheme="minorHAnsi"/>
+                <w:b/>
+                <w:bCs/>
+                <w:kern w:val="0"/>
+                <w:lang w:eastAsia="es-ES"/>
+                <w14:ligatures w14:val="none"/>
+              </w:rPr>
+            </w:pPr>
+            <w:r>
+              <w:rPr>
+                <w:rFonts w:eastAsia="Times New Roman" w:cstheme="minorHAnsi"/>
+                <w:b/>
+                <w:bCs/>
+                <w:kern w:val="0"/>
+                <w:lang w:eastAsia="es-ES"/>
+                <w14:ligatures w14:val="none"/>
+              </w:rPr>
+              <w:t>Nº</w:t>
+            </w:r>
+          </w:p>
+        </w:tc>
+        <w:tc>
+          <w:tcPr>
+            <w:tcW w:w="1135" w:type="dxa"/>
+            <w:vAlign w:val="center"/>
+            <w:hideMark/>
+          </w:tcPr>
+          <w:p>
+            <w:pPr>
+              <w:spacing w:after="0" w:line="240" w:lineRule="auto"/>
+              <w:jc w:val="center"/>
+              <w:rPr>
+                <w:rFonts w:eastAsia="Times New Roman" w:cstheme="minorHAnsi"/>
+                <w:b/>
+                <w:bCs/>
+                <w:kern w:val="0"/>
+                <w:lang w:eastAsia="es-ES"/>
+                <w14:ligatures w14:val="none"/>
+              </w:rPr>
+            </w:pPr>
+            <w:r>
+              <w:rPr>
+                <w:rFonts w:eastAsia="Times New Roman" w:cstheme="minorHAnsi"/>
+                <w:b/>
+                <w:bCs/>
+                <w:kern w:val="0"/>
+                <w:lang w:eastAsia="es-ES"/>
+                <w14:ligatures w14:val="none"/>
+              </w:rPr>
+              <w:t>Licencia</w:t>
+            </w:r>
+          </w:p>
+        </w:tc>
+        <w:tc>
+          <w:tcPr>
+            <w:tcW w:w="2521" w:type="dxa"/>
+            <w:vAlign w:val="center"/>
+            <w:hideMark/>
+          </w:tcPr>
+          <w:p>
+            <w:pPr>
+              <w:spacing w:after="0" w:line="240" w:lineRule="auto"/>
+              <w:jc w:val="center"/>
+              <w:rPr>
+                <w:rFonts w:eastAsia="Times New Roman" w:cstheme="minorHAnsi"/>
+                <w:b/>
+                <w:bCs/>
+                <w:kern w:val="0"/>
+                <w:lang w:eastAsia="es-ES"/>
+                <w14:ligatures w14:val="none"/>
+              </w:rPr>
+            </w:pPr>
+            <w:r>
+              <w:rPr>
+                <w:rFonts w:eastAsia="Times New Roman" w:cstheme="minorHAnsi"/>
+                <w:b/>
+                <w:bCs/>
+                <w:kern w:val="0"/>
+                <w:lang w:eastAsia="es-ES"/>
+                <w14:ligatures w14:val="none"/>
+              </w:rPr>
+              <w:t>Títulos álbum / Tema</w:t>
+            </w:r>
+          </w:p>
+        </w:tc>
+        <w:tc>
+          <w:tcPr>
+            <w:tcW w:w="1530" w:type="dxa"/>
+            <w:vAlign w:val="center"/>
+            <w:hideMark/>
+          </w:tcPr>
+          <w:p>
+            <w:pPr>
+              <w:spacing w:after="0" w:line="240" w:lineRule="auto"/>
+              <w:jc w:val="center"/>
+              <w:rPr>
+                <w:rFonts w:eastAsia="Times New Roman" w:cstheme="minorHAnsi"/>
+                <w:b/>
+                <w:bCs/>
+                <w:kern w:val="0"/>
+                <w:lang w:eastAsia="es-ES"/>
+                <w14:ligatures w14:val="none"/>
+              </w:rPr>
+            </w:pPr>
+            <w:r>
+              <w:rPr>
+                <w:rFonts w:eastAsia="Times New Roman" w:cstheme="minorHAnsi"/>
+                <w:b/>
+                <w:bCs/>
+                <w:kern w:val="0"/>
+                <w:lang w:eastAsia="es-ES"/>
+                <w14:ligatures w14:val="none"/>
+              </w:rPr>
+              <w:t>Autor</w:t>
+            </w:r>
+          </w:p>
+        </w:tc>
+        <w:tc>
+          <w:tcPr>
+            <w:tcW w:w="4947" w:type="dxa"/>
+            <w:vAlign w:val="center"/>
+            <w:hideMark/>
+          </w:tcPr>
+          <w:p>
+            <w:pPr>
+              <w:spacing w:after="0" w:line="240" w:lineRule="auto"/>
+              <w:jc w:val="center"/>
+              <w:rPr>
+                <w:rFonts w:eastAsia="Times New Roman" w:cstheme="minorHAnsi"/>
+                <w:b/>
+                <w:bCs/>
+                <w:kern w:val="0"/>
+                <w:lang w:eastAsia="es-ES"/>
+                <w14:ligatures w14:val="none"/>
+              </w:rPr>
+            </w:pPr>
+            <w:r>
+              <w:rPr>
+                <w:rFonts w:eastAsia="Times New Roman" w:cstheme="minorHAnsi"/>
+                <w:b/>
+                <w:bCs/>
+                <w:kern w:val="0"/>
+                <w:lang w:eastAsia="es-ES"/>
+                <w14:ligatures w14:val="none"/>
+              </w:rPr>
+              <w:t>URL</w:t>
+            </w:r>
+          </w:p>
+        </w:tc>
+      </w:tr>
+      <w:tr>
+        <w:trPr>
+          <w:tblCellSpacing w:w="15" w:type="dxa"/>
+          <w:jc w:val="center"/>
+        </w:trPr>
+        <w:tc>
+          <w:tcPr>
+            <w:tcW w:w="263" w:type="dxa"/>
+            <w:vAlign w:val="center"/>
+            <w:hideMark/>
+          </w:tcPr>
+          <w:p>
+            <w:pPr>
+              <w:spacing w:after="0" w:line="240" w:lineRule="auto"/>
+              <w:jc w:val="center"/>
+              <w:rPr>
+                <w:rFonts w:eastAsia="Times New Roman" w:cstheme="minorHAnsi"/>
+                <w:b/>
+                <w:bCs/>
+                <w:kern w:val="0"/>
+                <w:lang w:eastAsia="es-ES"/>
+                <w14:ligatures w14:val="none"/>
+              </w:rPr>
+            </w:pPr>
+            <w:r>
+              <w:rPr>
+                <w:rFonts w:eastAsia="Times New Roman" w:cstheme="minorHAnsi"/>
+                <w:b/>
+                <w:bCs/>
+                <w:kern w:val="0"/>
+                <w:lang w:eastAsia="es-ES"/>
+                <w14:ligatures w14:val="none"/>
+              </w:rPr>
+              <w:t>1</w:t>
+            </w:r>
+          </w:p>
+        </w:tc>
+        <w:tc>
+          <w:tcPr>
+            <w:tcW w:w="1135" w:type="dxa"/>
+            <w:vAlign w:val="center"/>
+            <w:hideMark/>
+          </w:tcPr>
+          <w:p>
+            <w:pPr>
+              <w:spacing w:after="0" w:line="240" w:lineRule="auto"/>
+              <w:rPr>
+                <w:rFonts w:eastAsia="Times New Roman" w:cstheme="minorHAnsi"/>
+                <w:kern w:val="0"/>
+                <w:lang w:eastAsia="es-ES"/>
+                <w14:ligatures w14:val="none"/>
+              </w:rPr>
+            </w:pPr>
+            <w:r>
+              <w:rPr>
+                <w:rFonts w:eastAsia="Times New Roman" w:cstheme="minorHAnsi"/>
+                <w:kern w:val="0"/>
+                <w:lang w:eastAsia="es-ES"/>
+                <w14:ligatures w14:val="none"/>
+              </w:rPr>
+              <w:t>Dominio público</w:t>
+            </w:r>
+          </w:p>
+        </w:tc>
+        <w:tc>
+          <w:tcPr>
+            <w:tcW w:w="2521" w:type="dxa"/>
+            <w:vAlign w:val="center"/>
+            <w:hideMark/>
+          </w:tcPr>
+          <w:p>
+            <w:pPr>
+              <w:spacing w:after="0" w:line="240" w:lineRule="auto"/>
+              <w:rPr>
+                <w:rFonts w:eastAsia="Times New Roman" w:cstheme="minorHAnsi"/>
+                <w:kern w:val="0"/>
+                <w:lang w:eastAsia="es-ES"/>
+                <w14:ligatures w14:val="none"/>
+              </w:rPr>
+            </w:pPr>
+            <w:r>
+              <w:rPr>
+                <w:rFonts w:eastAsia="Times New Roman" w:cstheme="minorHAnsi"/>
+                <w:kern w:val="0"/>
+                <w:lang w:eastAsia="es-ES"/>
+                <w14:ligatures w14:val="none"/>
+              </w:rPr>
+              <w:t>Inspiring Filmscore Trailer</w:t>
+            </w:r>
+          </w:p>
+        </w:tc>
+        <w:tc>
+          <w:tcPr>
+            <w:tcW w:w="1530" w:type="dxa"/>
+            <w:vAlign w:val="center"/>
+            <w:hideMark/>
+          </w:tcPr>
+          <w:p>
+            <w:pPr>
+              <w:spacing w:after="0" w:line="240" w:lineRule="auto"/>
+              <w:rPr>
+                <w:rFonts w:eastAsia="Times New Roman" w:cstheme="minorHAnsi"/>
+                <w:kern w:val="0"/>
+                <w:lang w:eastAsia="es-ES"/>
+                <w14:ligatures w14:val="none"/>
+              </w:rPr>
+            </w:pPr>
+            <w:r>
+              <w:rPr>
+                <w:rFonts w:eastAsia="Times New Roman" w:cstheme="minorHAnsi"/>
+                <w:kern w:val="0"/>
+                <w:lang w:eastAsia="es-ES"/>
+                <w14:ligatures w14:val="none"/>
+              </w:rPr>
+              <w:t>Alex Che</w:t>
+            </w:r>
+          </w:p>
+        </w:tc>
+        <w:tc>
+          <w:tcPr>
+            <w:tcW w:w="4947" w:type="dxa"/>
+            <w:vAlign w:val="center"/>
+            <w:hideMark/>
+          </w:tcPr>
+          <w:p>
+            <w:pPr>
+              <w:spacing w:after="0" w:line="240" w:lineRule="auto"/>
+              <w:rPr>
+                <w:rFonts w:eastAsia="Times New Roman" w:cstheme="minorHAnsi"/>
+                <w:kern w:val="0"/>
+                <w:lang w:eastAsia="es-ES"/>
+                <w14:ligatures w14:val="none"/>
+              </w:rPr>
+            </w:pPr>
+            <w:hyperlink r:id="rId15" w:history="1">
+              <w:r>
+                <w:rPr>
+                  <w:rStyle w:val="Hipervnculo"/>
+                  <w:rFonts w:eastAsia="Times New Roman" w:cstheme="minorHAnsi"/>
+                  <w:kern w:val="0"/>
+                  <w:lang w:eastAsia="es-ES"/>
+                  <w14:ligatures w14:val="none"/>
+                </w:rPr>
+                <w:t>https://licensing.jamendo.com/es/track/1415185/inspiring-cinematic-trailer</w:t>
+              </w:r>
+            </w:hyperlink>
+          </w:p>
+        </w:tc>
+      </w:tr>
+      <w:tr>
+        <w:trPr>
+          <w:tblCellSpacing w:w="15" w:type="dxa"/>
+          <w:jc w:val="center"/>
+        </w:trPr>
+        <w:tc>
+          <w:tcPr>
+            <w:tcW w:w="263" w:type="dxa"/>
+            <w:vAlign w:val="center"/>
+            <w:hideMark/>
+          </w:tcPr>
+          <w:p>
+            <w:pPr>
+              <w:spacing w:after="0" w:line="240" w:lineRule="auto"/>
+              <w:jc w:val="center"/>
+              <w:rPr>
+                <w:rFonts w:eastAsia="Times New Roman" w:cstheme="minorHAnsi"/>
+                <w:b/>
+                <w:bCs/>
+                <w:kern w:val="0"/>
+                <w:lang w:eastAsia="es-ES"/>
+                <w14:ligatures w14:val="none"/>
+              </w:rPr>
+            </w:pPr>
+            <w:r>
+              <w:rPr>
+                <w:rFonts w:eastAsia="Times New Roman" w:cstheme="minorHAnsi"/>
+                <w:b/>
+                <w:bCs/>
+                <w:kern w:val="0"/>
+                <w:lang w:eastAsia="es-ES"/>
+                <w14:ligatures w14:val="none"/>
+              </w:rPr>
+              <w:t>2</w:t>
+            </w:r>
+          </w:p>
+        </w:tc>
+        <w:tc>
+          <w:tcPr>
+            <w:tcW w:w="1135" w:type="dxa"/>
+            <w:vAlign w:val="center"/>
+            <w:hideMark/>
+          </w:tcPr>
+          <w:p>
+            <w:pPr>
+              <w:spacing w:after="0" w:line="240" w:lineRule="auto"/>
+              <w:rPr>
+                <w:rFonts w:eastAsia="Times New Roman" w:cstheme="minorHAnsi"/>
+                <w:kern w:val="0"/>
+                <w:lang w:eastAsia="es-ES"/>
+                <w14:ligatures w14:val="none"/>
+              </w:rPr>
+            </w:pPr>
+            <w:r>
+              <w:rPr>
+                <w:rFonts w:eastAsia="Times New Roman" w:cstheme="minorHAnsi"/>
+                <w:kern w:val="0"/>
+                <w:lang w:eastAsia="es-ES"/>
+                <w14:ligatures w14:val="none"/>
+              </w:rPr>
+              <w:t>CC BY</w:t>
+            </w:r>
+          </w:p>
+        </w:tc>
+        <w:tc>
+          <w:tcPr>
+            <w:tcW w:w="2521" w:type="dxa"/>
+            <w:vAlign w:val="center"/>
+            <w:hideMark/>
+          </w:tcPr>
+          <w:p>
+            <w:pPr>
+              <w:spacing w:after="0" w:line="240" w:lineRule="auto"/>
+              <w:rPr>
+                <w:rFonts w:eastAsia="Times New Roman" w:cstheme="minorHAnsi"/>
+                <w:kern w:val="0"/>
+                <w:lang w:eastAsia="es-ES"/>
+                <w14:ligatures w14:val="none"/>
+              </w:rPr>
+            </w:pPr>
+            <w:r>
+              <w:rPr>
+                <w:rFonts w:eastAsia="Times New Roman" w:cstheme="minorHAnsi"/>
+                <w:kern w:val="0"/>
+                <w:lang w:eastAsia="es-ES"/>
+                <w14:ligatures w14:val="none"/>
+              </w:rPr>
+              <w:t>The Great Sea</w:t>
+            </w:r>
+          </w:p>
+        </w:tc>
+        <w:tc>
+          <w:tcPr>
+            <w:tcW w:w="1530" w:type="dxa"/>
+            <w:vAlign w:val="center"/>
+            <w:hideMark/>
+          </w:tcPr>
+          <w:p>
+            <w:pPr>
+              <w:spacing w:after="0" w:line="240" w:lineRule="auto"/>
+              <w:rPr>
+                <w:rFonts w:eastAsia="Times New Roman" w:cstheme="minorHAnsi"/>
+                <w:kern w:val="0"/>
+                <w:lang w:eastAsia="es-ES"/>
+                <w14:ligatures w14:val="none"/>
+              </w:rPr>
+            </w:pPr>
+            <w:r>
+              <w:rPr>
+                <w:rFonts w:eastAsia="Times New Roman" w:cstheme="minorHAnsi"/>
+                <w:kern w:val="0"/>
+                <w:lang w:eastAsia="es-ES"/>
+                <w14:ligatures w14:val="none"/>
+              </w:rPr>
+              <w:t>Scott Buckley</w:t>
+            </w:r>
+          </w:p>
+        </w:tc>
+        <w:tc>
+          <w:tcPr>
+            <w:tcW w:w="4947" w:type="dxa"/>
+            <w:vAlign w:val="center"/>
+            <w:hideMark/>
+          </w:tcPr>
+          <w:p>
+            <w:pPr>
+              <w:spacing w:after="0" w:line="240" w:lineRule="auto"/>
+              <w:rPr>
+                <w:rFonts w:eastAsia="Times New Roman" w:cstheme="minorHAnsi"/>
+                <w:kern w:val="0"/>
+                <w:lang w:eastAsia="es-ES"/>
+                <w14:ligatures w14:val="none"/>
+              </w:rPr>
+            </w:pPr>
+            <w:hyperlink r:id="rId16" w:history="1">
+              <w:r>
+                <w:rPr>
+                  <w:rStyle w:val="Hipervnculo"/>
+                  <w:rFonts w:eastAsia="Times New Roman" w:cstheme="minorHAnsi"/>
+                  <w:kern w:val="0"/>
+                  <w:lang w:eastAsia="es-ES"/>
+                  <w14:ligatures w14:val="none"/>
+                </w:rPr>
+                <w:t>https://www.scottbuckley.com.au/library/the-great-sea/</w:t>
+              </w:r>
+            </w:hyperlink>
+          </w:p>
+        </w:tc>
+      </w:tr>
+      <w:tr>
+        <w:trPr>
+          <w:tblCellSpacing w:w="15" w:type="dxa"/>
+          <w:jc w:val="center"/>
+        </w:trPr>
+        <w:tc>
+          <w:tcPr>
+            <w:tcW w:w="263" w:type="dxa"/>
+            <w:vAlign w:val="center"/>
+            <w:hideMark/>
+          </w:tcPr>
+          <w:p>
+            <w:pPr>
+              <w:spacing w:after="0" w:line="240" w:lineRule="auto"/>
+              <w:jc w:val="center"/>
+              <w:rPr>
+                <w:rFonts w:eastAsia="Times New Roman" w:cstheme="minorHAnsi"/>
+                <w:b/>
+                <w:bCs/>
+                <w:kern w:val="0"/>
+                <w:lang w:eastAsia="es-ES"/>
+                <w14:ligatures w14:val="none"/>
+              </w:rPr>
+            </w:pPr>
+            <w:r>
+              <w:rPr>
+                <w:rFonts w:eastAsia="Times New Roman" w:cstheme="minorHAnsi"/>
+                <w:b/>
+                <w:bCs/>
+                <w:kern w:val="0"/>
+                <w:lang w:eastAsia="es-ES"/>
+                <w14:ligatures w14:val="none"/>
+              </w:rPr>
+              <w:t>3</w:t>
+            </w:r>
+          </w:p>
+        </w:tc>
+        <w:tc>
+          <w:tcPr>
+            <w:tcW w:w="1135" w:type="dxa"/>
+            <w:vAlign w:val="center"/>
+            <w:hideMark/>
+          </w:tcPr>
+          <w:p>
+            <w:pPr>
+              <w:spacing w:after="0" w:line="240" w:lineRule="auto"/>
+              <w:rPr>
+                <w:rFonts w:eastAsia="Times New Roman" w:cstheme="minorHAnsi"/>
+                <w:kern w:val="0"/>
+                <w:lang w:eastAsia="es-ES"/>
+                <w14:ligatures w14:val="none"/>
+              </w:rPr>
+            </w:pPr>
+            <w:r>
+              <w:rPr>
+                <w:rFonts w:eastAsia="Times New Roman" w:cstheme="minorHAnsi"/>
+                <w:kern w:val="0"/>
+                <w:lang w:eastAsia="es-ES"/>
+                <w14:ligatures w14:val="none"/>
+              </w:rPr>
+              <w:t>CC BY-NC</w:t>
+            </w:r>
+          </w:p>
+        </w:tc>
+        <w:tc>
+          <w:tcPr>
+            <w:tcW w:w="2521" w:type="dxa"/>
+            <w:vAlign w:val="center"/>
+            <w:hideMark/>
+          </w:tcPr>
+          <w:p>
+            <w:pPr>
+              <w:spacing w:after="0" w:line="240" w:lineRule="auto"/>
+              <w:rPr>
+                <w:rFonts w:eastAsia="Times New Roman" w:cstheme="minorHAnsi"/>
+                <w:kern w:val="0"/>
+                <w:lang w:eastAsia="es-ES"/>
+                <w14:ligatures w14:val="none"/>
+              </w:rPr>
+            </w:pPr>
+            <w:r>
+              <w:rPr>
+                <w:rFonts w:eastAsia="Times New Roman" w:cstheme="minorHAnsi"/>
+                <w:kern w:val="0"/>
+                <w:lang w:eastAsia="es-ES"/>
+                <w14:ligatures w14:val="none"/>
+              </w:rPr>
+              <w:t>And I Wish</w:t>
+            </w:r>
+          </w:p>
+        </w:tc>
+        <w:tc>
+          <w:tcPr>
+            <w:tcW w:w="1530" w:type="dxa"/>
+            <w:vAlign w:val="center"/>
+            <w:hideMark/>
+          </w:tcPr>
+          <w:p>
+            <w:pPr>
+              <w:spacing w:after="0" w:line="240" w:lineRule="auto"/>
+              <w:rPr>
+                <w:rFonts w:eastAsia="Times New Roman" w:cstheme="minorHAnsi"/>
+                <w:kern w:val="0"/>
+                <w:lang w:eastAsia="es-ES"/>
+                <w14:ligatures w14:val="none"/>
+              </w:rPr>
+            </w:pPr>
+            <w:r>
+              <w:rPr>
+                <w:rFonts w:eastAsia="Times New Roman" w:cstheme="minorHAnsi"/>
+                <w:kern w:val="0"/>
+                <w:lang w:eastAsia="es-ES"/>
+                <w14:ligatures w14:val="none"/>
+              </w:rPr>
+              <w:t>Loveshadow</w:t>
+            </w:r>
+          </w:p>
+        </w:tc>
+        <w:tc>
+          <w:tcPr>
+            <w:tcW w:w="4947" w:type="dxa"/>
+            <w:vAlign w:val="center"/>
+            <w:hideMark/>
+          </w:tcPr>
+          <w:p>
+            <w:pPr>
+              <w:spacing w:after="0" w:line="240" w:lineRule="auto"/>
+              <w:rPr>
+                <w:rFonts w:eastAsia="Times New Roman" w:cstheme="minorHAnsi"/>
+                <w:kern w:val="0"/>
+                <w:lang w:eastAsia="es-ES"/>
+                <w14:ligatures w14:val="none"/>
+              </w:rPr>
+            </w:pPr>
+            <w:hyperlink r:id="rId17" w:history="1">
+              <w:r>
+                <w:rPr>
+                  <w:rStyle w:val="Hipervnculo"/>
+                  <w:rFonts w:eastAsia="Times New Roman" w:cstheme="minorHAnsi"/>
+                  <w:kern w:val="0"/>
+                  <w:lang w:eastAsia="es-ES"/>
+                  <w14:ligatures w14:val="none"/>
+                </w:rPr>
+                <w:t>https://ccmixter.org/files/Loveshadow/52178</w:t>
+              </w:r>
+            </w:hyperlink>
+          </w:p>
+        </w:tc>
+      </w:tr>
+      <w:tr>
+        <w:trPr>
+          <w:tblCellSpacing w:w="15" w:type="dxa"/>
+          <w:jc w:val="center"/>
+        </w:trPr>
+        <w:tc>
+          <w:tcPr>
+            <w:tcW w:w="263" w:type="dxa"/>
+            <w:vAlign w:val="center"/>
+            <w:hideMark/>
+          </w:tcPr>
+          <w:p>
+            <w:pPr>
+              <w:spacing w:after="0" w:line="240" w:lineRule="auto"/>
+              <w:jc w:val="center"/>
+              <w:rPr>
+                <w:rFonts w:eastAsia="Times New Roman" w:cstheme="minorHAnsi"/>
+                <w:b/>
+                <w:bCs/>
+                <w:kern w:val="0"/>
+                <w:lang w:eastAsia="es-ES"/>
+                <w14:ligatures w14:val="none"/>
+              </w:rPr>
+            </w:pPr>
+            <w:r>
+              <w:rPr>
+                <w:rFonts w:eastAsia="Times New Roman" w:cstheme="minorHAnsi"/>
+                <w:b/>
+                <w:bCs/>
+                <w:kern w:val="0"/>
+                <w:lang w:eastAsia="es-ES"/>
+                <w14:ligatures w14:val="none"/>
+              </w:rPr>
+              <w:t>4</w:t>
+            </w:r>
+          </w:p>
+        </w:tc>
+        <w:tc>
+          <w:tcPr>
+            <w:tcW w:w="1135" w:type="dxa"/>
+            <w:vAlign w:val="center"/>
+            <w:hideMark/>
+          </w:tcPr>
+          <w:p>
+            <w:pPr>
+              <w:spacing w:after="0" w:line="240" w:lineRule="auto"/>
+              <w:rPr>
+                <w:rFonts w:eastAsia="Times New Roman" w:cstheme="minorHAnsi"/>
+                <w:kern w:val="0"/>
+                <w:lang w:eastAsia="es-ES"/>
+                <w14:ligatures w14:val="none"/>
+              </w:rPr>
+            </w:pPr>
+            <w:r>
+              <w:rPr>
+                <w:rFonts w:eastAsia="Times New Roman" w:cstheme="minorHAnsi"/>
+                <w:kern w:val="0"/>
+                <w:lang w:eastAsia="es-ES"/>
+                <w14:ligatures w14:val="none"/>
+              </w:rPr>
+              <w:t>CC BY-ND</w:t>
+            </w:r>
+          </w:p>
+        </w:tc>
+        <w:tc>
+          <w:tcPr>
+            <w:tcW w:w="2521" w:type="dxa"/>
+            <w:vAlign w:val="center"/>
+            <w:hideMark/>
+          </w:tcPr>
+          <w:p>
+            <w:pPr>
+              <w:spacing w:after="0" w:line="240" w:lineRule="auto"/>
+              <w:rPr>
+                <w:rFonts w:eastAsia="Times New Roman" w:cstheme="minorHAnsi"/>
+                <w:kern w:val="0"/>
+                <w:lang w:eastAsia="es-ES"/>
+                <w14:ligatures w14:val="none"/>
+              </w:rPr>
+            </w:pPr>
+            <w:r>
+              <w:rPr>
+                <w:rFonts w:eastAsia="Times New Roman" w:cstheme="minorHAnsi"/>
+                <w:kern w:val="0"/>
+                <w:lang w:eastAsia="es-ES"/>
+                <w14:ligatures w14:val="none"/>
+              </w:rPr>
+              <w:t>Coustic breeze</w:t>
+            </w:r>
+          </w:p>
+        </w:tc>
+        <w:tc>
+          <w:tcPr>
+            <w:tcW w:w="1530" w:type="dxa"/>
+            <w:vAlign w:val="center"/>
+            <w:hideMark/>
+          </w:tcPr>
+          <w:p>
+            <w:pPr>
+              <w:spacing w:after="0" w:line="240" w:lineRule="auto"/>
+              <w:rPr>
+                <w:rFonts w:eastAsia="Times New Roman" w:cstheme="minorHAnsi"/>
+                <w:kern w:val="0"/>
+                <w:lang w:eastAsia="es-ES"/>
+                <w14:ligatures w14:val="none"/>
+              </w:rPr>
+            </w:pPr>
+            <w:r>
+              <w:rPr>
+                <w:rFonts w:eastAsia="Times New Roman" w:cstheme="minorHAnsi"/>
+                <w:kern w:val="0"/>
+                <w:lang w:eastAsia="es-ES"/>
+                <w14:ligatures w14:val="none"/>
+              </w:rPr>
+              <w:t>Bensound</w:t>
+            </w:r>
+          </w:p>
+        </w:tc>
+        <w:tc>
+          <w:tcPr>
+            <w:tcW w:w="4947" w:type="dxa"/>
+            <w:vAlign w:val="center"/>
+            <w:hideMark/>
+          </w:tcPr>
+          <w:p>
+            <w:pPr>
+              <w:spacing w:after="0" w:line="240" w:lineRule="auto"/>
+              <w:rPr>
+                <w:rFonts w:eastAsia="Times New Roman" w:cstheme="minorHAnsi"/>
+                <w:kern w:val="0"/>
+                <w:lang w:eastAsia="es-ES"/>
+                <w14:ligatures w14:val="none"/>
+              </w:rPr>
+            </w:pPr>
+            <w:hyperlink r:id="rId18" w:history="1">
+              <w:r>
+                <w:rPr>
+                  <w:rStyle w:val="Hipervnculo"/>
+                  <w:rFonts w:eastAsia="Times New Roman" w:cstheme="minorHAnsi"/>
+                  <w:kern w:val="0"/>
+                  <w:lang w:eastAsia="es-ES"/>
+                  <w14:ligatures w14:val="none"/>
+                </w:rPr>
+                <w:t>https://app.box.com/s/2mvja5q20sdgzlkl3kn4</w:t>
+              </w:r>
+            </w:hyperlink>
+          </w:p>
+        </w:tc>
+      </w:tr>
+      <w:tr>
+        <w:trPr>
+          <w:tblCellSpacing w:w="15" w:type="dxa"/>
+          <w:jc w:val="center"/>
+        </w:trPr>
+        <w:tc>
+          <w:tcPr>
+            <w:tcW w:w="263" w:type="dxa"/>
+            <w:vAlign w:val="center"/>
+            <w:hideMark/>
+          </w:tcPr>
+          <w:p>
+            <w:pPr>
+              <w:spacing w:after="0" w:line="240" w:lineRule="auto"/>
+              <w:jc w:val="center"/>
+              <w:rPr>
+                <w:rFonts w:eastAsia="Times New Roman" w:cstheme="minorHAnsi"/>
+                <w:b/>
+                <w:bCs/>
+                <w:kern w:val="0"/>
+                <w:lang w:eastAsia="es-ES"/>
+                <w14:ligatures w14:val="none"/>
+              </w:rPr>
+            </w:pPr>
+            <w:r>
+              <w:rPr>
+                <w:rFonts w:eastAsia="Times New Roman" w:cstheme="minorHAnsi"/>
+                <w:b/>
+                <w:bCs/>
+                <w:kern w:val="0"/>
+                <w:lang w:eastAsia="es-ES"/>
+                <w14:ligatures w14:val="none"/>
+              </w:rPr>
+              <w:t>5</w:t>
+            </w:r>
+          </w:p>
+        </w:tc>
+        <w:tc>
+          <w:tcPr>
+            <w:tcW w:w="1135" w:type="dxa"/>
+            <w:vAlign w:val="center"/>
+            <w:hideMark/>
+          </w:tcPr>
+          <w:p>
+            <w:pPr>
+              <w:spacing w:after="0" w:line="240" w:lineRule="auto"/>
+              <w:rPr>
+                <w:rFonts w:eastAsia="Times New Roman" w:cstheme="minorHAnsi"/>
+                <w:kern w:val="0"/>
+                <w:lang w:eastAsia="es-ES"/>
+                <w14:ligatures w14:val="none"/>
+              </w:rPr>
+            </w:pPr>
+            <w:r>
+              <w:rPr>
+                <w:rFonts w:eastAsia="Times New Roman" w:cstheme="minorHAnsi"/>
+                <w:kern w:val="0"/>
+                <w:lang w:eastAsia="es-ES"/>
+                <w14:ligatures w14:val="none"/>
+              </w:rPr>
+              <w:t>CC BY-SA</w:t>
+            </w:r>
+          </w:p>
+        </w:tc>
+        <w:tc>
+          <w:tcPr>
+            <w:tcW w:w="2521" w:type="dxa"/>
+            <w:vAlign w:val="center"/>
+            <w:hideMark/>
+          </w:tcPr>
+          <w:p>
+            <w:pPr>
+              <w:spacing w:after="0" w:line="240" w:lineRule="auto"/>
+              <w:rPr>
+                <w:rFonts w:eastAsia="Times New Roman" w:cstheme="minorHAnsi"/>
+                <w:kern w:val="0"/>
+                <w:lang w:eastAsia="es-ES"/>
+                <w14:ligatures w14:val="none"/>
+              </w:rPr>
+            </w:pPr>
+            <w:r>
+              <w:rPr>
+                <w:rFonts w:eastAsia="Times New Roman" w:cstheme="minorHAnsi"/>
+                <w:kern w:val="0"/>
+                <w:lang w:eastAsia="es-ES"/>
+                <w14:ligatures w14:val="none"/>
+              </w:rPr>
+              <w:t>Exploration</w:t>
+            </w:r>
+          </w:p>
+        </w:tc>
+        <w:tc>
+          <w:tcPr>
+            <w:tcW w:w="1530" w:type="dxa"/>
+            <w:vAlign w:val="center"/>
+            <w:hideMark/>
+          </w:tcPr>
+          <w:p>
+            <w:pPr>
+              <w:spacing w:after="0" w:line="240" w:lineRule="auto"/>
+              <w:rPr>
+                <w:rFonts w:eastAsia="Times New Roman" w:cstheme="minorHAnsi"/>
+                <w:kern w:val="0"/>
+                <w:lang w:eastAsia="es-ES"/>
+                <w14:ligatures w14:val="none"/>
+              </w:rPr>
+            </w:pPr>
+            <w:r>
+              <w:rPr>
+                <w:rFonts w:eastAsia="Times New Roman" w:cstheme="minorHAnsi"/>
+                <w:kern w:val="0"/>
+                <w:lang w:eastAsia="es-ES"/>
+                <w14:ligatures w14:val="none"/>
+              </w:rPr>
+              <w:t>Artificial Music</w:t>
+            </w:r>
+          </w:p>
+        </w:tc>
+        <w:tc>
+          <w:tcPr>
+            <w:tcW w:w="4947" w:type="dxa"/>
+            <w:vAlign w:val="center"/>
+            <w:hideMark/>
+          </w:tcPr>
+          <w:p>
+            <w:pPr>
+              <w:spacing w:after="0" w:line="240" w:lineRule="auto"/>
+              <w:rPr>
+                <w:rFonts w:eastAsia="Times New Roman" w:cstheme="minorHAnsi"/>
+                <w:kern w:val="0"/>
+                <w:lang w:eastAsia="es-ES"/>
+                <w14:ligatures w14:val="none"/>
+              </w:rPr>
+            </w:pPr>
+            <w:hyperlink r:id="rId19" w:history="1">
+              <w:r>
+                <w:rPr>
+                  <w:rStyle w:val="Hipervnculo"/>
+                  <w:rFonts w:eastAsia="Times New Roman" w:cstheme="minorHAnsi"/>
+                  <w:kern w:val="0"/>
+                  <w:lang w:eastAsia="es-ES"/>
+                  <w14:ligatures w14:val="none"/>
+                </w:rPr>
+                <w:t>https://app.box.com/s/ll0p6d6mtjonol2o1ccv</w:t>
+              </w:r>
+            </w:hyperlink>
+          </w:p>
+        </w:tc>
+      </w:tr>
+    </w:tbl>
+    <w:p/>
+    <w:p/>
+    <w:p>
+      <w:pPr>
+        <w:pStyle w:val="Ttulo4"/>
+      </w:pPr>
+      <w:bookmarkStart w:id="31" w:name="_Toc160698506"/>
+      <w:r>
+        <w:t>Apartado 2</w:t>
+      </w:r>
+      <w:bookmarkEnd w:id="31"/>
+    </w:p>
+    <w:p>
+      <w:r>
+        <w:t>Busca las propiedades de los cinco archivos de sonido del apartado anterior y completa la siguiente tabla:</w:t>
+      </w:r>
+    </w:p>
+    <w:p>
+      <w:pPr>
+        <w:jc w:val="center"/>
+        <w:rPr>
+          <w:b/>
+          <w:bCs/>
+        </w:rPr>
+      </w:pPr>
+      <w:r>
+        <w:rPr>
+          <w:b/>
+          <w:bCs/>
+        </w:rPr>
+        <w:t>Apartado 2 de la tarea. Propiedades de los archivos de sonido</w:t>
+      </w:r>
+    </w:p>
+    <w:tbl>
+      <w:tblPr>
+        <w:tblW w:w="0" w:type="auto"/>
+        <w:jc w:val="center"/>
+        <w:tblCellSpacing w:w="15" w:type="dxa"/>
+        <w:tblBorders>
+          <w:top w:val="single" w:sz="4" w:space="0" w:color="D9E2F3" w:themeColor="accent1" w:themeTint="33"/>
+          <w:left w:val="single" w:sz="4" w:space="0" w:color="D9E2F3" w:themeColor="accent1" w:themeTint="33"/>
+          <w:bottom w:val="single" w:sz="4" w:space="0" w:color="D9E2F3" w:themeColor="accent1" w:themeTint="33"/>
+          <w:right w:val="single" w:sz="4" w:space="0" w:color="D9E2F3" w:themeColor="accent1" w:themeTint="33"/>
+          <w:insideH w:val="single" w:sz="4" w:space="0" w:color="D9E2F3" w:themeColor="accent1" w:themeTint="33"/>
+          <w:insideV w:val="single" w:sz="4" w:space="0" w:color="D9E2F3" w:themeColor="accent1" w:themeTint="33"/>
+        </w:tblBorders>
+        <w:tblLayout w:type="fixed"/>
+        <w:tblCellMar>
+          <w:top w:w="15" w:type="dxa"/>
+          <w:left w:w="15" w:type="dxa"/>
+          <w:bottom w:w="15" w:type="dxa"/>
+          <w:right w:w="15" w:type="dxa"/>
+        </w:tblCellMar>
+        <w:tblLook w:val="04A0" w:firstRow="1" w:lastRow="0" w:firstColumn="1" w:lastColumn="0" w:noHBand="0" w:noVBand="1"/>
+      </w:tblPr>
+      <w:tblGrid>
+        <w:gridCol w:w="528"/>
+        <w:gridCol w:w="1259"/>
+        <w:gridCol w:w="1035"/>
+        <w:gridCol w:w="884"/>
+        <w:gridCol w:w="1136"/>
+        <w:gridCol w:w="1808"/>
+        <w:gridCol w:w="2268"/>
+      </w:tblGrid>
+      <w:tr>
+        <w:trPr>
+          <w:tblCellSpacing w:w="15" w:type="dxa"/>
+          <w:jc w:val="center"/>
+        </w:trPr>
+        <w:tc>
+          <w:tcPr>
+            <w:tcW w:w="483" w:type="dxa"/>
+            <w:vAlign w:val="center"/>
+            <w:hideMark/>
+          </w:tcPr>
+          <w:p>
+            <w:pPr>
+              <w:spacing w:after="0" w:line="240" w:lineRule="auto"/>
+              <w:jc w:val="center"/>
+              <w:rPr>
+                <w:rFonts w:eastAsia="Times New Roman" w:cstheme="minorHAnsi"/>
+                <w:b/>
+                <w:bCs/>
+                <w:kern w:val="0"/>
+                <w:lang w:eastAsia="es-ES"/>
+                <w14:ligatures w14:val="none"/>
+              </w:rPr>
+            </w:pPr>
+            <w:r>
+              <w:rPr>
+                <w:rFonts w:eastAsia="Times New Roman" w:cstheme="minorHAnsi"/>
+                <w:b/>
+                <w:bCs/>
+                <w:kern w:val="0"/>
+                <w:lang w:eastAsia="es-ES"/>
+                <w14:ligatures w14:val="none"/>
+              </w:rPr>
+              <w:t>Nº</w:t>
+            </w:r>
+          </w:p>
+        </w:tc>
+        <w:tc>
+          <w:tcPr>
+            <w:tcW w:w="1229" w:type="dxa"/>
+            <w:vAlign w:val="center"/>
+            <w:hideMark/>
+          </w:tcPr>
+          <w:p>
+            <w:pPr>
+              <w:spacing w:after="0" w:line="240" w:lineRule="auto"/>
+              <w:jc w:val="center"/>
+              <w:rPr>
+                <w:rFonts w:eastAsia="Times New Roman" w:cstheme="minorHAnsi"/>
+                <w:b/>
+                <w:bCs/>
+                <w:kern w:val="0"/>
+                <w:lang w:eastAsia="es-ES"/>
+                <w14:ligatures w14:val="none"/>
+              </w:rPr>
+            </w:pPr>
+            <w:r>
+              <w:rPr>
+                <w:rFonts w:eastAsia="Times New Roman" w:cstheme="minorHAnsi"/>
+                <w:b/>
+                <w:bCs/>
+                <w:kern w:val="0"/>
+                <w:lang w:eastAsia="es-ES"/>
+                <w14:ligatures w14:val="none"/>
+              </w:rPr>
+              <w:t>Duración</w:t>
+            </w:r>
+          </w:p>
+        </w:tc>
+        <w:tc>
+          <w:tcPr>
+            <w:tcW w:w="1005" w:type="dxa"/>
+            <w:vAlign w:val="center"/>
+            <w:hideMark/>
+          </w:tcPr>
+          <w:p>
+            <w:pPr>
+              <w:spacing w:after="0" w:line="240" w:lineRule="auto"/>
+              <w:jc w:val="center"/>
+              <w:rPr>
+                <w:rFonts w:eastAsia="Times New Roman" w:cstheme="minorHAnsi"/>
+                <w:b/>
+                <w:bCs/>
+                <w:kern w:val="0"/>
+                <w:lang w:eastAsia="es-ES"/>
+                <w14:ligatures w14:val="none"/>
+              </w:rPr>
+            </w:pPr>
+            <w:r>
+              <w:rPr>
+                <w:rFonts w:eastAsia="Times New Roman" w:cstheme="minorHAnsi"/>
+                <w:b/>
+                <w:bCs/>
+                <w:kern w:val="0"/>
+                <w:lang w:eastAsia="es-ES"/>
+                <w14:ligatures w14:val="none"/>
+              </w:rPr>
+              <w:t>Formato</w:t>
+            </w:r>
+          </w:p>
+        </w:tc>
+        <w:tc>
+          <w:tcPr>
+            <w:tcW w:w="854" w:type="dxa"/>
+            <w:vAlign w:val="center"/>
+            <w:hideMark/>
+          </w:tcPr>
+          <w:p>
+            <w:pPr>
+              <w:spacing w:after="0" w:line="240" w:lineRule="auto"/>
+              <w:jc w:val="center"/>
+              <w:rPr>
+                <w:rFonts w:eastAsia="Times New Roman" w:cstheme="minorHAnsi"/>
+                <w:b/>
+                <w:bCs/>
+                <w:kern w:val="0"/>
+                <w:lang w:eastAsia="es-ES"/>
+                <w14:ligatures w14:val="none"/>
+              </w:rPr>
+            </w:pPr>
+            <w:r>
+              <w:rPr>
+                <w:rFonts w:eastAsia="Times New Roman" w:cstheme="minorHAnsi"/>
+                <w:b/>
+                <w:bCs/>
+                <w:kern w:val="0"/>
+                <w:lang w:eastAsia="es-ES"/>
+                <w14:ligatures w14:val="none"/>
+              </w:rPr>
+              <w:t>Canales</w:t>
+            </w:r>
+          </w:p>
+        </w:tc>
+        <w:tc>
+          <w:tcPr>
+            <w:tcW w:w="1106" w:type="dxa"/>
+            <w:vAlign w:val="center"/>
+            <w:hideMark/>
+          </w:tcPr>
+          <w:p>
+            <w:pPr>
+              <w:spacing w:after="0" w:line="240" w:lineRule="auto"/>
+              <w:jc w:val="center"/>
+              <w:rPr>
+                <w:rFonts w:eastAsia="Times New Roman" w:cstheme="minorHAnsi"/>
+                <w:b/>
+                <w:bCs/>
+                <w:kern w:val="0"/>
+                <w:lang w:eastAsia="es-ES"/>
+                <w14:ligatures w14:val="none"/>
+              </w:rPr>
+            </w:pPr>
+            <w:r>
+              <w:rPr>
+                <w:rFonts w:eastAsia="Times New Roman" w:cstheme="minorHAnsi"/>
+                <w:b/>
+                <w:bCs/>
+                <w:kern w:val="0"/>
+                <w:lang w:eastAsia="es-ES"/>
+                <w14:ligatures w14:val="none"/>
+              </w:rPr>
+              <w:t>Peso</w:t>
+            </w:r>
+          </w:p>
+        </w:tc>
+        <w:tc>
+          <w:tcPr>
+            <w:tcW w:w="1778" w:type="dxa"/>
+            <w:vAlign w:val="center"/>
+            <w:hideMark/>
+          </w:tcPr>
+          <w:p>
+            <w:pPr>
+              <w:spacing w:after="0" w:line="240" w:lineRule="auto"/>
+              <w:jc w:val="center"/>
+              <w:rPr>
+                <w:rFonts w:eastAsia="Times New Roman" w:cstheme="minorHAnsi"/>
+                <w:b/>
+                <w:bCs/>
+                <w:kern w:val="0"/>
+                <w:lang w:eastAsia="es-ES"/>
+                <w14:ligatures w14:val="none"/>
+              </w:rPr>
+            </w:pPr>
+            <w:r>
+              <w:rPr>
+                <w:rFonts w:eastAsia="Times New Roman" w:cstheme="minorHAnsi"/>
+                <w:b/>
+                <w:bCs/>
+                <w:kern w:val="0"/>
+                <w:lang w:eastAsia="es-ES"/>
+                <w14:ligatures w14:val="none"/>
+              </w:rPr>
+              <w:t xml:space="preserve">Frecuencia </w:t>
+            </w:r>
+            <w:r>
+              <w:rPr>
+                <w:rFonts w:eastAsia="Times New Roman" w:cstheme="minorHAnsi"/>
+                <w:b/>
+                <w:bCs/>
+                <w:kern w:val="0"/>
+                <w:lang w:eastAsia="es-ES"/>
+                <w14:ligatures w14:val="none"/>
+              </w:rPr>
+              <w:br/>
+            </w:r>
+            <w:r>
+              <w:rPr>
+                <w:rFonts w:eastAsia="Times New Roman" w:cstheme="minorHAnsi"/>
+                <w:b/>
+                <w:bCs/>
+                <w:kern w:val="0"/>
+                <w:lang w:eastAsia="es-ES"/>
+                <w14:ligatures w14:val="none"/>
+              </w:rPr>
+              <w:t>de muestreo</w:t>
+            </w:r>
+          </w:p>
+        </w:tc>
+        <w:tc>
+          <w:tcPr>
+            <w:tcW w:w="2223" w:type="dxa"/>
+            <w:vAlign w:val="center"/>
+            <w:hideMark/>
+          </w:tcPr>
+          <w:p>
+            <w:pPr>
+              <w:spacing w:after="0" w:line="240" w:lineRule="auto"/>
+              <w:jc w:val="center"/>
+              <w:rPr>
+                <w:rFonts w:eastAsia="Times New Roman" w:cstheme="minorHAnsi"/>
+                <w:b/>
+                <w:bCs/>
+                <w:kern w:val="0"/>
+                <w:lang w:eastAsia="es-ES"/>
+                <w14:ligatures w14:val="none"/>
+              </w:rPr>
+            </w:pPr>
+            <w:r>
+              <w:rPr>
+                <w:rFonts w:eastAsia="Times New Roman" w:cstheme="minorHAnsi"/>
+                <w:b/>
+                <w:bCs/>
+                <w:kern w:val="0"/>
+                <w:lang w:eastAsia="es-ES"/>
+                <w14:ligatures w14:val="none"/>
+              </w:rPr>
+              <w:t xml:space="preserve">Tamaño de </w:t>
+            </w:r>
+            <w:r>
+              <w:rPr>
+                <w:rFonts w:eastAsia="Times New Roman" w:cstheme="minorHAnsi"/>
+                <w:b/>
+                <w:bCs/>
+                <w:kern w:val="0"/>
+                <w:lang w:eastAsia="es-ES"/>
+                <w14:ligatures w14:val="none"/>
+              </w:rPr>
+              <w:br/>
+            </w:r>
+            <w:r>
+              <w:rPr>
+                <w:rFonts w:eastAsia="Times New Roman" w:cstheme="minorHAnsi"/>
+                <w:b/>
+                <w:bCs/>
+                <w:kern w:val="0"/>
+                <w:lang w:eastAsia="es-ES"/>
+                <w14:ligatures w14:val="none"/>
+              </w:rPr>
+              <w:t>la muestra</w:t>
+            </w:r>
+          </w:p>
+        </w:tc>
+      </w:tr>
+      <w:tr>
+        <w:trPr>
+          <w:tblCellSpacing w:w="15" w:type="dxa"/>
+          <w:jc w:val="center"/>
+        </w:trPr>
+        <w:tc>
+          <w:tcPr>
+            <w:tcW w:w="483" w:type="dxa"/>
+            <w:vAlign w:val="center"/>
+            <w:hideMark/>
+          </w:tcPr>
+          <w:p>
+            <w:pPr>
+              <w:spacing w:after="0" w:line="240" w:lineRule="auto"/>
+              <w:jc w:val="center"/>
+              <w:rPr>
+                <w:rFonts w:eastAsia="Times New Roman" w:cstheme="minorHAnsi"/>
+                <w:b/>
+                <w:bCs/>
+                <w:kern w:val="0"/>
+                <w:lang w:eastAsia="es-ES"/>
+                <w14:ligatures w14:val="none"/>
+              </w:rPr>
+            </w:pPr>
+            <w:r>
+              <w:rPr>
+                <w:rFonts w:eastAsia="Times New Roman" w:cstheme="minorHAnsi"/>
+                <w:b/>
+                <w:bCs/>
+                <w:kern w:val="0"/>
+                <w:lang w:eastAsia="es-ES"/>
+                <w14:ligatures w14:val="none"/>
+              </w:rPr>
+              <w:t>1</w:t>
+            </w:r>
+          </w:p>
+        </w:tc>
+        <w:tc>
+          <w:tcPr>
+            <w:tcW w:w="1229" w:type="dxa"/>
+            <w:vAlign w:val="center"/>
+            <w:hideMark/>
+          </w:tcPr>
+          <w:p>
+            <w:pPr>
+              <w:spacing w:after="0" w:line="240" w:lineRule="auto"/>
+              <w:jc w:val="center"/>
+              <w:rPr>
+                <w:rFonts w:eastAsia="Times New Roman" w:cstheme="minorHAnsi"/>
+                <w:kern w:val="0"/>
+                <w:lang w:eastAsia="es-ES"/>
+                <w14:ligatures w14:val="none"/>
+              </w:rPr>
+            </w:pPr>
+            <w:r>
+              <w:rPr>
+                <w:rFonts w:eastAsia="Times New Roman" w:cstheme="minorHAnsi"/>
+                <w:kern w:val="0"/>
+                <w:lang w:eastAsia="es-ES"/>
+                <w14:ligatures w14:val="none"/>
+              </w:rPr>
+              <w:t>2’07”</w:t>
+            </w:r>
+          </w:p>
+        </w:tc>
+        <w:tc>
+          <w:tcPr>
+            <w:tcW w:w="1005" w:type="dxa"/>
+            <w:vAlign w:val="center"/>
+            <w:hideMark/>
+          </w:tcPr>
+          <w:p>
+            <w:pPr>
+              <w:spacing w:after="0" w:line="240" w:lineRule="auto"/>
+              <w:jc w:val="center"/>
+              <w:rPr>
+                <w:rFonts w:eastAsia="Times New Roman" w:cstheme="minorHAnsi"/>
+                <w:kern w:val="0"/>
+                <w:lang w:eastAsia="es-ES"/>
+                <w14:ligatures w14:val="none"/>
+              </w:rPr>
+            </w:pPr>
+            <w:r>
+              <w:rPr>
+                <w:rFonts w:eastAsia="Times New Roman" w:cstheme="minorHAnsi"/>
+                <w:kern w:val="0"/>
+                <w:lang w:eastAsia="es-ES"/>
+                <w14:ligatures w14:val="none"/>
+              </w:rPr>
+              <w:t>mp3</w:t>
+            </w:r>
+          </w:p>
+        </w:tc>
+        <w:tc>
+          <w:tcPr>
+            <w:tcW w:w="854" w:type="dxa"/>
+            <w:vAlign w:val="center"/>
+            <w:hideMark/>
+          </w:tcPr>
+          <w:p>
+            <w:pPr>
+              <w:spacing w:after="0" w:line="240" w:lineRule="auto"/>
+              <w:jc w:val="center"/>
+              <w:rPr>
+                <w:rFonts w:eastAsia="Times New Roman" w:cstheme="minorHAnsi"/>
+                <w:kern w:val="0"/>
+                <w:lang w:eastAsia="es-ES"/>
+                <w14:ligatures w14:val="none"/>
+              </w:rPr>
+            </w:pPr>
+            <w:r>
+              <w:rPr>
+                <w:rFonts w:eastAsia="Times New Roman" w:cstheme="minorHAnsi"/>
+                <w:kern w:val="0"/>
+                <w:lang w:eastAsia="es-ES"/>
+                <w14:ligatures w14:val="none"/>
+              </w:rPr>
+              <w:t>2</w:t>
+            </w:r>
+          </w:p>
+        </w:tc>
+        <w:tc>
+          <w:tcPr>
+            <w:tcW w:w="1106" w:type="dxa"/>
+            <w:vAlign w:val="center"/>
+            <w:hideMark/>
+          </w:tcPr>
+          <w:p>
+            <w:pPr>
+              <w:spacing w:after="0" w:line="240" w:lineRule="auto"/>
+              <w:jc w:val="center"/>
+              <w:rPr>
+                <w:rFonts w:eastAsia="Times New Roman" w:cstheme="minorHAnsi"/>
+                <w:kern w:val="0"/>
+                <w:lang w:eastAsia="es-ES"/>
+                <w14:ligatures w14:val="none"/>
+              </w:rPr>
+            </w:pPr>
+            <w:r>
+              <w:rPr>
+                <w:rFonts w:eastAsia="Times New Roman" w:cstheme="minorHAnsi"/>
+                <w:kern w:val="0"/>
+                <w:lang w:eastAsia="es-ES"/>
+                <w14:ligatures w14:val="none"/>
+              </w:rPr>
+              <w:t>1</w:t>
+            </w:r>
+            <w:r>
+              <w:rPr>
+                <w:rFonts w:eastAsia="Times New Roman" w:cstheme="minorHAnsi"/>
+                <w:kern w:val="0"/>
+                <w:lang w:eastAsia="es-ES"/>
+                <w14:ligatures w14:val="none"/>
+              </w:rPr>
+              <w:t>.</w:t>
+            </w:r>
+            <w:r>
+              <w:rPr>
+                <w:rFonts w:eastAsia="Times New Roman" w:cstheme="minorHAnsi"/>
+                <w:kern w:val="0"/>
+                <w:lang w:eastAsia="es-ES"/>
+                <w14:ligatures w14:val="none"/>
+              </w:rPr>
+              <w:t>755kb</w:t>
+            </w:r>
+          </w:p>
+        </w:tc>
+        <w:tc>
+          <w:tcPr>
+            <w:tcW w:w="1778" w:type="dxa"/>
+            <w:vAlign w:val="center"/>
+          </w:tcPr>
+          <w:p>
+            <w:pPr>
+              <w:spacing w:after="0" w:line="240" w:lineRule="auto"/>
+              <w:jc w:val="center"/>
+              <w:rPr>
+                <w:rFonts w:eastAsia="Times New Roman" w:cstheme="minorHAnsi"/>
+                <w:kern w:val="0"/>
+                <w:lang w:eastAsia="es-ES"/>
+                <w14:ligatures w14:val="none"/>
+              </w:rPr>
+            </w:pPr>
+            <w:r>
+              <w:rPr>
+                <w:rFonts w:eastAsia="Times New Roman" w:cstheme="minorHAnsi"/>
+                <w:kern w:val="0"/>
+                <w:lang w:eastAsia="es-ES"/>
+                <w14:ligatures w14:val="none"/>
+              </w:rPr>
+              <w:t>44,1</w:t>
+            </w:r>
+            <w:r>
+              <w:rPr>
+                <w:rFonts w:eastAsia="Times New Roman" w:cstheme="minorHAnsi"/>
+                <w:kern w:val="0"/>
+                <w:lang w:eastAsia="es-ES"/>
+                <w14:ligatures w14:val="none"/>
+              </w:rPr>
+              <w:t xml:space="preserve"> </w:t>
+            </w:r>
+            <w:r>
+              <w:rPr>
+                <w:rFonts w:eastAsia="Times New Roman" w:cstheme="minorHAnsi"/>
+                <w:kern w:val="0"/>
+                <w:lang w:eastAsia="es-ES"/>
+                <w14:ligatures w14:val="none"/>
+              </w:rPr>
+              <w:t>K</w:t>
+            </w:r>
+            <w:r>
+              <w:rPr>
+                <w:rFonts w:eastAsia="Times New Roman" w:cstheme="minorHAnsi"/>
+                <w:kern w:val="0"/>
+                <w:lang w:eastAsia="es-ES"/>
+                <w14:ligatures w14:val="none"/>
+              </w:rPr>
+              <w:t>H</w:t>
+            </w:r>
+            <w:r>
+              <w:rPr>
+                <w:rFonts w:eastAsia="Times New Roman" w:cstheme="minorHAnsi"/>
+                <w:kern w:val="0"/>
+                <w:lang w:eastAsia="es-ES"/>
+                <w14:ligatures w14:val="none"/>
+              </w:rPr>
+              <w:t>z</w:t>
+            </w:r>
+          </w:p>
+        </w:tc>
+        <w:tc>
+          <w:tcPr>
+            <w:tcW w:w="2223" w:type="dxa"/>
+            <w:vAlign w:val="center"/>
+            <w:hideMark/>
+          </w:tcPr>
+          <w:p>
+            <w:pPr>
+              <w:spacing w:after="0" w:line="240" w:lineRule="auto"/>
+              <w:jc w:val="center"/>
+              <w:rPr>
+                <w:rFonts w:eastAsia="Times New Roman" w:cstheme="minorHAnsi"/>
+                <w:kern w:val="0"/>
+                <w:lang w:eastAsia="es-ES"/>
+                <w14:ligatures w14:val="none"/>
+              </w:rPr>
+            </w:pPr>
+            <w:r>
+              <w:rPr>
+                <w:rFonts w:eastAsia="Times New Roman" w:cstheme="minorHAnsi"/>
+                <w:kern w:val="0"/>
+                <w:lang w:eastAsia="es-ES"/>
+                <w14:ligatures w14:val="none"/>
+              </w:rPr>
+              <w:t>32</w:t>
+            </w:r>
+            <w:r>
+              <w:rPr>
+                <w:rFonts w:eastAsia="Times New Roman" w:cstheme="minorHAnsi"/>
+                <w:kern w:val="0"/>
+                <w:lang w:eastAsia="es-ES"/>
+                <w14:ligatures w14:val="none"/>
+              </w:rPr>
+              <w:t xml:space="preserve"> </w:t>
+            </w:r>
+            <w:r>
+              <w:rPr>
+                <w:rFonts w:eastAsia="Times New Roman" w:cstheme="minorHAnsi"/>
+                <w:kern w:val="0"/>
+                <w:lang w:eastAsia="es-ES"/>
+                <w14:ligatures w14:val="none"/>
+              </w:rPr>
+              <w:t>bits</w:t>
+            </w:r>
+          </w:p>
+        </w:tc>
+      </w:tr>
+      <w:tr>
+        <w:trPr>
+          <w:tblCellSpacing w:w="15" w:type="dxa"/>
+          <w:jc w:val="center"/>
+        </w:trPr>
+        <w:tc>
+          <w:tcPr>
+            <w:tcW w:w="483" w:type="dxa"/>
+            <w:vAlign w:val="center"/>
+            <w:hideMark/>
+          </w:tcPr>
+          <w:p>
+            <w:pPr>
+              <w:spacing w:after="0" w:line="240" w:lineRule="auto"/>
+              <w:jc w:val="center"/>
+              <w:rPr>
+                <w:rFonts w:eastAsia="Times New Roman" w:cstheme="minorHAnsi"/>
+                <w:b/>
+                <w:bCs/>
+                <w:kern w:val="0"/>
+                <w:lang w:eastAsia="es-ES"/>
+                <w14:ligatures w14:val="none"/>
+              </w:rPr>
+            </w:pPr>
+            <w:r>
+              <w:rPr>
+                <w:rFonts w:eastAsia="Times New Roman" w:cstheme="minorHAnsi"/>
+                <w:b/>
+                <w:bCs/>
+                <w:kern w:val="0"/>
+                <w:lang w:eastAsia="es-ES"/>
+                <w14:ligatures w14:val="none"/>
+              </w:rPr>
+              <w:t>2</w:t>
+            </w:r>
+          </w:p>
+        </w:tc>
+        <w:tc>
+          <w:tcPr>
+            <w:tcW w:w="1229" w:type="dxa"/>
+            <w:vAlign w:val="center"/>
+            <w:hideMark/>
+          </w:tcPr>
+          <w:p>
+            <w:pPr>
+              <w:spacing w:after="0" w:line="240" w:lineRule="auto"/>
+              <w:jc w:val="center"/>
+              <w:rPr>
+                <w:rFonts w:eastAsia="Times New Roman" w:cstheme="minorHAnsi"/>
+                <w:kern w:val="0"/>
+                <w:lang w:eastAsia="es-ES"/>
+                <w14:ligatures w14:val="none"/>
+              </w:rPr>
+            </w:pPr>
+            <w:r>
+              <w:rPr>
+                <w:rFonts w:eastAsia="Times New Roman" w:cstheme="minorHAnsi"/>
+                <w:kern w:val="0"/>
+                <w:lang w:eastAsia="es-ES"/>
+                <w14:ligatures w14:val="none"/>
+              </w:rPr>
+              <w:t>4’41”</w:t>
+            </w:r>
+          </w:p>
+        </w:tc>
+        <w:tc>
+          <w:tcPr>
+            <w:tcW w:w="1005" w:type="dxa"/>
+            <w:vAlign w:val="center"/>
+            <w:hideMark/>
+          </w:tcPr>
+          <w:p>
+            <w:pPr>
+              <w:spacing w:after="0" w:line="240" w:lineRule="auto"/>
+              <w:jc w:val="center"/>
+              <w:rPr>
+                <w:rFonts w:eastAsia="Times New Roman" w:cstheme="minorHAnsi"/>
+                <w:kern w:val="0"/>
+                <w:lang w:eastAsia="es-ES"/>
+                <w14:ligatures w14:val="none"/>
+              </w:rPr>
+            </w:pPr>
+            <w:r>
+              <w:rPr>
+                <w:rFonts w:eastAsia="Times New Roman" w:cstheme="minorHAnsi"/>
+                <w:kern w:val="0"/>
+                <w:lang w:eastAsia="es-ES"/>
+                <w14:ligatures w14:val="none"/>
+              </w:rPr>
+              <w:t>mp3</w:t>
+            </w:r>
+          </w:p>
+        </w:tc>
+        <w:tc>
+          <w:tcPr>
+            <w:tcW w:w="854" w:type="dxa"/>
+            <w:vAlign w:val="center"/>
+            <w:hideMark/>
+          </w:tcPr>
+          <w:p>
+            <w:pPr>
+              <w:spacing w:after="0" w:line="240" w:lineRule="auto"/>
+              <w:jc w:val="center"/>
+              <w:rPr>
+                <w:rFonts w:eastAsia="Times New Roman" w:cstheme="minorHAnsi"/>
+                <w:kern w:val="0"/>
+                <w:lang w:eastAsia="es-ES"/>
+                <w14:ligatures w14:val="none"/>
+              </w:rPr>
+            </w:pPr>
+            <w:r>
+              <w:rPr>
+                <w:rFonts w:eastAsia="Times New Roman" w:cstheme="minorHAnsi"/>
+                <w:kern w:val="0"/>
+                <w:lang w:eastAsia="es-ES"/>
+                <w14:ligatures w14:val="none"/>
+              </w:rPr>
+              <w:t>2</w:t>
+            </w:r>
+          </w:p>
+        </w:tc>
+        <w:tc>
+          <w:tcPr>
+            <w:tcW w:w="1106" w:type="dxa"/>
+            <w:vAlign w:val="center"/>
+            <w:hideMark/>
+          </w:tcPr>
+          <w:p>
+            <w:pPr>
+              <w:spacing w:after="0" w:line="240" w:lineRule="auto"/>
+              <w:jc w:val="center"/>
+              <w:rPr>
+                <w:rFonts w:eastAsia="Times New Roman" w:cstheme="minorHAnsi"/>
+                <w:kern w:val="0"/>
+                <w:lang w:eastAsia="es-ES"/>
+                <w14:ligatures w14:val="none"/>
+              </w:rPr>
+            </w:pPr>
+            <w:r>
+              <w:rPr>
+                <w:rFonts w:eastAsia="Times New Roman" w:cstheme="minorHAnsi"/>
+                <w:kern w:val="0"/>
+                <w:lang w:eastAsia="es-ES"/>
+                <w14:ligatures w14:val="none"/>
+              </w:rPr>
+              <w:t>11.016kb</w:t>
+            </w:r>
+          </w:p>
+        </w:tc>
+        <w:tc>
+          <w:tcPr>
+            <w:tcW w:w="1778" w:type="dxa"/>
+            <w:vAlign w:val="center"/>
+            <w:hideMark/>
+          </w:tcPr>
+          <w:p>
+            <w:pPr>
+              <w:spacing w:after="0" w:line="240" w:lineRule="auto"/>
+              <w:jc w:val="center"/>
+              <w:rPr>
+                <w:rFonts w:eastAsia="Times New Roman" w:cstheme="minorHAnsi"/>
+                <w:kern w:val="0"/>
+                <w:lang w:eastAsia="es-ES"/>
+                <w14:ligatures w14:val="none"/>
+              </w:rPr>
+            </w:pPr>
+            <w:r>
+              <w:rPr>
+                <w:rFonts w:eastAsia="Times New Roman" w:cstheme="minorHAnsi"/>
+                <w:kern w:val="0"/>
+                <w:lang w:eastAsia="es-ES"/>
+                <w14:ligatures w14:val="none"/>
+              </w:rPr>
+              <w:t>44,1 K</w:t>
+            </w:r>
+            <w:r>
+              <w:rPr>
+                <w:rFonts w:eastAsia="Times New Roman" w:cstheme="minorHAnsi"/>
+                <w:kern w:val="0"/>
+                <w:lang w:eastAsia="es-ES"/>
+                <w14:ligatures w14:val="none"/>
+              </w:rPr>
+              <w:t>H</w:t>
+            </w:r>
+            <w:r>
+              <w:rPr>
+                <w:rFonts w:eastAsia="Times New Roman" w:cstheme="minorHAnsi"/>
+                <w:kern w:val="0"/>
+                <w:lang w:eastAsia="es-ES"/>
+                <w14:ligatures w14:val="none"/>
+              </w:rPr>
+              <w:t>z</w:t>
+            </w:r>
+          </w:p>
+        </w:tc>
+        <w:tc>
+          <w:tcPr>
+            <w:tcW w:w="2223" w:type="dxa"/>
+            <w:vAlign w:val="center"/>
+            <w:hideMark/>
+          </w:tcPr>
+          <w:p>
+            <w:pPr>
+              <w:spacing w:after="0" w:line="240" w:lineRule="auto"/>
+              <w:jc w:val="center"/>
+              <w:rPr>
+                <w:rFonts w:eastAsia="Times New Roman" w:cstheme="minorHAnsi"/>
+                <w:kern w:val="0"/>
+                <w:lang w:eastAsia="es-ES"/>
+                <w14:ligatures w14:val="none"/>
+              </w:rPr>
+            </w:pPr>
+            <w:r>
+              <w:rPr>
+                <w:rFonts w:eastAsia="Times New Roman" w:cstheme="minorHAnsi"/>
+                <w:kern w:val="0"/>
+                <w:lang w:eastAsia="es-ES"/>
+                <w14:ligatures w14:val="none"/>
+              </w:rPr>
+              <w:t>32 bits</w:t>
+            </w:r>
+          </w:p>
+        </w:tc>
+      </w:tr>
+      <w:tr>
+        <w:trPr>
+          <w:tblCellSpacing w:w="15" w:type="dxa"/>
+          <w:jc w:val="center"/>
+        </w:trPr>
+        <w:tc>
+          <w:tcPr>
+            <w:tcW w:w="483" w:type="dxa"/>
+            <w:vAlign w:val="center"/>
+            <w:hideMark/>
+          </w:tcPr>
+          <w:p>
+            <w:pPr>
+              <w:spacing w:after="0" w:line="240" w:lineRule="auto"/>
+              <w:jc w:val="center"/>
+              <w:rPr>
+                <w:rFonts w:eastAsia="Times New Roman" w:cstheme="minorHAnsi"/>
+                <w:b/>
+                <w:bCs/>
+                <w:kern w:val="0"/>
+                <w:lang w:eastAsia="es-ES"/>
+                <w14:ligatures w14:val="none"/>
+              </w:rPr>
+            </w:pPr>
+            <w:r>
+              <w:rPr>
+                <w:rFonts w:eastAsia="Times New Roman" w:cstheme="minorHAnsi"/>
+                <w:b/>
+                <w:bCs/>
+                <w:kern w:val="0"/>
+                <w:lang w:eastAsia="es-ES"/>
+                <w14:ligatures w14:val="none"/>
+              </w:rPr>
+              <w:t>3</w:t>
+            </w:r>
+          </w:p>
+        </w:tc>
+        <w:tc>
+          <w:tcPr>
+            <w:tcW w:w="1229" w:type="dxa"/>
+            <w:vAlign w:val="center"/>
+            <w:hideMark/>
+          </w:tcPr>
+          <w:p>
+            <w:pPr>
+              <w:spacing w:after="0" w:line="240" w:lineRule="auto"/>
+              <w:jc w:val="center"/>
+              <w:rPr>
+                <w:rFonts w:eastAsia="Times New Roman" w:cstheme="minorHAnsi"/>
+                <w:kern w:val="0"/>
+                <w:lang w:eastAsia="es-ES"/>
+                <w14:ligatures w14:val="none"/>
+              </w:rPr>
+            </w:pPr>
+            <w:r>
+              <w:rPr>
+                <w:rFonts w:eastAsia="Times New Roman" w:cstheme="minorHAnsi"/>
+                <w:kern w:val="0"/>
+                <w:lang w:eastAsia="es-ES"/>
+                <w14:ligatures w14:val="none"/>
+              </w:rPr>
+              <w:t>5’05”</w:t>
+            </w:r>
+          </w:p>
+        </w:tc>
+        <w:tc>
+          <w:tcPr>
+            <w:tcW w:w="1005" w:type="dxa"/>
+            <w:vAlign w:val="center"/>
+            <w:hideMark/>
+          </w:tcPr>
+          <w:p>
+            <w:pPr>
+              <w:spacing w:after="0" w:line="240" w:lineRule="auto"/>
+              <w:jc w:val="center"/>
+              <w:rPr>
+                <w:rFonts w:eastAsia="Times New Roman" w:cstheme="minorHAnsi"/>
+                <w:kern w:val="0"/>
+                <w:lang w:eastAsia="es-ES"/>
+                <w14:ligatures w14:val="none"/>
+              </w:rPr>
+            </w:pPr>
+            <w:r>
+              <w:rPr>
+                <w:rFonts w:eastAsia="Times New Roman" w:cstheme="minorHAnsi"/>
+                <w:kern w:val="0"/>
+                <w:lang w:eastAsia="es-ES"/>
+                <w14:ligatures w14:val="none"/>
+              </w:rPr>
+              <w:t>mp3</w:t>
+            </w:r>
+          </w:p>
+        </w:tc>
+        <w:tc>
+          <w:tcPr>
+            <w:tcW w:w="854" w:type="dxa"/>
+            <w:vAlign w:val="center"/>
+            <w:hideMark/>
+          </w:tcPr>
+          <w:p>
+            <w:pPr>
+              <w:spacing w:after="0" w:line="240" w:lineRule="auto"/>
+              <w:jc w:val="center"/>
+              <w:rPr>
+                <w:rFonts w:eastAsia="Times New Roman" w:cstheme="minorHAnsi"/>
+                <w:kern w:val="0"/>
+                <w:lang w:eastAsia="es-ES"/>
+                <w14:ligatures w14:val="none"/>
+              </w:rPr>
+            </w:pPr>
+            <w:r>
+              <w:rPr>
+                <w:rFonts w:eastAsia="Times New Roman" w:cstheme="minorHAnsi"/>
+                <w:kern w:val="0"/>
+                <w:lang w:eastAsia="es-ES"/>
+                <w14:ligatures w14:val="none"/>
+              </w:rPr>
+              <w:t>2</w:t>
+            </w:r>
+          </w:p>
+        </w:tc>
+        <w:tc>
+          <w:tcPr>
+            <w:tcW w:w="1106" w:type="dxa"/>
+            <w:vAlign w:val="center"/>
+            <w:hideMark/>
+          </w:tcPr>
+          <w:p>
+            <w:pPr>
+              <w:spacing w:after="0" w:line="240" w:lineRule="auto"/>
+              <w:jc w:val="center"/>
+              <w:rPr>
+                <w:rFonts w:eastAsia="Times New Roman" w:cstheme="minorHAnsi"/>
+                <w:kern w:val="0"/>
+                <w:lang w:eastAsia="es-ES"/>
+                <w14:ligatures w14:val="none"/>
+              </w:rPr>
+            </w:pPr>
+            <w:r>
+              <w:rPr>
+                <w:rFonts w:eastAsia="Times New Roman" w:cstheme="minorHAnsi"/>
+                <w:kern w:val="0"/>
+                <w:lang w:eastAsia="es-ES"/>
+                <w14:ligatures w14:val="none"/>
+              </w:rPr>
+              <w:t>11</w:t>
+            </w:r>
+            <w:r>
+              <w:rPr>
+                <w:rFonts w:eastAsia="Times New Roman" w:cstheme="minorHAnsi"/>
+                <w:kern w:val="0"/>
+                <w:lang w:eastAsia="es-ES"/>
+                <w14:ligatures w14:val="none"/>
+              </w:rPr>
+              <w:t>.</w:t>
+            </w:r>
+            <w:r>
+              <w:rPr>
+                <w:rFonts w:eastAsia="Times New Roman" w:cstheme="minorHAnsi"/>
+                <w:kern w:val="0"/>
+                <w:lang w:eastAsia="es-ES"/>
+                <w14:ligatures w14:val="none"/>
+              </w:rPr>
+              <w:t>630 kb</w:t>
+            </w:r>
+          </w:p>
+        </w:tc>
+        <w:tc>
+          <w:tcPr>
+            <w:tcW w:w="1778" w:type="dxa"/>
+            <w:vAlign w:val="center"/>
+            <w:hideMark/>
+          </w:tcPr>
+          <w:p>
+            <w:pPr>
+              <w:spacing w:after="0" w:line="240" w:lineRule="auto"/>
+              <w:jc w:val="center"/>
+              <w:rPr>
+                <w:rFonts w:eastAsia="Times New Roman" w:cstheme="minorHAnsi"/>
+                <w:kern w:val="0"/>
+                <w:lang w:eastAsia="es-ES"/>
+                <w14:ligatures w14:val="none"/>
+              </w:rPr>
+            </w:pPr>
+            <w:r>
+              <w:rPr>
+                <w:rFonts w:eastAsia="Times New Roman" w:cstheme="minorHAnsi"/>
+                <w:kern w:val="0"/>
+                <w:lang w:eastAsia="es-ES"/>
+                <w14:ligatures w14:val="none"/>
+              </w:rPr>
+              <w:t>44,1 K</w:t>
+            </w:r>
+            <w:r>
+              <w:rPr>
+                <w:rFonts w:eastAsia="Times New Roman" w:cstheme="minorHAnsi"/>
+                <w:kern w:val="0"/>
+                <w:lang w:eastAsia="es-ES"/>
+                <w14:ligatures w14:val="none"/>
+              </w:rPr>
+              <w:t>H</w:t>
+            </w:r>
+            <w:r>
+              <w:rPr>
+                <w:rFonts w:eastAsia="Times New Roman" w:cstheme="minorHAnsi"/>
+                <w:kern w:val="0"/>
+                <w:lang w:eastAsia="es-ES"/>
+                <w14:ligatures w14:val="none"/>
+              </w:rPr>
+              <w:t>z</w:t>
+            </w:r>
+          </w:p>
+        </w:tc>
+        <w:tc>
+          <w:tcPr>
+            <w:tcW w:w="2223" w:type="dxa"/>
+            <w:vAlign w:val="center"/>
+            <w:hideMark/>
+          </w:tcPr>
+          <w:p>
+            <w:pPr>
+              <w:spacing w:after="0" w:line="240" w:lineRule="auto"/>
+              <w:jc w:val="center"/>
+              <w:rPr>
+                <w:rFonts w:eastAsia="Times New Roman" w:cstheme="minorHAnsi"/>
+                <w:kern w:val="0"/>
+                <w:lang w:eastAsia="es-ES"/>
+                <w14:ligatures w14:val="none"/>
+              </w:rPr>
+            </w:pPr>
+            <w:r>
+              <w:rPr>
+                <w:rFonts w:eastAsia="Times New Roman" w:cstheme="minorHAnsi"/>
+                <w:kern w:val="0"/>
+                <w:lang w:eastAsia="es-ES"/>
+                <w14:ligatures w14:val="none"/>
+              </w:rPr>
+              <w:t>32 bits</w:t>
+            </w:r>
+          </w:p>
+        </w:tc>
+      </w:tr>
+      <w:tr>
+        <w:trPr>
+          <w:tblCellSpacing w:w="15" w:type="dxa"/>
+          <w:jc w:val="center"/>
+        </w:trPr>
+        <w:tc>
+          <w:tcPr>
+            <w:tcW w:w="483" w:type="dxa"/>
+            <w:vAlign w:val="center"/>
+            <w:hideMark/>
+          </w:tcPr>
+          <w:p>
+            <w:pPr>
+              <w:spacing w:after="0" w:line="240" w:lineRule="auto"/>
+              <w:jc w:val="center"/>
+              <w:rPr>
+                <w:rFonts w:eastAsia="Times New Roman" w:cstheme="minorHAnsi"/>
+                <w:b/>
+                <w:bCs/>
+                <w:kern w:val="0"/>
+                <w:lang w:eastAsia="es-ES"/>
+                <w14:ligatures w14:val="none"/>
+              </w:rPr>
+            </w:pPr>
+            <w:r>
+              <w:rPr>
+                <w:rFonts w:eastAsia="Times New Roman" w:cstheme="minorHAnsi"/>
+                <w:b/>
+                <w:bCs/>
+                <w:kern w:val="0"/>
+                <w:lang w:eastAsia="es-ES"/>
+                <w14:ligatures w14:val="none"/>
+              </w:rPr>
+              <w:t>4</w:t>
+            </w:r>
+          </w:p>
+        </w:tc>
+        <w:tc>
+          <w:tcPr>
+            <w:tcW w:w="1229" w:type="dxa"/>
+            <w:vAlign w:val="center"/>
+            <w:hideMark/>
+          </w:tcPr>
+          <w:p>
+            <w:pPr>
+              <w:spacing w:after="0" w:line="240" w:lineRule="auto"/>
+              <w:jc w:val="center"/>
+              <w:rPr>
+                <w:rFonts w:eastAsia="Times New Roman" w:cstheme="minorHAnsi"/>
+                <w:kern w:val="0"/>
+                <w:lang w:eastAsia="es-ES"/>
+                <w14:ligatures w14:val="none"/>
+              </w:rPr>
+            </w:pPr>
+            <w:r>
+              <w:rPr>
+                <w:rFonts w:eastAsia="Times New Roman" w:cstheme="minorHAnsi"/>
+                <w:kern w:val="0"/>
+                <w:lang w:eastAsia="es-ES"/>
+                <w14:ligatures w14:val="none"/>
+              </w:rPr>
+              <w:t>2’37”</w:t>
+            </w:r>
+          </w:p>
+        </w:tc>
+        <w:tc>
+          <w:tcPr>
+            <w:tcW w:w="1005" w:type="dxa"/>
+            <w:vAlign w:val="center"/>
+            <w:hideMark/>
+          </w:tcPr>
+          <w:p>
+            <w:pPr>
+              <w:spacing w:after="0" w:line="240" w:lineRule="auto"/>
+              <w:jc w:val="center"/>
+              <w:rPr>
+                <w:rFonts w:eastAsia="Times New Roman" w:cstheme="minorHAnsi"/>
+                <w:kern w:val="0"/>
+                <w:lang w:eastAsia="es-ES"/>
+                <w14:ligatures w14:val="none"/>
+              </w:rPr>
+            </w:pPr>
+            <w:r>
+              <w:rPr>
+                <w:rFonts w:eastAsia="Times New Roman" w:cstheme="minorHAnsi"/>
+                <w:kern w:val="0"/>
+                <w:lang w:eastAsia="es-ES"/>
+                <w14:ligatures w14:val="none"/>
+              </w:rPr>
+              <w:t>mp3</w:t>
+            </w:r>
+          </w:p>
+        </w:tc>
+        <w:tc>
+          <w:tcPr>
+            <w:tcW w:w="854" w:type="dxa"/>
+            <w:vAlign w:val="center"/>
+            <w:hideMark/>
+          </w:tcPr>
+          <w:p>
+            <w:pPr>
+              <w:spacing w:after="0" w:line="240" w:lineRule="auto"/>
+              <w:jc w:val="center"/>
+              <w:rPr>
+                <w:rFonts w:eastAsia="Times New Roman" w:cstheme="minorHAnsi"/>
+                <w:kern w:val="0"/>
+                <w:lang w:eastAsia="es-ES"/>
+                <w14:ligatures w14:val="none"/>
+              </w:rPr>
+            </w:pPr>
+            <w:r>
+              <w:rPr>
+                <w:rFonts w:eastAsia="Times New Roman" w:cstheme="minorHAnsi"/>
+                <w:kern w:val="0"/>
+                <w:lang w:eastAsia="es-ES"/>
+                <w14:ligatures w14:val="none"/>
+              </w:rPr>
+              <w:t>2</w:t>
+            </w:r>
+          </w:p>
+        </w:tc>
+        <w:tc>
+          <w:tcPr>
+            <w:tcW w:w="1106" w:type="dxa"/>
+            <w:vAlign w:val="center"/>
+            <w:hideMark/>
+          </w:tcPr>
+          <w:p>
+            <w:pPr>
+              <w:spacing w:after="0" w:line="240" w:lineRule="auto"/>
+              <w:jc w:val="center"/>
+              <w:rPr>
+                <w:rFonts w:eastAsia="Times New Roman" w:cstheme="minorHAnsi"/>
+                <w:kern w:val="0"/>
+                <w:lang w:eastAsia="es-ES"/>
+                <w14:ligatures w14:val="none"/>
+              </w:rPr>
+            </w:pPr>
+            <w:r>
+              <w:rPr>
+                <w:rFonts w:eastAsia="Times New Roman" w:cstheme="minorHAnsi"/>
+                <w:kern w:val="0"/>
+                <w:lang w:eastAsia="es-ES"/>
+                <w14:ligatures w14:val="none"/>
+              </w:rPr>
+              <w:t>2.155kb</w:t>
+            </w:r>
+          </w:p>
+        </w:tc>
+        <w:tc>
+          <w:tcPr>
+            <w:tcW w:w="1778" w:type="dxa"/>
+            <w:vAlign w:val="center"/>
+            <w:hideMark/>
+          </w:tcPr>
+          <w:p>
+            <w:pPr>
+              <w:spacing w:after="0" w:line="240" w:lineRule="auto"/>
+              <w:jc w:val="center"/>
+              <w:rPr>
+                <w:rFonts w:eastAsia="Times New Roman" w:cstheme="minorHAnsi"/>
+                <w:kern w:val="0"/>
+                <w:lang w:eastAsia="es-ES"/>
+                <w14:ligatures w14:val="none"/>
+              </w:rPr>
+            </w:pPr>
+            <w:r>
+              <w:rPr>
+                <w:rFonts w:eastAsia="Times New Roman" w:cstheme="minorHAnsi"/>
+                <w:kern w:val="0"/>
+                <w:lang w:eastAsia="es-ES"/>
+                <w14:ligatures w14:val="none"/>
+              </w:rPr>
+              <w:t>44,1 K</w:t>
+            </w:r>
+            <w:r>
+              <w:rPr>
+                <w:rFonts w:eastAsia="Times New Roman" w:cstheme="minorHAnsi"/>
+                <w:kern w:val="0"/>
+                <w:lang w:eastAsia="es-ES"/>
+                <w14:ligatures w14:val="none"/>
+              </w:rPr>
+              <w:t>H</w:t>
+            </w:r>
+            <w:r>
+              <w:rPr>
+                <w:rFonts w:eastAsia="Times New Roman" w:cstheme="minorHAnsi"/>
+                <w:kern w:val="0"/>
+                <w:lang w:eastAsia="es-ES"/>
+                <w14:ligatures w14:val="none"/>
+              </w:rPr>
+              <w:t>z</w:t>
+            </w:r>
+          </w:p>
+        </w:tc>
+        <w:tc>
+          <w:tcPr>
+            <w:tcW w:w="2223" w:type="dxa"/>
+            <w:vAlign w:val="center"/>
+            <w:hideMark/>
+          </w:tcPr>
+          <w:p>
+            <w:pPr>
+              <w:spacing w:after="0" w:line="240" w:lineRule="auto"/>
+              <w:jc w:val="center"/>
+              <w:rPr>
+                <w:rFonts w:eastAsia="Times New Roman" w:cstheme="minorHAnsi"/>
+                <w:kern w:val="0"/>
+                <w:lang w:eastAsia="es-ES"/>
+                <w14:ligatures w14:val="none"/>
+              </w:rPr>
+            </w:pPr>
+            <w:r>
+              <w:rPr>
+                <w:rFonts w:eastAsia="Times New Roman" w:cstheme="minorHAnsi"/>
+                <w:kern w:val="0"/>
+                <w:lang w:eastAsia="es-ES"/>
+                <w14:ligatures w14:val="none"/>
+              </w:rPr>
+              <w:t>32 bits</w:t>
+            </w:r>
+          </w:p>
+        </w:tc>
+      </w:tr>
+      <w:tr>
+        <w:trPr>
+          <w:tblCellSpacing w:w="15" w:type="dxa"/>
+          <w:jc w:val="center"/>
+        </w:trPr>
+        <w:tc>
+          <w:tcPr>
+            <w:tcW w:w="483" w:type="dxa"/>
+            <w:vAlign w:val="center"/>
+            <w:hideMark/>
+          </w:tcPr>
+          <w:p>
+            <w:pPr>
+              <w:spacing w:after="0" w:line="240" w:lineRule="auto"/>
+              <w:jc w:val="center"/>
+              <w:rPr>
+                <w:rFonts w:eastAsia="Times New Roman" w:cstheme="minorHAnsi"/>
+                <w:b/>
+                <w:bCs/>
+                <w:kern w:val="0"/>
+                <w:lang w:eastAsia="es-ES"/>
+                <w14:ligatures w14:val="none"/>
+              </w:rPr>
+            </w:pPr>
+            <w:r>
+              <w:rPr>
+                <w:rFonts w:eastAsia="Times New Roman" w:cstheme="minorHAnsi"/>
+                <w:b/>
+                <w:bCs/>
+                <w:kern w:val="0"/>
+                <w:lang w:eastAsia="es-ES"/>
+                <w14:ligatures w14:val="none"/>
+              </w:rPr>
+              <w:t>5</w:t>
+            </w:r>
+          </w:p>
+        </w:tc>
+        <w:tc>
+          <w:tcPr>
+            <w:tcW w:w="1229" w:type="dxa"/>
+            <w:vAlign w:val="center"/>
+            <w:hideMark/>
+          </w:tcPr>
+          <w:p>
+            <w:pPr>
+              <w:spacing w:after="0" w:line="240" w:lineRule="auto"/>
+              <w:jc w:val="center"/>
+              <w:rPr>
+                <w:rFonts w:eastAsia="Times New Roman" w:cstheme="minorHAnsi"/>
+                <w:kern w:val="0"/>
+                <w:lang w:eastAsia="es-ES"/>
+                <w14:ligatures w14:val="none"/>
+              </w:rPr>
+            </w:pPr>
+            <w:r>
+              <w:rPr>
+                <w:rFonts w:eastAsia="Times New Roman" w:cstheme="minorHAnsi"/>
+                <w:kern w:val="0"/>
+                <w:lang w:eastAsia="es-ES"/>
+                <w14:ligatures w14:val="none"/>
+              </w:rPr>
+              <w:t>5’45”</w:t>
+            </w:r>
+          </w:p>
+        </w:tc>
+        <w:tc>
+          <w:tcPr>
+            <w:tcW w:w="1005" w:type="dxa"/>
+            <w:vAlign w:val="center"/>
+            <w:hideMark/>
+          </w:tcPr>
+          <w:p>
+            <w:pPr>
+              <w:spacing w:after="0" w:line="240" w:lineRule="auto"/>
+              <w:jc w:val="center"/>
+              <w:rPr>
+                <w:rFonts w:eastAsia="Times New Roman" w:cstheme="minorHAnsi"/>
+                <w:kern w:val="0"/>
+                <w:lang w:eastAsia="es-ES"/>
+                <w14:ligatures w14:val="none"/>
+              </w:rPr>
+            </w:pPr>
+            <w:r>
+              <w:rPr>
+                <w:rFonts w:eastAsia="Times New Roman" w:cstheme="minorHAnsi"/>
+                <w:kern w:val="0"/>
+                <w:lang w:eastAsia="es-ES"/>
+                <w14:ligatures w14:val="none"/>
+              </w:rPr>
+              <w:t>mp3</w:t>
+            </w:r>
+          </w:p>
+        </w:tc>
+        <w:tc>
+          <w:tcPr>
+            <w:tcW w:w="854" w:type="dxa"/>
+            <w:vAlign w:val="center"/>
+            <w:hideMark/>
+          </w:tcPr>
+          <w:p>
+            <w:pPr>
+              <w:spacing w:after="0" w:line="240" w:lineRule="auto"/>
+              <w:jc w:val="center"/>
+              <w:rPr>
+                <w:rFonts w:eastAsia="Times New Roman" w:cstheme="minorHAnsi"/>
+                <w:kern w:val="0"/>
+                <w:lang w:eastAsia="es-ES"/>
+                <w14:ligatures w14:val="none"/>
+              </w:rPr>
+            </w:pPr>
+            <w:r>
+              <w:rPr>
+                <w:rFonts w:eastAsia="Times New Roman" w:cstheme="minorHAnsi"/>
+                <w:kern w:val="0"/>
+                <w:lang w:eastAsia="es-ES"/>
+                <w14:ligatures w14:val="none"/>
+              </w:rPr>
+              <w:t>2</w:t>
+            </w:r>
+          </w:p>
+        </w:tc>
+        <w:tc>
+          <w:tcPr>
+            <w:tcW w:w="1106" w:type="dxa"/>
+            <w:vAlign w:val="center"/>
+            <w:hideMark/>
+          </w:tcPr>
+          <w:p>
+            <w:pPr>
+              <w:spacing w:after="0" w:line="240" w:lineRule="auto"/>
+              <w:jc w:val="center"/>
+              <w:rPr>
+                <w:rFonts w:eastAsia="Times New Roman" w:cstheme="minorHAnsi"/>
+                <w:kern w:val="0"/>
+                <w:lang w:eastAsia="es-ES"/>
+                <w14:ligatures w14:val="none"/>
+              </w:rPr>
+            </w:pPr>
+            <w:r>
+              <w:rPr>
+                <w:rFonts w:eastAsia="Times New Roman" w:cstheme="minorHAnsi"/>
+                <w:kern w:val="0"/>
+                <w:lang w:eastAsia="es-ES"/>
+                <w14:ligatures w14:val="none"/>
+              </w:rPr>
+              <w:t>6.751 kb</w:t>
+            </w:r>
+          </w:p>
+        </w:tc>
+        <w:tc>
+          <w:tcPr>
+            <w:tcW w:w="1778" w:type="dxa"/>
+            <w:vAlign w:val="center"/>
+            <w:hideMark/>
+          </w:tcPr>
+          <w:p>
+            <w:pPr>
+              <w:spacing w:after="0" w:line="240" w:lineRule="auto"/>
+              <w:jc w:val="center"/>
+              <w:rPr>
+                <w:rFonts w:eastAsia="Times New Roman" w:cstheme="minorHAnsi"/>
+                <w:kern w:val="0"/>
+                <w:lang w:eastAsia="es-ES"/>
+                <w14:ligatures w14:val="none"/>
+              </w:rPr>
+            </w:pPr>
+            <w:r>
+              <w:rPr>
+                <w:rFonts w:eastAsia="Times New Roman" w:cstheme="minorHAnsi"/>
+                <w:kern w:val="0"/>
+                <w:lang w:eastAsia="es-ES"/>
+                <w14:ligatures w14:val="none"/>
+              </w:rPr>
+              <w:t>44,1 KHz</w:t>
+            </w:r>
+          </w:p>
+        </w:tc>
+        <w:tc>
+          <w:tcPr>
+            <w:tcW w:w="2223" w:type="dxa"/>
+            <w:vAlign w:val="center"/>
+            <w:hideMark/>
+          </w:tcPr>
+          <w:p>
+            <w:pPr>
+              <w:spacing w:after="0" w:line="240" w:lineRule="auto"/>
+              <w:jc w:val="center"/>
+              <w:rPr>
+                <w:rFonts w:eastAsia="Times New Roman" w:cstheme="minorHAnsi"/>
+                <w:kern w:val="0"/>
+                <w:lang w:eastAsia="es-ES"/>
+                <w14:ligatures w14:val="none"/>
+              </w:rPr>
+            </w:pPr>
+            <w:r>
+              <w:rPr>
+                <w:rFonts w:eastAsia="Times New Roman" w:cstheme="minorHAnsi"/>
+                <w:kern w:val="0"/>
+                <w:lang w:eastAsia="es-ES"/>
+                <w14:ligatures w14:val="none"/>
+              </w:rPr>
+              <w:t>32 bits</w:t>
+            </w:r>
+          </w:p>
+        </w:tc>
+      </w:tr>
+    </w:tbl>
+    <w:p>
+      <w:pPr>
+        <w:jc w:val="center"/>
+        <w:rPr>
+          <w:b/>
+          <w:bCs/>
+        </w:rPr>
+      </w:pPr>
+    </w:p>
+    <w:p/>
+    <w:p>
+      <w:pPr>
+        <w:pStyle w:val="Ttulo4"/>
+      </w:pPr>
+      <w:bookmarkStart w:id="32" w:name="_Toc160698507"/>
+      <w:r>
+        <w:t>Apartado 3</w:t>
+      </w:r>
+      <w:bookmarkEnd w:id="32"/>
+    </w:p>
+    <w:p>
+      <w:r>
+        <w:t>Realiza una conversión de formato con cada uno de los archivos del apartado anterior (utilizando 5 formatos de destino diferentes del original y diferentes entre sí) y modificando la Frecuencia de muestreo (utilizando 5 frecuencias distintas entre sí y distintas de su original). Rellena la siguiente tabla indicando los nuevos valores para el archivo una vez convertido. El número de la primera columna indica el número de archivo original. Se valorará el empleo de más de un programa de conversión de archivos sonido.</w:t>
+      </w:r>
+    </w:p>
+    <w:p/>
+    <w:p/>
+    <w:p/>
+    <w:p/>
+    <w:p>
+      <w:pPr>
+        <w:jc w:val="center"/>
+        <w:rPr>
+          <w:b/>
+          <w:bCs/>
+        </w:rPr>
+      </w:pPr>
+      <w:r>
+        <w:rPr>
+          <w:b/>
+          <w:bCs/>
+        </w:rPr>
+        <w:t>Apartado 3 de la tarea. Conversión de los archivos de sonido</w:t>
       </w:r>
     </w:p>
     <w:tbl>
@@ -8423,10 +10709,11 @@
       </w:tblPr>
       <w:tblGrid>
         <w:gridCol w:w="336"/>
-        <w:gridCol w:w="1223"/>
-        <w:gridCol w:w="1724"/>
-        <w:gridCol w:w="1044"/>
-        <w:gridCol w:w="6249"/>
+        <w:gridCol w:w="1808"/>
+        <w:gridCol w:w="4190"/>
+        <w:gridCol w:w="860"/>
+        <w:gridCol w:w="1570"/>
+        <w:gridCol w:w="1812"/>
       </w:tblGrid>
       <w:tr>
         <w:trPr>
@@ -8467,7 +10754,7 @@
         </w:tc>
         <w:tc>
           <w:tcPr>
-            <w:tcW w:w="0" w:type="auto"/>
+            <w:tcW w:w="1819" w:type="dxa"/>
             <w:vAlign w:val="center"/>
             <w:hideMark/>
           </w:tcPr>
@@ -8493,13 +10780,13 @@
                 <w:lang w:eastAsia="es-ES"/>
                 <w14:ligatures w14:val="none"/>
               </w:rPr>
-              <w:t>Licencia</w:t>
-            </w:r>
-          </w:p>
-        </w:tc>
-        <w:tc>
-          <w:tcPr>
-            <w:tcW w:w="0" w:type="auto"/>
+              <w:t>Programa empleado</w:t>
+            </w:r>
+          </w:p>
+        </w:tc>
+        <w:tc>
+          <w:tcPr>
+            <w:tcW w:w="4223" w:type="dxa"/>
             <w:vAlign w:val="center"/>
             <w:hideMark/>
           </w:tcPr>
@@ -8522,16 +10809,16 @@
                 <w:b/>
                 <w:bCs/>
                 <w:kern w:val="0"/>
-                <w:lang w:eastAsia="es-ES"/>
-                <w14:ligatures w14:val="none"/>
-              </w:rPr>
-              <w:t>Títulos álbum / Tema</w:t>
-            </w:r>
-          </w:p>
-        </w:tc>
-        <w:tc>
-          <w:tcPr>
-            <w:tcW w:w="0" w:type="auto"/>
+                <w:lang w:val="en" w:eastAsia="es-ES"/>
+                <w14:ligatures w14:val="none"/>
+              </w:rPr>
+              <w:t>URL</w:t>
+            </w:r>
+          </w:p>
+        </w:tc>
+        <w:tc>
+          <w:tcPr>
+            <w:tcW w:w="358" w:type="dxa"/>
             <w:vAlign w:val="center"/>
             <w:hideMark/>
           </w:tcPr>
@@ -8557,13 +10844,13 @@
                 <w:lang w:eastAsia="es-ES"/>
                 <w14:ligatures w14:val="none"/>
               </w:rPr>
-              <w:t>Autor</w:t>
-            </w:r>
-          </w:p>
-        </w:tc>
-        <w:tc>
-          <w:tcPr>
-            <w:tcW w:w="0" w:type="auto"/>
+              <w:t>Formato</w:t>
+            </w:r>
+          </w:p>
+        </w:tc>
+        <w:tc>
+          <w:tcPr>
+            <w:tcW w:w="1566" w:type="dxa"/>
             <w:vAlign w:val="center"/>
             <w:hideMark/>
           </w:tcPr>
@@ -8589,7 +10876,39 @@
                 <w:lang w:eastAsia="es-ES"/>
                 <w14:ligatures w14:val="none"/>
               </w:rPr>
-              <w:t>URL</w:t>
+              <w:t>Frecuencia de muestreo</w:t>
+            </w:r>
+          </w:p>
+        </w:tc>
+        <w:tc>
+          <w:tcPr>
+            <w:tcW w:w="1833" w:type="dxa"/>
+            <w:vAlign w:val="center"/>
+            <w:hideMark/>
+          </w:tcPr>
+          <w:p>
+            <w:pPr>
+              <w:spacing w:after="0" w:line="240" w:lineRule="auto"/>
+              <w:jc w:val="center"/>
+              <w:rPr>
+                <w:rFonts w:eastAsia="Times New Roman" w:cstheme="minorHAnsi"/>
+                <w:b/>
+                <w:bCs/>
+                <w:kern w:val="0"/>
+                <w:lang w:eastAsia="es-ES"/>
+                <w14:ligatures w14:val="none"/>
+              </w:rPr>
+            </w:pPr>
+            <w:r>
+              <w:rPr>
+                <w:rFonts w:eastAsia="Times New Roman" w:cstheme="minorHAnsi"/>
+                <w:b/>
+                <w:bCs/>
+                <w:kern w:val="0"/>
+                <w:lang w:eastAsia="es-ES"/>
+                <w14:ligatures w14:val="none"/>
+              </w:rPr>
+              <w:t>Peso</w:t>
             </w:r>
           </w:p>
         </w:tc>
@@ -8633,102 +10952,66 @@
         </w:tc>
         <w:tc>
           <w:tcPr>
-            <w:tcW w:w="0" w:type="auto"/>
-            <w:vAlign w:val="center"/>
-            <w:hideMark/>
-          </w:tcPr>
-          <w:p>
-            <w:pPr>
-              <w:spacing w:after="0" w:line="240" w:lineRule="auto"/>
-              <w:rPr>
-                <w:rFonts w:eastAsia="Times New Roman" w:cstheme="minorHAnsi"/>
-                <w:kern w:val="0"/>
-                <w:lang w:eastAsia="es-ES"/>
-                <w14:ligatures w14:val="none"/>
-              </w:rPr>
-            </w:pPr>
-            <w:r>
-              <w:rPr>
-                <w:rFonts w:eastAsia="Times New Roman" w:cstheme="minorHAnsi"/>
-                <w:kern w:val="0"/>
-                <w:lang w:eastAsia="es-ES"/>
-                <w14:ligatures w14:val="none"/>
-              </w:rPr>
-              <w:t>Dominio público</w:t>
-            </w:r>
-          </w:p>
-        </w:tc>
-        <w:tc>
-          <w:tcPr>
-            <w:tcW w:w="0" w:type="auto"/>
-            <w:vAlign w:val="center"/>
-            <w:hideMark/>
-          </w:tcPr>
-          <w:p>
-            <w:pPr>
-              <w:spacing w:after="0" w:line="240" w:lineRule="auto"/>
-              <w:rPr>
-                <w:rFonts w:eastAsia="Times New Roman" w:cstheme="minorHAnsi"/>
-                <w:kern w:val="0"/>
-                <w:lang w:eastAsia="es-ES"/>
-                <w14:ligatures w14:val="none"/>
-              </w:rPr>
-            </w:pPr>
-            <w:r>
-              <w:rPr>
-                <w:rFonts w:eastAsia="Times New Roman" w:cstheme="minorHAnsi"/>
-                <w:kern w:val="0"/>
-                <w:lang w:eastAsia="es-ES"/>
-                <w14:ligatures w14:val="none"/>
-              </w:rPr>
-              <w:t>Inspiring Filmscore Trailer</w:t>
-            </w:r>
-          </w:p>
-        </w:tc>
-        <w:tc>
-          <w:tcPr>
-            <w:tcW w:w="0" w:type="auto"/>
-            <w:vAlign w:val="center"/>
-            <w:hideMark/>
-          </w:tcPr>
-          <w:p>
-            <w:pPr>
-              <w:spacing w:after="0" w:line="240" w:lineRule="auto"/>
-              <w:rPr>
-                <w:rFonts w:eastAsia="Times New Roman" w:cstheme="minorHAnsi"/>
-                <w:kern w:val="0"/>
-                <w:lang w:eastAsia="es-ES"/>
-                <w14:ligatures w14:val="none"/>
-              </w:rPr>
-            </w:pPr>
-            <w:r>
-              <w:rPr>
-                <w:rFonts w:eastAsia="Times New Roman" w:cstheme="minorHAnsi"/>
-                <w:kern w:val="0"/>
-                <w:lang w:eastAsia="es-ES"/>
-                <w14:ligatures w14:val="none"/>
-              </w:rPr>
-              <w:t>Alex Che</w:t>
-            </w:r>
-          </w:p>
-        </w:tc>
-        <w:tc>
-          <w:tcPr>
-            <w:tcW w:w="0" w:type="auto"/>
-            <w:vAlign w:val="center"/>
-            <w:hideMark/>
-          </w:tcPr>
-          <w:p>
-            <w:pPr>
-              <w:spacing w:after="0" w:line="240" w:lineRule="auto"/>
-              <w:rPr>
-                <w:rFonts w:eastAsia="Times New Roman" w:cstheme="minorHAnsi"/>
-                <w:kern w:val="0"/>
-                <w:lang w:eastAsia="es-ES"/>
-                <w14:ligatures w14:val="none"/>
-              </w:rPr>
-            </w:pPr>
-            <w:hyperlink r:id="rId15" w:history="1">
+            <w:tcW w:w="1819" w:type="dxa"/>
+            <w:vAlign w:val="center"/>
+            <w:hideMark/>
+          </w:tcPr>
+          <w:p>
+            <w:pPr>
+              <w:spacing w:after="0" w:line="240" w:lineRule="auto"/>
+              <w:rPr>
+                <w:rFonts w:eastAsia="Times New Roman" w:cstheme="minorHAnsi"/>
+                <w:kern w:val="0"/>
+                <w:lang w:eastAsia="es-ES"/>
+                <w14:ligatures w14:val="none"/>
+              </w:rPr>
+            </w:pPr>
+            <w:r>
+              <w:rPr>
+                <w:rFonts w:eastAsia="Times New Roman" w:cstheme="minorHAnsi"/>
+                <w:kern w:val="0"/>
+                <w:lang w:eastAsia="es-ES"/>
+                <w14:ligatures w14:val="none"/>
+              </w:rPr>
+              <w:t>Auda</w:t>
+            </w:r>
+            <w:r>
+              <w:rPr>
+                <w:rFonts w:eastAsia="Times New Roman" w:cstheme="minorHAnsi"/>
+                <w:kern w:val="0"/>
+                <w:lang w:eastAsia="es-ES"/>
+                <w14:ligatures w14:val="none"/>
+              </w:rPr>
+              <w:t>c</w:t>
+            </w:r>
+            <w:r>
+              <w:rPr>
+                <w:rFonts w:eastAsia="Times New Roman" w:cstheme="minorHAnsi"/>
+                <w:kern w:val="0"/>
+                <w:lang w:eastAsia="es-ES"/>
+                <w14:ligatures w14:val="none"/>
+              </w:rPr>
+              <w:t>ity</w:t>
+            </w:r>
+          </w:p>
+        </w:tc>
+        <w:tc>
+          <w:tcPr>
+            <w:tcW w:w="4223" w:type="dxa"/>
+            <w:vAlign w:val="center"/>
+            <w:hideMark/>
+          </w:tcPr>
+          <w:p>
+            <w:pPr>
+              <w:spacing w:after="0" w:line="240" w:lineRule="auto"/>
+              <w:rPr>
+                <w:rFonts w:eastAsia="Times New Roman" w:cstheme="minorHAnsi"/>
+                <w:kern w:val="0"/>
+                <w:lang w:eastAsia="es-ES"/>
+                <w14:ligatures w14:val="none"/>
+              </w:rPr>
+            </w:pPr>
+            <w:hyperlink r:id="rId20" w:history="1">
               <w:r>
                 <w:rPr>
                   <w:rStyle w:val="Hipervnculo"/>
@@ -8737,9 +11020,93 @@
                   <w:lang w:eastAsia="es-ES"/>
                   <w14:ligatures w14:val="none"/>
                 </w:rPr>
-                <w:t>https://licensing.jamendo.com/es/track/1415185/inspiring-cinematic-trailer</w:t>
+                <w:t>https://www.audacityteam.org/</w:t>
               </w:r>
             </w:hyperlink>
+          </w:p>
+        </w:tc>
+        <w:tc>
+          <w:tcPr>
+            <w:tcW w:w="358" w:type="dxa"/>
+            <w:vAlign w:val="center"/>
+            <w:hideMark/>
+          </w:tcPr>
+          <w:p>
+            <w:pPr>
+              <w:spacing w:after="0" w:line="240" w:lineRule="auto"/>
+              <w:jc w:val="center"/>
+              <w:rPr>
+                <w:rFonts w:eastAsia="Times New Roman" w:cstheme="minorHAnsi"/>
+                <w:kern w:val="0"/>
+                <w:lang w:eastAsia="es-ES"/>
+                <w14:ligatures w14:val="none"/>
+              </w:rPr>
+            </w:pPr>
+            <w:r>
+              <w:rPr>
+                <w:rFonts w:eastAsia="Times New Roman" w:cstheme="minorHAnsi"/>
+                <w:kern w:val="0"/>
+                <w:lang w:eastAsia="es-ES"/>
+                <w14:ligatures w14:val="none"/>
+              </w:rPr>
+              <w:t>ogg</w:t>
+            </w:r>
+          </w:p>
+        </w:tc>
+        <w:tc>
+          <w:tcPr>
+            <w:tcW w:w="1566" w:type="dxa"/>
+            <w:vAlign w:val="center"/>
+            <w:hideMark/>
+          </w:tcPr>
+          <w:p>
+            <w:pPr>
+              <w:spacing w:after="0" w:line="240" w:lineRule="auto"/>
+              <w:jc w:val="center"/>
+              <w:rPr>
+                <w:rFonts w:eastAsia="Times New Roman" w:cstheme="minorHAnsi"/>
+                <w:kern w:val="0"/>
+                <w:lang w:eastAsia="es-ES"/>
+                <w14:ligatures w14:val="none"/>
+              </w:rPr>
+            </w:pPr>
+            <w:r>
+              <w:rPr>
+                <w:rFonts w:eastAsia="Times New Roman" w:cstheme="minorHAnsi"/>
+                <w:kern w:val="0"/>
+                <w:lang w:eastAsia="es-ES"/>
+                <w14:ligatures w14:val="none"/>
+              </w:rPr>
+              <w:t>22,0 KHz</w:t>
+            </w:r>
+          </w:p>
+        </w:tc>
+        <w:tc>
+          <w:tcPr>
+            <w:tcW w:w="1833" w:type="dxa"/>
+            <w:vAlign w:val="center"/>
+            <w:hideMark/>
+          </w:tcPr>
+          <w:p>
+            <w:pPr>
+              <w:spacing w:after="0" w:line="240" w:lineRule="auto"/>
+              <w:jc w:val="center"/>
+              <w:rPr>
+                <w:rFonts w:eastAsia="Times New Roman" w:cstheme="minorHAnsi"/>
+                <w:kern w:val="0"/>
+                <w:lang w:eastAsia="es-ES"/>
+                <w14:ligatures w14:val="none"/>
+              </w:rPr>
+            </w:pPr>
+            <w:r>
+              <w:rPr>
+                <w:rFonts w:eastAsia="Times New Roman" w:cstheme="minorHAnsi"/>
+                <w:kern w:val="0"/>
+                <w:lang w:eastAsia="es-ES"/>
+                <w14:ligatures w14:val="none"/>
+              </w:rPr>
+              <w:t>808 kb</w:t>
+            </w:r>
           </w:p>
         </w:tc>
       </w:tr>
@@ -8782,102 +11149,48 @@
         </w:tc>
         <w:tc>
           <w:tcPr>
-            <w:tcW w:w="0" w:type="auto"/>
-            <w:vAlign w:val="center"/>
-            <w:hideMark/>
-          </w:tcPr>
-          <w:p>
-            <w:pPr>
-              <w:spacing w:after="0" w:line="240" w:lineRule="auto"/>
-              <w:rPr>
-                <w:rFonts w:eastAsia="Times New Roman" w:cstheme="minorHAnsi"/>
-                <w:kern w:val="0"/>
-                <w:lang w:eastAsia="es-ES"/>
-                <w14:ligatures w14:val="none"/>
-              </w:rPr>
-            </w:pPr>
-            <w:r>
-              <w:rPr>
-                <w:rFonts w:eastAsia="Times New Roman" w:cstheme="minorHAnsi"/>
-                <w:kern w:val="0"/>
-                <w:lang w:eastAsia="es-ES"/>
-                <w14:ligatures w14:val="none"/>
-              </w:rPr>
-              <w:t>CC BY</w:t>
-            </w:r>
-          </w:p>
-        </w:tc>
-        <w:tc>
-          <w:tcPr>
-            <w:tcW w:w="0" w:type="auto"/>
-            <w:vAlign w:val="center"/>
-            <w:hideMark/>
-          </w:tcPr>
-          <w:p>
-            <w:pPr>
-              <w:spacing w:after="0" w:line="240" w:lineRule="auto"/>
-              <w:rPr>
-                <w:rFonts w:eastAsia="Times New Roman" w:cstheme="minorHAnsi"/>
-                <w:kern w:val="0"/>
-                <w:lang w:eastAsia="es-ES"/>
-                <w14:ligatures w14:val="none"/>
-              </w:rPr>
-            </w:pPr>
-            <w:r>
-              <w:rPr>
-                <w:rFonts w:eastAsia="Times New Roman" w:cstheme="minorHAnsi"/>
-                <w:kern w:val="0"/>
-                <w:lang w:eastAsia="es-ES"/>
-                <w14:ligatures w14:val="none"/>
-              </w:rPr>
-              <w:t>'The Great Sea'</w:t>
-            </w:r>
-          </w:p>
-        </w:tc>
-        <w:tc>
-          <w:tcPr>
-            <w:tcW w:w="0" w:type="auto"/>
-            <w:vAlign w:val="center"/>
-            <w:hideMark/>
-          </w:tcPr>
-          <w:p>
-            <w:pPr>
-              <w:spacing w:after="0" w:line="240" w:lineRule="auto"/>
-              <w:rPr>
-                <w:rFonts w:eastAsia="Times New Roman" w:cstheme="minorHAnsi"/>
-                <w:kern w:val="0"/>
-                <w:lang w:eastAsia="es-ES"/>
-                <w14:ligatures w14:val="none"/>
-              </w:rPr>
-            </w:pPr>
-            <w:r>
-              <w:rPr>
-                <w:rFonts w:eastAsia="Times New Roman" w:cstheme="minorHAnsi"/>
-                <w:kern w:val="0"/>
-                <w:lang w:eastAsia="es-ES"/>
-                <w14:ligatures w14:val="none"/>
-              </w:rPr>
-              <w:t>Scott Buckley</w:t>
-            </w:r>
-          </w:p>
-        </w:tc>
-        <w:tc>
-          <w:tcPr>
-            <w:tcW w:w="0" w:type="auto"/>
-            <w:vAlign w:val="center"/>
-            <w:hideMark/>
-          </w:tcPr>
-          <w:p>
-            <w:pPr>
-              <w:spacing w:after="0" w:line="240" w:lineRule="auto"/>
-              <w:rPr>
-                <w:rFonts w:eastAsia="Times New Roman" w:cstheme="minorHAnsi"/>
-                <w:kern w:val="0"/>
-                <w:lang w:eastAsia="es-ES"/>
-                <w14:ligatures w14:val="none"/>
-              </w:rPr>
-            </w:pPr>
-            <w:hyperlink r:id="rId16" w:history="1">
+            <w:tcW w:w="1819" w:type="dxa"/>
+            <w:vAlign w:val="center"/>
+            <w:hideMark/>
+          </w:tcPr>
+          <w:p>
+            <w:pPr>
+              <w:spacing w:after="0" w:line="240" w:lineRule="auto"/>
+              <w:rPr>
+                <w:rFonts w:eastAsia="Times New Roman" w:cstheme="minorHAnsi"/>
+                <w:kern w:val="0"/>
+                <w:lang w:eastAsia="es-ES"/>
+                <w14:ligatures w14:val="none"/>
+              </w:rPr>
+            </w:pPr>
+            <w:r>
+              <w:rPr>
+                <w:rFonts w:eastAsia="Times New Roman" w:cstheme="minorHAnsi"/>
+                <w:kern w:val="0"/>
+                <w:lang w:eastAsia="es-ES"/>
+                <w14:ligatures w14:val="none"/>
+              </w:rPr>
+              <w:t>AVS Audio</w:t>
+            </w:r>
+          </w:p>
+        </w:tc>
+        <w:tc>
+          <w:tcPr>
+            <w:tcW w:w="4223" w:type="dxa"/>
+            <w:vAlign w:val="center"/>
+            <w:hideMark/>
+          </w:tcPr>
+          <w:p>
+            <w:pPr>
+              <w:spacing w:after="0" w:line="240" w:lineRule="auto"/>
+              <w:rPr>
+                <w:rFonts w:eastAsia="Times New Roman" w:cstheme="minorHAnsi"/>
+                <w:kern w:val="0"/>
+                <w:lang w:eastAsia="es-ES"/>
+                <w14:ligatures w14:val="none"/>
+              </w:rPr>
+            </w:pPr>
+            <w:hyperlink r:id="rId21" w:history="1">
               <w:r>
                 <w:rPr>
                   <w:rStyle w:val="Hipervnculo"/>
@@ -8886,9 +11199,102 @@
                   <w:lang w:eastAsia="es-ES"/>
                   <w14:ligatures w14:val="none"/>
                 </w:rPr>
-                <w:t>https://www.scottbuckley.com.au/library/the-great-sea/</w:t>
+                <w:t>https://www.avs4you.com/</w:t>
               </w:r>
             </w:hyperlink>
+          </w:p>
+        </w:tc>
+        <w:tc>
+          <w:tcPr>
+            <w:tcW w:w="358" w:type="dxa"/>
+            <w:vAlign w:val="center"/>
+            <w:hideMark/>
+          </w:tcPr>
+          <w:p>
+            <w:pPr>
+              <w:spacing w:after="0" w:line="240" w:lineRule="auto"/>
+              <w:jc w:val="center"/>
+              <w:rPr>
+                <w:rFonts w:eastAsia="Times New Roman" w:cstheme="minorHAnsi"/>
+                <w:kern w:val="0"/>
+                <w:lang w:eastAsia="es-ES"/>
+                <w14:ligatures w14:val="none"/>
+              </w:rPr>
+            </w:pPr>
+            <w:r>
+              <w:rPr>
+                <w:rFonts w:eastAsia="Times New Roman" w:cstheme="minorHAnsi"/>
+                <w:kern w:val="0"/>
+                <w:lang w:eastAsia="es-ES"/>
+                <w14:ligatures w14:val="none"/>
+              </w:rPr>
+              <w:t>aac</w:t>
+            </w:r>
+          </w:p>
+        </w:tc>
+        <w:tc>
+          <w:tcPr>
+            <w:tcW w:w="1566" w:type="dxa"/>
+            <w:vAlign w:val="center"/>
+            <w:hideMark/>
+          </w:tcPr>
+          <w:p>
+            <w:pPr>
+              <w:spacing w:after="0" w:line="240" w:lineRule="auto"/>
+              <w:jc w:val="center"/>
+              <w:rPr>
+                <w:rFonts w:eastAsia="Times New Roman" w:cstheme="minorHAnsi"/>
+                <w:kern w:val="0"/>
+                <w:lang w:eastAsia="es-ES"/>
+                <w14:ligatures w14:val="none"/>
+              </w:rPr>
+            </w:pPr>
+            <w:r>
+              <w:rPr>
+                <w:rFonts w:eastAsia="Times New Roman" w:cstheme="minorHAnsi"/>
+                <w:kern w:val="0"/>
+                <w:lang w:eastAsia="es-ES"/>
+                <w14:ligatures w14:val="none"/>
+              </w:rPr>
+              <w:t>24,0 HHz</w:t>
+            </w:r>
+          </w:p>
+        </w:tc>
+        <w:tc>
+          <w:tcPr>
+            <w:tcW w:w="1833" w:type="dxa"/>
+            <w:vAlign w:val="center"/>
+            <w:hideMark/>
+          </w:tcPr>
+          <w:p>
+            <w:pPr>
+              <w:spacing w:after="0" w:line="240" w:lineRule="auto"/>
+              <w:jc w:val="center"/>
+              <w:rPr>
+                <w:rFonts w:eastAsia="Times New Roman" w:cstheme="minorHAnsi"/>
+                <w:kern w:val="0"/>
+                <w:lang w:eastAsia="es-ES"/>
+                <w14:ligatures w14:val="none"/>
+              </w:rPr>
+            </w:pPr>
+            <w:r>
+              <w:rPr>
+                <w:rFonts w:eastAsia="Times New Roman" w:cstheme="minorHAnsi"/>
+                <w:kern w:val="0"/>
+                <w:lang w:eastAsia="es-ES"/>
+                <w14:ligatures w14:val="none"/>
+              </w:rPr>
+              <w:t>2</w:t>
+            </w:r>
+            <w:r>
+              <w:rPr>
+                <w:rFonts w:eastAsia="Times New Roman" w:cstheme="minorHAnsi"/>
+                <w:kern w:val="0"/>
+                <w:lang w:eastAsia="es-ES"/>
+                <w14:ligatures w14:val="none"/>
+              </w:rPr>
+              <w:t>,12 MB</w:t>
+            </w:r>
           </w:p>
         </w:tc>
       </w:tr>
@@ -8931,83 +11337,143 @@
         </w:tc>
         <w:tc>
           <w:tcPr>
-            <w:tcW w:w="0" w:type="auto"/>
-            <w:vAlign w:val="center"/>
-            <w:hideMark/>
-          </w:tcPr>
-          <w:p>
-            <w:pPr>
-              <w:spacing w:after="0" w:line="240" w:lineRule="auto"/>
-              <w:rPr>
-                <w:rFonts w:eastAsia="Times New Roman" w:cstheme="minorHAnsi"/>
-                <w:kern w:val="0"/>
-                <w:lang w:eastAsia="es-ES"/>
-                <w14:ligatures w14:val="none"/>
-              </w:rPr>
-            </w:pPr>
-            <w:r>
-              <w:rPr>
-                <w:rFonts w:eastAsia="Times New Roman" w:cstheme="minorHAnsi"/>
-                <w:kern w:val="0"/>
-                <w:lang w:eastAsia="es-ES"/>
-                <w14:ligatures w14:val="none"/>
-              </w:rPr>
-              <w:t>CC BY-NC</w:t>
-            </w:r>
-          </w:p>
-        </w:tc>
-        <w:tc>
-          <w:tcPr>
-            <w:tcW w:w="0" w:type="auto"/>
-            <w:vAlign w:val="center"/>
-            <w:hideMark/>
-          </w:tcPr>
-          <w:p>
-            <w:pPr>
-              <w:spacing w:after="0" w:line="240" w:lineRule="auto"/>
-              <w:rPr>
-                <w:rFonts w:eastAsia="Times New Roman" w:cstheme="minorHAnsi"/>
-                <w:kern w:val="0"/>
-                <w:lang w:eastAsia="es-ES"/>
-                <w14:ligatures w14:val="none"/>
-              </w:rPr>
-            </w:pPr>
-          </w:p>
-        </w:tc>
-        <w:tc>
-          <w:tcPr>
-            <w:tcW w:w="0" w:type="auto"/>
-            <w:vAlign w:val="center"/>
-            <w:hideMark/>
-          </w:tcPr>
-          <w:p>
-            <w:pPr>
-              <w:spacing w:after="0" w:line="240" w:lineRule="auto"/>
-              <w:rPr>
-                <w:rFonts w:eastAsia="Times New Roman" w:cstheme="minorHAnsi"/>
-                <w:kern w:val="0"/>
-                <w:lang w:eastAsia="es-ES"/>
-                <w14:ligatures w14:val="none"/>
-              </w:rPr>
-            </w:pPr>
-          </w:p>
-        </w:tc>
-        <w:tc>
-          <w:tcPr>
-            <w:tcW w:w="0" w:type="auto"/>
-            <w:vAlign w:val="center"/>
-            <w:hideMark/>
-          </w:tcPr>
-          <w:p>
-            <w:pPr>
-              <w:spacing w:after="0" w:line="240" w:lineRule="auto"/>
-              <w:rPr>
-                <w:rFonts w:eastAsia="Times New Roman" w:cstheme="minorHAnsi"/>
-                <w:kern w:val="0"/>
-                <w:lang w:eastAsia="es-ES"/>
-                <w14:ligatures w14:val="none"/>
-              </w:rPr>
-            </w:pPr>
+            <w:tcW w:w="1819" w:type="dxa"/>
+            <w:vAlign w:val="center"/>
+            <w:hideMark/>
+          </w:tcPr>
+          <w:p>
+            <w:pPr>
+              <w:spacing w:after="0" w:line="240" w:lineRule="auto"/>
+              <w:rPr>
+                <w:rFonts w:eastAsia="Times New Roman" w:cstheme="minorHAnsi"/>
+                <w:kern w:val="0"/>
+                <w:lang w:eastAsia="es-ES"/>
+                <w14:ligatures w14:val="none"/>
+              </w:rPr>
+            </w:pPr>
+            <w:r>
+              <w:rPr>
+                <w:rFonts w:eastAsia="Times New Roman" w:cstheme="minorHAnsi"/>
+                <w:kern w:val="0"/>
+                <w:lang w:eastAsia="es-ES"/>
+                <w14:ligatures w14:val="none"/>
+              </w:rPr>
+              <w:t>Convertio</w:t>
+            </w:r>
+          </w:p>
+        </w:tc>
+        <w:tc>
+          <w:tcPr>
+            <w:tcW w:w="4223" w:type="dxa"/>
+            <w:vAlign w:val="center"/>
+            <w:hideMark/>
+          </w:tcPr>
+          <w:p>
+            <w:pPr>
+              <w:spacing w:after="0" w:line="240" w:lineRule="auto"/>
+              <w:rPr>
+                <w:rFonts w:eastAsia="Times New Roman" w:cstheme="minorHAnsi"/>
+                <w:kern w:val="0"/>
+                <w:lang w:eastAsia="es-ES"/>
+                <w14:ligatures w14:val="none"/>
+              </w:rPr>
+            </w:pPr>
+            <w:hyperlink r:id="rId22" w:history="1">
+              <w:r>
+                <w:rPr>
+                  <w:rStyle w:val="Hipervnculo"/>
+                  <w:rFonts w:eastAsia="Times New Roman" w:cstheme="minorHAnsi"/>
+                  <w:kern w:val="0"/>
+                  <w:lang w:eastAsia="es-ES"/>
+                  <w14:ligatures w14:val="none"/>
+                </w:rPr>
+                <w:t>https://convertio.co</w:t>
+              </w:r>
+            </w:hyperlink>
+          </w:p>
+        </w:tc>
+        <w:tc>
+          <w:tcPr>
+            <w:tcW w:w="358" w:type="dxa"/>
+            <w:vAlign w:val="center"/>
+            <w:hideMark/>
+          </w:tcPr>
+          <w:p>
+            <w:pPr>
+              <w:spacing w:after="0" w:line="240" w:lineRule="auto"/>
+              <w:jc w:val="center"/>
+              <w:rPr>
+                <w:rFonts w:eastAsia="Times New Roman" w:cstheme="minorHAnsi"/>
+                <w:kern w:val="0"/>
+                <w:lang w:eastAsia="es-ES"/>
+                <w14:ligatures w14:val="none"/>
+              </w:rPr>
+            </w:pPr>
+            <w:r>
+              <w:rPr>
+                <w:rFonts w:eastAsia="Times New Roman" w:cstheme="minorHAnsi"/>
+                <w:kern w:val="0"/>
+                <w:lang w:eastAsia="es-ES"/>
+                <w14:ligatures w14:val="none"/>
+              </w:rPr>
+              <w:t>wma</w:t>
+            </w:r>
+          </w:p>
+        </w:tc>
+        <w:tc>
+          <w:tcPr>
+            <w:tcW w:w="1566" w:type="dxa"/>
+            <w:vAlign w:val="center"/>
+            <w:hideMark/>
+          </w:tcPr>
+          <w:p>
+            <w:pPr>
+              <w:spacing w:after="0" w:line="240" w:lineRule="auto"/>
+              <w:jc w:val="center"/>
+              <w:rPr>
+                <w:rFonts w:eastAsia="Times New Roman" w:cstheme="minorHAnsi"/>
+                <w:kern w:val="0"/>
+                <w:lang w:eastAsia="es-ES"/>
+                <w14:ligatures w14:val="none"/>
+              </w:rPr>
+            </w:pPr>
+            <w:r>
+              <w:rPr>
+                <w:rFonts w:eastAsia="Times New Roman" w:cstheme="minorHAnsi"/>
+                <w:kern w:val="0"/>
+                <w:lang w:eastAsia="es-ES"/>
+                <w14:ligatures w14:val="none"/>
+              </w:rPr>
+              <w:t>16,0 KHz</w:t>
+            </w:r>
+          </w:p>
+        </w:tc>
+        <w:tc>
+          <w:tcPr>
+            <w:tcW w:w="1833" w:type="dxa"/>
+            <w:vAlign w:val="center"/>
+            <w:hideMark/>
+          </w:tcPr>
+          <w:p>
+            <w:pPr>
+              <w:spacing w:after="0" w:line="240" w:lineRule="auto"/>
+              <w:jc w:val="center"/>
+              <w:rPr>
+                <w:rFonts w:eastAsia="Times New Roman" w:cstheme="minorHAnsi"/>
+                <w:kern w:val="0"/>
+                <w:lang w:eastAsia="es-ES"/>
+                <w14:ligatures w14:val="none"/>
+              </w:rPr>
+            </w:pPr>
+            <w:r>
+              <w:rPr>
+                <w:rFonts w:eastAsia="Times New Roman" w:cstheme="minorHAnsi"/>
+                <w:kern w:val="0"/>
+                <w:lang w:eastAsia="es-ES"/>
+                <w14:ligatures w14:val="none"/>
+              </w:rPr>
+              <w:t>1,39 MB</w:t>
+            </w:r>
           </w:p>
         </w:tc>
       </w:tr>
@@ -9050,83 +11516,143 @@
         </w:tc>
         <w:tc>
           <w:tcPr>
-            <w:tcW w:w="0" w:type="auto"/>
-            <w:vAlign w:val="center"/>
-            <w:hideMark/>
-          </w:tcPr>
-          <w:p>
-            <w:pPr>
-              <w:spacing w:after="0" w:line="240" w:lineRule="auto"/>
-              <w:rPr>
-                <w:rFonts w:eastAsia="Times New Roman" w:cstheme="minorHAnsi"/>
-                <w:kern w:val="0"/>
-                <w:lang w:eastAsia="es-ES"/>
-                <w14:ligatures w14:val="none"/>
-              </w:rPr>
-            </w:pPr>
-            <w:r>
-              <w:rPr>
-                <w:rFonts w:eastAsia="Times New Roman" w:cstheme="minorHAnsi"/>
-                <w:kern w:val="0"/>
-                <w:lang w:eastAsia="es-ES"/>
-                <w14:ligatures w14:val="none"/>
-              </w:rPr>
-              <w:t>CC BY-ND</w:t>
-            </w:r>
-          </w:p>
-        </w:tc>
-        <w:tc>
-          <w:tcPr>
-            <w:tcW w:w="0" w:type="auto"/>
-            <w:vAlign w:val="center"/>
-            <w:hideMark/>
-          </w:tcPr>
-          <w:p>
-            <w:pPr>
-              <w:spacing w:after="0" w:line="240" w:lineRule="auto"/>
-              <w:rPr>
-                <w:rFonts w:eastAsia="Times New Roman" w:cstheme="minorHAnsi"/>
-                <w:kern w:val="0"/>
-                <w:lang w:eastAsia="es-ES"/>
-                <w14:ligatures w14:val="none"/>
-              </w:rPr>
-            </w:pPr>
-          </w:p>
-        </w:tc>
-        <w:tc>
-          <w:tcPr>
-            <w:tcW w:w="0" w:type="auto"/>
-            <w:vAlign w:val="center"/>
-            <w:hideMark/>
-          </w:tcPr>
-          <w:p>
-            <w:pPr>
-              <w:spacing w:after="0" w:line="240" w:lineRule="auto"/>
-              <w:rPr>
-                <w:rFonts w:eastAsia="Times New Roman" w:cstheme="minorHAnsi"/>
-                <w:kern w:val="0"/>
-                <w:lang w:eastAsia="es-ES"/>
-                <w14:ligatures w14:val="none"/>
-              </w:rPr>
-            </w:pPr>
-          </w:p>
-        </w:tc>
-        <w:tc>
-          <w:tcPr>
-            <w:tcW w:w="0" w:type="auto"/>
-            <w:vAlign w:val="center"/>
-            <w:hideMark/>
-          </w:tcPr>
-          <w:p>
-            <w:pPr>
-              <w:spacing w:after="0" w:line="240" w:lineRule="auto"/>
-              <w:rPr>
-                <w:rFonts w:eastAsia="Times New Roman" w:cstheme="minorHAnsi"/>
-                <w:kern w:val="0"/>
-                <w:lang w:eastAsia="es-ES"/>
-                <w14:ligatures w14:val="none"/>
-              </w:rPr>
-            </w:pPr>
+            <w:tcW w:w="1819" w:type="dxa"/>
+            <w:vAlign w:val="center"/>
+            <w:hideMark/>
+          </w:tcPr>
+          <w:p>
+            <w:pPr>
+              <w:spacing w:after="0" w:line="240" w:lineRule="auto"/>
+              <w:rPr>
+                <w:rFonts w:eastAsia="Times New Roman" w:cstheme="minorHAnsi"/>
+                <w:kern w:val="0"/>
+                <w:lang w:eastAsia="es-ES"/>
+                <w14:ligatures w14:val="none"/>
+              </w:rPr>
+            </w:pPr>
+            <w:r>
+              <w:rPr>
+                <w:rFonts w:eastAsia="Times New Roman" w:cstheme="minorHAnsi"/>
+                <w:kern w:val="0"/>
+                <w:lang w:eastAsia="es-ES"/>
+                <w14:ligatures w14:val="none"/>
+              </w:rPr>
+              <w:t>audio-convert</w:t>
+            </w:r>
+          </w:p>
+        </w:tc>
+        <w:tc>
+          <w:tcPr>
+            <w:tcW w:w="4223" w:type="dxa"/>
+            <w:vAlign w:val="center"/>
+            <w:hideMark/>
+          </w:tcPr>
+          <w:p>
+            <w:pPr>
+              <w:spacing w:after="0" w:line="240" w:lineRule="auto"/>
+              <w:rPr>
+                <w:rFonts w:eastAsia="Times New Roman" w:cstheme="minorHAnsi"/>
+                <w:kern w:val="0"/>
+                <w:lang w:eastAsia="es-ES"/>
+                <w14:ligatures w14:val="none"/>
+              </w:rPr>
+            </w:pPr>
+            <w:hyperlink r:id="rId23" w:history="1">
+              <w:r>
+                <w:rPr>
+                  <w:rStyle w:val="Hipervnculo"/>
+                  <w:rFonts w:eastAsia="Times New Roman" w:cstheme="minorHAnsi"/>
+                  <w:kern w:val="0"/>
+                  <w:lang w:eastAsia="es-ES"/>
+                  <w14:ligatures w14:val="none"/>
+                </w:rPr>
+                <w:t>https://audio-convert.com</w:t>
+              </w:r>
+            </w:hyperlink>
+          </w:p>
+        </w:tc>
+        <w:tc>
+          <w:tcPr>
+            <w:tcW w:w="358" w:type="dxa"/>
+            <w:vAlign w:val="center"/>
+            <w:hideMark/>
+          </w:tcPr>
+          <w:p>
+            <w:pPr>
+              <w:spacing w:after="0" w:line="240" w:lineRule="auto"/>
+              <w:jc w:val="center"/>
+              <w:rPr>
+                <w:rFonts w:eastAsia="Times New Roman" w:cstheme="minorHAnsi"/>
+                <w:kern w:val="0"/>
+                <w:lang w:eastAsia="es-ES"/>
+                <w14:ligatures w14:val="none"/>
+              </w:rPr>
+            </w:pPr>
+            <w:r>
+              <w:rPr>
+                <w:rFonts w:eastAsia="Times New Roman" w:cstheme="minorHAnsi"/>
+                <w:kern w:val="0"/>
+                <w:lang w:eastAsia="es-ES"/>
+                <w14:ligatures w14:val="none"/>
+              </w:rPr>
+              <w:t>wav</w:t>
+            </w:r>
+          </w:p>
+        </w:tc>
+        <w:tc>
+          <w:tcPr>
+            <w:tcW w:w="1566" w:type="dxa"/>
+            <w:vAlign w:val="center"/>
+            <w:hideMark/>
+          </w:tcPr>
+          <w:p>
+            <w:pPr>
+              <w:spacing w:after="0" w:line="240" w:lineRule="auto"/>
+              <w:jc w:val="center"/>
+              <w:rPr>
+                <w:rFonts w:eastAsia="Times New Roman" w:cstheme="minorHAnsi"/>
+                <w:kern w:val="0"/>
+                <w:lang w:eastAsia="es-ES"/>
+                <w14:ligatures w14:val="none"/>
+              </w:rPr>
+            </w:pPr>
+            <w:r>
+              <w:rPr>
+                <w:rFonts w:eastAsia="Times New Roman" w:cstheme="minorHAnsi"/>
+                <w:kern w:val="0"/>
+                <w:lang w:eastAsia="es-ES"/>
+                <w14:ligatures w14:val="none"/>
+              </w:rPr>
+              <w:t>32,0 KHz</w:t>
+            </w:r>
+          </w:p>
+        </w:tc>
+        <w:tc>
+          <w:tcPr>
+            <w:tcW w:w="1833" w:type="dxa"/>
+            <w:vAlign w:val="center"/>
+            <w:hideMark/>
+          </w:tcPr>
+          <w:p>
+            <w:pPr>
+              <w:spacing w:after="0" w:line="240" w:lineRule="auto"/>
+              <w:jc w:val="center"/>
+              <w:rPr>
+                <w:rFonts w:eastAsia="Times New Roman" w:cstheme="minorHAnsi"/>
+                <w:kern w:val="0"/>
+                <w:lang w:eastAsia="es-ES"/>
+                <w14:ligatures w14:val="none"/>
+              </w:rPr>
+            </w:pPr>
+            <w:r>
+              <w:rPr>
+                <w:rFonts w:eastAsia="Times New Roman" w:cstheme="minorHAnsi"/>
+                <w:kern w:val="0"/>
+                <w:lang w:eastAsia="es-ES"/>
+                <w14:ligatures w14:val="none"/>
+              </w:rPr>
+              <w:t>22.1 MB</w:t>
+            </w:r>
           </w:p>
         </w:tc>
       </w:tr>
@@ -9169,158 +11695,64 @@
         </w:tc>
         <w:tc>
           <w:tcPr>
-            <w:tcW w:w="0" w:type="auto"/>
-            <w:vAlign w:val="center"/>
-            <w:hideMark/>
-          </w:tcPr>
-          <w:p>
-            <w:pPr>
-              <w:spacing w:after="0" w:line="240" w:lineRule="auto"/>
-              <w:rPr>
-                <w:rFonts w:eastAsia="Times New Roman" w:cstheme="minorHAnsi"/>
-                <w:kern w:val="0"/>
-                <w:lang w:eastAsia="es-ES"/>
-                <w14:ligatures w14:val="none"/>
-              </w:rPr>
-            </w:pPr>
-            <w:r>
-              <w:rPr>
-                <w:rFonts w:eastAsia="Times New Roman" w:cstheme="minorHAnsi"/>
-                <w:kern w:val="0"/>
-                <w:lang w:eastAsia="es-ES"/>
-                <w14:ligatures w14:val="none"/>
-              </w:rPr>
-              <w:t>CC BY-SA</w:t>
-            </w:r>
-          </w:p>
-        </w:tc>
-        <w:tc>
-          <w:tcPr>
-            <w:tcW w:w="0" w:type="auto"/>
-            <w:vAlign w:val="center"/>
-            <w:hideMark/>
-          </w:tcPr>
-          <w:p>
-            <w:pPr>
-              <w:spacing w:after="0" w:line="240" w:lineRule="auto"/>
-              <w:rPr>
-                <w:rFonts w:eastAsia="Times New Roman" w:cstheme="minorHAnsi"/>
-                <w:kern w:val="0"/>
-                <w:lang w:eastAsia="es-ES"/>
-                <w14:ligatures w14:val="none"/>
-              </w:rPr>
-            </w:pPr>
-          </w:p>
-        </w:tc>
-        <w:tc>
-          <w:tcPr>
-            <w:tcW w:w="0" w:type="auto"/>
-            <w:vAlign w:val="center"/>
-            <w:hideMark/>
-          </w:tcPr>
-          <w:p>
-            <w:pPr>
-              <w:spacing w:after="0" w:line="240" w:lineRule="auto"/>
-              <w:rPr>
-                <w:rFonts w:eastAsia="Times New Roman" w:cstheme="minorHAnsi"/>
-                <w:kern w:val="0"/>
-                <w:lang w:eastAsia="es-ES"/>
-                <w14:ligatures w14:val="none"/>
-              </w:rPr>
-            </w:pPr>
-          </w:p>
-        </w:tc>
-        <w:tc>
-          <w:tcPr>
-            <w:tcW w:w="0" w:type="auto"/>
-            <w:vAlign w:val="center"/>
-            <w:hideMark/>
-          </w:tcPr>
-          <w:p>
-            <w:pPr>
-              <w:spacing w:after="0" w:line="240" w:lineRule="auto"/>
-              <w:rPr>
-                <w:rFonts w:eastAsia="Times New Roman" w:cstheme="minorHAnsi"/>
-                <w:kern w:val="0"/>
-                <w:lang w:eastAsia="es-ES"/>
-                <w14:ligatures w14:val="none"/>
-              </w:rPr>
-            </w:pPr>
-          </w:p>
-        </w:tc>
-      </w:tr>
-    </w:tbl>
-    <w:p/>
-    <w:p/>
-    <w:p>
-      <w:pPr>
-        <w:pStyle w:val="Ttulo4"/>
-      </w:pPr>
-      <w:bookmarkStart w:id="31" w:name="_Toc160698506"/>
-      <w:r>
-        <w:t>Apartado 2</w:t>
-      </w:r>
-      <w:bookmarkEnd w:id="31"/>
-    </w:p>
-    <w:p>
-      <w:r>
-        <w:t>Busca las propiedades de los cinco archivos de sonido del apartado anterior y completa la siguiente tabla:</w:t>
-      </w:r>
-    </w:p>
-    <w:p>
-      <w:pPr>
-        <w:jc w:val="center"/>
-        <w:rPr>
-          <w:b/>
-          <w:bCs/>
-        </w:rPr>
-      </w:pPr>
-      <w:r>
-        <w:rPr>
-          <w:b/>
-          <w:bCs/>
-        </w:rPr>
-        <w:t>Apartado 2 de la tarea. Propiedades de los archivos de sonido</w:t>
-      </w:r>
-    </w:p>
-    <w:tbl>
-      <w:tblPr>
-        <w:tblW w:w="0" w:type="auto"/>
-        <w:jc w:val="center"/>
-        <w:tblCellSpacing w:w="15" w:type="dxa"/>
-        <w:tblBorders>
-          <w:top w:val="single" w:sz="4" w:space="0" w:color="D9E2F3" w:themeColor="accent1" w:themeTint="33"/>
-          <w:left w:val="single" w:sz="4" w:space="0" w:color="D9E2F3" w:themeColor="accent1" w:themeTint="33"/>
-          <w:bottom w:val="single" w:sz="4" w:space="0" w:color="D9E2F3" w:themeColor="accent1" w:themeTint="33"/>
-          <w:right w:val="single" w:sz="4" w:space="0" w:color="D9E2F3" w:themeColor="accent1" w:themeTint="33"/>
-          <w:insideH w:val="single" w:sz="4" w:space="0" w:color="D9E2F3" w:themeColor="accent1" w:themeTint="33"/>
-          <w:insideV w:val="single" w:sz="4" w:space="0" w:color="D9E2F3" w:themeColor="accent1" w:themeTint="33"/>
-        </w:tblBorders>
-        <w:tblCellMar>
-          <w:top w:w="15" w:type="dxa"/>
-          <w:left w:w="15" w:type="dxa"/>
-          <w:bottom w:w="15" w:type="dxa"/>
-          <w:right w:w="15" w:type="dxa"/>
-        </w:tblCellMar>
-        <w:tblLook w:val="04A0" w:firstRow="1" w:lastRow="0" w:firstColumn="1" w:lastColumn="0" w:noHBand="0" w:noVBand="1"/>
-      </w:tblPr>
-      <w:tblGrid>
-        <w:gridCol w:w="336"/>
-        <w:gridCol w:w="906"/>
-        <w:gridCol w:w="860"/>
-        <w:gridCol w:w="785"/>
-        <w:gridCol w:w="514"/>
-        <w:gridCol w:w="2271"/>
-        <w:gridCol w:w="2136"/>
-      </w:tblGrid>
-      <w:tr>
-        <w:trPr>
-          <w:tblCellSpacing w:w="15" w:type="dxa"/>
-          <w:jc w:val="center"/>
-        </w:trPr>
-        <w:tc>
-          <w:tcPr>
-            <w:tcW w:w="0" w:type="auto"/>
+            <w:tcW w:w="1819" w:type="dxa"/>
+            <w:vAlign w:val="center"/>
+            <w:hideMark/>
+          </w:tcPr>
+          <w:p>
+            <w:pPr>
+              <w:spacing w:after="0" w:line="240" w:lineRule="auto"/>
+              <w:rPr>
+                <w:rFonts w:eastAsia="Times New Roman" w:cstheme="minorHAnsi"/>
+                <w:kern w:val="0"/>
+                <w:lang w:eastAsia="es-ES"/>
+                <w14:ligatures w14:val="none"/>
+              </w:rPr>
+            </w:pPr>
+            <w:r>
+              <w:rPr>
+                <w:rFonts w:eastAsia="Times New Roman" w:cstheme="minorHAnsi"/>
+                <w:kern w:val="0"/>
+                <w:lang w:eastAsia="es-ES"/>
+                <w14:ligatures w14:val="none"/>
+              </w:rPr>
+              <w:t>123apps</w:t>
+            </w:r>
+          </w:p>
+        </w:tc>
+        <w:tc>
+          <w:tcPr>
+            <w:tcW w:w="4223" w:type="dxa"/>
+            <w:vAlign w:val="center"/>
+            <w:hideMark/>
+          </w:tcPr>
+          <w:p>
+            <w:pPr>
+              <w:spacing w:after="0" w:line="240" w:lineRule="auto"/>
+              <w:rPr>
+                <w:rFonts w:eastAsia="Times New Roman" w:cstheme="minorHAnsi"/>
+                <w:kern w:val="0"/>
+                <w:lang w:eastAsia="es-ES"/>
+                <w14:ligatures w14:val="none"/>
+              </w:rPr>
+            </w:pPr>
+            <w:hyperlink r:id="rId24" w:history="1">
+              <w:r>
+                <w:rPr>
+                  <w:rStyle w:val="Hipervnculo"/>
+                  <w:rFonts w:eastAsia="Times New Roman" w:cstheme="minorHAnsi"/>
+                  <w:kern w:val="0"/>
+                  <w:lang w:eastAsia="es-ES"/>
+                  <w14:ligatures w14:val="none"/>
+                </w:rPr>
+                <w:t>https://online-audio-converter.com/</w:t>
+              </w:r>
+            </w:hyperlink>
+          </w:p>
+        </w:tc>
+        <w:tc>
+          <w:tcPr>
+            <w:tcW w:w="358" w:type="dxa"/>
             <w:vAlign w:val="center"/>
             <w:hideMark/>
           </w:tcPr>
@@ -9330,29 +11762,25 @@
               <w:jc w:val="center"/>
               <w:rPr>
                 <w:rFonts w:eastAsia="Times New Roman" w:cstheme="minorHAnsi"/>
-                <w:b/>
-                <w:bCs/>
-                <w:kern w:val="0"/>
-                <w:lang w:eastAsia="es-ES"/>
-                <w14:ligatures w14:val="none"/>
-              </w:rPr>
-            </w:pPr>
-            <w:r>
-              <w:rPr>
-                <w:rFonts w:eastAsia="Times New Roman" w:cstheme="minorHAnsi"/>
-                <w:b/>
-                <w:bCs/>
-                <w:kern w:val="0"/>
-                <w:lang w:eastAsia="es-ES"/>
-                <w14:ligatures w14:val="none"/>
-              </w:rPr>
-              <w:t>Nº</w:t>
-            </w:r>
-          </w:p>
-        </w:tc>
-        <w:tc>
-          <w:tcPr>
-            <w:tcW w:w="0" w:type="auto"/>
+                <w:kern w:val="0"/>
+                <w:lang w:eastAsia="es-ES"/>
+                <w14:ligatures w14:val="none"/>
+              </w:rPr>
+            </w:pPr>
+            <w:r>
+              <w:rPr>
+                <w:rFonts w:eastAsia="Times New Roman" w:cstheme="minorHAnsi"/>
+                <w:kern w:val="0"/>
+                <w:lang w:eastAsia="es-ES"/>
+                <w14:ligatures w14:val="none"/>
+              </w:rPr>
+              <w:t>flac</w:t>
+            </w:r>
+          </w:p>
+        </w:tc>
+        <w:tc>
+          <w:tcPr>
+            <w:tcW w:w="1566" w:type="dxa"/>
             <w:vAlign w:val="center"/>
             <w:hideMark/>
           </w:tcPr>
@@ -9362,29 +11790,25 @@
               <w:jc w:val="center"/>
               <w:rPr>
                 <w:rFonts w:eastAsia="Times New Roman" w:cstheme="minorHAnsi"/>
-                <w:b/>
-                <w:bCs/>
-                <w:kern w:val="0"/>
-                <w:lang w:eastAsia="es-ES"/>
-                <w14:ligatures w14:val="none"/>
-              </w:rPr>
-            </w:pPr>
-            <w:r>
-              <w:rPr>
-                <w:rFonts w:eastAsia="Times New Roman" w:cstheme="minorHAnsi"/>
-                <w:b/>
-                <w:bCs/>
-                <w:kern w:val="0"/>
-                <w:lang w:eastAsia="es-ES"/>
-                <w14:ligatures w14:val="none"/>
-              </w:rPr>
-              <w:t>Duración</w:t>
-            </w:r>
-          </w:p>
-        </w:tc>
-        <w:tc>
-          <w:tcPr>
-            <w:tcW w:w="0" w:type="auto"/>
+                <w:kern w:val="0"/>
+                <w:lang w:eastAsia="es-ES"/>
+                <w14:ligatures w14:val="none"/>
+              </w:rPr>
+            </w:pPr>
+            <w:r>
+              <w:rPr>
+                <w:rFonts w:eastAsia="Times New Roman" w:cstheme="minorHAnsi"/>
+                <w:kern w:val="0"/>
+                <w:lang w:eastAsia="es-ES"/>
+                <w14:ligatures w14:val="none"/>
+              </w:rPr>
+              <w:t>8 KHz</w:t>
+            </w:r>
+          </w:p>
+        </w:tc>
+        <w:tc>
+          <w:tcPr>
+            <w:tcW w:w="1833" w:type="dxa"/>
             <w:vAlign w:val="center"/>
             <w:hideMark/>
           </w:tcPr>
@@ -9394,1822 +11818,20 @@
               <w:jc w:val="center"/>
               <w:rPr>
                 <w:rFonts w:eastAsia="Times New Roman" w:cstheme="minorHAnsi"/>
-                <w:b/>
-                <w:bCs/>
-                <w:kern w:val="0"/>
-                <w:lang w:eastAsia="es-ES"/>
-                <w14:ligatures w14:val="none"/>
-              </w:rPr>
-            </w:pPr>
-            <w:r>
-              <w:rPr>
-                <w:rFonts w:eastAsia="Times New Roman" w:cstheme="minorHAnsi"/>
-                <w:b/>
-                <w:bCs/>
-                <w:kern w:val="0"/>
-                <w:lang w:eastAsia="es-ES"/>
-                <w14:ligatures w14:val="none"/>
-              </w:rPr>
-              <w:t>Formato</w:t>
-            </w:r>
-          </w:p>
-        </w:tc>
-        <w:tc>
-          <w:tcPr>
-            <w:tcW w:w="0" w:type="auto"/>
-            <w:vAlign w:val="center"/>
-            <w:hideMark/>
-          </w:tcPr>
-          <w:p>
-            <w:pPr>
-              <w:spacing w:after="0" w:line="240" w:lineRule="auto"/>
-              <w:jc w:val="center"/>
-              <w:rPr>
-                <w:rFonts w:eastAsia="Times New Roman" w:cstheme="minorHAnsi"/>
-                <w:b/>
-                <w:bCs/>
-                <w:kern w:val="0"/>
-                <w:lang w:eastAsia="es-ES"/>
-                <w14:ligatures w14:val="none"/>
-              </w:rPr>
-            </w:pPr>
-            <w:r>
-              <w:rPr>
-                <w:rFonts w:eastAsia="Times New Roman" w:cstheme="minorHAnsi"/>
-                <w:b/>
-                <w:bCs/>
-                <w:kern w:val="0"/>
-                <w:lang w:eastAsia="es-ES"/>
-                <w14:ligatures w14:val="none"/>
-              </w:rPr>
-              <w:t>Canales</w:t>
-            </w:r>
-          </w:p>
-        </w:tc>
-        <w:tc>
-          <w:tcPr>
-            <w:tcW w:w="0" w:type="auto"/>
-            <w:vAlign w:val="center"/>
-            <w:hideMark/>
-          </w:tcPr>
-          <w:p>
-            <w:pPr>
-              <w:spacing w:after="0" w:line="240" w:lineRule="auto"/>
-              <w:jc w:val="center"/>
-              <w:rPr>
-                <w:rFonts w:eastAsia="Times New Roman" w:cstheme="minorHAnsi"/>
-                <w:b/>
-                <w:bCs/>
-                <w:kern w:val="0"/>
-                <w:lang w:eastAsia="es-ES"/>
-                <w14:ligatures w14:val="none"/>
-              </w:rPr>
-            </w:pPr>
-            <w:r>
-              <w:rPr>
-                <w:rFonts w:eastAsia="Times New Roman" w:cstheme="minorHAnsi"/>
-                <w:b/>
-                <w:bCs/>
-                <w:kern w:val="0"/>
-                <w:lang w:eastAsia="es-ES"/>
-                <w14:ligatures w14:val="none"/>
-              </w:rPr>
-              <w:t>Peso</w:t>
-            </w:r>
-          </w:p>
-        </w:tc>
-        <w:tc>
-          <w:tcPr>
-            <w:tcW w:w="0" w:type="auto"/>
-            <w:vAlign w:val="center"/>
-            <w:hideMark/>
-          </w:tcPr>
-          <w:p>
-            <w:pPr>
-              <w:spacing w:after="0" w:line="240" w:lineRule="auto"/>
-              <w:jc w:val="center"/>
-              <w:rPr>
-                <w:rFonts w:eastAsia="Times New Roman" w:cstheme="minorHAnsi"/>
-                <w:b/>
-                <w:bCs/>
-                <w:kern w:val="0"/>
-                <w:lang w:eastAsia="es-ES"/>
-                <w14:ligatures w14:val="none"/>
-              </w:rPr>
-            </w:pPr>
-            <w:r>
-              <w:rPr>
-                <w:rFonts w:eastAsia="Times New Roman" w:cstheme="minorHAnsi"/>
-                <w:b/>
-                <w:bCs/>
-                <w:kern w:val="0"/>
-                <w:lang w:eastAsia="es-ES"/>
-                <w14:ligatures w14:val="none"/>
-              </w:rPr>
-              <w:t>Frecuencia de muestreo</w:t>
-            </w:r>
-          </w:p>
-        </w:tc>
-        <w:tc>
-          <w:tcPr>
-            <w:tcW w:w="0" w:type="auto"/>
-            <w:vAlign w:val="center"/>
-            <w:hideMark/>
-          </w:tcPr>
-          <w:p>
-            <w:pPr>
-              <w:spacing w:after="0" w:line="240" w:lineRule="auto"/>
-              <w:jc w:val="center"/>
-              <w:rPr>
-                <w:rFonts w:eastAsia="Times New Roman" w:cstheme="minorHAnsi"/>
-                <w:b/>
-                <w:bCs/>
-                <w:kern w:val="0"/>
-                <w:lang w:eastAsia="es-ES"/>
-                <w14:ligatures w14:val="none"/>
-              </w:rPr>
-            </w:pPr>
-            <w:r>
-              <w:rPr>
-                <w:rFonts w:eastAsia="Times New Roman" w:cstheme="minorHAnsi"/>
-                <w:b/>
-                <w:bCs/>
-                <w:kern w:val="0"/>
-                <w:lang w:eastAsia="es-ES"/>
-                <w14:ligatures w14:val="none"/>
-              </w:rPr>
-              <w:t>Tamaño de la muestra</w:t>
-            </w:r>
-          </w:p>
-        </w:tc>
-      </w:tr>
-      <w:tr>
-        <w:trPr>
-          <w:tblCellSpacing w:w="15" w:type="dxa"/>
-          <w:jc w:val="center"/>
-        </w:trPr>
-        <w:tc>
-          <w:tcPr>
-            <w:tcW w:w="0" w:type="auto"/>
-            <w:vAlign w:val="center"/>
-            <w:hideMark/>
-          </w:tcPr>
-          <w:p>
-            <w:pPr>
-              <w:spacing w:after="0" w:line="240" w:lineRule="auto"/>
-              <w:jc w:val="center"/>
-              <w:rPr>
-                <w:rFonts w:eastAsia="Times New Roman" w:cstheme="minorHAnsi"/>
-                <w:b/>
-                <w:bCs/>
-                <w:kern w:val="0"/>
-                <w:lang w:eastAsia="es-ES"/>
-                <w14:ligatures w14:val="none"/>
-              </w:rPr>
-            </w:pPr>
-            <w:r>
-              <w:rPr>
-                <w:rFonts w:eastAsia="Times New Roman" w:cstheme="minorHAnsi"/>
-                <w:b/>
-                <w:bCs/>
-                <w:kern w:val="0"/>
-                <w:lang w:eastAsia="es-ES"/>
-                <w14:ligatures w14:val="none"/>
-              </w:rPr>
-              <w:t>1</w:t>
-            </w:r>
-          </w:p>
-        </w:tc>
-        <w:tc>
-          <w:tcPr>
-            <w:tcW w:w="0" w:type="auto"/>
-            <w:vAlign w:val="center"/>
-            <w:hideMark/>
-          </w:tcPr>
-          <w:p>
-            <w:pPr>
-              <w:spacing w:after="0" w:line="240" w:lineRule="auto"/>
-              <w:jc w:val="center"/>
-              <w:rPr>
-                <w:rFonts w:eastAsia="Times New Roman" w:cstheme="minorHAnsi"/>
-                <w:b/>
-                <w:bCs/>
-                <w:kern w:val="0"/>
-                <w:lang w:eastAsia="es-ES"/>
-                <w14:ligatures w14:val="none"/>
-              </w:rPr>
-            </w:pPr>
-          </w:p>
-        </w:tc>
-        <w:tc>
-          <w:tcPr>
-            <w:tcW w:w="0" w:type="auto"/>
-            <w:vAlign w:val="center"/>
-            <w:hideMark/>
-          </w:tcPr>
-          <w:p>
-            <w:pPr>
-              <w:spacing w:after="0" w:line="240" w:lineRule="auto"/>
-              <w:rPr>
-                <w:rFonts w:eastAsia="Times New Roman" w:cstheme="minorHAnsi"/>
-                <w:kern w:val="0"/>
-                <w:lang w:eastAsia="es-ES"/>
-                <w14:ligatures w14:val="none"/>
-              </w:rPr>
-            </w:pPr>
-          </w:p>
-        </w:tc>
-        <w:tc>
-          <w:tcPr>
-            <w:tcW w:w="0" w:type="auto"/>
-            <w:vAlign w:val="center"/>
-            <w:hideMark/>
-          </w:tcPr>
-          <w:p>
-            <w:pPr>
-              <w:spacing w:after="0" w:line="240" w:lineRule="auto"/>
-              <w:rPr>
-                <w:rFonts w:eastAsia="Times New Roman" w:cstheme="minorHAnsi"/>
-                <w:kern w:val="0"/>
-                <w:lang w:eastAsia="es-ES"/>
-                <w14:ligatures w14:val="none"/>
-              </w:rPr>
-            </w:pPr>
-          </w:p>
-        </w:tc>
-        <w:tc>
-          <w:tcPr>
-            <w:tcW w:w="0" w:type="auto"/>
-            <w:vAlign w:val="center"/>
-            <w:hideMark/>
-          </w:tcPr>
-          <w:p>
-            <w:pPr>
-              <w:spacing w:after="0" w:line="240" w:lineRule="auto"/>
-              <w:rPr>
-                <w:rFonts w:eastAsia="Times New Roman" w:cstheme="minorHAnsi"/>
-                <w:kern w:val="0"/>
-                <w:lang w:eastAsia="es-ES"/>
-                <w14:ligatures w14:val="none"/>
-              </w:rPr>
-            </w:pPr>
-          </w:p>
-        </w:tc>
-        <w:tc>
-          <w:tcPr>
-            <w:tcW w:w="0" w:type="auto"/>
-            <w:vAlign w:val="center"/>
-            <w:hideMark/>
-          </w:tcPr>
-          <w:p>
-            <w:pPr>
-              <w:spacing w:after="0" w:line="240" w:lineRule="auto"/>
-              <w:rPr>
-                <w:rFonts w:eastAsia="Times New Roman" w:cstheme="minorHAnsi"/>
-                <w:kern w:val="0"/>
-                <w:lang w:eastAsia="es-ES"/>
-                <w14:ligatures w14:val="none"/>
-              </w:rPr>
-            </w:pPr>
-          </w:p>
-        </w:tc>
-        <w:tc>
-          <w:tcPr>
-            <w:tcW w:w="0" w:type="auto"/>
-            <w:vAlign w:val="center"/>
-            <w:hideMark/>
-          </w:tcPr>
-          <w:p>
-            <w:pPr>
-              <w:spacing w:after="0" w:line="240" w:lineRule="auto"/>
-              <w:rPr>
-                <w:rFonts w:eastAsia="Times New Roman" w:cstheme="minorHAnsi"/>
-                <w:kern w:val="0"/>
-                <w:lang w:eastAsia="es-ES"/>
-                <w14:ligatures w14:val="none"/>
-              </w:rPr>
-            </w:pPr>
-          </w:p>
-        </w:tc>
-      </w:tr>
-      <w:tr>
-        <w:trPr>
-          <w:tblCellSpacing w:w="15" w:type="dxa"/>
-          <w:jc w:val="center"/>
-        </w:trPr>
-        <w:tc>
-          <w:tcPr>
-            <w:tcW w:w="0" w:type="auto"/>
-            <w:vAlign w:val="center"/>
-            <w:hideMark/>
-          </w:tcPr>
-          <w:p>
-            <w:pPr>
-              <w:spacing w:after="0" w:line="240" w:lineRule="auto"/>
-              <w:jc w:val="center"/>
-              <w:rPr>
-                <w:rFonts w:eastAsia="Times New Roman" w:cstheme="minorHAnsi"/>
-                <w:b/>
-                <w:bCs/>
-                <w:kern w:val="0"/>
-                <w:lang w:eastAsia="es-ES"/>
-                <w14:ligatures w14:val="none"/>
-              </w:rPr>
-            </w:pPr>
-            <w:r>
-              <w:rPr>
-                <w:rFonts w:eastAsia="Times New Roman" w:cstheme="minorHAnsi"/>
-                <w:b/>
-                <w:bCs/>
-                <w:kern w:val="0"/>
-                <w:lang w:eastAsia="es-ES"/>
-                <w14:ligatures w14:val="none"/>
-              </w:rPr>
-              <w:t>2</w:t>
-            </w:r>
-          </w:p>
-        </w:tc>
-        <w:tc>
-          <w:tcPr>
-            <w:tcW w:w="0" w:type="auto"/>
-            <w:vAlign w:val="center"/>
-            <w:hideMark/>
-          </w:tcPr>
-          <w:p>
-            <w:pPr>
-              <w:spacing w:after="0" w:line="240" w:lineRule="auto"/>
-              <w:jc w:val="center"/>
-              <w:rPr>
-                <w:rFonts w:eastAsia="Times New Roman" w:cstheme="minorHAnsi"/>
-                <w:b/>
-                <w:bCs/>
-                <w:kern w:val="0"/>
-                <w:lang w:eastAsia="es-ES"/>
-                <w14:ligatures w14:val="none"/>
-              </w:rPr>
-            </w:pPr>
-          </w:p>
-        </w:tc>
-        <w:tc>
-          <w:tcPr>
-            <w:tcW w:w="0" w:type="auto"/>
-            <w:vAlign w:val="center"/>
-            <w:hideMark/>
-          </w:tcPr>
-          <w:p>
-            <w:pPr>
-              <w:spacing w:after="0" w:line="240" w:lineRule="auto"/>
-              <w:rPr>
-                <w:rFonts w:eastAsia="Times New Roman" w:cstheme="minorHAnsi"/>
-                <w:kern w:val="0"/>
-                <w:lang w:eastAsia="es-ES"/>
-                <w14:ligatures w14:val="none"/>
-              </w:rPr>
-            </w:pPr>
-          </w:p>
-        </w:tc>
-        <w:tc>
-          <w:tcPr>
-            <w:tcW w:w="0" w:type="auto"/>
-            <w:vAlign w:val="center"/>
-            <w:hideMark/>
-          </w:tcPr>
-          <w:p>
-            <w:pPr>
-              <w:spacing w:after="0" w:line="240" w:lineRule="auto"/>
-              <w:rPr>
-                <w:rFonts w:eastAsia="Times New Roman" w:cstheme="minorHAnsi"/>
-                <w:kern w:val="0"/>
-                <w:lang w:eastAsia="es-ES"/>
-                <w14:ligatures w14:val="none"/>
-              </w:rPr>
-            </w:pPr>
-          </w:p>
-        </w:tc>
-        <w:tc>
-          <w:tcPr>
-            <w:tcW w:w="0" w:type="auto"/>
-            <w:vAlign w:val="center"/>
-            <w:hideMark/>
-          </w:tcPr>
-          <w:p>
-            <w:pPr>
-              <w:spacing w:after="0" w:line="240" w:lineRule="auto"/>
-              <w:rPr>
-                <w:rFonts w:eastAsia="Times New Roman" w:cstheme="minorHAnsi"/>
-                <w:kern w:val="0"/>
-                <w:lang w:eastAsia="es-ES"/>
-                <w14:ligatures w14:val="none"/>
-              </w:rPr>
-            </w:pPr>
-          </w:p>
-        </w:tc>
-        <w:tc>
-          <w:tcPr>
-            <w:tcW w:w="0" w:type="auto"/>
-            <w:vAlign w:val="center"/>
-            <w:hideMark/>
-          </w:tcPr>
-          <w:p>
-            <w:pPr>
-              <w:spacing w:after="0" w:line="240" w:lineRule="auto"/>
-              <w:rPr>
-                <w:rFonts w:eastAsia="Times New Roman" w:cstheme="minorHAnsi"/>
-                <w:kern w:val="0"/>
-                <w:lang w:eastAsia="es-ES"/>
-                <w14:ligatures w14:val="none"/>
-              </w:rPr>
-            </w:pPr>
-          </w:p>
-        </w:tc>
-        <w:tc>
-          <w:tcPr>
-            <w:tcW w:w="0" w:type="auto"/>
-            <w:vAlign w:val="center"/>
-            <w:hideMark/>
-          </w:tcPr>
-          <w:p>
-            <w:pPr>
-              <w:spacing w:after="0" w:line="240" w:lineRule="auto"/>
-              <w:rPr>
-                <w:rFonts w:eastAsia="Times New Roman" w:cstheme="minorHAnsi"/>
-                <w:kern w:val="0"/>
-                <w:lang w:eastAsia="es-ES"/>
-                <w14:ligatures w14:val="none"/>
-              </w:rPr>
-            </w:pPr>
-          </w:p>
-        </w:tc>
-      </w:tr>
-      <w:tr>
-        <w:trPr>
-          <w:tblCellSpacing w:w="15" w:type="dxa"/>
-          <w:jc w:val="center"/>
-        </w:trPr>
-        <w:tc>
-          <w:tcPr>
-            <w:tcW w:w="0" w:type="auto"/>
-            <w:vAlign w:val="center"/>
-            <w:hideMark/>
-          </w:tcPr>
-          <w:p>
-            <w:pPr>
-              <w:spacing w:after="0" w:line="240" w:lineRule="auto"/>
-              <w:jc w:val="center"/>
-              <w:rPr>
-                <w:rFonts w:eastAsia="Times New Roman" w:cstheme="minorHAnsi"/>
-                <w:b/>
-                <w:bCs/>
-                <w:kern w:val="0"/>
-                <w:lang w:eastAsia="es-ES"/>
-                <w14:ligatures w14:val="none"/>
-              </w:rPr>
-            </w:pPr>
-            <w:r>
-              <w:rPr>
-                <w:rFonts w:eastAsia="Times New Roman" w:cstheme="minorHAnsi"/>
-                <w:b/>
-                <w:bCs/>
-                <w:kern w:val="0"/>
-                <w:lang w:eastAsia="es-ES"/>
-                <w14:ligatures w14:val="none"/>
-              </w:rPr>
-              <w:t>3</w:t>
-            </w:r>
-          </w:p>
-        </w:tc>
-        <w:tc>
-          <w:tcPr>
-            <w:tcW w:w="0" w:type="auto"/>
-            <w:vAlign w:val="center"/>
-            <w:hideMark/>
-          </w:tcPr>
-          <w:p>
-            <w:pPr>
-              <w:spacing w:after="0" w:line="240" w:lineRule="auto"/>
-              <w:jc w:val="center"/>
-              <w:rPr>
-                <w:rFonts w:eastAsia="Times New Roman" w:cstheme="minorHAnsi"/>
-                <w:b/>
-                <w:bCs/>
-                <w:kern w:val="0"/>
-                <w:lang w:eastAsia="es-ES"/>
-                <w14:ligatures w14:val="none"/>
-              </w:rPr>
-            </w:pPr>
-          </w:p>
-        </w:tc>
-        <w:tc>
-          <w:tcPr>
-            <w:tcW w:w="0" w:type="auto"/>
-            <w:vAlign w:val="center"/>
-            <w:hideMark/>
-          </w:tcPr>
-          <w:p>
-            <w:pPr>
-              <w:spacing w:after="0" w:line="240" w:lineRule="auto"/>
-              <w:rPr>
-                <w:rFonts w:eastAsia="Times New Roman" w:cstheme="minorHAnsi"/>
-                <w:kern w:val="0"/>
-                <w:lang w:eastAsia="es-ES"/>
-                <w14:ligatures w14:val="none"/>
-              </w:rPr>
-            </w:pPr>
-          </w:p>
-        </w:tc>
-        <w:tc>
-          <w:tcPr>
-            <w:tcW w:w="0" w:type="auto"/>
-            <w:vAlign w:val="center"/>
-            <w:hideMark/>
-          </w:tcPr>
-          <w:p>
-            <w:pPr>
-              <w:spacing w:after="0" w:line="240" w:lineRule="auto"/>
-              <w:rPr>
-                <w:rFonts w:eastAsia="Times New Roman" w:cstheme="minorHAnsi"/>
-                <w:kern w:val="0"/>
-                <w:lang w:eastAsia="es-ES"/>
-                <w14:ligatures w14:val="none"/>
-              </w:rPr>
-            </w:pPr>
-          </w:p>
-        </w:tc>
-        <w:tc>
-          <w:tcPr>
-            <w:tcW w:w="0" w:type="auto"/>
-            <w:vAlign w:val="center"/>
-            <w:hideMark/>
-          </w:tcPr>
-          <w:p>
-            <w:pPr>
-              <w:spacing w:after="0" w:line="240" w:lineRule="auto"/>
-              <w:rPr>
-                <w:rFonts w:eastAsia="Times New Roman" w:cstheme="minorHAnsi"/>
-                <w:kern w:val="0"/>
-                <w:lang w:eastAsia="es-ES"/>
-                <w14:ligatures w14:val="none"/>
-              </w:rPr>
-            </w:pPr>
-          </w:p>
-        </w:tc>
-        <w:tc>
-          <w:tcPr>
-            <w:tcW w:w="0" w:type="auto"/>
-            <w:vAlign w:val="center"/>
-            <w:hideMark/>
-          </w:tcPr>
-          <w:p>
-            <w:pPr>
-              <w:spacing w:after="0" w:line="240" w:lineRule="auto"/>
-              <w:rPr>
-                <w:rFonts w:eastAsia="Times New Roman" w:cstheme="minorHAnsi"/>
-                <w:kern w:val="0"/>
-                <w:lang w:eastAsia="es-ES"/>
-                <w14:ligatures w14:val="none"/>
-              </w:rPr>
-            </w:pPr>
-          </w:p>
-        </w:tc>
-        <w:tc>
-          <w:tcPr>
-            <w:tcW w:w="0" w:type="auto"/>
-            <w:vAlign w:val="center"/>
-            <w:hideMark/>
-          </w:tcPr>
-          <w:p>
-            <w:pPr>
-              <w:spacing w:after="0" w:line="240" w:lineRule="auto"/>
-              <w:rPr>
-                <w:rFonts w:eastAsia="Times New Roman" w:cstheme="minorHAnsi"/>
-                <w:kern w:val="0"/>
-                <w:lang w:eastAsia="es-ES"/>
-                <w14:ligatures w14:val="none"/>
-              </w:rPr>
-            </w:pPr>
-          </w:p>
-        </w:tc>
-      </w:tr>
-      <w:tr>
-        <w:trPr>
-          <w:tblCellSpacing w:w="15" w:type="dxa"/>
-          <w:jc w:val="center"/>
-        </w:trPr>
-        <w:tc>
-          <w:tcPr>
-            <w:tcW w:w="0" w:type="auto"/>
-            <w:vAlign w:val="center"/>
-            <w:hideMark/>
-          </w:tcPr>
-          <w:p>
-            <w:pPr>
-              <w:spacing w:after="0" w:line="240" w:lineRule="auto"/>
-              <w:jc w:val="center"/>
-              <w:rPr>
-                <w:rFonts w:eastAsia="Times New Roman" w:cstheme="minorHAnsi"/>
-                <w:b/>
-                <w:bCs/>
-                <w:kern w:val="0"/>
-                <w:lang w:eastAsia="es-ES"/>
-                <w14:ligatures w14:val="none"/>
-              </w:rPr>
-            </w:pPr>
-            <w:r>
-              <w:rPr>
-                <w:rFonts w:eastAsia="Times New Roman" w:cstheme="minorHAnsi"/>
-                <w:b/>
-                <w:bCs/>
-                <w:kern w:val="0"/>
-                <w:lang w:eastAsia="es-ES"/>
-                <w14:ligatures w14:val="none"/>
-              </w:rPr>
-              <w:t>4</w:t>
-            </w:r>
-          </w:p>
-        </w:tc>
-        <w:tc>
-          <w:tcPr>
-            <w:tcW w:w="0" w:type="auto"/>
-            <w:vAlign w:val="center"/>
-            <w:hideMark/>
-          </w:tcPr>
-          <w:p>
-            <w:pPr>
-              <w:spacing w:after="0" w:line="240" w:lineRule="auto"/>
-              <w:jc w:val="center"/>
-              <w:rPr>
-                <w:rFonts w:eastAsia="Times New Roman" w:cstheme="minorHAnsi"/>
-                <w:b/>
-                <w:bCs/>
-                <w:kern w:val="0"/>
-                <w:lang w:eastAsia="es-ES"/>
-                <w14:ligatures w14:val="none"/>
-              </w:rPr>
-            </w:pPr>
-          </w:p>
-        </w:tc>
-        <w:tc>
-          <w:tcPr>
-            <w:tcW w:w="0" w:type="auto"/>
-            <w:vAlign w:val="center"/>
-            <w:hideMark/>
-          </w:tcPr>
-          <w:p>
-            <w:pPr>
-              <w:spacing w:after="0" w:line="240" w:lineRule="auto"/>
-              <w:rPr>
-                <w:rFonts w:eastAsia="Times New Roman" w:cstheme="minorHAnsi"/>
-                <w:kern w:val="0"/>
-                <w:lang w:eastAsia="es-ES"/>
-                <w14:ligatures w14:val="none"/>
-              </w:rPr>
-            </w:pPr>
-          </w:p>
-        </w:tc>
-        <w:tc>
-          <w:tcPr>
-            <w:tcW w:w="0" w:type="auto"/>
-            <w:vAlign w:val="center"/>
-            <w:hideMark/>
-          </w:tcPr>
-          <w:p>
-            <w:pPr>
-              <w:spacing w:after="0" w:line="240" w:lineRule="auto"/>
-              <w:rPr>
-                <w:rFonts w:eastAsia="Times New Roman" w:cstheme="minorHAnsi"/>
-                <w:kern w:val="0"/>
-                <w:lang w:eastAsia="es-ES"/>
-                <w14:ligatures w14:val="none"/>
-              </w:rPr>
-            </w:pPr>
-          </w:p>
-        </w:tc>
-        <w:tc>
-          <w:tcPr>
-            <w:tcW w:w="0" w:type="auto"/>
-            <w:vAlign w:val="center"/>
-            <w:hideMark/>
-          </w:tcPr>
-          <w:p>
-            <w:pPr>
-              <w:spacing w:after="0" w:line="240" w:lineRule="auto"/>
-              <w:rPr>
-                <w:rFonts w:eastAsia="Times New Roman" w:cstheme="minorHAnsi"/>
-                <w:kern w:val="0"/>
-                <w:lang w:eastAsia="es-ES"/>
-                <w14:ligatures w14:val="none"/>
-              </w:rPr>
-            </w:pPr>
-          </w:p>
-        </w:tc>
-        <w:tc>
-          <w:tcPr>
-            <w:tcW w:w="0" w:type="auto"/>
-            <w:vAlign w:val="center"/>
-            <w:hideMark/>
-          </w:tcPr>
-          <w:p>
-            <w:pPr>
-              <w:spacing w:after="0" w:line="240" w:lineRule="auto"/>
-              <w:rPr>
-                <w:rFonts w:eastAsia="Times New Roman" w:cstheme="minorHAnsi"/>
-                <w:kern w:val="0"/>
-                <w:lang w:eastAsia="es-ES"/>
-                <w14:ligatures w14:val="none"/>
-              </w:rPr>
-            </w:pPr>
-          </w:p>
-        </w:tc>
-        <w:tc>
-          <w:tcPr>
-            <w:tcW w:w="0" w:type="auto"/>
-            <w:vAlign w:val="center"/>
-            <w:hideMark/>
-          </w:tcPr>
-          <w:p>
-            <w:pPr>
-              <w:spacing w:after="0" w:line="240" w:lineRule="auto"/>
-              <w:rPr>
-                <w:rFonts w:eastAsia="Times New Roman" w:cstheme="minorHAnsi"/>
-                <w:kern w:val="0"/>
-                <w:lang w:eastAsia="es-ES"/>
-                <w14:ligatures w14:val="none"/>
-              </w:rPr>
-            </w:pPr>
-          </w:p>
-        </w:tc>
-      </w:tr>
-      <w:tr>
-        <w:trPr>
-          <w:tblCellSpacing w:w="15" w:type="dxa"/>
-          <w:jc w:val="center"/>
-        </w:trPr>
-        <w:tc>
-          <w:tcPr>
-            <w:tcW w:w="0" w:type="auto"/>
-            <w:vAlign w:val="center"/>
-            <w:hideMark/>
-          </w:tcPr>
-          <w:p>
-            <w:pPr>
-              <w:spacing w:after="0" w:line="240" w:lineRule="auto"/>
-              <w:jc w:val="center"/>
-              <w:rPr>
-                <w:rFonts w:eastAsia="Times New Roman" w:cstheme="minorHAnsi"/>
-                <w:b/>
-                <w:bCs/>
-                <w:kern w:val="0"/>
-                <w:lang w:eastAsia="es-ES"/>
-                <w14:ligatures w14:val="none"/>
-              </w:rPr>
-            </w:pPr>
-            <w:r>
-              <w:rPr>
-                <w:rFonts w:eastAsia="Times New Roman" w:cstheme="minorHAnsi"/>
-                <w:b/>
-                <w:bCs/>
-                <w:kern w:val="0"/>
-                <w:lang w:eastAsia="es-ES"/>
-                <w14:ligatures w14:val="none"/>
-              </w:rPr>
-              <w:t>5</w:t>
-            </w:r>
-          </w:p>
-        </w:tc>
-        <w:tc>
-          <w:tcPr>
-            <w:tcW w:w="0" w:type="auto"/>
-            <w:vAlign w:val="center"/>
-            <w:hideMark/>
-          </w:tcPr>
-          <w:p>
-            <w:pPr>
-              <w:spacing w:after="0" w:line="240" w:lineRule="auto"/>
-              <w:jc w:val="center"/>
-              <w:rPr>
-                <w:rFonts w:eastAsia="Times New Roman" w:cstheme="minorHAnsi"/>
-                <w:b/>
-                <w:bCs/>
-                <w:kern w:val="0"/>
-                <w:lang w:eastAsia="es-ES"/>
-                <w14:ligatures w14:val="none"/>
-              </w:rPr>
-            </w:pPr>
-          </w:p>
-        </w:tc>
-        <w:tc>
-          <w:tcPr>
-            <w:tcW w:w="0" w:type="auto"/>
-            <w:vAlign w:val="center"/>
-            <w:hideMark/>
-          </w:tcPr>
-          <w:p>
-            <w:pPr>
-              <w:spacing w:after="0" w:line="240" w:lineRule="auto"/>
-              <w:rPr>
-                <w:rFonts w:eastAsia="Times New Roman" w:cstheme="minorHAnsi"/>
-                <w:kern w:val="0"/>
-                <w:lang w:eastAsia="es-ES"/>
-                <w14:ligatures w14:val="none"/>
-              </w:rPr>
-            </w:pPr>
-          </w:p>
-        </w:tc>
-        <w:tc>
-          <w:tcPr>
-            <w:tcW w:w="0" w:type="auto"/>
-            <w:vAlign w:val="center"/>
-            <w:hideMark/>
-          </w:tcPr>
-          <w:p>
-            <w:pPr>
-              <w:spacing w:after="0" w:line="240" w:lineRule="auto"/>
-              <w:rPr>
-                <w:rFonts w:eastAsia="Times New Roman" w:cstheme="minorHAnsi"/>
-                <w:kern w:val="0"/>
-                <w:lang w:eastAsia="es-ES"/>
-                <w14:ligatures w14:val="none"/>
-              </w:rPr>
-            </w:pPr>
-          </w:p>
-        </w:tc>
-        <w:tc>
-          <w:tcPr>
-            <w:tcW w:w="0" w:type="auto"/>
-            <w:vAlign w:val="center"/>
-            <w:hideMark/>
-          </w:tcPr>
-          <w:p>
-            <w:pPr>
-              <w:spacing w:after="0" w:line="240" w:lineRule="auto"/>
-              <w:rPr>
-                <w:rFonts w:eastAsia="Times New Roman" w:cstheme="minorHAnsi"/>
-                <w:kern w:val="0"/>
-                <w:lang w:eastAsia="es-ES"/>
-                <w14:ligatures w14:val="none"/>
-              </w:rPr>
-            </w:pPr>
-          </w:p>
-        </w:tc>
-        <w:tc>
-          <w:tcPr>
-            <w:tcW w:w="0" w:type="auto"/>
-            <w:vAlign w:val="center"/>
-            <w:hideMark/>
-          </w:tcPr>
-          <w:p>
-            <w:pPr>
-              <w:spacing w:after="0" w:line="240" w:lineRule="auto"/>
-              <w:rPr>
-                <w:rFonts w:eastAsia="Times New Roman" w:cstheme="minorHAnsi"/>
-                <w:kern w:val="0"/>
-                <w:lang w:eastAsia="es-ES"/>
-                <w14:ligatures w14:val="none"/>
-              </w:rPr>
-            </w:pPr>
-          </w:p>
-        </w:tc>
-        <w:tc>
-          <w:tcPr>
-            <w:tcW w:w="0" w:type="auto"/>
-            <w:vAlign w:val="center"/>
-            <w:hideMark/>
-          </w:tcPr>
-          <w:p>
-            <w:pPr>
-              <w:spacing w:after="0" w:line="240" w:lineRule="auto"/>
-              <w:rPr>
-                <w:rFonts w:eastAsia="Times New Roman" w:cstheme="minorHAnsi"/>
-                <w:kern w:val="0"/>
-                <w:lang w:eastAsia="es-ES"/>
-                <w14:ligatures w14:val="none"/>
-              </w:rPr>
-            </w:pPr>
-          </w:p>
-        </w:tc>
-      </w:tr>
-    </w:tbl>
-    <w:p>
-      <w:pPr>
-        <w:jc w:val="center"/>
-        <w:rPr>
-          <w:b/>
-          <w:bCs/>
-        </w:rPr>
-      </w:pPr>
-    </w:p>
-    <w:p/>
-    <w:p>
-      <w:pPr>
-        <w:pStyle w:val="Ttulo4"/>
-      </w:pPr>
-      <w:bookmarkStart w:id="32" w:name="_Toc160698507"/>
-      <w:r>
-        <w:t>Apartado 3</w:t>
-      </w:r>
-      <w:bookmarkEnd w:id="32"/>
-    </w:p>
-    <w:p>
-      <w:r>
-        <w:t>Realiza una conversión de formato con cada uno de los archivos del apartado anterior (utilizando 5 formatos de destino diferentes del original y diferentes entre sí) y modificando la Frecuencia de muestreo (utilizando 5 frecuencias distintas entre sí y distintas de su original). Rellena la siguiente tabla indicando los nuevos valores para el archivo una vez convertido. El número de la primera columna indica el número de archivo original. Se valorará el empleo de más de un programa de conversión de archivos sonido.</w:t>
-      </w:r>
-    </w:p>
-    <w:p>
-      <w:pPr>
-        <w:jc w:val="center"/>
-        <w:rPr>
-          <w:b/>
-          <w:bCs/>
-        </w:rPr>
-      </w:pPr>
-      <w:r>
-        <w:rPr>
-          <w:b/>
-          <w:bCs/>
-        </w:rPr>
-        <w:t>Apartado 3 de la tarea. Conversión de los archivos de sonido</w:t>
-      </w:r>
-    </w:p>
-    <w:tbl>
-      <w:tblPr>
-        <w:tblW w:w="0" w:type="auto"/>
-        <w:jc w:val="center"/>
-        <w:tblCellSpacing w:w="15" w:type="dxa"/>
-        <w:tblBorders>
-          <w:top w:val="single" w:sz="4" w:space="0" w:color="D9E2F3" w:themeColor="accent1" w:themeTint="33"/>
-          <w:left w:val="single" w:sz="4" w:space="0" w:color="D9E2F3" w:themeColor="accent1" w:themeTint="33"/>
-          <w:bottom w:val="single" w:sz="4" w:space="0" w:color="D9E2F3" w:themeColor="accent1" w:themeTint="33"/>
-          <w:right w:val="single" w:sz="4" w:space="0" w:color="D9E2F3" w:themeColor="accent1" w:themeTint="33"/>
-          <w:insideH w:val="single" w:sz="4" w:space="0" w:color="D9E2F3" w:themeColor="accent1" w:themeTint="33"/>
-          <w:insideV w:val="single" w:sz="4" w:space="0" w:color="D9E2F3" w:themeColor="accent1" w:themeTint="33"/>
-        </w:tblBorders>
-        <w:tblCellMar>
-          <w:top w:w="15" w:type="dxa"/>
-          <w:left w:w="15" w:type="dxa"/>
-          <w:bottom w:w="15" w:type="dxa"/>
-          <w:right w:w="15" w:type="dxa"/>
-        </w:tblCellMar>
-        <w:tblLook w:val="04A0" w:firstRow="1" w:lastRow="0" w:firstColumn="1" w:lastColumn="0" w:noHBand="0" w:noVBand="1"/>
-      </w:tblPr>
-      <w:tblGrid>
-        <w:gridCol w:w="336"/>
-        <w:gridCol w:w="1940"/>
-        <w:gridCol w:w="441"/>
-        <w:gridCol w:w="860"/>
-        <w:gridCol w:w="2271"/>
-        <w:gridCol w:w="529"/>
-      </w:tblGrid>
-      <w:tr>
-        <w:trPr>
-          <w:tblCellSpacing w:w="15" w:type="dxa"/>
-          <w:jc w:val="center"/>
-        </w:trPr>
-        <w:tc>
-          <w:tcPr>
-            <w:tcW w:w="0" w:type="auto"/>
-            <w:vAlign w:val="center"/>
-            <w:hideMark/>
-          </w:tcPr>
-          <w:p>
-            <w:pPr>
-              <w:spacing w:after="0" w:line="240" w:lineRule="auto"/>
-              <w:jc w:val="center"/>
-              <w:rPr>
-                <w:rFonts w:eastAsia="Times New Roman" w:cstheme="minorHAnsi"/>
-                <w:b/>
-                <w:bCs/>
-                <w:kern w:val="0"/>
-                <w:lang w:eastAsia="es-ES"/>
-                <w14:ligatures w14:val="none"/>
-              </w:rPr>
-            </w:pPr>
-            <w:r>
-              <w:rPr>
-                <w:rFonts w:eastAsia="Times New Roman" w:cstheme="minorHAnsi"/>
-                <w:b/>
-                <w:bCs/>
-                <w:kern w:val="0"/>
-                <w:lang w:eastAsia="es-ES"/>
-                <w14:ligatures w14:val="none"/>
-              </w:rPr>
-              <w:t>Nº</w:t>
-            </w:r>
-          </w:p>
-        </w:tc>
-        <w:tc>
-          <w:tcPr>
-            <w:tcW w:w="0" w:type="auto"/>
-            <w:vAlign w:val="center"/>
-            <w:hideMark/>
-          </w:tcPr>
-          <w:p>
-            <w:pPr>
-              <w:spacing w:after="0" w:line="240" w:lineRule="auto"/>
-              <w:jc w:val="center"/>
-              <w:rPr>
-                <w:rFonts w:eastAsia="Times New Roman" w:cstheme="minorHAnsi"/>
-                <w:b/>
-                <w:bCs/>
-                <w:kern w:val="0"/>
-                <w:lang w:eastAsia="es-ES"/>
-                <w14:ligatures w14:val="none"/>
-              </w:rPr>
-            </w:pPr>
-            <w:r>
-              <w:rPr>
-                <w:rFonts w:eastAsia="Times New Roman" w:cstheme="minorHAnsi"/>
-                <w:b/>
-                <w:bCs/>
-                <w:kern w:val="0"/>
-                <w:lang w:eastAsia="es-ES"/>
-                <w14:ligatures w14:val="none"/>
-              </w:rPr>
-              <w:t>Programa empleado</w:t>
-            </w:r>
-          </w:p>
-        </w:tc>
-        <w:tc>
-          <w:tcPr>
-            <w:tcW w:w="0" w:type="auto"/>
-            <w:vAlign w:val="center"/>
-            <w:hideMark/>
-          </w:tcPr>
-          <w:p>
-            <w:pPr>
-              <w:spacing w:after="0" w:line="240" w:lineRule="auto"/>
-              <w:jc w:val="center"/>
-              <w:rPr>
-                <w:rFonts w:eastAsia="Times New Roman" w:cstheme="minorHAnsi"/>
-                <w:b/>
-                <w:bCs/>
-                <w:kern w:val="0"/>
-                <w:lang w:eastAsia="es-ES"/>
-                <w14:ligatures w14:val="none"/>
-              </w:rPr>
-            </w:pPr>
-            <w:r>
-              <w:rPr>
-                <w:rFonts w:eastAsia="Times New Roman" w:cstheme="minorHAnsi"/>
-                <w:b/>
-                <w:bCs/>
-                <w:kern w:val="0"/>
-                <w:lang w:val="en" w:eastAsia="es-ES"/>
-                <w14:ligatures w14:val="none"/>
-              </w:rPr>
-              <w:t>URL</w:t>
-            </w:r>
-          </w:p>
-        </w:tc>
-        <w:tc>
-          <w:tcPr>
-            <w:tcW w:w="0" w:type="auto"/>
-            <w:vAlign w:val="center"/>
-            <w:hideMark/>
-          </w:tcPr>
-          <w:p>
-            <w:pPr>
-              <w:spacing w:after="0" w:line="240" w:lineRule="auto"/>
-              <w:jc w:val="center"/>
-              <w:rPr>
-                <w:rFonts w:eastAsia="Times New Roman" w:cstheme="minorHAnsi"/>
-                <w:b/>
-                <w:bCs/>
-                <w:kern w:val="0"/>
-                <w:lang w:eastAsia="es-ES"/>
-                <w14:ligatures w14:val="none"/>
-              </w:rPr>
-            </w:pPr>
-            <w:r>
-              <w:rPr>
-                <w:rFonts w:eastAsia="Times New Roman" w:cstheme="minorHAnsi"/>
-                <w:b/>
-                <w:bCs/>
-                <w:kern w:val="0"/>
-                <w:lang w:eastAsia="es-ES"/>
-                <w14:ligatures w14:val="none"/>
-              </w:rPr>
-              <w:t>Formato</w:t>
-            </w:r>
-          </w:p>
-        </w:tc>
-        <w:tc>
-          <w:tcPr>
-            <w:tcW w:w="0" w:type="auto"/>
-            <w:vAlign w:val="center"/>
-            <w:hideMark/>
-          </w:tcPr>
-          <w:p>
-            <w:pPr>
-              <w:spacing w:after="0" w:line="240" w:lineRule="auto"/>
-              <w:jc w:val="center"/>
-              <w:rPr>
-                <w:rFonts w:eastAsia="Times New Roman" w:cstheme="minorHAnsi"/>
-                <w:b/>
-                <w:bCs/>
-                <w:kern w:val="0"/>
-                <w:lang w:eastAsia="es-ES"/>
-                <w14:ligatures w14:val="none"/>
-              </w:rPr>
-            </w:pPr>
-            <w:r>
-              <w:rPr>
-                <w:rFonts w:eastAsia="Times New Roman" w:cstheme="minorHAnsi"/>
-                <w:b/>
-                <w:bCs/>
-                <w:kern w:val="0"/>
-                <w:lang w:eastAsia="es-ES"/>
-                <w14:ligatures w14:val="none"/>
-              </w:rPr>
-              <w:t>Frecuencia de muestreo</w:t>
-            </w:r>
-          </w:p>
-        </w:tc>
-        <w:tc>
-          <w:tcPr>
-            <w:tcW w:w="0" w:type="auto"/>
-            <w:vAlign w:val="center"/>
-            <w:hideMark/>
-          </w:tcPr>
-          <w:p>
-            <w:pPr>
-              <w:spacing w:after="0" w:line="240" w:lineRule="auto"/>
-              <w:jc w:val="center"/>
-              <w:rPr>
-                <w:rFonts w:eastAsia="Times New Roman" w:cstheme="minorHAnsi"/>
-                <w:b/>
-                <w:bCs/>
-                <w:kern w:val="0"/>
-                <w:lang w:eastAsia="es-ES"/>
-                <w14:ligatures w14:val="none"/>
-              </w:rPr>
-            </w:pPr>
-            <w:r>
-              <w:rPr>
-                <w:rFonts w:eastAsia="Times New Roman" w:cstheme="minorHAnsi"/>
-                <w:b/>
-                <w:bCs/>
-                <w:kern w:val="0"/>
-                <w:lang w:eastAsia="es-ES"/>
-                <w14:ligatures w14:val="none"/>
-              </w:rPr>
-              <w:t>Peso</w:t>
-            </w:r>
-          </w:p>
-        </w:tc>
-      </w:tr>
-      <w:tr>
-        <w:trPr>
-          <w:tblCellSpacing w:w="15" w:type="dxa"/>
-          <w:jc w:val="center"/>
-        </w:trPr>
-        <w:tc>
-          <w:tcPr>
-            <w:tcW w:w="0" w:type="auto"/>
-            <w:vAlign w:val="center"/>
-            <w:hideMark/>
-          </w:tcPr>
-          <w:p>
-            <w:pPr>
-              <w:spacing w:after="0" w:line="240" w:lineRule="auto"/>
-              <w:jc w:val="center"/>
-              <w:rPr>
-                <w:rFonts w:eastAsia="Times New Roman" w:cstheme="minorHAnsi"/>
-                <w:b/>
-                <w:bCs/>
-                <w:kern w:val="0"/>
-                <w:lang w:eastAsia="es-ES"/>
-                <w14:ligatures w14:val="none"/>
-              </w:rPr>
-            </w:pPr>
-            <w:r>
-              <w:rPr>
-                <w:rFonts w:eastAsia="Times New Roman" w:cstheme="minorHAnsi"/>
-                <w:b/>
-                <w:bCs/>
-                <w:kern w:val="0"/>
-                <w:lang w:eastAsia="es-ES"/>
-                <w14:ligatures w14:val="none"/>
-              </w:rPr>
-              <w:t>1</w:t>
-            </w:r>
-          </w:p>
-        </w:tc>
-        <w:tc>
-          <w:tcPr>
-            <w:tcW w:w="0" w:type="auto"/>
-            <w:vAlign w:val="center"/>
-            <w:hideMark/>
-          </w:tcPr>
-          <w:p>
-            <w:pPr>
-              <w:spacing w:after="0" w:line="240" w:lineRule="auto"/>
-              <w:jc w:val="center"/>
-              <w:rPr>
-                <w:rFonts w:eastAsia="Times New Roman" w:cstheme="minorHAnsi"/>
-                <w:b/>
-                <w:bCs/>
-                <w:kern w:val="0"/>
-                <w:lang w:eastAsia="es-ES"/>
-                <w14:ligatures w14:val="none"/>
-              </w:rPr>
-            </w:pPr>
-          </w:p>
-        </w:tc>
-        <w:tc>
-          <w:tcPr>
-            <w:tcW w:w="0" w:type="auto"/>
-            <w:vAlign w:val="center"/>
-            <w:hideMark/>
-          </w:tcPr>
-          <w:p>
-            <w:pPr>
-              <w:spacing w:after="0" w:line="240" w:lineRule="auto"/>
-              <w:rPr>
-                <w:rFonts w:eastAsia="Times New Roman" w:cstheme="minorHAnsi"/>
-                <w:kern w:val="0"/>
-                <w:lang w:eastAsia="es-ES"/>
-                <w14:ligatures w14:val="none"/>
-              </w:rPr>
-            </w:pPr>
-          </w:p>
-        </w:tc>
-        <w:tc>
-          <w:tcPr>
-            <w:tcW w:w="0" w:type="auto"/>
-            <w:vAlign w:val="center"/>
-            <w:hideMark/>
-          </w:tcPr>
-          <w:p>
-            <w:pPr>
-              <w:spacing w:after="0" w:line="240" w:lineRule="auto"/>
-              <w:rPr>
-                <w:rFonts w:eastAsia="Times New Roman" w:cstheme="minorHAnsi"/>
-                <w:kern w:val="0"/>
-                <w:lang w:eastAsia="es-ES"/>
-                <w14:ligatures w14:val="none"/>
-              </w:rPr>
-            </w:pPr>
-          </w:p>
-        </w:tc>
-        <w:tc>
-          <w:tcPr>
-            <w:tcW w:w="0" w:type="auto"/>
-            <w:vAlign w:val="center"/>
-            <w:hideMark/>
-          </w:tcPr>
-          <w:p>
-            <w:pPr>
-              <w:spacing w:after="0" w:line="240" w:lineRule="auto"/>
-              <w:rPr>
-                <w:rFonts w:eastAsia="Times New Roman" w:cstheme="minorHAnsi"/>
-                <w:kern w:val="0"/>
-                <w:lang w:eastAsia="es-ES"/>
-                <w14:ligatures w14:val="none"/>
-              </w:rPr>
-            </w:pPr>
-          </w:p>
-        </w:tc>
-        <w:tc>
-          <w:tcPr>
-            <w:tcW w:w="0" w:type="auto"/>
-            <w:vAlign w:val="center"/>
-            <w:hideMark/>
-          </w:tcPr>
-          <w:p>
-            <w:pPr>
-              <w:spacing w:after="0" w:line="240" w:lineRule="auto"/>
-              <w:rPr>
-                <w:rFonts w:eastAsia="Times New Roman" w:cstheme="minorHAnsi"/>
-                <w:kern w:val="0"/>
-                <w:lang w:eastAsia="es-ES"/>
-                <w14:ligatures w14:val="none"/>
-              </w:rPr>
-            </w:pPr>
-          </w:p>
-        </w:tc>
-      </w:tr>
-      <w:tr>
-        <w:trPr>
-          <w:tblCellSpacing w:w="15" w:type="dxa"/>
-          <w:jc w:val="center"/>
-        </w:trPr>
-        <w:tc>
-          <w:tcPr>
-            <w:tcW w:w="0" w:type="auto"/>
-            <w:vAlign w:val="center"/>
-            <w:hideMark/>
-          </w:tcPr>
-          <w:p>
-            <w:pPr>
-              <w:spacing w:after="0" w:line="240" w:lineRule="auto"/>
-              <w:jc w:val="center"/>
-              <w:rPr>
-                <w:rFonts w:eastAsia="Times New Roman" w:cstheme="minorHAnsi"/>
-                <w:b/>
-                <w:bCs/>
-                <w:kern w:val="0"/>
-                <w:lang w:eastAsia="es-ES"/>
-                <w14:ligatures w14:val="none"/>
-              </w:rPr>
-            </w:pPr>
-            <w:r>
-              <w:rPr>
-                <w:rFonts w:eastAsia="Times New Roman" w:cstheme="minorHAnsi"/>
-                <w:b/>
-                <w:bCs/>
-                <w:kern w:val="0"/>
-                <w:lang w:eastAsia="es-ES"/>
-                <w14:ligatures w14:val="none"/>
-              </w:rPr>
-              <w:t>2</w:t>
-            </w:r>
-          </w:p>
-        </w:tc>
-        <w:tc>
-          <w:tcPr>
-            <w:tcW w:w="0" w:type="auto"/>
-            <w:vAlign w:val="center"/>
-            <w:hideMark/>
-          </w:tcPr>
-          <w:p>
-            <w:pPr>
-              <w:spacing w:after="0" w:line="240" w:lineRule="auto"/>
-              <w:jc w:val="center"/>
-              <w:rPr>
-                <w:rFonts w:eastAsia="Times New Roman" w:cstheme="minorHAnsi"/>
-                <w:b/>
-                <w:bCs/>
-                <w:kern w:val="0"/>
-                <w:lang w:eastAsia="es-ES"/>
-                <w14:ligatures w14:val="none"/>
-              </w:rPr>
-            </w:pPr>
-          </w:p>
-        </w:tc>
-        <w:tc>
-          <w:tcPr>
-            <w:tcW w:w="0" w:type="auto"/>
-            <w:vAlign w:val="center"/>
-            <w:hideMark/>
-          </w:tcPr>
-          <w:p>
-            <w:pPr>
-              <w:spacing w:after="0" w:line="240" w:lineRule="auto"/>
-              <w:rPr>
-                <w:rFonts w:eastAsia="Times New Roman" w:cstheme="minorHAnsi"/>
-                <w:kern w:val="0"/>
-                <w:lang w:eastAsia="es-ES"/>
-                <w14:ligatures w14:val="none"/>
-              </w:rPr>
-            </w:pPr>
-          </w:p>
-        </w:tc>
-        <w:tc>
-          <w:tcPr>
-            <w:tcW w:w="0" w:type="auto"/>
-            <w:vAlign w:val="center"/>
-            <w:hideMark/>
-          </w:tcPr>
-          <w:p>
-            <w:pPr>
-              <w:spacing w:after="0" w:line="240" w:lineRule="auto"/>
-              <w:rPr>
-                <w:rFonts w:eastAsia="Times New Roman" w:cstheme="minorHAnsi"/>
-                <w:kern w:val="0"/>
-                <w:lang w:eastAsia="es-ES"/>
-                <w14:ligatures w14:val="none"/>
-              </w:rPr>
-            </w:pPr>
-          </w:p>
-        </w:tc>
-        <w:tc>
-          <w:tcPr>
-            <w:tcW w:w="0" w:type="auto"/>
-            <w:vAlign w:val="center"/>
-            <w:hideMark/>
-          </w:tcPr>
-          <w:p>
-            <w:pPr>
-              <w:spacing w:after="0" w:line="240" w:lineRule="auto"/>
-              <w:rPr>
-                <w:rFonts w:eastAsia="Times New Roman" w:cstheme="minorHAnsi"/>
-                <w:kern w:val="0"/>
-                <w:lang w:eastAsia="es-ES"/>
-                <w14:ligatures w14:val="none"/>
-              </w:rPr>
-            </w:pPr>
-          </w:p>
-        </w:tc>
-        <w:tc>
-          <w:tcPr>
-            <w:tcW w:w="0" w:type="auto"/>
-            <w:vAlign w:val="center"/>
-            <w:hideMark/>
-          </w:tcPr>
-          <w:p>
-            <w:pPr>
-              <w:spacing w:after="0" w:line="240" w:lineRule="auto"/>
-              <w:rPr>
-                <w:rFonts w:eastAsia="Times New Roman" w:cstheme="minorHAnsi"/>
-                <w:kern w:val="0"/>
-                <w:lang w:eastAsia="es-ES"/>
-                <w14:ligatures w14:val="none"/>
-              </w:rPr>
-            </w:pPr>
-          </w:p>
-        </w:tc>
-      </w:tr>
-      <w:tr>
-        <w:trPr>
-          <w:tblCellSpacing w:w="15" w:type="dxa"/>
-          <w:jc w:val="center"/>
-        </w:trPr>
-        <w:tc>
-          <w:tcPr>
-            <w:tcW w:w="0" w:type="auto"/>
-            <w:vAlign w:val="center"/>
-            <w:hideMark/>
-          </w:tcPr>
-          <w:p>
-            <w:pPr>
-              <w:spacing w:after="0" w:line="240" w:lineRule="auto"/>
-              <w:jc w:val="center"/>
-              <w:rPr>
-                <w:rFonts w:eastAsia="Times New Roman" w:cstheme="minorHAnsi"/>
-                <w:b/>
-                <w:bCs/>
-                <w:kern w:val="0"/>
-                <w:lang w:eastAsia="es-ES"/>
-                <w14:ligatures w14:val="none"/>
-              </w:rPr>
-            </w:pPr>
-            <w:r>
-              <w:rPr>
-                <w:rFonts w:eastAsia="Times New Roman" w:cstheme="minorHAnsi"/>
-                <w:b/>
-                <w:bCs/>
-                <w:kern w:val="0"/>
-                <w:lang w:eastAsia="es-ES"/>
-                <w14:ligatures w14:val="none"/>
-              </w:rPr>
-              <w:lastRenderedPageBreak/>
-              <w:t>3</w:t>
-            </w:r>
-          </w:p>
-        </w:tc>
-        <w:tc>
-          <w:tcPr>
-            <w:tcW w:w="0" w:type="auto"/>
-            <w:vAlign w:val="center"/>
-            <w:hideMark/>
-          </w:tcPr>
-          <w:p>
-            <w:pPr>
-              <w:spacing w:after="0" w:line="240" w:lineRule="auto"/>
-              <w:jc w:val="center"/>
-              <w:rPr>
-                <w:rFonts w:eastAsia="Times New Roman" w:cstheme="minorHAnsi"/>
-                <w:b/>
-                <w:bCs/>
-                <w:kern w:val="0"/>
-                <w:lang w:eastAsia="es-ES"/>
-                <w14:ligatures w14:val="none"/>
-              </w:rPr>
-            </w:pPr>
-          </w:p>
-        </w:tc>
-        <w:tc>
-          <w:tcPr>
-            <w:tcW w:w="0" w:type="auto"/>
-            <w:vAlign w:val="center"/>
-            <w:hideMark/>
-          </w:tcPr>
-          <w:p>
-            <w:pPr>
-              <w:spacing w:after="0" w:line="240" w:lineRule="auto"/>
-              <w:rPr>
-                <w:rFonts w:eastAsia="Times New Roman" w:cstheme="minorHAnsi"/>
-                <w:kern w:val="0"/>
-                <w:lang w:eastAsia="es-ES"/>
-                <w14:ligatures w14:val="none"/>
-              </w:rPr>
-            </w:pPr>
-          </w:p>
-        </w:tc>
-        <w:tc>
-          <w:tcPr>
-            <w:tcW w:w="0" w:type="auto"/>
-            <w:vAlign w:val="center"/>
-            <w:hideMark/>
-          </w:tcPr>
-          <w:p>
-            <w:pPr>
-              <w:spacing w:after="0" w:line="240" w:lineRule="auto"/>
-              <w:rPr>
-                <w:rFonts w:eastAsia="Times New Roman" w:cstheme="minorHAnsi"/>
-                <w:kern w:val="0"/>
-                <w:lang w:eastAsia="es-ES"/>
-                <w14:ligatures w14:val="none"/>
-              </w:rPr>
-            </w:pPr>
-          </w:p>
-        </w:tc>
-        <w:tc>
-          <w:tcPr>
-            <w:tcW w:w="0" w:type="auto"/>
-            <w:vAlign w:val="center"/>
-            <w:hideMark/>
-          </w:tcPr>
-          <w:p>
-            <w:pPr>
-              <w:spacing w:after="0" w:line="240" w:lineRule="auto"/>
-              <w:rPr>
-                <w:rFonts w:eastAsia="Times New Roman" w:cstheme="minorHAnsi"/>
-                <w:kern w:val="0"/>
-                <w:lang w:eastAsia="es-ES"/>
-                <w14:ligatures w14:val="none"/>
-              </w:rPr>
-            </w:pPr>
-          </w:p>
-        </w:tc>
-        <w:tc>
-          <w:tcPr>
-            <w:tcW w:w="0" w:type="auto"/>
-            <w:vAlign w:val="center"/>
-            <w:hideMark/>
-          </w:tcPr>
-          <w:p>
-            <w:pPr>
-              <w:spacing w:after="0" w:line="240" w:lineRule="auto"/>
-              <w:rPr>
-                <w:rFonts w:eastAsia="Times New Roman" w:cstheme="minorHAnsi"/>
-                <w:kern w:val="0"/>
-                <w:lang w:eastAsia="es-ES"/>
-                <w14:ligatures w14:val="none"/>
-              </w:rPr>
-            </w:pPr>
-          </w:p>
-        </w:tc>
-      </w:tr>
-      <w:tr>
-        <w:trPr>
-          <w:tblCellSpacing w:w="15" w:type="dxa"/>
-          <w:jc w:val="center"/>
-        </w:trPr>
-        <w:tc>
-          <w:tcPr>
-            <w:tcW w:w="0" w:type="auto"/>
-            <w:vAlign w:val="center"/>
-            <w:hideMark/>
-          </w:tcPr>
-          <w:p>
-            <w:pPr>
-              <w:spacing w:after="0" w:line="240" w:lineRule="auto"/>
-              <w:jc w:val="center"/>
-              <w:rPr>
-                <w:rFonts w:eastAsia="Times New Roman" w:cstheme="minorHAnsi"/>
-                <w:b/>
-                <w:bCs/>
-                <w:kern w:val="0"/>
-                <w:lang w:eastAsia="es-ES"/>
-                <w14:ligatures w14:val="none"/>
-              </w:rPr>
-            </w:pPr>
-            <w:r>
-              <w:rPr>
-                <w:rFonts w:eastAsia="Times New Roman" w:cstheme="minorHAnsi"/>
-                <w:b/>
-                <w:bCs/>
-                <w:kern w:val="0"/>
-                <w:lang w:eastAsia="es-ES"/>
-                <w14:ligatures w14:val="none"/>
-              </w:rPr>
-              <w:t>4</w:t>
-            </w:r>
-          </w:p>
-        </w:tc>
-        <w:tc>
-          <w:tcPr>
-            <w:tcW w:w="0" w:type="auto"/>
-            <w:vAlign w:val="center"/>
-            <w:hideMark/>
-          </w:tcPr>
-          <w:p>
-            <w:pPr>
-              <w:spacing w:after="0" w:line="240" w:lineRule="auto"/>
-              <w:jc w:val="center"/>
-              <w:rPr>
-                <w:rFonts w:eastAsia="Times New Roman" w:cstheme="minorHAnsi"/>
-                <w:b/>
-                <w:bCs/>
-                <w:kern w:val="0"/>
-                <w:lang w:eastAsia="es-ES"/>
-                <w14:ligatures w14:val="none"/>
-              </w:rPr>
-            </w:pPr>
-          </w:p>
-        </w:tc>
-        <w:tc>
-          <w:tcPr>
-            <w:tcW w:w="0" w:type="auto"/>
-            <w:vAlign w:val="center"/>
-            <w:hideMark/>
-          </w:tcPr>
-          <w:p>
-            <w:pPr>
-              <w:spacing w:after="0" w:line="240" w:lineRule="auto"/>
-              <w:rPr>
-                <w:rFonts w:eastAsia="Times New Roman" w:cstheme="minorHAnsi"/>
-                <w:kern w:val="0"/>
-                <w:lang w:eastAsia="es-ES"/>
-                <w14:ligatures w14:val="none"/>
-              </w:rPr>
-            </w:pPr>
-          </w:p>
-        </w:tc>
-        <w:tc>
-          <w:tcPr>
-            <w:tcW w:w="0" w:type="auto"/>
-            <w:vAlign w:val="center"/>
-            <w:hideMark/>
-          </w:tcPr>
-          <w:p>
-            <w:pPr>
-              <w:spacing w:after="0" w:line="240" w:lineRule="auto"/>
-              <w:rPr>
-                <w:rFonts w:eastAsia="Times New Roman" w:cstheme="minorHAnsi"/>
-                <w:kern w:val="0"/>
-                <w:lang w:eastAsia="es-ES"/>
-                <w14:ligatures w14:val="none"/>
-              </w:rPr>
-            </w:pPr>
-          </w:p>
-        </w:tc>
-        <w:tc>
-          <w:tcPr>
-            <w:tcW w:w="0" w:type="auto"/>
-            <w:vAlign w:val="center"/>
-            <w:hideMark/>
-          </w:tcPr>
-          <w:p>
-            <w:pPr>
-              <w:spacing w:after="0" w:line="240" w:lineRule="auto"/>
-              <w:rPr>
-                <w:rFonts w:eastAsia="Times New Roman" w:cstheme="minorHAnsi"/>
-                <w:kern w:val="0"/>
-                <w:lang w:eastAsia="es-ES"/>
-                <w14:ligatures w14:val="none"/>
-              </w:rPr>
-            </w:pPr>
-          </w:p>
-        </w:tc>
-        <w:tc>
-          <w:tcPr>
-            <w:tcW w:w="0" w:type="auto"/>
-            <w:vAlign w:val="center"/>
-            <w:hideMark/>
-          </w:tcPr>
-          <w:p>
-            <w:pPr>
-              <w:spacing w:after="0" w:line="240" w:lineRule="auto"/>
-              <w:rPr>
-                <w:rFonts w:eastAsia="Times New Roman" w:cstheme="minorHAnsi"/>
-                <w:kern w:val="0"/>
-                <w:lang w:eastAsia="es-ES"/>
-                <w14:ligatures w14:val="none"/>
-              </w:rPr>
-            </w:pPr>
-          </w:p>
-        </w:tc>
-      </w:tr>
-      <w:tr>
-        <w:trPr>
-          <w:tblCellSpacing w:w="15" w:type="dxa"/>
-          <w:jc w:val="center"/>
-        </w:trPr>
-        <w:tc>
-          <w:tcPr>
-            <w:tcW w:w="0" w:type="auto"/>
-            <w:vAlign w:val="center"/>
-            <w:hideMark/>
-          </w:tcPr>
-          <w:p>
-            <w:pPr>
-              <w:spacing w:after="0" w:line="240" w:lineRule="auto"/>
-              <w:jc w:val="center"/>
-              <w:rPr>
-                <w:rFonts w:eastAsia="Times New Roman" w:cstheme="minorHAnsi"/>
-                <w:b/>
-                <w:bCs/>
-                <w:kern w:val="0"/>
-                <w:lang w:eastAsia="es-ES"/>
-                <w14:ligatures w14:val="none"/>
-              </w:rPr>
-            </w:pPr>
-            <w:r>
-              <w:rPr>
-                <w:rFonts w:eastAsia="Times New Roman" w:cstheme="minorHAnsi"/>
-                <w:b/>
-                <w:bCs/>
-                <w:kern w:val="0"/>
-                <w:lang w:eastAsia="es-ES"/>
-                <w14:ligatures w14:val="none"/>
-              </w:rPr>
-              <w:t>5</w:t>
-            </w:r>
-          </w:p>
-        </w:tc>
-        <w:tc>
-          <w:tcPr>
-            <w:tcW w:w="0" w:type="auto"/>
-            <w:vAlign w:val="center"/>
-            <w:hideMark/>
-          </w:tcPr>
-          <w:p>
-            <w:pPr>
-              <w:spacing w:after="0" w:line="240" w:lineRule="auto"/>
-              <w:jc w:val="center"/>
-              <w:rPr>
-                <w:rFonts w:eastAsia="Times New Roman" w:cstheme="minorHAnsi"/>
-                <w:b/>
-                <w:bCs/>
-                <w:kern w:val="0"/>
-                <w:lang w:eastAsia="es-ES"/>
-                <w14:ligatures w14:val="none"/>
-              </w:rPr>
-            </w:pPr>
-          </w:p>
-        </w:tc>
-        <w:tc>
-          <w:tcPr>
-            <w:tcW w:w="0" w:type="auto"/>
-            <w:vAlign w:val="center"/>
-            <w:hideMark/>
-          </w:tcPr>
-          <w:p>
-            <w:pPr>
-              <w:spacing w:after="0" w:line="240" w:lineRule="auto"/>
-              <w:rPr>
-                <w:rFonts w:eastAsia="Times New Roman" w:cstheme="minorHAnsi"/>
-                <w:kern w:val="0"/>
-                <w:lang w:eastAsia="es-ES"/>
-                <w14:ligatures w14:val="none"/>
-              </w:rPr>
-            </w:pPr>
-          </w:p>
-        </w:tc>
-        <w:tc>
-          <w:tcPr>
-            <w:tcW w:w="0" w:type="auto"/>
-            <w:vAlign w:val="center"/>
-            <w:hideMark/>
-          </w:tcPr>
-          <w:p>
-            <w:pPr>
-              <w:spacing w:after="0" w:line="240" w:lineRule="auto"/>
-              <w:rPr>
-                <w:rFonts w:eastAsia="Times New Roman" w:cstheme="minorHAnsi"/>
-                <w:kern w:val="0"/>
-                <w:lang w:eastAsia="es-ES"/>
-                <w14:ligatures w14:val="none"/>
-              </w:rPr>
-            </w:pPr>
-          </w:p>
-        </w:tc>
-        <w:tc>
-          <w:tcPr>
-            <w:tcW w:w="0" w:type="auto"/>
-            <w:vAlign w:val="center"/>
-            <w:hideMark/>
-          </w:tcPr>
-          <w:p>
-            <w:pPr>
-              <w:spacing w:after="0" w:line="240" w:lineRule="auto"/>
-              <w:rPr>
-                <w:rFonts w:eastAsia="Times New Roman" w:cstheme="minorHAnsi"/>
-                <w:kern w:val="0"/>
-                <w:lang w:eastAsia="es-ES"/>
-                <w14:ligatures w14:val="none"/>
-              </w:rPr>
-            </w:pPr>
-          </w:p>
-        </w:tc>
-        <w:tc>
-          <w:tcPr>
-            <w:tcW w:w="0" w:type="auto"/>
-            <w:vAlign w:val="center"/>
-            <w:hideMark/>
-          </w:tcPr>
-          <w:p>
-            <w:pPr>
-              <w:spacing w:after="0" w:line="240" w:lineRule="auto"/>
-              <w:rPr>
-                <w:rFonts w:eastAsia="Times New Roman" w:cstheme="minorHAnsi"/>
-                <w:kern w:val="0"/>
-                <w:lang w:eastAsia="es-ES"/>
-                <w14:ligatures w14:val="none"/>
-              </w:rPr>
-            </w:pPr>
+                <w:kern w:val="0"/>
+                <w:lang w:eastAsia="es-ES"/>
+                <w14:ligatures w14:val="none"/>
+              </w:rPr>
+            </w:pPr>
+            <w:r>
+              <w:rPr>
+                <w:rFonts w:eastAsia="Times New Roman" w:cstheme="minorHAnsi"/>
+                <w:kern w:val="0"/>
+                <w:lang w:eastAsia="es-ES"/>
+                <w14:ligatures w14:val="none"/>
+              </w:rPr>
+              <w:t>13,2 MB</w:t>
+            </w:r>
           </w:p>
         </w:tc>
       </w:tr>
@@ -11447,27 +12069,7 @@
           <w:lang w:eastAsia="es-ES"/>
           <w14:ligatures w14:val="none"/>
         </w:rPr>
-        <w:t xml:space="preserve">¿Cuánto dura el vídeo (en </w:t>
-      </w:r>
-      <w:proofErr w:type="spellStart"/>
-      <w:r>
-        <w:rPr>
-          <w:rFonts w:eastAsia="Times New Roman" w:cstheme="minorHAnsi"/>
-          <w:kern w:val="0"/>
-          <w:lang w:eastAsia="es-ES"/>
-          <w14:ligatures w14:val="none"/>
-        </w:rPr>
-        <w:t>horas:minutos:segundos.milésimas</w:t>
-      </w:r>
-      <w:proofErr w:type="spellEnd"/>
-      <w:r>
-        <w:rPr>
-          <w:rFonts w:eastAsia="Times New Roman" w:cstheme="minorHAnsi"/>
-          <w:kern w:val="0"/>
-          <w:lang w:eastAsia="es-ES"/>
-          <w14:ligatures w14:val="none"/>
-        </w:rPr>
-        <w:t xml:space="preserve"> de segundos)?</w:t>
+        <w:t>¿Cuánto dura el vídeo (en horas:minutos:segundos.milésimas de segundos)?</w:t>
       </w:r>
     </w:p>
     <w:p>
@@ -11539,27 +12141,7 @@
           <w:lang w:eastAsia="es-ES"/>
           <w14:ligatures w14:val="none"/>
         </w:rPr>
-        <w:t xml:space="preserve">¿Cuánto dura el audio (en </w:t>
-      </w:r>
-      <w:proofErr w:type="spellStart"/>
-      <w:r>
-        <w:rPr>
-          <w:rFonts w:eastAsia="Times New Roman" w:cstheme="minorHAnsi"/>
-          <w:kern w:val="0"/>
-          <w:lang w:eastAsia="es-ES"/>
-          <w14:ligatures w14:val="none"/>
-        </w:rPr>
-        <w:t>horas:minutos:segundos.milésimas</w:t>
-      </w:r>
-      <w:proofErr w:type="spellEnd"/>
-      <w:r>
-        <w:rPr>
-          <w:rFonts w:eastAsia="Times New Roman" w:cstheme="minorHAnsi"/>
-          <w:kern w:val="0"/>
-          <w:lang w:eastAsia="es-ES"/>
-          <w14:ligatures w14:val="none"/>
-        </w:rPr>
-        <w:t xml:space="preserve"> de segundos)?</w:t>
+        <w:t>¿Cuánto dura el audio (en horas:minutos:segundos.milésimas de segundos)?</w:t>
       </w:r>
     </w:p>
     <w:p>
@@ -11830,27 +12412,7 @@
           <w:lang w:eastAsia="es-ES"/>
           <w14:ligatures w14:val="none"/>
         </w:rPr>
-        <w:t xml:space="preserve">Incorporar a la línea de tiempo alguna imagen sacada como instantánea del clip de vídeo y reproducirla durante 1 </w:t>
-      </w:r>
-      <w:proofErr w:type="spellStart"/>
-      <w:r>
-        <w:rPr>
-          <w:rFonts w:eastAsia="Times New Roman" w:cstheme="minorHAnsi"/>
-          <w:kern w:val="0"/>
-          <w:lang w:eastAsia="es-ES"/>
-          <w14:ligatures w14:val="none"/>
-        </w:rPr>
-        <w:t>ó</w:t>
-      </w:r>
-      <w:proofErr w:type="spellEnd"/>
-      <w:r>
-        <w:rPr>
-          <w:rFonts w:eastAsia="Times New Roman" w:cstheme="minorHAnsi"/>
-          <w:kern w:val="0"/>
-          <w:lang w:eastAsia="es-ES"/>
-          <w14:ligatures w14:val="none"/>
-        </w:rPr>
-        <w:t xml:space="preserve"> 2 segundos.</w:t>
+        <w:t>Incorporar a la línea de tiempo alguna imagen sacada como instantánea del clip de vídeo y reproducirla durante 1 ó 2 segundos.</w:t>
       </w:r>
     </w:p>
     <w:p>
@@ -11874,6 +12436,7 @@
           <w:lang w:eastAsia="es-ES"/>
           <w14:ligatures w14:val="none"/>
         </w:rPr>
+        <w:lastRenderedPageBreak/>
         <w:t>Añadir un sonido con la licencia adecuada. El sonido no deberá ser más largo que el clip de vídeo y deberá ir en aumento al principio y reducirse al final del clip.</w:t>
       </w:r>
     </w:p>
@@ -12008,7 +12571,6 @@
           <w:lang w:eastAsia="es-ES"/>
           <w14:ligatures w14:val="none"/>
         </w:rPr>
-        <w:lastRenderedPageBreak/>
         <w:t>El clip no debe durar más de 1 minuto.</w:t>
       </w:r>
     </w:p>
@@ -12125,8 +12687,8 @@
     </w:p>
     <w:p/>
     <w:sectPr>
-      <w:headerReference w:type="default" r:id="rId17"/>
-      <w:footerReference w:type="default" r:id="rId18"/>
+      <w:headerReference w:type="default" r:id="rId25"/>
+      <w:footerReference w:type="default" r:id="rId26"/>
       <w:type w:val="continuous"/>
       <w:pgSz w:w="11906" w:h="16838"/>
       <w:pgMar w:top="720" w:right="720" w:bottom="720" w:left="720" w:header="708" w:footer="708" w:gutter="0"/>

--- a/diw/rodriguez_jimenez_roberto_DIW06_Tarea/rodriguez_jimenez_roberto_DIW06_Tarea.docx
+++ b/diw/rodriguez_jimenez_roberto_DIW06_Tarea/rodriguez_jimenez_roberto_DIW06_Tarea.docx
@@ -11938,7 +11938,7 @@
       <w:pPr>
         <w:numPr>
           <w:ilvl w:val="0"/>
-          <w:numId w:val="11"/>
+          <w:numId w:val="16"/>
         </w:numPr>
         <w:spacing w:before="100" w:beforeAutospacing="1" w:after="100" w:afterAutospacing="1" w:line="240" w:lineRule="auto"/>
         <w:rPr>
@@ -11951,18 +11951,40 @@
       <w:r>
         <w:rPr>
           <w:rFonts w:eastAsia="Times New Roman" w:cstheme="minorHAnsi"/>
+          <w:b/>
+          <w:bCs/>
           <w:kern w:val="0"/>
           <w:lang w:eastAsia="es-ES"/>
           <w14:ligatures w14:val="none"/>
         </w:rPr>
         <w:t>¿Cuál es el formato del archivo descargado?</w:t>
+      </w:r>
+      <w:r>
+        <w:rPr>
+          <w:rFonts w:eastAsia="Times New Roman" w:cstheme="minorHAnsi"/>
+          <w:b/>
+          <w:bCs/>
+          <w:kern w:val="0"/>
+          <w:lang w:eastAsia="es-ES"/>
+          <w14:ligatures w14:val="none"/>
+        </w:rPr>
+        <w:t xml:space="preserve"> </w:t>
+      </w:r>
+      <w:r>
+        <w:rPr>
+          <w:rFonts w:eastAsia="Times New Roman" w:cstheme="minorHAnsi"/>
+          <w:kern w:val="0"/>
+          <w:lang w:eastAsia="es-ES"/>
+          <w14:ligatures w14:val="none"/>
+        </w:rPr>
+        <w:t>big_buck_bunny_720p_stereo.avi</w:t>
       </w:r>
     </w:p>
     <w:p>
       <w:pPr>
         <w:numPr>
           <w:ilvl w:val="0"/>
-          <w:numId w:val="11"/>
+          <w:numId w:val="16"/>
         </w:numPr>
         <w:spacing w:before="100" w:beforeAutospacing="1" w:after="100" w:afterAutospacing="1" w:line="240" w:lineRule="auto"/>
         <w:rPr>
@@ -11975,18 +11997,29 @@
       <w:r>
         <w:rPr>
           <w:rFonts w:eastAsia="Times New Roman" w:cstheme="minorHAnsi"/>
+          <w:b/>
+          <w:bCs/>
           <w:kern w:val="0"/>
           <w:lang w:eastAsia="es-ES"/>
           <w14:ligatures w14:val="none"/>
         </w:rPr>
         <w:t>¿Qué tamaño ocupa en disco el fichero de vídeo?</w:t>
+      </w:r>
+      <w:r>
+        <w:rPr>
+          <w:rFonts w:eastAsia="Times New Roman" w:cstheme="minorHAnsi"/>
+          <w:kern w:val="0"/>
+          <w:lang w:eastAsia="es-ES"/>
+          <w14:ligatures w14:val="none"/>
+        </w:rPr>
+        <w:t xml:space="preserve"> 271,26 MB</w:t>
       </w:r>
     </w:p>
     <w:p>
       <w:pPr>
         <w:numPr>
           <w:ilvl w:val="0"/>
-          <w:numId w:val="11"/>
+          <w:numId w:val="16"/>
         </w:numPr>
         <w:spacing w:before="100" w:beforeAutospacing="1" w:after="100" w:afterAutospacing="1" w:line="240" w:lineRule="auto"/>
         <w:rPr>
@@ -11999,18 +12032,29 @@
       <w:r>
         <w:rPr>
           <w:rFonts w:eastAsia="Times New Roman" w:cstheme="minorHAnsi"/>
+          <w:b/>
+          <w:bCs/>
           <w:kern w:val="0"/>
           <w:lang w:eastAsia="es-ES"/>
           <w14:ligatures w14:val="none"/>
         </w:rPr>
         <w:t>¿Qué programa has usado para realizar esta tarea?</w:t>
+      </w:r>
+      <w:r>
+        <w:rPr>
+          <w:rFonts w:eastAsia="Times New Roman" w:cstheme="minorHAnsi"/>
+          <w:kern w:val="0"/>
+          <w:lang w:eastAsia="es-ES"/>
+          <w14:ligatures w14:val="none"/>
+        </w:rPr>
+        <w:t xml:space="preserve"> AVS Video Editor</w:t>
       </w:r>
     </w:p>
     <w:p>
       <w:pPr>
         <w:numPr>
           <w:ilvl w:val="0"/>
-          <w:numId w:val="11"/>
+          <w:numId w:val="16"/>
         </w:numPr>
         <w:spacing w:before="100" w:beforeAutospacing="1" w:after="100" w:afterAutospacing="1" w:line="240" w:lineRule="auto"/>
         <w:rPr>
@@ -12023,6 +12067,8 @@
       <w:r>
         <w:rPr>
           <w:rFonts w:eastAsia="Times New Roman" w:cstheme="minorHAnsi"/>
+          <w:b/>
+          <w:bCs/>
           <w:kern w:val="0"/>
           <w:lang w:eastAsia="es-ES"/>
           <w14:ligatures w14:val="none"/>
@@ -12032,6 +12078,8 @@
       <w:r>
         <w:rPr>
           <w:rFonts w:eastAsia="Times New Roman" w:cstheme="minorHAnsi"/>
+          <w:b/>
+          <w:bCs/>
           <w:kern w:val="0"/>
           <w:lang w:val="en" w:eastAsia="es-ES"/>
           <w14:ligatures w14:val="none"/>
@@ -12041,18 +12089,41 @@
       <w:r>
         <w:rPr>
           <w:rFonts w:eastAsia="Times New Roman" w:cstheme="minorHAnsi"/>
+          <w:b/>
+          <w:bCs/>
           <w:kern w:val="0"/>
           <w:lang w:eastAsia="es-ES"/>
           <w14:ligatures w14:val="none"/>
         </w:rPr>
         <w:t xml:space="preserve"> empleada para realizar la descarga del programa?</w:t>
       </w:r>
+      <w:r>
+        <w:rPr>
+          <w:rFonts w:eastAsia="Times New Roman" w:cstheme="minorHAnsi"/>
+          <w:kern w:val="0"/>
+          <w:lang w:eastAsia="es-ES"/>
+          <w14:ligatures w14:val="none"/>
+        </w:rPr>
+        <w:br/>
+      </w:r>
+      <w:hyperlink r:id="rId25" w:history="1">
+        <w:r>
+          <w:rPr>
+            <w:rStyle w:val="Hipervnculo"/>
+            <w:rFonts w:eastAsia="Times New Roman" w:cstheme="minorHAnsi"/>
+            <w:kern w:val="0"/>
+            <w:lang w:eastAsia="es-ES"/>
+            <w14:ligatures w14:val="none"/>
+          </w:rPr>
+          <w:t>https://downloads.avs4you.com/distributives/AVSVideoEditor.exe</w:t>
+        </w:r>
+      </w:hyperlink>
     </w:p>
     <w:p>
       <w:pPr>
         <w:numPr>
           <w:ilvl w:val="0"/>
-          <w:numId w:val="11"/>
+          <w:numId w:val="16"/>
         </w:numPr>
         <w:spacing w:before="100" w:beforeAutospacing="1" w:after="100" w:afterAutospacing="1" w:line="240" w:lineRule="auto"/>
         <w:rPr>
@@ -12065,18 +12136,29 @@
       <w:r>
         <w:rPr>
           <w:rFonts w:eastAsia="Times New Roman" w:cstheme="minorHAnsi"/>
+          <w:b/>
+          <w:bCs/>
           <w:kern w:val="0"/>
           <w:lang w:eastAsia="es-ES"/>
           <w14:ligatures w14:val="none"/>
         </w:rPr>
         <w:t>¿Cuánto dura el vídeo (en horas:minutos:segundos.milésimas de segundos)?</w:t>
+      </w:r>
+      <w:r>
+        <w:rPr>
+          <w:rFonts w:eastAsia="Times New Roman" w:cstheme="minorHAnsi"/>
+          <w:kern w:val="0"/>
+          <w:lang w:eastAsia="es-ES"/>
+          <w14:ligatures w14:val="none"/>
+        </w:rPr>
+        <w:t xml:space="preserve"> 00:09:56.458</w:t>
       </w:r>
     </w:p>
     <w:p>
       <w:pPr>
         <w:numPr>
           <w:ilvl w:val="0"/>
-          <w:numId w:val="11"/>
+          <w:numId w:val="16"/>
         </w:numPr>
         <w:spacing w:before="100" w:beforeAutospacing="1" w:after="100" w:afterAutospacing="1" w:line="240" w:lineRule="auto"/>
         <w:rPr>
@@ -12089,18 +12171,29 @@
       <w:r>
         <w:rPr>
           <w:rFonts w:eastAsia="Times New Roman" w:cstheme="minorHAnsi"/>
+          <w:b/>
+          <w:bCs/>
           <w:kern w:val="0"/>
           <w:lang w:eastAsia="es-ES"/>
           <w14:ligatures w14:val="none"/>
         </w:rPr>
         <w:t>¿Cuántos fotogramas por segundo tiene?</w:t>
+      </w:r>
+      <w:r>
+        <w:rPr>
+          <w:rFonts w:eastAsia="Times New Roman" w:cstheme="minorHAnsi"/>
+          <w:kern w:val="0"/>
+          <w:lang w:eastAsia="es-ES"/>
+          <w14:ligatures w14:val="none"/>
+        </w:rPr>
+        <w:t xml:space="preserve"> 24 fps</w:t>
       </w:r>
     </w:p>
     <w:p>
       <w:pPr>
         <w:numPr>
           <w:ilvl w:val="0"/>
-          <w:numId w:val="11"/>
+          <w:numId w:val="16"/>
         </w:numPr>
         <w:spacing w:before="100" w:beforeAutospacing="1" w:after="100" w:afterAutospacing="1" w:line="240" w:lineRule="auto"/>
         <w:rPr>
@@ -12113,18 +12206,29 @@
       <w:r>
         <w:rPr>
           <w:rFonts w:eastAsia="Times New Roman" w:cstheme="minorHAnsi"/>
+          <w:b/>
+          <w:bCs/>
           <w:kern w:val="0"/>
           <w:lang w:eastAsia="es-ES"/>
           <w14:ligatures w14:val="none"/>
         </w:rPr>
         <w:t>¿Cuál es el códec empleado en el vídeo?</w:t>
+      </w:r>
+      <w:r>
+        <w:rPr>
+          <w:rFonts w:eastAsia="Times New Roman" w:cstheme="minorHAnsi"/>
+          <w:kern w:val="0"/>
+          <w:lang w:eastAsia="es-ES"/>
+          <w14:ligatures w14:val="none"/>
+        </w:rPr>
+        <w:t xml:space="preserve"> Microsoft MPEG-4 V2</w:t>
       </w:r>
     </w:p>
     <w:p>
       <w:pPr>
         <w:numPr>
           <w:ilvl w:val="0"/>
-          <w:numId w:val="11"/>
+          <w:numId w:val="16"/>
         </w:numPr>
         <w:spacing w:before="100" w:beforeAutospacing="1" w:after="100" w:afterAutospacing="1" w:line="240" w:lineRule="auto"/>
         <w:rPr>
@@ -12137,18 +12241,29 @@
       <w:r>
         <w:rPr>
           <w:rFonts w:eastAsia="Times New Roman" w:cstheme="minorHAnsi"/>
+          <w:b/>
+          <w:bCs/>
           <w:kern w:val="0"/>
           <w:lang w:eastAsia="es-ES"/>
           <w14:ligatures w14:val="none"/>
         </w:rPr>
         <w:t>¿Cuánto dura el audio (en horas:minutos:segundos.milésimas de segundos)?</w:t>
+      </w:r>
+      <w:r>
+        <w:rPr>
+          <w:rFonts w:eastAsia="Times New Roman" w:cstheme="minorHAnsi"/>
+          <w:kern w:val="0"/>
+          <w:lang w:eastAsia="es-ES"/>
+          <w14:ligatures w14:val="none"/>
+        </w:rPr>
+        <w:t xml:space="preserve"> 00:09:56.423</w:t>
       </w:r>
     </w:p>
     <w:p>
       <w:pPr>
         <w:numPr>
           <w:ilvl w:val="0"/>
-          <w:numId w:val="11"/>
+          <w:numId w:val="16"/>
         </w:numPr>
         <w:spacing w:before="100" w:beforeAutospacing="1" w:after="100" w:afterAutospacing="1" w:line="240" w:lineRule="auto"/>
         <w:rPr>
@@ -12161,59 +12276,118 @@
       <w:r>
         <w:rPr>
           <w:rFonts w:eastAsia="Times New Roman" w:cstheme="minorHAnsi"/>
+          <w:b/>
+          <w:bCs/>
           <w:kern w:val="0"/>
           <w:lang w:eastAsia="es-ES"/>
           <w14:ligatures w14:val="none"/>
         </w:rPr>
         <w:t>¿Cuál es el códec empleado en el audio?</w:t>
+      </w:r>
+      <w:r>
+        <w:rPr>
+          <w:rFonts w:eastAsia="Times New Roman" w:cstheme="minorHAnsi"/>
+          <w:kern w:val="0"/>
+          <w:lang w:eastAsia="es-ES"/>
+          <w14:ligatures w14:val="none"/>
+        </w:rPr>
+        <w:t xml:space="preserve"> MP3</w:t>
       </w:r>
     </w:p>
     <w:p>
       <w:pPr>
         <w:numPr>
           <w:ilvl w:val="0"/>
-          <w:numId w:val="11"/>
+          <w:numId w:val="16"/>
         </w:numPr>
         <w:spacing w:before="100" w:beforeAutospacing="1" w:after="100" w:afterAutospacing="1" w:line="240" w:lineRule="auto"/>
         <w:rPr>
           <w:rFonts w:eastAsia="Times New Roman" w:cstheme="minorHAnsi"/>
-          <w:kern w:val="0"/>
-          <w:lang w:eastAsia="es-ES"/>
-          <w14:ligatures w14:val="none"/>
-        </w:rPr>
-      </w:pPr>
-      <w:r>
-        <w:rPr>
-          <w:rFonts w:eastAsia="Times New Roman" w:cstheme="minorHAnsi"/>
+          <w:b/>
+          <w:bCs/>
+          <w:kern w:val="0"/>
+          <w:lang w:eastAsia="es-ES"/>
+          <w14:ligatures w14:val="none"/>
+        </w:rPr>
+      </w:pPr>
+      <w:r>
+        <w:rPr>
+          <w:rFonts w:eastAsia="Times New Roman" w:cstheme="minorHAnsi"/>
+          <w:b/>
+          <w:bCs/>
           <w:kern w:val="0"/>
           <w:lang w:eastAsia="es-ES"/>
           <w14:ligatures w14:val="none"/>
         </w:rPr>
         <w:t>¿Cuál es la frecuencia de muestreo en el audio?</w:t>
+      </w:r>
+      <w:r>
+        <w:rPr>
+          <w:rFonts w:eastAsia="Times New Roman" w:cstheme="minorHAnsi"/>
+          <w:b/>
+          <w:bCs/>
+          <w:kern w:val="0"/>
+          <w:lang w:eastAsia="es-ES"/>
+          <w14:ligatures w14:val="none"/>
+        </w:rPr>
+        <w:t xml:space="preserve"> </w:t>
+      </w:r>
+      <w:r>
+        <w:rPr>
+          <w:rFonts w:eastAsia="Times New Roman" w:cstheme="minorHAnsi"/>
+          <w:kern w:val="0"/>
+          <w:lang w:eastAsia="es-ES"/>
+          <w14:ligatures w14:val="none"/>
+        </w:rPr>
+        <w:t xml:space="preserve"> 48 KHz</w:t>
       </w:r>
     </w:p>
     <w:p>
       <w:pPr>
         <w:numPr>
           <w:ilvl w:val="0"/>
-          <w:numId w:val="11"/>
+          <w:numId w:val="16"/>
         </w:numPr>
         <w:spacing w:before="100" w:beforeAutospacing="1" w:after="100" w:afterAutospacing="1" w:line="240" w:lineRule="auto"/>
         <w:rPr>
           <w:rFonts w:eastAsia="Times New Roman" w:cstheme="minorHAnsi"/>
-          <w:kern w:val="0"/>
-          <w:lang w:eastAsia="es-ES"/>
-          <w14:ligatures w14:val="none"/>
-        </w:rPr>
-      </w:pPr>
-      <w:r>
-        <w:rPr>
-          <w:rFonts w:eastAsia="Times New Roman" w:cstheme="minorHAnsi"/>
+          <w:b/>
+          <w:bCs/>
+          <w:kern w:val="0"/>
+          <w:lang w:eastAsia="es-ES"/>
+          <w14:ligatures w14:val="none"/>
+        </w:rPr>
+      </w:pPr>
+      <w:r>
+        <w:rPr>
+          <w:rFonts w:eastAsia="Times New Roman" w:cstheme="minorHAnsi"/>
+          <w:b/>
+          <w:bCs/>
           <w:kern w:val="0"/>
           <w:lang w:eastAsia="es-ES"/>
           <w14:ligatures w14:val="none"/>
         </w:rPr>
         <w:t>¿Cuántos canales tiene el audio?</w:t>
+      </w:r>
+      <w:r>
+        <w:rPr>
+          <w:rFonts w:eastAsia="Times New Roman" w:cstheme="minorHAnsi"/>
+          <w:b/>
+          <w:bCs/>
+          <w:kern w:val="0"/>
+          <w:lang w:eastAsia="es-ES"/>
+          <w14:ligatures w14:val="none"/>
+        </w:rPr>
+        <w:t xml:space="preserve"> </w:t>
+      </w:r>
+      <w:r>
+        <w:rPr>
+          <w:rFonts w:eastAsia="Times New Roman" w:cstheme="minorHAnsi"/>
+          <w:kern w:val="0"/>
+          <w:lang w:eastAsia="es-ES"/>
+          <w14:ligatures w14:val="none"/>
+        </w:rPr>
+        <w:t>2</w:t>
       </w:r>
     </w:p>
     <w:p/>
@@ -12251,7 +12425,7 @@
       <w:pPr>
         <w:numPr>
           <w:ilvl w:val="0"/>
-          <w:numId w:val="12"/>
+          <w:numId w:val="17"/>
         </w:numPr>
         <w:spacing w:before="100" w:beforeAutospacing="1" w:after="100" w:afterAutospacing="1" w:line="240" w:lineRule="auto"/>
         <w:rPr>
@@ -12275,7 +12449,7 @@
       <w:pPr>
         <w:numPr>
           <w:ilvl w:val="0"/>
-          <w:numId w:val="12"/>
+          <w:numId w:val="17"/>
         </w:numPr>
         <w:spacing w:before="100" w:beforeAutospacing="1" w:after="100" w:afterAutospacing="1" w:line="240" w:lineRule="auto"/>
         <w:rPr>
@@ -12299,7 +12473,7 @@
       <w:pPr>
         <w:numPr>
           <w:ilvl w:val="0"/>
-          <w:numId w:val="12"/>
+          <w:numId w:val="17"/>
         </w:numPr>
         <w:spacing w:before="100" w:beforeAutospacing="1" w:after="100" w:afterAutospacing="1" w:line="240" w:lineRule="auto"/>
         <w:rPr>
@@ -12323,7 +12497,7 @@
       <w:pPr>
         <w:numPr>
           <w:ilvl w:val="0"/>
-          <w:numId w:val="12"/>
+          <w:numId w:val="17"/>
         </w:numPr>
         <w:spacing w:before="100" w:beforeAutospacing="1" w:after="100" w:afterAutospacing="1" w:line="240" w:lineRule="auto"/>
         <w:rPr>
@@ -12347,7 +12521,7 @@
       <w:pPr>
         <w:numPr>
           <w:ilvl w:val="0"/>
-          <w:numId w:val="12"/>
+          <w:numId w:val="17"/>
         </w:numPr>
         <w:spacing w:before="100" w:beforeAutospacing="1" w:after="100" w:afterAutospacing="1" w:line="240" w:lineRule="auto"/>
         <w:rPr>
@@ -12371,7 +12545,7 @@
       <w:pPr>
         <w:numPr>
           <w:ilvl w:val="0"/>
-          <w:numId w:val="12"/>
+          <w:numId w:val="17"/>
         </w:numPr>
         <w:spacing w:before="100" w:beforeAutospacing="1" w:after="100" w:afterAutospacing="1" w:line="240" w:lineRule="auto"/>
         <w:rPr>
@@ -12395,7 +12569,7 @@
       <w:pPr>
         <w:numPr>
           <w:ilvl w:val="0"/>
-          <w:numId w:val="12"/>
+          <w:numId w:val="17"/>
         </w:numPr>
         <w:spacing w:before="100" w:beforeAutospacing="1" w:after="100" w:afterAutospacing="1" w:line="240" w:lineRule="auto"/>
         <w:rPr>
@@ -12419,7 +12593,7 @@
       <w:pPr>
         <w:numPr>
           <w:ilvl w:val="0"/>
-          <w:numId w:val="12"/>
+          <w:numId w:val="17"/>
         </w:numPr>
         <w:spacing w:before="100" w:beforeAutospacing="1" w:after="100" w:afterAutospacing="1" w:line="240" w:lineRule="auto"/>
         <w:rPr>
@@ -12444,7 +12618,7 @@
       <w:pPr>
         <w:numPr>
           <w:ilvl w:val="0"/>
-          <w:numId w:val="12"/>
+          <w:numId w:val="17"/>
         </w:numPr>
         <w:spacing w:before="100" w:beforeAutospacing="1" w:after="100" w:afterAutospacing="1" w:line="240" w:lineRule="auto"/>
         <w:rPr>
@@ -12468,7 +12642,7 @@
       <w:pPr>
         <w:numPr>
           <w:ilvl w:val="0"/>
-          <w:numId w:val="12"/>
+          <w:numId w:val="17"/>
         </w:numPr>
         <w:spacing w:before="100" w:beforeAutospacing="1" w:after="100" w:afterAutospacing="1" w:line="240" w:lineRule="auto"/>
         <w:rPr>
@@ -12530,7 +12704,7 @@
       <w:pPr>
         <w:numPr>
           <w:ilvl w:val="0"/>
-          <w:numId w:val="13"/>
+          <w:numId w:val="18"/>
         </w:numPr>
         <w:spacing w:before="100" w:beforeAutospacing="1" w:after="100" w:afterAutospacing="1" w:line="240" w:lineRule="auto"/>
         <w:rPr>
@@ -12554,7 +12728,7 @@
       <w:pPr>
         <w:numPr>
           <w:ilvl w:val="0"/>
-          <w:numId w:val="13"/>
+          <w:numId w:val="18"/>
         </w:numPr>
         <w:spacing w:before="100" w:beforeAutospacing="1" w:after="100" w:afterAutospacing="1" w:line="240" w:lineRule="auto"/>
         <w:rPr>
@@ -12578,7 +12752,7 @@
       <w:pPr>
         <w:numPr>
           <w:ilvl w:val="0"/>
-          <w:numId w:val="13"/>
+          <w:numId w:val="18"/>
         </w:numPr>
         <w:spacing w:before="100" w:beforeAutospacing="1" w:after="100" w:afterAutospacing="1" w:line="240" w:lineRule="auto"/>
         <w:rPr>
@@ -12687,8 +12861,8 @@
     </w:p>
     <w:p/>
     <w:sectPr>
-      <w:headerReference w:type="default" r:id="rId25"/>
-      <w:footerReference w:type="default" r:id="rId26"/>
+      <w:headerReference w:type="default" r:id="rId26"/>
+      <w:footerReference w:type="default" r:id="rId27"/>
       <w:type w:val="continuous"/>
       <w:pgSz w:w="11906" w:h="16838"/>
       <w:pgMar w:top="720" w:right="720" w:bottom="720" w:left="720" w:header="708" w:footer="708" w:gutter="0"/>
@@ -12810,6 +12984,146 @@
 <file path=word/numbering.xml><?xml version="1.0" encoding="utf-8"?>
 <w:numbering xmlns:wpc="http://schemas.microsoft.com/office/word/2010/wordprocessingCanvas" xmlns:cx="http://schemas.microsoft.com/office/drawing/2014/chartex" xmlns:cx1="http://schemas.microsoft.com/office/drawing/2015/9/8/chartex" xmlns:cx2="http://schemas.microsoft.com/office/drawing/2015/10/21/chartex" xmlns:cx3="http://schemas.microsoft.com/office/drawing/2016/5/9/chartex" xmlns:cx4="http://schemas.microsoft.com/office/drawing/2016/5/10/chartex" xmlns:cx5="http://schemas.microsoft.com/office/drawing/2016/5/11/chartex" xmlns:cx6="http://schemas.microsoft.com/office/drawing/2016/5/12/chartex" xmlns:cx7="http://schemas.microsoft.com/office/drawing/2016/5/13/chartex" xmlns:cx8="http://schemas.microsoft.com/office/drawing/2016/5/14/chartex" xmlns:mc="http://schemas.openxmlformats.org/markup-compatibility/2006" xmlns:aink="http://schemas.microsoft.com/office/drawing/2016/ink" xmlns:am3d="http://schemas.microsoft.com/office/drawing/2017/model3d" xmlns:o="urn:schemas-microsoft-com:office:office" xmlns:oel="http://schemas.microsoft.com/office/2019/extlst" xmlns:r="http://schemas.openxmlformats.org/officeDocument/2006/relationships" xmlns:m="http://schemas.openxmlformats.org/officeDocument/2006/math" xmlns:v="urn:schemas-microsoft-com:vml" xmlns:wp14="http://schemas.microsoft.com/office/word/2010/wordprocessingDrawing" xmlns:wp="http://schemas.openxmlformats.org/drawingml/2006/wordprocessingDrawing" xmlns:w10="urn:schemas-microsoft-com:office:word" xmlns:w="http://schemas.openxmlformats.org/wordprocessingml/2006/main" xmlns:w14="http://schemas.microsoft.com/office/word/2010/wordml" xmlns:w15="http://schemas.microsoft.com/office/word/2012/wordml" xmlns:w16cex="http://schemas.microsoft.com/office/word/2018/wordml/cex" xmlns:w16cid="http://schemas.microsoft.com/office/word/2016/wordml/cid" xmlns:w16="http://schemas.microsoft.com/office/word/2018/wordml" xmlns:w16sdtdh="http://schemas.microsoft.com/office/word/2020/wordml/sdtdatahash" xmlns:w16se="http://schemas.microsoft.com/office/word/2015/wordml/symex" xmlns:wpg="http://schemas.microsoft.com/office/word/2010/wordprocessingGroup" xmlns:wpi="http://schemas.microsoft.com/office/word/2010/wordprocessingInk" xmlns:wne="http://schemas.microsoft.com/office/word/2006/wordml" xmlns:wps="http://schemas.microsoft.com/office/word/2010/wordprocessingShape" mc:Ignorable="w14 w15 w16se w16cid w16 w16cex w16sdtdh wp14">
   <w:abstractNum w:abstractNumId="0" w15:restartNumberingAfterBreak="0">
+    <w:nsid w:val="00FC04EA"/>
+    <w:multiLevelType w:val="multilevel"/>
+    <w:tmpl w:val="7FF0A544"/>
+    <w:lvl w:ilvl="0">
+      <w:start w:val="1"/>
+      <w:numFmt w:val="decimal"/>
+      <w:lvlText w:val="%1."/>
+      <w:lvlJc w:val="left"/>
+      <w:pPr>
+        <w:tabs>
+          <w:tab w:val="num" w:pos="720"/>
+        </w:tabs>
+        <w:ind w:left="720" w:hanging="360"/>
+      </w:pPr>
+      <w:rPr>
+        <w:rFonts w:hint="default"/>
+      </w:rPr>
+    </w:lvl>
+    <w:lvl w:ilvl="1">
+      <w:start w:val="1"/>
+      <w:numFmt w:val="decimal"/>
+      <w:lvlText w:val="%2."/>
+      <w:lvlJc w:val="left"/>
+      <w:pPr>
+        <w:tabs>
+          <w:tab w:val="num" w:pos="1440"/>
+        </w:tabs>
+        <w:ind w:left="1440" w:hanging="360"/>
+      </w:pPr>
+      <w:rPr>
+        <w:rFonts w:hint="default"/>
+      </w:rPr>
+    </w:lvl>
+    <w:lvl w:ilvl="2">
+      <w:start w:val="1"/>
+      <w:numFmt w:val="decimal"/>
+      <w:lvlText w:val="%3."/>
+      <w:lvlJc w:val="left"/>
+      <w:pPr>
+        <w:tabs>
+          <w:tab w:val="num" w:pos="2160"/>
+        </w:tabs>
+        <w:ind w:left="2160" w:hanging="360"/>
+      </w:pPr>
+      <w:rPr>
+        <w:rFonts w:hint="default"/>
+      </w:rPr>
+    </w:lvl>
+    <w:lvl w:ilvl="3">
+      <w:start w:val="1"/>
+      <w:numFmt w:val="decimal"/>
+      <w:lvlText w:val="%4."/>
+      <w:lvlJc w:val="left"/>
+      <w:pPr>
+        <w:tabs>
+          <w:tab w:val="num" w:pos="2880"/>
+        </w:tabs>
+        <w:ind w:left="2880" w:hanging="360"/>
+      </w:pPr>
+      <w:rPr>
+        <w:rFonts w:hint="default"/>
+      </w:rPr>
+    </w:lvl>
+    <w:lvl w:ilvl="4">
+      <w:start w:val="1"/>
+      <w:numFmt w:val="decimal"/>
+      <w:lvlText w:val="%5."/>
+      <w:lvlJc w:val="left"/>
+      <w:pPr>
+        <w:tabs>
+          <w:tab w:val="num" w:pos="3600"/>
+        </w:tabs>
+        <w:ind w:left="3600" w:hanging="360"/>
+      </w:pPr>
+      <w:rPr>
+        <w:rFonts w:hint="default"/>
+      </w:rPr>
+    </w:lvl>
+    <w:lvl w:ilvl="5">
+      <w:start w:val="1"/>
+      <w:numFmt w:val="decimal"/>
+      <w:lvlText w:val="%6."/>
+      <w:lvlJc w:val="left"/>
+      <w:pPr>
+        <w:tabs>
+          <w:tab w:val="num" w:pos="4320"/>
+        </w:tabs>
+        <w:ind w:left="4320" w:hanging="360"/>
+      </w:pPr>
+      <w:rPr>
+        <w:rFonts w:hint="default"/>
+      </w:rPr>
+    </w:lvl>
+    <w:lvl w:ilvl="6">
+      <w:start w:val="1"/>
+      <w:numFmt w:val="decimal"/>
+      <w:lvlText w:val="%7."/>
+      <w:lvlJc w:val="left"/>
+      <w:pPr>
+        <w:tabs>
+          <w:tab w:val="num" w:pos="5040"/>
+        </w:tabs>
+        <w:ind w:left="5040" w:hanging="360"/>
+      </w:pPr>
+      <w:rPr>
+        <w:rFonts w:hint="default"/>
+      </w:rPr>
+    </w:lvl>
+    <w:lvl w:ilvl="7">
+      <w:start w:val="1"/>
+      <w:numFmt w:val="decimal"/>
+      <w:lvlText w:val="%8."/>
+      <w:lvlJc w:val="left"/>
+      <w:pPr>
+        <w:tabs>
+          <w:tab w:val="num" w:pos="5760"/>
+        </w:tabs>
+        <w:ind w:left="5760" w:hanging="360"/>
+      </w:pPr>
+      <w:rPr>
+        <w:rFonts w:hint="default"/>
+      </w:rPr>
+    </w:lvl>
+    <w:lvl w:ilvl="8">
+      <w:start w:val="1"/>
+      <w:numFmt w:val="decimal"/>
+      <w:lvlText w:val="%9."/>
+      <w:lvlJc w:val="left"/>
+      <w:pPr>
+        <w:tabs>
+          <w:tab w:val="num" w:pos="6480"/>
+        </w:tabs>
+        <w:ind w:left="6480" w:hanging="360"/>
+      </w:pPr>
+      <w:rPr>
+        <w:rFonts w:hint="default"/>
+      </w:rPr>
+    </w:lvl>
+  </w:abstractNum>
+  <w:abstractNum w:abstractNumId="1" w15:restartNumberingAfterBreak="0">
     <w:nsid w:val="0C5D77E0"/>
     <w:multiLevelType w:val="hybridMultilevel"/>
     <w:tmpl w:val="48FA0068"/>
@@ -12923,7 +13237,7 @@
       </w:rPr>
     </w:lvl>
   </w:abstractNum>
-  <w:abstractNum w:abstractNumId="1" w15:restartNumberingAfterBreak="0">
+  <w:abstractNum w:abstractNumId="2" w15:restartNumberingAfterBreak="0">
     <w:nsid w:val="16475742"/>
     <w:multiLevelType w:val="multilevel"/>
     <w:tmpl w:val="EFC040D0"/>
@@ -13072,7 +13386,7 @@
       </w:rPr>
     </w:lvl>
   </w:abstractNum>
-  <w:abstractNum w:abstractNumId="2" w15:restartNumberingAfterBreak="0">
+  <w:abstractNum w:abstractNumId="3" w15:restartNumberingAfterBreak="0">
     <w:nsid w:val="18907B29"/>
     <w:multiLevelType w:val="multilevel"/>
     <w:tmpl w:val="5CC45AA2"/>
@@ -13221,7 +13535,7 @@
       </w:rPr>
     </w:lvl>
   </w:abstractNum>
-  <w:abstractNum w:abstractNumId="3" w15:restartNumberingAfterBreak="0">
+  <w:abstractNum w:abstractNumId="4" w15:restartNumberingAfterBreak="0">
     <w:nsid w:val="1DEF1AAB"/>
     <w:multiLevelType w:val="multilevel"/>
     <w:tmpl w:val="920C4FEA"/>
@@ -13370,7 +13684,7 @@
       </w:rPr>
     </w:lvl>
   </w:abstractNum>
-  <w:abstractNum w:abstractNumId="4" w15:restartNumberingAfterBreak="0">
+  <w:abstractNum w:abstractNumId="5" w15:restartNumberingAfterBreak="0">
     <w:nsid w:val="23F51F2A"/>
     <w:multiLevelType w:val="multilevel"/>
     <w:tmpl w:val="B1709FE4"/>
@@ -13483,7 +13797,7 @@
       </w:pPr>
     </w:lvl>
   </w:abstractNum>
-  <w:abstractNum w:abstractNumId="5" w15:restartNumberingAfterBreak="0">
+  <w:abstractNum w:abstractNumId="6" w15:restartNumberingAfterBreak="0">
     <w:nsid w:val="24D12505"/>
     <w:multiLevelType w:val="hybridMultilevel"/>
     <w:tmpl w:val="E5CC5D5E"/>
@@ -13569,7 +13883,7 @@
       </w:pPr>
     </w:lvl>
   </w:abstractNum>
-  <w:abstractNum w:abstractNumId="6" w15:restartNumberingAfterBreak="0">
+  <w:abstractNum w:abstractNumId="7" w15:restartNumberingAfterBreak="0">
     <w:nsid w:val="2A2923FD"/>
     <w:multiLevelType w:val="multilevel"/>
     <w:tmpl w:val="B4C43834"/>
@@ -13682,7 +13996,7 @@
       </w:pPr>
     </w:lvl>
   </w:abstractNum>
-  <w:abstractNum w:abstractNumId="7" w15:restartNumberingAfterBreak="0">
+  <w:abstractNum w:abstractNumId="8" w15:restartNumberingAfterBreak="0">
     <w:nsid w:val="2FF91973"/>
     <w:multiLevelType w:val="multilevel"/>
     <w:tmpl w:val="0D028676"/>
@@ -13795,7 +14109,7 @@
       </w:pPr>
     </w:lvl>
   </w:abstractNum>
-  <w:abstractNum w:abstractNumId="8" w15:restartNumberingAfterBreak="0">
+  <w:abstractNum w:abstractNumId="9" w15:restartNumberingAfterBreak="0">
     <w:nsid w:val="34AB42CD"/>
     <w:multiLevelType w:val="hybridMultilevel"/>
     <w:tmpl w:val="F474CFC8"/>
@@ -13908,7 +14222,149 @@
       </w:rPr>
     </w:lvl>
   </w:abstractNum>
-  <w:abstractNum w:abstractNumId="9" w15:restartNumberingAfterBreak="0">
+  <w:abstractNum w:abstractNumId="10" w15:restartNumberingAfterBreak="0">
+    <w:nsid w:val="381E13A0"/>
+    <w:multiLevelType w:val="multilevel"/>
+    <w:tmpl w:val="8A12445A"/>
+    <w:lvl w:ilvl="0">
+      <w:start w:val="1"/>
+      <w:numFmt w:val="decimal"/>
+      <w:lvlText w:val="%1."/>
+      <w:lvlJc w:val="left"/>
+      <w:pPr>
+        <w:tabs>
+          <w:tab w:val="num" w:pos="720"/>
+        </w:tabs>
+        <w:ind w:left="720" w:hanging="360"/>
+      </w:pPr>
+      <w:rPr>
+        <w:rFonts w:hint="default"/>
+        <w:b w:val="0"/>
+        <w:bCs w:val="0"/>
+      </w:rPr>
+    </w:lvl>
+    <w:lvl w:ilvl="1">
+      <w:start w:val="1"/>
+      <w:numFmt w:val="decimal"/>
+      <w:lvlText w:val="%2."/>
+      <w:lvlJc w:val="left"/>
+      <w:pPr>
+        <w:tabs>
+          <w:tab w:val="num" w:pos="1440"/>
+        </w:tabs>
+        <w:ind w:left="1440" w:hanging="360"/>
+      </w:pPr>
+      <w:rPr>
+        <w:rFonts w:hint="default"/>
+      </w:rPr>
+    </w:lvl>
+    <w:lvl w:ilvl="2">
+      <w:start w:val="1"/>
+      <w:numFmt w:val="decimal"/>
+      <w:lvlText w:val="%3."/>
+      <w:lvlJc w:val="left"/>
+      <w:pPr>
+        <w:tabs>
+          <w:tab w:val="num" w:pos="2160"/>
+        </w:tabs>
+        <w:ind w:left="2160" w:hanging="360"/>
+      </w:pPr>
+      <w:rPr>
+        <w:rFonts w:hint="default"/>
+      </w:rPr>
+    </w:lvl>
+    <w:lvl w:ilvl="3">
+      <w:start w:val="1"/>
+      <w:numFmt w:val="decimal"/>
+      <w:lvlText w:val="%4."/>
+      <w:lvlJc w:val="left"/>
+      <w:pPr>
+        <w:tabs>
+          <w:tab w:val="num" w:pos="2880"/>
+        </w:tabs>
+        <w:ind w:left="2880" w:hanging="360"/>
+      </w:pPr>
+      <w:rPr>
+        <w:rFonts w:hint="default"/>
+      </w:rPr>
+    </w:lvl>
+    <w:lvl w:ilvl="4">
+      <w:start w:val="1"/>
+      <w:numFmt w:val="decimal"/>
+      <w:lvlText w:val="%5."/>
+      <w:lvlJc w:val="left"/>
+      <w:pPr>
+        <w:tabs>
+          <w:tab w:val="num" w:pos="3600"/>
+        </w:tabs>
+        <w:ind w:left="3600" w:hanging="360"/>
+      </w:pPr>
+      <w:rPr>
+        <w:rFonts w:hint="default"/>
+      </w:rPr>
+    </w:lvl>
+    <w:lvl w:ilvl="5">
+      <w:start w:val="1"/>
+      <w:numFmt w:val="decimal"/>
+      <w:lvlText w:val="%6."/>
+      <w:lvlJc w:val="left"/>
+      <w:pPr>
+        <w:tabs>
+          <w:tab w:val="num" w:pos="4320"/>
+        </w:tabs>
+        <w:ind w:left="4320" w:hanging="360"/>
+      </w:pPr>
+      <w:rPr>
+        <w:rFonts w:hint="default"/>
+      </w:rPr>
+    </w:lvl>
+    <w:lvl w:ilvl="6">
+      <w:start w:val="1"/>
+      <w:numFmt w:val="decimal"/>
+      <w:lvlText w:val="%7."/>
+      <w:lvlJc w:val="left"/>
+      <w:pPr>
+        <w:tabs>
+          <w:tab w:val="num" w:pos="5040"/>
+        </w:tabs>
+        <w:ind w:left="5040" w:hanging="360"/>
+      </w:pPr>
+      <w:rPr>
+        <w:rFonts w:hint="default"/>
+      </w:rPr>
+    </w:lvl>
+    <w:lvl w:ilvl="7">
+      <w:start w:val="1"/>
+      <w:numFmt w:val="decimal"/>
+      <w:lvlText w:val="%8."/>
+      <w:lvlJc w:val="left"/>
+      <w:pPr>
+        <w:tabs>
+          <w:tab w:val="num" w:pos="5760"/>
+        </w:tabs>
+        <w:ind w:left="5760" w:hanging="360"/>
+      </w:pPr>
+      <w:rPr>
+        <w:rFonts w:hint="default"/>
+      </w:rPr>
+    </w:lvl>
+    <w:lvl w:ilvl="8">
+      <w:start w:val="1"/>
+      <w:numFmt w:val="decimal"/>
+      <w:lvlText w:val="%9."/>
+      <w:lvlJc w:val="left"/>
+      <w:pPr>
+        <w:tabs>
+          <w:tab w:val="num" w:pos="6480"/>
+        </w:tabs>
+        <w:ind w:left="6480" w:hanging="360"/>
+      </w:pPr>
+      <w:rPr>
+        <w:rFonts w:hint="default"/>
+      </w:rPr>
+    </w:lvl>
+  </w:abstractNum>
+  <w:abstractNum w:abstractNumId="11" w15:restartNumberingAfterBreak="0">
     <w:nsid w:val="3BE20DAD"/>
     <w:multiLevelType w:val="multilevel"/>
     <w:tmpl w:val="C1160ABC"/>
@@ -14057,7 +14513,7 @@
       </w:rPr>
     </w:lvl>
   </w:abstractNum>
-  <w:abstractNum w:abstractNumId="10" w15:restartNumberingAfterBreak="0">
+  <w:abstractNum w:abstractNumId="12" w15:restartNumberingAfterBreak="0">
     <w:nsid w:val="49295EF3"/>
     <w:multiLevelType w:val="multilevel"/>
     <w:tmpl w:val="CBE211B0"/>
@@ -14206,7 +14662,7 @@
       </w:rPr>
     </w:lvl>
   </w:abstractNum>
-  <w:abstractNum w:abstractNumId="11" w15:restartNumberingAfterBreak="0">
+  <w:abstractNum w:abstractNumId="13" w15:restartNumberingAfterBreak="0">
     <w:nsid w:val="4B734475"/>
     <w:multiLevelType w:val="multilevel"/>
     <w:tmpl w:val="E916B534"/>
@@ -14355,7 +14811,147 @@
       </w:rPr>
     </w:lvl>
   </w:abstractNum>
-  <w:abstractNum w:abstractNumId="12" w15:restartNumberingAfterBreak="0">
+  <w:abstractNum w:abstractNumId="14" w15:restartNumberingAfterBreak="0">
+    <w:nsid w:val="4DA57FF0"/>
+    <w:multiLevelType w:val="multilevel"/>
+    <w:tmpl w:val="7A884718"/>
+    <w:lvl w:ilvl="0">
+      <w:start w:val="1"/>
+      <w:numFmt w:val="decimal"/>
+      <w:lvlText w:val="%1."/>
+      <w:lvlJc w:val="left"/>
+      <w:pPr>
+        <w:tabs>
+          <w:tab w:val="num" w:pos="720"/>
+        </w:tabs>
+        <w:ind w:left="720" w:hanging="360"/>
+      </w:pPr>
+      <w:rPr>
+        <w:rFonts w:hint="default"/>
+      </w:rPr>
+    </w:lvl>
+    <w:lvl w:ilvl="1">
+      <w:start w:val="1"/>
+      <w:numFmt w:val="decimal"/>
+      <w:lvlText w:val="%2."/>
+      <w:lvlJc w:val="left"/>
+      <w:pPr>
+        <w:tabs>
+          <w:tab w:val="num" w:pos="1440"/>
+        </w:tabs>
+        <w:ind w:left="1440" w:hanging="360"/>
+      </w:pPr>
+      <w:rPr>
+        <w:rFonts w:hint="default"/>
+      </w:rPr>
+    </w:lvl>
+    <w:lvl w:ilvl="2">
+      <w:start w:val="1"/>
+      <w:numFmt w:val="decimal"/>
+      <w:lvlText w:val="%3."/>
+      <w:lvlJc w:val="left"/>
+      <w:pPr>
+        <w:tabs>
+          <w:tab w:val="num" w:pos="2160"/>
+        </w:tabs>
+        <w:ind w:left="2160" w:hanging="360"/>
+      </w:pPr>
+      <w:rPr>
+        <w:rFonts w:hint="default"/>
+      </w:rPr>
+    </w:lvl>
+    <w:lvl w:ilvl="3">
+      <w:start w:val="1"/>
+      <w:numFmt w:val="decimal"/>
+      <w:lvlText w:val="%4."/>
+      <w:lvlJc w:val="left"/>
+      <w:pPr>
+        <w:tabs>
+          <w:tab w:val="num" w:pos="2880"/>
+        </w:tabs>
+        <w:ind w:left="2880" w:hanging="360"/>
+      </w:pPr>
+      <w:rPr>
+        <w:rFonts w:hint="default"/>
+      </w:rPr>
+    </w:lvl>
+    <w:lvl w:ilvl="4">
+      <w:start w:val="1"/>
+      <w:numFmt w:val="decimal"/>
+      <w:lvlText w:val="%5."/>
+      <w:lvlJc w:val="left"/>
+      <w:pPr>
+        <w:tabs>
+          <w:tab w:val="num" w:pos="3600"/>
+        </w:tabs>
+        <w:ind w:left="3600" w:hanging="360"/>
+      </w:pPr>
+      <w:rPr>
+        <w:rFonts w:hint="default"/>
+      </w:rPr>
+    </w:lvl>
+    <w:lvl w:ilvl="5">
+      <w:start w:val="1"/>
+      <w:numFmt w:val="decimal"/>
+      <w:lvlText w:val="%6."/>
+      <w:lvlJc w:val="left"/>
+      <w:pPr>
+        <w:tabs>
+          <w:tab w:val="num" w:pos="4320"/>
+        </w:tabs>
+        <w:ind w:left="4320" w:hanging="360"/>
+      </w:pPr>
+      <w:rPr>
+        <w:rFonts w:hint="default"/>
+      </w:rPr>
+    </w:lvl>
+    <w:lvl w:ilvl="6">
+      <w:start w:val="1"/>
+      <w:numFmt w:val="decimal"/>
+      <w:lvlText w:val="%7."/>
+      <w:lvlJc w:val="left"/>
+      <w:pPr>
+        <w:tabs>
+          <w:tab w:val="num" w:pos="5040"/>
+        </w:tabs>
+        <w:ind w:left="5040" w:hanging="360"/>
+      </w:pPr>
+      <w:rPr>
+        <w:rFonts w:hint="default"/>
+      </w:rPr>
+    </w:lvl>
+    <w:lvl w:ilvl="7">
+      <w:start w:val="1"/>
+      <w:numFmt w:val="decimal"/>
+      <w:lvlText w:val="%8."/>
+      <w:lvlJc w:val="left"/>
+      <w:pPr>
+        <w:tabs>
+          <w:tab w:val="num" w:pos="5760"/>
+        </w:tabs>
+        <w:ind w:left="5760" w:hanging="360"/>
+      </w:pPr>
+      <w:rPr>
+        <w:rFonts w:hint="default"/>
+      </w:rPr>
+    </w:lvl>
+    <w:lvl w:ilvl="8">
+      <w:start w:val="1"/>
+      <w:numFmt w:val="decimal"/>
+      <w:lvlText w:val="%9."/>
+      <w:lvlJc w:val="left"/>
+      <w:pPr>
+        <w:tabs>
+          <w:tab w:val="num" w:pos="6480"/>
+        </w:tabs>
+        <w:ind w:left="6480" w:hanging="360"/>
+      </w:pPr>
+      <w:rPr>
+        <w:rFonts w:hint="default"/>
+      </w:rPr>
+    </w:lvl>
+  </w:abstractNum>
+  <w:abstractNum w:abstractNumId="15" w15:restartNumberingAfterBreak="0">
     <w:nsid w:val="5B3B36A1"/>
     <w:multiLevelType w:val="hybridMultilevel"/>
     <w:tmpl w:val="E5CC5D5E"/>
@@ -14441,7 +15037,7 @@
       </w:pPr>
     </w:lvl>
   </w:abstractNum>
-  <w:abstractNum w:abstractNumId="13" w15:restartNumberingAfterBreak="0">
+  <w:abstractNum w:abstractNumId="16" w15:restartNumberingAfterBreak="0">
     <w:nsid w:val="632C4CFA"/>
     <w:multiLevelType w:val="hybridMultilevel"/>
     <w:tmpl w:val="74FEB1C2"/>
@@ -14527,7 +15123,7 @@
       </w:pPr>
     </w:lvl>
   </w:abstractNum>
-  <w:abstractNum w:abstractNumId="14" w15:restartNumberingAfterBreak="0">
+  <w:abstractNum w:abstractNumId="17" w15:restartNumberingAfterBreak="0">
     <w:nsid w:val="63F44727"/>
     <w:multiLevelType w:val="multilevel"/>
     <w:tmpl w:val="C3F40286"/>
@@ -14641,49 +15237,58 @@
     </w:lvl>
   </w:abstractNum>
   <w:num w:numId="1" w16cid:durableId="1840197103">
+    <w:abstractNumId w:val="12"/>
+  </w:num>
+  <w:num w:numId="2" w16cid:durableId="1454322642">
+    <w:abstractNumId w:val="4"/>
+  </w:num>
+  <w:num w:numId="3" w16cid:durableId="976565681">
+    <w:abstractNumId w:val="2"/>
+  </w:num>
+  <w:num w:numId="4" w16cid:durableId="64307821">
+    <w:abstractNumId w:val="1"/>
+  </w:num>
+  <w:num w:numId="5" w16cid:durableId="1699501183">
+    <w:abstractNumId w:val="15"/>
+  </w:num>
+  <w:num w:numId="6" w16cid:durableId="657616658">
+    <w:abstractNumId w:val="17"/>
+  </w:num>
+  <w:num w:numId="7" w16cid:durableId="917979007">
+    <w:abstractNumId w:val="3"/>
+  </w:num>
+  <w:num w:numId="8" w16cid:durableId="1831141868">
+    <w:abstractNumId w:val="6"/>
+  </w:num>
+  <w:num w:numId="9" w16cid:durableId="635378518">
+    <w:abstractNumId w:val="16"/>
+  </w:num>
+  <w:num w:numId="10" w16cid:durableId="1128086165">
+    <w:abstractNumId w:val="9"/>
+  </w:num>
+  <w:num w:numId="11" w16cid:durableId="745954357">
+    <w:abstractNumId w:val="5"/>
+  </w:num>
+  <w:num w:numId="12" w16cid:durableId="42289080">
+    <w:abstractNumId w:val="8"/>
+  </w:num>
+  <w:num w:numId="13" w16cid:durableId="1323317798">
+    <w:abstractNumId w:val="7"/>
+  </w:num>
+  <w:num w:numId="14" w16cid:durableId="239096019">
+    <w:abstractNumId w:val="13"/>
+  </w:num>
+  <w:num w:numId="15" w16cid:durableId="135608912">
+    <w:abstractNumId w:val="11"/>
+  </w:num>
+  <w:num w:numId="16" w16cid:durableId="192960041">
     <w:abstractNumId w:val="10"/>
   </w:num>
-  <w:num w:numId="2" w16cid:durableId="1454322642">
-    <w:abstractNumId w:val="3"/>
-  </w:num>
-  <w:num w:numId="3" w16cid:durableId="976565681">
-    <w:abstractNumId w:val="1"/>
-  </w:num>
-  <w:num w:numId="4" w16cid:durableId="64307821">
+  <w:num w:numId="17" w16cid:durableId="1216432582">
     <w:abstractNumId w:val="0"/>
   </w:num>
-  <w:num w:numId="5" w16cid:durableId="1699501183">
-    <w:abstractNumId w:val="12"/>
-  </w:num>
-  <w:num w:numId="6" w16cid:durableId="657616658">
+  <w:num w:numId="18" w16cid:durableId="1579827602">
     <w:abstractNumId w:val="14"/>
-  </w:num>
-  <w:num w:numId="7" w16cid:durableId="917979007">
-    <w:abstractNumId w:val="2"/>
-  </w:num>
-  <w:num w:numId="8" w16cid:durableId="1831141868">
-    <w:abstractNumId w:val="5"/>
-  </w:num>
-  <w:num w:numId="9" w16cid:durableId="635378518">
-    <w:abstractNumId w:val="13"/>
-  </w:num>
-  <w:num w:numId="10" w16cid:durableId="1128086165">
-    <w:abstractNumId w:val="8"/>
-  </w:num>
-  <w:num w:numId="11" w16cid:durableId="745954357">
-    <w:abstractNumId w:val="4"/>
-  </w:num>
-  <w:num w:numId="12" w16cid:durableId="42289080">
-    <w:abstractNumId w:val="7"/>
-  </w:num>
-  <w:num w:numId="13" w16cid:durableId="1323317798">
-    <w:abstractNumId w:val="6"/>
-  </w:num>
-  <w:num w:numId="14" w16cid:durableId="239096019">
-    <w:abstractNumId w:val="11"/>
-  </w:num>
-  <w:num w:numId="15" w16cid:durableId="135608912">
-    <w:abstractNumId w:val="9"/>
   </w:num>
   <w:numIdMacAtCleanup w:val="4"/>
 </w:numbering>
